--- a/Attribute Grammar.docx
+++ b/Attribute Grammar.docx
@@ -1,6 +1,6 @@
 
 <file path=word/document.xml><?xml version="1.0" encoding="utf-8"?>
-<w:document xmlns:wpc="http://schemas.microsoft.com/office/word/2010/wordprocessingCanvas" xmlns:cx="http://schemas.microsoft.com/office/drawing/2014/chartex" xmlns:cx1="http://schemas.microsoft.com/office/drawing/2015/9/8/chartex" xmlns:mc="http://schemas.openxmlformats.org/markup-compatibility/2006" xmlns:o="urn:schemas-microsoft-com:office:office" xmlns:r="http://schemas.openxmlformats.org/officeDocument/2006/relationships" xmlns:m="http://schemas.openxmlformats.org/officeDocument/2006/math" xmlns:v="urn:schemas-microsoft-com:vml" xmlns:wp14="http://schemas.microsoft.com/office/word/2010/wordprocessingDrawing" xmlns:wp="http://schemas.openxmlformats.org/drawingml/2006/wordprocessingDrawing" xmlns:w10="urn:schemas-microsoft-com:office:word" xmlns:w="http://schemas.openxmlformats.org/wordprocessingml/2006/main" xmlns:w14="http://schemas.microsoft.com/office/word/2010/wordml" xmlns:w15="http://schemas.microsoft.com/office/word/2012/wordml" xmlns:w16se="http://schemas.microsoft.com/office/word/2015/wordml/symex" xmlns:wpg="http://schemas.microsoft.com/office/word/2010/wordprocessingGroup" xmlns:wpi="http://schemas.microsoft.com/office/word/2010/wordprocessingInk" xmlns:wne="http://schemas.microsoft.com/office/word/2006/wordml" xmlns:wps="http://schemas.microsoft.com/office/word/2010/wordprocessingShape" mc:Ignorable="w14 w15 w16se wp14">
+<w:document xmlns:wpc="http://schemas.microsoft.com/office/word/2010/wordprocessingCanvas" xmlns:cx="http://schemas.microsoft.com/office/drawing/2014/chartex" xmlns:cx1="http://schemas.microsoft.com/office/drawing/2015/9/8/chartex" xmlns:cx2="http://schemas.microsoft.com/office/drawing/2015/10/21/chartex" xmlns:cx3="http://schemas.microsoft.com/office/drawing/2016/5/9/chartex" xmlns:cx4="http://schemas.microsoft.com/office/drawing/2016/5/10/chartex" xmlns:cx5="http://schemas.microsoft.com/office/drawing/2016/5/11/chartex" xmlns:cx6="http://schemas.microsoft.com/office/drawing/2016/5/12/chartex" xmlns:cx7="http://schemas.microsoft.com/office/drawing/2016/5/13/chartex" xmlns:cx8="http://schemas.microsoft.com/office/drawing/2016/5/14/chartex" xmlns:mc="http://schemas.openxmlformats.org/markup-compatibility/2006" xmlns:aink="http://schemas.microsoft.com/office/drawing/2016/ink" xmlns:am3d="http://schemas.microsoft.com/office/drawing/2017/model3d" xmlns:o="urn:schemas-microsoft-com:office:office" xmlns:oel="http://schemas.microsoft.com/office/2019/extlst" xmlns:r="http://schemas.openxmlformats.org/officeDocument/2006/relationships" xmlns:m="http://schemas.openxmlformats.org/officeDocument/2006/math" xmlns:v="urn:schemas-microsoft-com:vml" xmlns:wp14="http://schemas.microsoft.com/office/word/2010/wordprocessingDrawing" xmlns:wp="http://schemas.openxmlformats.org/drawingml/2006/wordprocessingDrawing" xmlns:w10="urn:schemas-microsoft-com:office:word" xmlns:w="http://schemas.openxmlformats.org/wordprocessingml/2006/main" xmlns:w14="http://schemas.microsoft.com/office/word/2010/wordml" xmlns:w15="http://schemas.microsoft.com/office/word/2012/wordml" xmlns:w16cex="http://schemas.microsoft.com/office/word/2018/wordml/cex" xmlns:w16cid="http://schemas.microsoft.com/office/word/2016/wordml/cid" xmlns:w16="http://schemas.microsoft.com/office/word/2018/wordml" xmlns:w16du="http://schemas.microsoft.com/office/word/2023/wordml/word16du" xmlns:w16sdtdh="http://schemas.microsoft.com/office/word/2020/wordml/sdtdatahash" xmlns:w16se="http://schemas.microsoft.com/office/word/2015/wordml/symex" xmlns:wpg="http://schemas.microsoft.com/office/word/2010/wordprocessingGroup" xmlns:wpi="http://schemas.microsoft.com/office/word/2010/wordprocessingInk" xmlns:wne="http://schemas.microsoft.com/office/word/2006/wordml" xmlns:wps="http://schemas.microsoft.com/office/word/2010/wordprocessingShape" mc:Ignorable="w14 w15 w16se w16cid w16 w16cex w16sdtdh wp14">
   <w:body>
     <w:p>
       <w:pPr>
@@ -56,9 +56,9 @@
         <w:tblLook w:val="04A0" w:firstRow="1" w:lastRow="0" w:firstColumn="1" w:lastColumn="0" w:noHBand="0" w:noVBand="1"/>
       </w:tblPr>
       <w:tblGrid>
-        <w:gridCol w:w="5321"/>
-        <w:gridCol w:w="2346"/>
-        <w:gridCol w:w="2783"/>
+        <w:gridCol w:w="3561"/>
+        <w:gridCol w:w="4217"/>
+        <w:gridCol w:w="2672"/>
       </w:tblGrid>
       <w:tr>
         <w:tc>
@@ -187,6 +187,7 @@
               <w:t xml:space="preserve"> → </w:t>
             </w:r>
             <w:proofErr w:type="spellStart"/>
+            <w:proofErr w:type="gramStart"/>
             <w:r>
               <w:rPr>
                 <w:rStyle w:val="nombreatt1"/>
@@ -202,6 +203,7 @@
               <w:t>:definicion</w:t>
             </w:r>
             <w:proofErr w:type="spellEnd"/>
+            <w:proofErr w:type="gramEnd"/>
             <w:r>
               <w:rPr>
                 <w:rStyle w:val="tipoatt1"/>
@@ -227,6 +229,8 @@
             <w:pPr>
               <w:rPr>
                 <w:rFonts w:ascii="Cambria" w:eastAsia="Times New Roman" w:hAnsi="Cambria"/>
+                <w:sz w:val="22"/>
+                <w:szCs w:val="22"/>
               </w:rPr>
             </w:pPr>
           </w:p>
@@ -289,6 +293,7 @@
               <w:t xml:space="preserve"> → </w:t>
             </w:r>
             <w:proofErr w:type="spellStart"/>
+            <w:proofErr w:type="gramStart"/>
             <w:r>
               <w:rPr>
                 <w:rStyle w:val="nombreatt1"/>
@@ -304,6 +309,7 @@
               <w:t>:String</w:t>
             </w:r>
             <w:proofErr w:type="spellEnd"/>
+            <w:proofErr w:type="gramEnd"/>
             <w:r>
               <w:rPr>
                 <w:rFonts w:ascii="Cambria" w:eastAsia="Times New Roman" w:hAnsi="Cambria"/>
@@ -344,6 +350,8 @@
             <w:pPr>
               <w:rPr>
                 <w:rFonts w:ascii="Cambria" w:eastAsia="Times New Roman" w:hAnsi="Cambria"/>
+                <w:sz w:val="22"/>
+                <w:szCs w:val="22"/>
               </w:rPr>
             </w:pPr>
           </w:p>
@@ -406,6 +414,7 @@
               <w:t xml:space="preserve"> → </w:t>
             </w:r>
             <w:proofErr w:type="spellStart"/>
+            <w:proofErr w:type="gramStart"/>
             <w:r>
               <w:rPr>
                 <w:rStyle w:val="nombreatt1"/>
@@ -421,6 +430,7 @@
               <w:t>:String</w:t>
             </w:r>
             <w:proofErr w:type="spellEnd"/>
+            <w:proofErr w:type="gramEnd"/>
             <w:r>
               <w:rPr>
                 <w:rFonts w:ascii="Cambria" w:eastAsia="Times New Roman" w:hAnsi="Cambria"/>
@@ -461,6 +471,8 @@
             <w:pPr>
               <w:rPr>
                 <w:rFonts w:ascii="Cambria" w:eastAsia="Times New Roman" w:hAnsi="Cambria"/>
+                <w:sz w:val="22"/>
+                <w:szCs w:val="22"/>
               </w:rPr>
             </w:pPr>
           </w:p>
@@ -531,6 +543,8 @@
             <w:pPr>
               <w:rPr>
                 <w:rFonts w:ascii="Cambria" w:eastAsia="Times New Roman" w:hAnsi="Cambria"/>
+                <w:sz w:val="22"/>
+                <w:szCs w:val="22"/>
               </w:rPr>
             </w:pPr>
           </w:p>
@@ -578,6 +592,7 @@
               </w:rPr>
             </w:pPr>
             <w:proofErr w:type="spellStart"/>
+            <w:proofErr w:type="gramStart"/>
             <w:r>
               <w:rPr>
                 <w:rStyle w:val="nodo1"/>
@@ -599,6 +614,7 @@
               <w:t>definicion</w:t>
             </w:r>
             <w:proofErr w:type="spellEnd"/>
+            <w:proofErr w:type="gramEnd"/>
             <w:r>
               <w:rPr>
                 <w:rFonts w:ascii="Cambria" w:eastAsia="Times New Roman" w:hAnsi="Cambria"/>
@@ -661,6 +677,8 @@
             <w:pPr>
               <w:rPr>
                 <w:rFonts w:ascii="Cambria" w:eastAsia="Times New Roman" w:hAnsi="Cambria"/>
+                <w:sz w:val="22"/>
+                <w:szCs w:val="22"/>
               </w:rPr>
             </w:pPr>
           </w:p>
@@ -708,6 +726,7 @@
               </w:rPr>
             </w:pPr>
             <w:proofErr w:type="spellStart"/>
+            <w:proofErr w:type="gramStart"/>
             <w:r>
               <w:rPr>
                 <w:rStyle w:val="nodo1"/>
@@ -729,6 +748,7 @@
               <w:t>definicion</w:t>
             </w:r>
             <w:proofErr w:type="spellEnd"/>
+            <w:proofErr w:type="gramEnd"/>
             <w:r>
               <w:rPr>
                 <w:rFonts w:ascii="Cambria" w:eastAsia="Times New Roman" w:hAnsi="Cambria"/>
@@ -798,6 +818,8 @@
             <w:pPr>
               <w:rPr>
                 <w:rFonts w:ascii="Cambria" w:eastAsia="Times New Roman" w:hAnsi="Cambria"/>
+                <w:sz w:val="22"/>
+                <w:szCs w:val="22"/>
               </w:rPr>
             </w:pPr>
           </w:p>
@@ -845,6 +867,7 @@
               </w:rPr>
             </w:pPr>
             <w:proofErr w:type="spellStart"/>
+            <w:proofErr w:type="gramStart"/>
             <w:r>
               <w:rPr>
                 <w:rStyle w:val="nodo1"/>
@@ -866,6 +889,7 @@
               <w:t>definicion</w:t>
             </w:r>
             <w:proofErr w:type="spellEnd"/>
+            <w:proofErr w:type="gramEnd"/>
             <w:r>
               <w:rPr>
                 <w:rFonts w:ascii="Cambria" w:eastAsia="Times New Roman" w:hAnsi="Cambria"/>
@@ -1014,31 +1038,176 @@
           <w:p>
             <w:pPr>
               <w:rPr>
-                <w:rFonts w:ascii="Cambria" w:eastAsia="Times New Roman" w:hAnsi="Cambria"/>
-              </w:rPr>
-            </w:pPr>
-          </w:p>
-        </w:tc>
-        <w:tc>
-          <w:tcPr>
-            <w:tcW w:w="0" w:type="auto"/>
-            <w:tcBorders>
-              <w:top w:val="outset" w:sz="6" w:space="0" w:color="auto"/>
-              <w:left w:val="outset" w:sz="6" w:space="0" w:color="auto"/>
-              <w:bottom w:val="outset" w:sz="6" w:space="0" w:color="auto"/>
-              <w:right w:val="outset" w:sz="6" w:space="0" w:color="auto"/>
-            </w:tcBorders>
-            <w:vAlign w:val="center"/>
-            <w:hideMark/>
-          </w:tcPr>
-          <w:p>
-            <w:pPr>
-              <w:rPr>
-                <w:rFonts w:eastAsia="Times New Roman"/>
-                <w:sz w:val="20"/>
-                <w:szCs w:val="20"/>
-              </w:rPr>
-            </w:pPr>
+                <w:rFonts w:ascii="Cambria Math" w:eastAsia="Times New Roman" w:hAnsi="Cambria Math" w:cs="Cambria Math"/>
+                <w:sz w:val="22"/>
+                <w:szCs w:val="22"/>
+              </w:rPr>
+            </w:pPr>
+            <w:r>
+              <w:rPr>
+                <w:rFonts w:ascii="Cambria" w:eastAsia="Times New Roman" w:hAnsi="Cambria"/>
+                <w:sz w:val="22"/>
+                <w:szCs w:val="22"/>
+              </w:rPr>
+              <w:t xml:space="preserve">parámetros </w:t>
+            </w:r>
+            <w:r>
+              <w:rPr>
+                <w:rFonts w:ascii="Cambria Math" w:eastAsia="Times New Roman" w:hAnsi="Cambria Math" w:cs="Cambria Math"/>
+                <w:sz w:val="22"/>
+                <w:szCs w:val="22"/>
+              </w:rPr>
+              <w:t>∈</w:t>
+            </w:r>
+            <w:r>
+              <w:rPr>
+                <w:rFonts w:ascii="Cambria Math" w:eastAsia="Times New Roman" w:hAnsi="Cambria Math" w:cs="Cambria Math"/>
+                <w:sz w:val="22"/>
+                <w:szCs w:val="22"/>
+              </w:rPr>
+              <w:t xml:space="preserve"> </w:t>
+            </w:r>
+            <w:proofErr w:type="spellStart"/>
+            <w:r>
+              <w:rPr>
+                <w:rFonts w:ascii="Cambria Math" w:eastAsia="Times New Roman" w:hAnsi="Cambria Math" w:cs="Cambria Math"/>
+                <w:sz w:val="22"/>
+                <w:szCs w:val="22"/>
+              </w:rPr>
+              <w:t>tiposSimples</w:t>
+            </w:r>
+            <w:proofErr w:type="spellEnd"/>
+          </w:p>
+          <w:p>
+            <w:pPr>
+              <w:rPr>
+                <w:rFonts w:ascii="Cambria" w:eastAsia="Times New Roman" w:hAnsi="Cambria"/>
+                <w:sz w:val="22"/>
+                <w:szCs w:val="22"/>
+              </w:rPr>
+            </w:pPr>
+            <w:r>
+              <w:rPr>
+                <w:rFonts w:ascii="Cambria Math" w:eastAsia="Times New Roman" w:hAnsi="Cambria Math" w:cs="Cambria Math"/>
+                <w:sz w:val="22"/>
+                <w:szCs w:val="22"/>
+              </w:rPr>
+              <w:t xml:space="preserve">tipo </w:t>
+            </w:r>
+            <w:r>
+              <w:rPr>
+                <w:rFonts w:ascii="Cambria Math" w:eastAsia="Times New Roman" w:hAnsi="Cambria Math" w:cs="Cambria Math"/>
+                <w:sz w:val="22"/>
+                <w:szCs w:val="22"/>
+              </w:rPr>
+              <w:t>∈</w:t>
+            </w:r>
+            <w:r>
+              <w:rPr>
+                <w:rFonts w:ascii="Cambria Math" w:eastAsia="Times New Roman" w:hAnsi="Cambria Math" w:cs="Cambria Math"/>
+                <w:sz w:val="22"/>
+                <w:szCs w:val="22"/>
+              </w:rPr>
+              <w:t xml:space="preserve"> </w:t>
+            </w:r>
+            <w:proofErr w:type="spellStart"/>
+            <w:r>
+              <w:rPr>
+                <w:rFonts w:ascii="Cambria Math" w:eastAsia="Times New Roman" w:hAnsi="Cambria Math" w:cs="Cambria Math"/>
+                <w:sz w:val="22"/>
+                <w:szCs w:val="22"/>
+              </w:rPr>
+              <w:t>tiposSimples</w:t>
+            </w:r>
+            <w:proofErr w:type="spellEnd"/>
+            <w:r>
+              <w:rPr>
+                <w:rFonts w:ascii="Cambria Math" w:eastAsia="Times New Roman" w:hAnsi="Cambria Math" w:cs="Cambria Math"/>
+                <w:sz w:val="22"/>
+                <w:szCs w:val="22"/>
+              </w:rPr>
+              <w:t xml:space="preserve"> </w:t>
+            </w:r>
+            <w:proofErr w:type="spellStart"/>
+            <w:r>
+              <w:rPr>
+                <w:rFonts w:ascii="Cambria Math" w:eastAsia="Times New Roman" w:hAnsi="Cambria Math" w:cs="Cambria Math"/>
+                <w:sz w:val="22"/>
+                <w:szCs w:val="22"/>
+              </w:rPr>
+              <w:t>or</w:t>
+            </w:r>
+            <w:proofErr w:type="spellEnd"/>
+            <w:r>
+              <w:rPr>
+                <w:rFonts w:ascii="Cambria Math" w:eastAsia="Times New Roman" w:hAnsi="Cambria Math" w:cs="Cambria Math"/>
+                <w:sz w:val="22"/>
+                <w:szCs w:val="22"/>
+              </w:rPr>
+              <w:t xml:space="preserve"> tipo == </w:t>
+            </w:r>
+            <w:proofErr w:type="spellStart"/>
+            <w:r>
+              <w:rPr>
+                <w:rFonts w:ascii="Cambria Math" w:eastAsia="Times New Roman" w:hAnsi="Cambria Math" w:cs="Cambria Math"/>
+                <w:sz w:val="22"/>
+                <w:szCs w:val="22"/>
+              </w:rPr>
+              <w:t>null</w:t>
+            </w:r>
+            <w:proofErr w:type="spellEnd"/>
+          </w:p>
+        </w:tc>
+        <w:tc>
+          <w:tcPr>
+            <w:tcW w:w="0" w:type="auto"/>
+            <w:tcBorders>
+              <w:top w:val="outset" w:sz="6" w:space="0" w:color="auto"/>
+              <w:left w:val="outset" w:sz="6" w:space="0" w:color="auto"/>
+              <w:bottom w:val="outset" w:sz="6" w:space="0" w:color="auto"/>
+              <w:right w:val="outset" w:sz="6" w:space="0" w:color="auto"/>
+            </w:tcBorders>
+            <w:vAlign w:val="center"/>
+            <w:hideMark/>
+          </w:tcPr>
+          <w:p>
+            <w:pPr>
+              <w:rPr>
+                <w:rFonts w:eastAsia="Times New Roman"/>
+                <w:sz w:val="20"/>
+                <w:szCs w:val="20"/>
+              </w:rPr>
+            </w:pPr>
+            <w:proofErr w:type="spellStart"/>
+            <w:proofErr w:type="gramStart"/>
+            <w:r>
+              <w:rPr>
+                <w:rFonts w:eastAsia="Times New Roman"/>
+                <w:sz w:val="20"/>
+                <w:szCs w:val="20"/>
+              </w:rPr>
+              <w:t>sentencia.funcion</w:t>
+            </w:r>
+            <w:proofErr w:type="spellEnd"/>
+            <w:proofErr w:type="gramEnd"/>
+            <w:r>
+              <w:rPr>
+                <w:rFonts w:eastAsia="Times New Roman"/>
+                <w:sz w:val="20"/>
+                <w:szCs w:val="20"/>
+              </w:rPr>
+              <w:t xml:space="preserve"> = </w:t>
+            </w:r>
+            <w:proofErr w:type="spellStart"/>
+            <w:r>
+              <w:rPr>
+                <w:rFonts w:eastAsia="Times New Roman"/>
+                <w:sz w:val="20"/>
+                <w:szCs w:val="20"/>
+              </w:rPr>
+              <w:t>defFuncion</w:t>
+            </w:r>
+            <w:proofErr w:type="spellEnd"/>
           </w:p>
         </w:tc>
       </w:tr>
@@ -1085,6 +1254,8 @@
             <w:pPr>
               <w:rPr>
                 <w:rFonts w:ascii="Cambria" w:eastAsia="Times New Roman" w:hAnsi="Cambria"/>
+                <w:sz w:val="22"/>
+                <w:szCs w:val="22"/>
               </w:rPr>
             </w:pPr>
           </w:p>
@@ -1132,6 +1303,7 @@
               </w:rPr>
             </w:pPr>
             <w:proofErr w:type="spellStart"/>
+            <w:proofErr w:type="gramStart"/>
             <w:r>
               <w:rPr>
                 <w:rStyle w:val="nodo1"/>
@@ -1153,6 +1325,7 @@
               <w:t>tipo</w:t>
             </w:r>
             <w:proofErr w:type="spellEnd"/>
+            <w:proofErr w:type="gramEnd"/>
             <w:r>
               <w:rPr>
                 <w:rFonts w:ascii="Cambria" w:eastAsia="Times New Roman" w:hAnsi="Cambria"/>
@@ -1177,6 +1350,8 @@
             <w:pPr>
               <w:rPr>
                 <w:rFonts w:ascii="Cambria" w:eastAsia="Times New Roman" w:hAnsi="Cambria"/>
+                <w:sz w:val="22"/>
+                <w:szCs w:val="22"/>
               </w:rPr>
             </w:pPr>
           </w:p>
@@ -1224,6 +1399,7 @@
               </w:rPr>
             </w:pPr>
             <w:proofErr w:type="spellStart"/>
+            <w:proofErr w:type="gramStart"/>
             <w:r>
               <w:rPr>
                 <w:rStyle w:val="nodo1"/>
@@ -1245,6 +1421,7 @@
               <w:t>tipo</w:t>
             </w:r>
             <w:proofErr w:type="spellEnd"/>
+            <w:proofErr w:type="gramEnd"/>
             <w:r>
               <w:rPr>
                 <w:rFonts w:ascii="Cambria" w:eastAsia="Times New Roman" w:hAnsi="Cambria"/>
@@ -1269,6 +1446,8 @@
             <w:pPr>
               <w:rPr>
                 <w:rFonts w:ascii="Cambria" w:eastAsia="Times New Roman" w:hAnsi="Cambria"/>
+                <w:sz w:val="22"/>
+                <w:szCs w:val="22"/>
               </w:rPr>
             </w:pPr>
           </w:p>
@@ -1316,6 +1495,7 @@
               </w:rPr>
             </w:pPr>
             <w:proofErr w:type="spellStart"/>
+            <w:proofErr w:type="gramStart"/>
             <w:r>
               <w:rPr>
                 <w:rStyle w:val="nodo1"/>
@@ -1337,6 +1517,7 @@
               <w:t>tipo</w:t>
             </w:r>
             <w:proofErr w:type="spellEnd"/>
+            <w:proofErr w:type="gramEnd"/>
             <w:r>
               <w:rPr>
                 <w:rFonts w:ascii="Cambria" w:eastAsia="Times New Roman" w:hAnsi="Cambria"/>
@@ -1361,6 +1542,8 @@
             <w:pPr>
               <w:rPr>
                 <w:rFonts w:ascii="Cambria" w:eastAsia="Times New Roman" w:hAnsi="Cambria"/>
+                <w:sz w:val="22"/>
+                <w:szCs w:val="22"/>
               </w:rPr>
             </w:pPr>
           </w:p>
@@ -1408,6 +1591,7 @@
               </w:rPr>
             </w:pPr>
             <w:proofErr w:type="spellStart"/>
+            <w:proofErr w:type="gramStart"/>
             <w:r>
               <w:rPr>
                 <w:rStyle w:val="nodo1"/>
@@ -1429,6 +1613,7 @@
               <w:t>tipo</w:t>
             </w:r>
             <w:proofErr w:type="spellEnd"/>
+            <w:proofErr w:type="gramEnd"/>
             <w:r>
               <w:rPr>
                 <w:rFonts w:ascii="Cambria" w:eastAsia="Times New Roman" w:hAnsi="Cambria"/>
@@ -1491,6 +1676,8 @@
             <w:pPr>
               <w:rPr>
                 <w:rFonts w:ascii="Cambria" w:eastAsia="Times New Roman" w:hAnsi="Cambria"/>
+                <w:sz w:val="22"/>
+                <w:szCs w:val="22"/>
               </w:rPr>
             </w:pPr>
           </w:p>
@@ -1538,6 +1725,7 @@
               </w:rPr>
             </w:pPr>
             <w:proofErr w:type="spellStart"/>
+            <w:proofErr w:type="gramStart"/>
             <w:r>
               <w:rPr>
                 <w:rStyle w:val="nodo1"/>
@@ -1559,6 +1747,7 @@
               <w:t>tipo</w:t>
             </w:r>
             <w:proofErr w:type="spellEnd"/>
+            <w:proofErr w:type="gramEnd"/>
             <w:r>
               <w:rPr>
                 <w:rFonts w:ascii="Cambria" w:eastAsia="Times New Roman" w:hAnsi="Cambria"/>
@@ -1599,6 +1788,8 @@
             <w:pPr>
               <w:rPr>
                 <w:rFonts w:ascii="Cambria" w:eastAsia="Times New Roman" w:hAnsi="Cambria"/>
+                <w:sz w:val="22"/>
+                <w:szCs w:val="22"/>
               </w:rPr>
             </w:pPr>
           </w:p>
@@ -1669,6 +1860,8 @@
             <w:pPr>
               <w:rPr>
                 <w:rFonts w:ascii="Cambria" w:eastAsia="Times New Roman" w:hAnsi="Cambria"/>
+                <w:sz w:val="22"/>
+                <w:szCs w:val="22"/>
               </w:rPr>
             </w:pPr>
           </w:p>
@@ -1716,6 +1909,7 @@
               </w:rPr>
             </w:pPr>
             <w:proofErr w:type="spellStart"/>
+            <w:proofErr w:type="gramStart"/>
             <w:r>
               <w:rPr>
                 <w:rStyle w:val="nodo1"/>
@@ -1737,6 +1931,7 @@
               <w:t>sentencia</w:t>
             </w:r>
             <w:proofErr w:type="spellEnd"/>
+            <w:proofErr w:type="gramEnd"/>
             <w:r>
               <w:rPr>
                 <w:rFonts w:ascii="Cambria" w:eastAsia="Times New Roman" w:hAnsi="Cambria"/>
@@ -1799,6 +1994,8 @@
             <w:pPr>
               <w:rPr>
                 <w:rFonts w:ascii="Cambria" w:eastAsia="Times New Roman" w:hAnsi="Cambria"/>
+                <w:sz w:val="22"/>
+                <w:szCs w:val="22"/>
               </w:rPr>
             </w:pPr>
             <w:proofErr w:type="spellStart"/>
@@ -1806,60 +2003,115 @@
             <w:r>
               <w:rPr>
                 <w:rFonts w:ascii="Cambria" w:eastAsia="Times New Roman" w:hAnsi="Cambria"/>
-              </w:rPr>
-              <w:t>mismoTipo</w:t>
-            </w:r>
-            <w:proofErr w:type="spellEnd"/>
-            <w:r>
-              <w:rPr>
-                <w:rFonts w:ascii="Cambria" w:eastAsia="Times New Roman" w:hAnsi="Cambria"/>
-              </w:rPr>
-              <w:t>(</w:t>
-            </w:r>
-            <w:proofErr w:type="spellStart"/>
+                <w:sz w:val="22"/>
+                <w:szCs w:val="22"/>
+              </w:rPr>
+              <w:t>left.tipo</w:t>
+            </w:r>
+            <w:proofErr w:type="spellEnd"/>
             <w:proofErr w:type="gramEnd"/>
             <w:r>
               <w:rPr>
                 <w:rFonts w:ascii="Cambria" w:eastAsia="Times New Roman" w:hAnsi="Cambria"/>
+                <w:sz w:val="22"/>
+                <w:szCs w:val="22"/>
+              </w:rPr>
+              <w:t xml:space="preserve"> ==</w:t>
+            </w:r>
+            <w:r>
+              <w:rPr>
+                <w:rFonts w:ascii="Cambria" w:eastAsia="Times New Roman" w:hAnsi="Cambria"/>
+                <w:sz w:val="22"/>
+                <w:szCs w:val="22"/>
+              </w:rPr>
+              <w:t xml:space="preserve"> </w:t>
+            </w:r>
+            <w:proofErr w:type="spellStart"/>
+            <w:r>
+              <w:rPr>
+                <w:rFonts w:ascii="Cambria" w:eastAsia="Times New Roman" w:hAnsi="Cambria"/>
+                <w:sz w:val="22"/>
+                <w:szCs w:val="22"/>
+              </w:rPr>
+              <w:t>right.tipo</w:t>
+            </w:r>
+            <w:proofErr w:type="spellEnd"/>
+          </w:p>
+          <w:p>
+            <w:pPr>
+              <w:rPr>
+                <w:rFonts w:ascii="Cambria" w:eastAsia="Times New Roman" w:hAnsi="Cambria"/>
+                <w:sz w:val="22"/>
+                <w:szCs w:val="22"/>
+              </w:rPr>
+            </w:pPr>
+            <w:proofErr w:type="spellStart"/>
+            <w:proofErr w:type="gramStart"/>
+            <w:r>
+              <w:rPr>
+                <w:rFonts w:ascii="Cambria" w:eastAsia="Times New Roman" w:hAnsi="Cambria"/>
+                <w:sz w:val="22"/>
+                <w:szCs w:val="22"/>
               </w:rPr>
               <w:t>left.tipo</w:t>
             </w:r>
             <w:proofErr w:type="spellEnd"/>
-            <w:r>
-              <w:rPr>
-                <w:rFonts w:ascii="Cambria" w:eastAsia="Times New Roman" w:hAnsi="Cambria"/>
-              </w:rPr>
-              <w:t xml:space="preserve">, </w:t>
-            </w:r>
-            <w:proofErr w:type="spellStart"/>
-            <w:r>
-              <w:rPr>
-                <w:rFonts w:ascii="Cambria" w:eastAsia="Times New Roman" w:hAnsi="Cambria"/>
-              </w:rPr>
-              <w:t>right.tipo</w:t>
-            </w:r>
-            <w:proofErr w:type="spellEnd"/>
-            <w:r>
-              <w:rPr>
-                <w:rFonts w:ascii="Cambria" w:eastAsia="Times New Roman" w:hAnsi="Cambria"/>
-              </w:rPr>
-              <w:t>)</w:t>
-            </w:r>
-          </w:p>
-          <w:p>
-            <w:pPr>
-              <w:rPr>
-                <w:rFonts w:ascii="Cambria" w:eastAsia="Times New Roman" w:hAnsi="Cambria"/>
-              </w:rPr>
-            </w:pPr>
-            <w:proofErr w:type="spellStart"/>
-            <w:r>
-              <w:rPr>
-                <w:rFonts w:ascii="Cambria" w:eastAsia="Times New Roman" w:hAnsi="Cambria"/>
+            <w:proofErr w:type="gramEnd"/>
+            <w:r>
+              <w:rPr>
+                <w:rFonts w:ascii="Cambria" w:eastAsia="Times New Roman" w:hAnsi="Cambria"/>
+                <w:sz w:val="22"/>
+                <w:szCs w:val="22"/>
+              </w:rPr>
+              <w:t xml:space="preserve"> </w:t>
+            </w:r>
+            <w:r>
+              <w:rPr>
+                <w:rFonts w:ascii="Cambria Math" w:eastAsia="Times New Roman" w:hAnsi="Cambria Math" w:cs="Cambria Math"/>
+                <w:sz w:val="22"/>
+                <w:szCs w:val="22"/>
+              </w:rPr>
+              <w:t>∈</w:t>
+            </w:r>
+            <w:r>
+              <w:rPr>
+                <w:rFonts w:ascii="Cambria Math" w:eastAsia="Times New Roman" w:hAnsi="Cambria Math" w:cs="Cambria Math"/>
+                <w:sz w:val="22"/>
+                <w:szCs w:val="22"/>
+              </w:rPr>
+              <w:t xml:space="preserve"> </w:t>
+            </w:r>
+            <w:proofErr w:type="spellStart"/>
+            <w:r>
+              <w:rPr>
+                <w:rFonts w:ascii="Cambria Math" w:eastAsia="Times New Roman" w:hAnsi="Cambria Math" w:cs="Cambria Math"/>
+                <w:sz w:val="22"/>
+                <w:szCs w:val="22"/>
+              </w:rPr>
+              <w:t>tiposSimples</w:t>
+            </w:r>
+            <w:proofErr w:type="spellEnd"/>
+          </w:p>
+          <w:p>
+            <w:pPr>
+              <w:rPr>
+                <w:rFonts w:ascii="Cambria" w:eastAsia="Times New Roman" w:hAnsi="Cambria"/>
+                <w:sz w:val="22"/>
+                <w:szCs w:val="22"/>
+              </w:rPr>
+            </w:pPr>
+            <w:proofErr w:type="spellStart"/>
+            <w:proofErr w:type="gramStart"/>
+            <w:r>
+              <w:rPr>
+                <w:rFonts w:ascii="Cambria" w:eastAsia="Times New Roman" w:hAnsi="Cambria"/>
+                <w:sz w:val="22"/>
+                <w:szCs w:val="22"/>
               </w:rPr>
               <w:t>left.modificable</w:t>
             </w:r>
             <w:proofErr w:type="spellEnd"/>
+            <w:proofErr w:type="gramEnd"/>
           </w:p>
         </w:tc>
         <w:tc>
@@ -1905,6 +2157,7 @@
               </w:rPr>
             </w:pPr>
             <w:proofErr w:type="spellStart"/>
+            <w:proofErr w:type="gramStart"/>
             <w:r>
               <w:rPr>
                 <w:rStyle w:val="nodo1"/>
@@ -1926,6 +2179,7 @@
               <w:t>sentencia</w:t>
             </w:r>
             <w:proofErr w:type="spellEnd"/>
+            <w:proofErr w:type="gramEnd"/>
             <w:r>
               <w:rPr>
                 <w:rFonts w:ascii="Cambria" w:eastAsia="Times New Roman" w:hAnsi="Cambria"/>
@@ -1988,8 +2242,56 @@
             <w:pPr>
               <w:rPr>
                 <w:rFonts w:ascii="Cambria" w:eastAsia="Times New Roman" w:hAnsi="Cambria"/>
-              </w:rPr>
-            </w:pPr>
+                <w:sz w:val="22"/>
+                <w:szCs w:val="22"/>
+              </w:rPr>
+            </w:pPr>
+            <w:proofErr w:type="spellStart"/>
+            <w:proofErr w:type="gramStart"/>
+            <w:r>
+              <w:rPr>
+                <w:rFonts w:ascii="Cambria" w:eastAsia="Times New Roman" w:hAnsi="Cambria"/>
+                <w:sz w:val="22"/>
+                <w:szCs w:val="22"/>
+              </w:rPr>
+              <w:t>print.tipo</w:t>
+            </w:r>
+            <w:proofErr w:type="spellEnd"/>
+            <w:proofErr w:type="gramEnd"/>
+            <w:r>
+              <w:rPr>
+                <w:rFonts w:ascii="Cambria" w:eastAsia="Times New Roman" w:hAnsi="Cambria"/>
+                <w:sz w:val="22"/>
+                <w:szCs w:val="22"/>
+              </w:rPr>
+              <w:t xml:space="preserve"> </w:t>
+            </w:r>
+            <w:r>
+              <w:rPr>
+                <w:rFonts w:ascii="Cambria Math" w:eastAsia="Times New Roman" w:hAnsi="Cambria Math" w:cs="Cambria Math"/>
+                <w:sz w:val="22"/>
+                <w:szCs w:val="22"/>
+              </w:rPr>
+              <w:t>∈</w:t>
+            </w:r>
+            <w:r>
+              <w:rPr>
+                <w:rFonts w:ascii="Cambria Math" w:eastAsia="Times New Roman" w:hAnsi="Cambria Math" w:cs="Cambria Math"/>
+                <w:sz w:val="22"/>
+                <w:szCs w:val="22"/>
+              </w:rPr>
+              <w:t xml:space="preserve"> </w:t>
+            </w:r>
+            <w:proofErr w:type="spellStart"/>
+            <w:r>
+              <w:rPr>
+                <w:rFonts w:ascii="Cambria Math" w:eastAsia="Times New Roman" w:hAnsi="Cambria Math" w:cs="Cambria Math"/>
+                <w:sz w:val="22"/>
+                <w:szCs w:val="22"/>
+              </w:rPr>
+              <w:t>tiposSimples</w:t>
+            </w:r>
+            <w:proofErr w:type="spellEnd"/>
           </w:p>
         </w:tc>
         <w:tc>
@@ -2035,6 +2337,7 @@
               </w:rPr>
             </w:pPr>
             <w:proofErr w:type="spellStart"/>
+            <w:proofErr w:type="gramStart"/>
             <w:r>
               <w:rPr>
                 <w:rStyle w:val="nodo1"/>
@@ -2056,6 +2359,7 @@
               <w:t>sentencia</w:t>
             </w:r>
             <w:proofErr w:type="spellEnd"/>
+            <w:proofErr w:type="gramEnd"/>
             <w:r>
               <w:rPr>
                 <w:rFonts w:ascii="Cambria" w:eastAsia="Times New Roman" w:hAnsi="Cambria"/>
@@ -2096,8 +2400,77 @@
             <w:pPr>
               <w:rPr>
                 <w:rFonts w:ascii="Cambria" w:eastAsia="Times New Roman" w:hAnsi="Cambria"/>
-              </w:rPr>
-            </w:pPr>
+                <w:sz w:val="22"/>
+                <w:szCs w:val="22"/>
+              </w:rPr>
+            </w:pPr>
+            <w:proofErr w:type="spellStart"/>
+            <w:proofErr w:type="gramStart"/>
+            <w:r>
+              <w:rPr>
+                <w:rFonts w:ascii="Cambria" w:eastAsia="Times New Roman" w:hAnsi="Cambria"/>
+                <w:sz w:val="22"/>
+                <w:szCs w:val="22"/>
+              </w:rPr>
+              <w:t>read.tipo</w:t>
+            </w:r>
+            <w:proofErr w:type="spellEnd"/>
+            <w:proofErr w:type="gramEnd"/>
+            <w:r>
+              <w:rPr>
+                <w:rFonts w:ascii="Cambria" w:eastAsia="Times New Roman" w:hAnsi="Cambria"/>
+                <w:sz w:val="22"/>
+                <w:szCs w:val="22"/>
+              </w:rPr>
+              <w:t xml:space="preserve"> </w:t>
+            </w:r>
+            <w:r>
+              <w:rPr>
+                <w:rFonts w:ascii="Cambria Math" w:eastAsia="Times New Roman" w:hAnsi="Cambria Math" w:cs="Cambria Math"/>
+                <w:sz w:val="22"/>
+                <w:szCs w:val="22"/>
+              </w:rPr>
+              <w:t xml:space="preserve">∈ </w:t>
+            </w:r>
+            <w:proofErr w:type="spellStart"/>
+            <w:r>
+              <w:rPr>
+                <w:rFonts w:ascii="Cambria Math" w:eastAsia="Times New Roman" w:hAnsi="Cambria Math" w:cs="Cambria Math"/>
+                <w:sz w:val="22"/>
+                <w:szCs w:val="22"/>
+              </w:rPr>
+              <w:t>tiposSimples</w:t>
+            </w:r>
+            <w:proofErr w:type="spellEnd"/>
+          </w:p>
+          <w:p>
+            <w:pPr>
+              <w:rPr>
+                <w:rFonts w:ascii="Cambria" w:eastAsia="Times New Roman" w:hAnsi="Cambria"/>
+                <w:sz w:val="22"/>
+                <w:szCs w:val="22"/>
+              </w:rPr>
+            </w:pPr>
+            <w:proofErr w:type="spellStart"/>
+            <w:proofErr w:type="gramStart"/>
+            <w:r>
+              <w:rPr>
+                <w:rFonts w:ascii="Cambria" w:eastAsia="Times New Roman" w:hAnsi="Cambria"/>
+                <w:sz w:val="22"/>
+                <w:szCs w:val="22"/>
+              </w:rPr>
+              <w:t>read.modificable</w:t>
+            </w:r>
+            <w:proofErr w:type="spellEnd"/>
+            <w:proofErr w:type="gramEnd"/>
+            <w:r>
+              <w:rPr>
+                <w:rFonts w:ascii="Cambria" w:eastAsia="Times New Roman" w:hAnsi="Cambria"/>
+                <w:sz w:val="22"/>
+                <w:szCs w:val="22"/>
+              </w:rPr>
+              <w:t xml:space="preserve"> = true</w:t>
+            </w:r>
           </w:p>
         </w:tc>
         <w:tc>
@@ -2143,6 +2516,7 @@
               </w:rPr>
             </w:pPr>
             <w:proofErr w:type="spellStart"/>
+            <w:proofErr w:type="gramStart"/>
             <w:r>
               <w:rPr>
                 <w:rStyle w:val="nodo1"/>
@@ -2164,6 +2538,7 @@
               <w:t>sentencia</w:t>
             </w:r>
             <w:proofErr w:type="spellEnd"/>
+            <w:proofErr w:type="gramEnd"/>
             <w:r>
               <w:rPr>
                 <w:rFonts w:ascii="Cambria" w:eastAsia="Times New Roman" w:hAnsi="Cambria"/>
@@ -2233,8 +2608,79 @@
             <w:pPr>
               <w:rPr>
                 <w:rFonts w:ascii="Cambria" w:eastAsia="Times New Roman" w:hAnsi="Cambria"/>
-              </w:rPr>
-            </w:pPr>
+                <w:sz w:val="22"/>
+                <w:szCs w:val="22"/>
+              </w:rPr>
+            </w:pPr>
+            <w:proofErr w:type="spellStart"/>
+            <w:proofErr w:type="gramStart"/>
+            <w:r>
+              <w:rPr>
+                <w:rFonts w:ascii="Cambria" w:eastAsia="Times New Roman" w:hAnsi="Cambria"/>
+                <w:sz w:val="22"/>
+                <w:szCs w:val="22"/>
+              </w:rPr>
+              <w:t>funcionLlamada.definicion.expresion</w:t>
+            </w:r>
+            <w:proofErr w:type="spellEnd"/>
+            <w:proofErr w:type="gramEnd"/>
+            <w:r>
+              <w:rPr>
+                <w:rFonts w:ascii="Cambria" w:eastAsia="Times New Roman" w:hAnsi="Cambria"/>
+                <w:sz w:val="22"/>
+                <w:szCs w:val="22"/>
+              </w:rPr>
+              <w:t xml:space="preserve"> == </w:t>
+            </w:r>
+            <w:proofErr w:type="spellStart"/>
+            <w:r>
+              <w:rPr>
+                <w:rFonts w:ascii="Cambria" w:eastAsia="Times New Roman" w:hAnsi="Cambria"/>
+                <w:sz w:val="22"/>
+                <w:szCs w:val="22"/>
+              </w:rPr>
+              <w:t>expresion</w:t>
+            </w:r>
+            <w:proofErr w:type="spellEnd"/>
+          </w:p>
+          <w:p>
+            <w:pPr>
+              <w:rPr>
+                <w:rFonts w:ascii="Cambria" w:eastAsia="Times New Roman" w:hAnsi="Cambria"/>
+                <w:sz w:val="22"/>
+                <w:szCs w:val="22"/>
+              </w:rPr>
+            </w:pPr>
+            <w:proofErr w:type="spellStart"/>
+            <w:proofErr w:type="gramStart"/>
+            <w:r>
+              <w:rPr>
+                <w:rFonts w:ascii="Cambria" w:eastAsia="Times New Roman" w:hAnsi="Cambria"/>
+                <w:sz w:val="22"/>
+                <w:szCs w:val="22"/>
+              </w:rPr>
+              <w:t>expresión.tipo</w:t>
+            </w:r>
+            <w:proofErr w:type="spellEnd"/>
+            <w:proofErr w:type="gramEnd"/>
+            <w:r>
+              <w:rPr>
+                <w:rFonts w:ascii="Cambria" w:eastAsia="Times New Roman" w:hAnsi="Cambria"/>
+                <w:sz w:val="22"/>
+                <w:szCs w:val="22"/>
+              </w:rPr>
+              <w:t xml:space="preserve"> == </w:t>
+            </w:r>
+            <w:proofErr w:type="spellStart"/>
+            <w:r>
+              <w:rPr>
+                <w:rFonts w:ascii="Cambria" w:eastAsia="Times New Roman" w:hAnsi="Cambria"/>
+                <w:sz w:val="22"/>
+                <w:szCs w:val="22"/>
+              </w:rPr>
+              <w:t>funcionLlamada.definicion.expresion.tipo</w:t>
+            </w:r>
+            <w:proofErr w:type="spellEnd"/>
           </w:p>
         </w:tc>
         <w:tc>
@@ -2280,6 +2726,7 @@
               </w:rPr>
             </w:pPr>
             <w:proofErr w:type="spellStart"/>
+            <w:proofErr w:type="gramStart"/>
             <w:r>
               <w:rPr>
                 <w:rStyle w:val="nodo1"/>
@@ -2301,6 +2748,7 @@
               <w:t>sentencia</w:t>
             </w:r>
             <w:proofErr w:type="spellEnd"/>
+            <w:proofErr w:type="gramEnd"/>
             <w:r>
               <w:rPr>
                 <w:rFonts w:ascii="Cambria" w:eastAsia="Times New Roman" w:hAnsi="Cambria"/>
@@ -2399,30 +2847,166 @@
             <w:pPr>
               <w:rPr>
                 <w:rFonts w:ascii="Cambria" w:eastAsia="Times New Roman" w:hAnsi="Cambria"/>
-              </w:rPr>
-            </w:pPr>
-          </w:p>
-        </w:tc>
-        <w:tc>
-          <w:tcPr>
-            <w:tcW w:w="0" w:type="auto"/>
-            <w:tcBorders>
-              <w:top w:val="outset" w:sz="6" w:space="0" w:color="auto"/>
-              <w:left w:val="outset" w:sz="6" w:space="0" w:color="auto"/>
-              <w:bottom w:val="outset" w:sz="6" w:space="0" w:color="auto"/>
-              <w:right w:val="outset" w:sz="6" w:space="0" w:color="auto"/>
-            </w:tcBorders>
-            <w:vAlign w:val="center"/>
-            <w:hideMark/>
-          </w:tcPr>
-          <w:p>
-            <w:pPr>
-              <w:rPr>
-                <w:rFonts w:eastAsia="Times New Roman"/>
-                <w:sz w:val="20"/>
-                <w:szCs w:val="20"/>
-              </w:rPr>
-            </w:pPr>
+                <w:sz w:val="22"/>
+                <w:szCs w:val="22"/>
+              </w:rPr>
+            </w:pPr>
+            <w:proofErr w:type="spellStart"/>
+            <w:proofErr w:type="gramStart"/>
+            <w:r>
+              <w:rPr>
+                <w:rFonts w:ascii="Cambria" w:eastAsia="Times New Roman" w:hAnsi="Cambria"/>
+                <w:sz w:val="22"/>
+                <w:szCs w:val="22"/>
+              </w:rPr>
+              <w:t>condicion.tipo</w:t>
+            </w:r>
+            <w:proofErr w:type="spellEnd"/>
+            <w:proofErr w:type="gramEnd"/>
+            <w:r>
+              <w:rPr>
+                <w:rFonts w:ascii="Cambria" w:eastAsia="Times New Roman" w:hAnsi="Cambria"/>
+                <w:sz w:val="22"/>
+                <w:szCs w:val="22"/>
+              </w:rPr>
+              <w:t xml:space="preserve"> == </w:t>
+            </w:r>
+            <w:proofErr w:type="spellStart"/>
+            <w:r>
+              <w:rPr>
+                <w:rFonts w:ascii="Cambria" w:eastAsia="Times New Roman" w:hAnsi="Cambria"/>
+                <w:sz w:val="22"/>
+                <w:szCs w:val="22"/>
+              </w:rPr>
+              <w:t>intTipo</w:t>
+            </w:r>
+            <w:proofErr w:type="spellEnd"/>
+          </w:p>
+        </w:tc>
+        <w:tc>
+          <w:tcPr>
+            <w:tcW w:w="0" w:type="auto"/>
+            <w:tcBorders>
+              <w:top w:val="outset" w:sz="6" w:space="0" w:color="auto"/>
+              <w:left w:val="outset" w:sz="6" w:space="0" w:color="auto"/>
+              <w:bottom w:val="outset" w:sz="6" w:space="0" w:color="auto"/>
+              <w:right w:val="outset" w:sz="6" w:space="0" w:color="auto"/>
+            </w:tcBorders>
+            <w:vAlign w:val="center"/>
+            <w:hideMark/>
+          </w:tcPr>
+          <w:p>
+            <w:pPr>
+              <w:rPr>
+                <w:rFonts w:eastAsia="Times New Roman"/>
+                <w:sz w:val="20"/>
+                <w:szCs w:val="20"/>
+                <w:lang w:val="en-US"/>
+              </w:rPr>
+            </w:pPr>
+            <w:proofErr w:type="spellStart"/>
+            <w:r>
+              <w:rPr>
+                <w:rFonts w:eastAsia="Times New Roman"/>
+                <w:sz w:val="20"/>
+                <w:szCs w:val="20"/>
+                <w:lang w:val="en-US"/>
+              </w:rPr>
+              <w:t>if_</w:t>
+            </w:r>
+            <w:proofErr w:type="gramStart"/>
+            <w:r>
+              <w:rPr>
+                <w:rFonts w:eastAsia="Times New Roman"/>
+                <w:sz w:val="20"/>
+                <w:szCs w:val="20"/>
+                <w:lang w:val="en-US"/>
+              </w:rPr>
+              <w:t>true.funcion</w:t>
+            </w:r>
+            <w:proofErr w:type="spellEnd"/>
+            <w:proofErr w:type="gramEnd"/>
+            <w:r>
+              <w:rPr>
+                <w:rFonts w:eastAsia="Times New Roman"/>
+                <w:sz w:val="20"/>
+                <w:szCs w:val="20"/>
+                <w:lang w:val="en-US"/>
+              </w:rPr>
+              <w:t xml:space="preserve"> == </w:t>
+            </w:r>
+            <w:proofErr w:type="spellStart"/>
+            <w:r>
+              <w:rPr>
+                <w:rFonts w:eastAsia="Times New Roman"/>
+                <w:sz w:val="20"/>
+                <w:szCs w:val="20"/>
+                <w:lang w:val="en-US"/>
+              </w:rPr>
+              <w:t>defFuncion</w:t>
+            </w:r>
+            <w:proofErr w:type="spellEnd"/>
+          </w:p>
+          <w:p>
+            <w:pPr>
+              <w:rPr>
+                <w:rFonts w:eastAsia="Times New Roman"/>
+                <w:sz w:val="20"/>
+                <w:szCs w:val="20"/>
+                <w:lang w:val="en-US"/>
+              </w:rPr>
+            </w:pPr>
+            <w:proofErr w:type="spellStart"/>
+            <w:r>
+              <w:rPr>
+                <w:rFonts w:eastAsia="Times New Roman"/>
+                <w:sz w:val="20"/>
+                <w:szCs w:val="20"/>
+                <w:lang w:val="en-US"/>
+              </w:rPr>
+              <w:t>if</w:t>
+            </w:r>
+            <w:r>
+              <w:rPr>
+                <w:rFonts w:eastAsia="Times New Roman"/>
+                <w:sz w:val="20"/>
+                <w:szCs w:val="20"/>
+                <w:lang w:val="en-US"/>
+              </w:rPr>
+              <w:t>_</w:t>
+            </w:r>
+            <w:proofErr w:type="gramStart"/>
+            <w:r>
+              <w:rPr>
+                <w:rFonts w:eastAsia="Times New Roman"/>
+                <w:sz w:val="20"/>
+                <w:szCs w:val="20"/>
+                <w:lang w:val="en-US"/>
+              </w:rPr>
+              <w:t>false.funcion</w:t>
+            </w:r>
+            <w:proofErr w:type="spellEnd"/>
+            <w:proofErr w:type="gramEnd"/>
+            <w:r>
+              <w:rPr>
+                <w:rFonts w:eastAsia="Times New Roman"/>
+                <w:sz w:val="20"/>
+                <w:szCs w:val="20"/>
+                <w:lang w:val="en-US"/>
+              </w:rPr>
+              <w:t xml:space="preserve"> == </w:t>
+            </w:r>
+            <w:proofErr w:type="spellStart"/>
+            <w:r>
+              <w:rPr>
+                <w:rFonts w:eastAsia="Times New Roman"/>
+                <w:sz w:val="20"/>
+                <w:szCs w:val="20"/>
+                <w:lang w:val="en-US"/>
+              </w:rPr>
+              <w:t>defFuncion</w:t>
+            </w:r>
+            <w:proofErr w:type="spellEnd"/>
           </w:p>
         </w:tc>
       </w:tr>
@@ -2446,6 +3030,7 @@
               </w:rPr>
             </w:pPr>
             <w:proofErr w:type="spellStart"/>
+            <w:proofErr w:type="gramStart"/>
             <w:r>
               <w:rPr>
                 <w:rStyle w:val="nodo1"/>
@@ -2467,6 +3052,7 @@
               <w:t>sentencia</w:t>
             </w:r>
             <w:proofErr w:type="spellEnd"/>
+            <w:proofErr w:type="gramEnd"/>
             <w:r>
               <w:rPr>
                 <w:rFonts w:ascii="Cambria" w:eastAsia="Times New Roman" w:hAnsi="Cambria"/>
@@ -2536,30 +3122,92 @@
             <w:pPr>
               <w:rPr>
                 <w:rFonts w:ascii="Cambria" w:eastAsia="Times New Roman" w:hAnsi="Cambria"/>
-              </w:rPr>
-            </w:pPr>
-          </w:p>
-        </w:tc>
-        <w:tc>
-          <w:tcPr>
-            <w:tcW w:w="0" w:type="auto"/>
-            <w:tcBorders>
-              <w:top w:val="outset" w:sz="6" w:space="0" w:color="auto"/>
-              <w:left w:val="outset" w:sz="6" w:space="0" w:color="auto"/>
-              <w:bottom w:val="outset" w:sz="6" w:space="0" w:color="auto"/>
-              <w:right w:val="outset" w:sz="6" w:space="0" w:color="auto"/>
-            </w:tcBorders>
-            <w:vAlign w:val="center"/>
-            <w:hideMark/>
-          </w:tcPr>
-          <w:p>
-            <w:pPr>
-              <w:rPr>
-                <w:rFonts w:eastAsia="Times New Roman"/>
-                <w:sz w:val="20"/>
-                <w:szCs w:val="20"/>
-              </w:rPr>
-            </w:pPr>
+                <w:sz w:val="22"/>
+                <w:szCs w:val="22"/>
+              </w:rPr>
+            </w:pPr>
+            <w:proofErr w:type="spellStart"/>
+            <w:proofErr w:type="gramStart"/>
+            <w:r>
+              <w:rPr>
+                <w:rFonts w:ascii="Cambria" w:eastAsia="Times New Roman" w:hAnsi="Cambria"/>
+                <w:sz w:val="22"/>
+                <w:szCs w:val="22"/>
+              </w:rPr>
+              <w:t>condicion.tipo</w:t>
+            </w:r>
+            <w:proofErr w:type="spellEnd"/>
+            <w:proofErr w:type="gramEnd"/>
+            <w:r>
+              <w:rPr>
+                <w:rFonts w:ascii="Cambria" w:eastAsia="Times New Roman" w:hAnsi="Cambria"/>
+                <w:sz w:val="22"/>
+                <w:szCs w:val="22"/>
+              </w:rPr>
+              <w:t xml:space="preserve"> == </w:t>
+            </w:r>
+            <w:proofErr w:type="spellStart"/>
+            <w:r>
+              <w:rPr>
+                <w:rFonts w:ascii="Cambria" w:eastAsia="Times New Roman" w:hAnsi="Cambria"/>
+                <w:sz w:val="22"/>
+                <w:szCs w:val="22"/>
+              </w:rPr>
+              <w:t>intTipo</w:t>
+            </w:r>
+            <w:proofErr w:type="spellEnd"/>
+          </w:p>
+        </w:tc>
+        <w:tc>
+          <w:tcPr>
+            <w:tcW w:w="0" w:type="auto"/>
+            <w:tcBorders>
+              <w:top w:val="outset" w:sz="6" w:space="0" w:color="auto"/>
+              <w:left w:val="outset" w:sz="6" w:space="0" w:color="auto"/>
+              <w:bottom w:val="outset" w:sz="6" w:space="0" w:color="auto"/>
+              <w:right w:val="outset" w:sz="6" w:space="0" w:color="auto"/>
+            </w:tcBorders>
+            <w:vAlign w:val="center"/>
+            <w:hideMark/>
+          </w:tcPr>
+          <w:p>
+            <w:pPr>
+              <w:rPr>
+                <w:rFonts w:eastAsia="Times New Roman"/>
+                <w:sz w:val="20"/>
+                <w:szCs w:val="20"/>
+              </w:rPr>
+            </w:pPr>
+            <w:proofErr w:type="spellStart"/>
+            <w:proofErr w:type="gramStart"/>
+            <w:r>
+              <w:rPr>
+                <w:rFonts w:eastAsia="Times New Roman"/>
+                <w:sz w:val="20"/>
+                <w:szCs w:val="20"/>
+              </w:rPr>
+              <w:t>sentencia.funcion</w:t>
+            </w:r>
+            <w:proofErr w:type="spellEnd"/>
+            <w:proofErr w:type="gramEnd"/>
+            <w:r>
+              <w:rPr>
+                <w:rFonts w:eastAsia="Times New Roman"/>
+                <w:sz w:val="20"/>
+                <w:szCs w:val="20"/>
+              </w:rPr>
+              <w:t xml:space="preserve"> == </w:t>
+            </w:r>
+            <w:proofErr w:type="spellStart"/>
+            <w:r>
+              <w:rPr>
+                <w:rFonts w:eastAsia="Times New Roman"/>
+                <w:sz w:val="20"/>
+                <w:szCs w:val="20"/>
+              </w:rPr>
+              <w:t>defFuncion</w:t>
+            </w:r>
+            <w:proofErr w:type="spellEnd"/>
           </w:p>
         </w:tc>
       </w:tr>
@@ -2583,6 +3231,7 @@
               </w:rPr>
             </w:pPr>
             <w:proofErr w:type="spellStart"/>
+            <w:proofErr w:type="gramStart"/>
             <w:r>
               <w:rPr>
                 <w:rStyle w:val="nodo1"/>
@@ -2604,6 +3253,7 @@
               <w:t>sentencia</w:t>
             </w:r>
             <w:proofErr w:type="spellEnd"/>
+            <w:proofErr w:type="gramEnd"/>
             <w:r>
               <w:rPr>
                 <w:rFonts w:ascii="Cambria" w:eastAsia="Times New Roman" w:hAnsi="Cambria"/>
@@ -2644,8 +3294,159 @@
             <w:pPr>
               <w:rPr>
                 <w:rFonts w:ascii="Cambria" w:eastAsia="Times New Roman" w:hAnsi="Cambria"/>
-              </w:rPr>
-            </w:pPr>
+                <w:sz w:val="22"/>
+                <w:szCs w:val="22"/>
+              </w:rPr>
+            </w:pPr>
+            <w:r>
+              <w:rPr>
+                <w:rFonts w:ascii="Cambria" w:eastAsia="Times New Roman" w:hAnsi="Cambria"/>
+                <w:sz w:val="22"/>
+                <w:szCs w:val="22"/>
+              </w:rPr>
+              <w:t xml:space="preserve">IF </w:t>
+            </w:r>
+            <w:proofErr w:type="spellStart"/>
+            <w:proofErr w:type="gramStart"/>
+            <w:r>
+              <w:rPr>
+                <w:rFonts w:ascii="Cambria" w:eastAsia="Times New Roman" w:hAnsi="Cambria"/>
+                <w:sz w:val="22"/>
+                <w:szCs w:val="22"/>
+              </w:rPr>
+              <w:t>return.funcion</w:t>
+            </w:r>
+            <w:proofErr w:type="gramEnd"/>
+            <w:r>
+              <w:rPr>
+                <w:rFonts w:ascii="Cambria" w:eastAsia="Times New Roman" w:hAnsi="Cambria"/>
+                <w:sz w:val="22"/>
+                <w:szCs w:val="22"/>
+              </w:rPr>
+              <w:t>.tipo</w:t>
+            </w:r>
+            <w:proofErr w:type="spellEnd"/>
+            <w:r>
+              <w:rPr>
+                <w:rFonts w:ascii="Cambria" w:eastAsia="Times New Roman" w:hAnsi="Cambria"/>
+                <w:sz w:val="22"/>
+                <w:szCs w:val="22"/>
+              </w:rPr>
+              <w:t xml:space="preserve"> == </w:t>
+            </w:r>
+            <w:proofErr w:type="spellStart"/>
+            <w:r>
+              <w:rPr>
+                <w:rFonts w:ascii="Cambria" w:eastAsia="Times New Roman" w:hAnsi="Cambria"/>
+                <w:sz w:val="22"/>
+                <w:szCs w:val="22"/>
+              </w:rPr>
+              <w:t>null</w:t>
+            </w:r>
+            <w:proofErr w:type="spellEnd"/>
+          </w:p>
+          <w:p>
+            <w:pPr>
+              <w:rPr>
+                <w:rFonts w:ascii="Cambria" w:eastAsia="Times New Roman" w:hAnsi="Cambria"/>
+                <w:sz w:val="22"/>
+                <w:szCs w:val="22"/>
+              </w:rPr>
+            </w:pPr>
+            <w:r>
+              <w:rPr>
+                <w:rFonts w:ascii="Cambria" w:eastAsia="Times New Roman" w:hAnsi="Cambria"/>
+                <w:sz w:val="22"/>
+                <w:szCs w:val="22"/>
+              </w:rPr>
+              <w:t xml:space="preserve">    </w:t>
+            </w:r>
+            <w:proofErr w:type="spellStart"/>
+            <w:proofErr w:type="gramStart"/>
+            <w:r>
+              <w:rPr>
+                <w:rFonts w:ascii="Cambria" w:eastAsia="Times New Roman" w:hAnsi="Cambria"/>
+                <w:sz w:val="22"/>
+                <w:szCs w:val="22"/>
+              </w:rPr>
+              <w:t>return.tipo</w:t>
+            </w:r>
+            <w:proofErr w:type="spellEnd"/>
+            <w:proofErr w:type="gramEnd"/>
+            <w:r>
+              <w:rPr>
+                <w:rFonts w:ascii="Cambria" w:eastAsia="Times New Roman" w:hAnsi="Cambria"/>
+                <w:sz w:val="22"/>
+                <w:szCs w:val="22"/>
+              </w:rPr>
+              <w:t xml:space="preserve"> == </w:t>
+            </w:r>
+            <w:proofErr w:type="spellStart"/>
+            <w:r>
+              <w:rPr>
+                <w:rFonts w:ascii="Cambria" w:eastAsia="Times New Roman" w:hAnsi="Cambria"/>
+                <w:sz w:val="22"/>
+                <w:szCs w:val="22"/>
+              </w:rPr>
+              <w:t>null</w:t>
+            </w:r>
+            <w:proofErr w:type="spellEnd"/>
+          </w:p>
+          <w:p>
+            <w:pPr>
+              <w:rPr>
+                <w:rFonts w:ascii="Cambria" w:eastAsia="Times New Roman" w:hAnsi="Cambria"/>
+                <w:sz w:val="22"/>
+                <w:szCs w:val="22"/>
+              </w:rPr>
+            </w:pPr>
+            <w:r>
+              <w:rPr>
+                <w:rFonts w:ascii="Cambria" w:eastAsia="Times New Roman" w:hAnsi="Cambria"/>
+                <w:sz w:val="22"/>
+                <w:szCs w:val="22"/>
+              </w:rPr>
+              <w:t>ELSE</w:t>
+            </w:r>
+          </w:p>
+          <w:p>
+            <w:pPr>
+              <w:rPr>
+                <w:rFonts w:ascii="Cambria" w:eastAsia="Times New Roman" w:hAnsi="Cambria"/>
+                <w:sz w:val="22"/>
+                <w:szCs w:val="22"/>
+              </w:rPr>
+            </w:pPr>
+            <w:proofErr w:type="spellStart"/>
+            <w:proofErr w:type="gramStart"/>
+            <w:r>
+              <w:rPr>
+                <w:rFonts w:ascii="Cambria" w:eastAsia="Times New Roman" w:hAnsi="Cambria"/>
+                <w:sz w:val="22"/>
+                <w:szCs w:val="22"/>
+              </w:rPr>
+              <w:t>return.tipo</w:t>
+            </w:r>
+            <w:proofErr w:type="spellEnd"/>
+            <w:proofErr w:type="gramEnd"/>
+            <w:r>
+              <w:rPr>
+                <w:rFonts w:ascii="Cambria" w:eastAsia="Times New Roman" w:hAnsi="Cambria"/>
+                <w:sz w:val="22"/>
+                <w:szCs w:val="22"/>
+              </w:rPr>
+              <w:t xml:space="preserve"> == </w:t>
+            </w:r>
+            <w:proofErr w:type="spellStart"/>
+            <w:r>
+              <w:rPr>
+                <w:rFonts w:ascii="Cambria" w:eastAsia="Times New Roman" w:hAnsi="Cambria"/>
+                <w:sz w:val="22"/>
+                <w:szCs w:val="22"/>
+              </w:rPr>
+              <w:t>return.funcion.tipo</w:t>
+            </w:r>
+            <w:proofErr w:type="spellEnd"/>
           </w:p>
         </w:tc>
         <w:tc>
@@ -2714,6 +3515,8 @@
             <w:pPr>
               <w:rPr>
                 <w:rFonts w:ascii="Cambria" w:eastAsia="Times New Roman" w:hAnsi="Cambria"/>
+                <w:sz w:val="22"/>
+                <w:szCs w:val="22"/>
               </w:rPr>
             </w:pPr>
           </w:p>
@@ -2761,11 +3564,13 @@
               </w:rPr>
             </w:pPr>
             <w:proofErr w:type="spellStart"/>
+            <w:proofErr w:type="gramStart"/>
             <w:r>
               <w:rPr>
                 <w:rStyle w:val="nodo1"/>
                 <w:rFonts w:ascii="Cambria" w:eastAsia="Times New Roman" w:hAnsi="Cambria"/>
               </w:rPr>
+              <w:lastRenderedPageBreak/>
               <w:t>expresionAritmetica</w:t>
             </w:r>
             <w:r>
@@ -2782,6 +3587,7 @@
               <w:t>expresion</w:t>
             </w:r>
             <w:proofErr w:type="spellEnd"/>
+            <w:proofErr w:type="gramEnd"/>
             <w:r>
               <w:rPr>
                 <w:rFonts w:ascii="Cambria" w:eastAsia="Times New Roman" w:hAnsi="Cambria"/>
@@ -2801,14 +3607,29 @@
                 <w:rStyle w:val="tipoatt1"/>
                 <w:rFonts w:ascii="Cambria" w:eastAsia="Times New Roman" w:hAnsi="Cambria"/>
               </w:rPr>
-              <w:t>:expres</w:t>
+              <w:t>:expresion</w:t>
+            </w:r>
+            <w:proofErr w:type="spellEnd"/>
+            <w:r>
+              <w:rPr>
+                <w:rFonts w:ascii="Cambria" w:eastAsia="Times New Roman" w:hAnsi="Cambria"/>
+              </w:rPr>
+              <w:t xml:space="preserve"> </w:t>
+            </w:r>
+            <w:proofErr w:type="spellStart"/>
+            <w:r>
+              <w:rPr>
+                <w:rStyle w:val="nombreatt1"/>
+                <w:rFonts w:ascii="Cambria" w:eastAsia="Times New Roman" w:hAnsi="Cambria"/>
+              </w:rPr>
+              <w:t>operador</w:t>
             </w:r>
             <w:r>
               <w:rPr>
                 <w:rStyle w:val="tipoatt1"/>
                 <w:rFonts w:ascii="Cambria" w:eastAsia="Times New Roman" w:hAnsi="Cambria"/>
               </w:rPr>
-              <w:t>ion</w:t>
+              <w:t>:String</w:t>
             </w:r>
             <w:proofErr w:type="spellEnd"/>
             <w:r>
@@ -2823,100 +3644,132 @@
                 <w:rStyle w:val="nombreatt1"/>
                 <w:rFonts w:ascii="Cambria" w:eastAsia="Times New Roman" w:hAnsi="Cambria"/>
               </w:rPr>
-              <w:t>operador</w:t>
+              <w:t>derecha</w:t>
             </w:r>
             <w:r>
               <w:rPr>
                 <w:rStyle w:val="tipoatt1"/>
                 <w:rFonts w:ascii="Cambria" w:eastAsia="Times New Roman" w:hAnsi="Cambria"/>
               </w:rPr>
-              <w:t>:String</w:t>
-            </w:r>
-            <w:proofErr w:type="spellEnd"/>
-            <w:r>
-              <w:rPr>
-                <w:rFonts w:ascii="Cambria" w:eastAsia="Times New Roman" w:hAnsi="Cambria"/>
+              <w:t>:expresion</w:t>
+            </w:r>
+            <w:proofErr w:type="spellEnd"/>
+          </w:p>
+        </w:tc>
+        <w:tc>
+          <w:tcPr>
+            <w:tcW w:w="0" w:type="auto"/>
+            <w:tcBorders>
+              <w:top w:val="outset" w:sz="6" w:space="0" w:color="auto"/>
+              <w:left w:val="outset" w:sz="6" w:space="0" w:color="auto"/>
+              <w:bottom w:val="outset" w:sz="6" w:space="0" w:color="auto"/>
+              <w:right w:val="outset" w:sz="6" w:space="0" w:color="auto"/>
+            </w:tcBorders>
+            <w:vAlign w:val="center"/>
+            <w:hideMark/>
+          </w:tcPr>
+          <w:p>
+            <w:pPr>
+              <w:rPr>
+                <w:rFonts w:ascii="Cambria" w:eastAsia="Times New Roman" w:hAnsi="Cambria"/>
+                <w:sz w:val="22"/>
+                <w:szCs w:val="22"/>
+              </w:rPr>
+            </w:pPr>
+            <w:proofErr w:type="spellStart"/>
+            <w:proofErr w:type="gramStart"/>
+            <w:r>
+              <w:rPr>
+                <w:rFonts w:ascii="Cambria" w:eastAsia="Times New Roman" w:hAnsi="Cambria"/>
+                <w:sz w:val="22"/>
+                <w:szCs w:val="22"/>
+              </w:rPr>
+              <w:t>left.tipo</w:t>
+            </w:r>
+            <w:proofErr w:type="spellEnd"/>
+            <w:proofErr w:type="gramEnd"/>
+            <w:r>
+              <w:rPr>
+                <w:rFonts w:ascii="Cambria" w:eastAsia="Times New Roman" w:hAnsi="Cambria"/>
+                <w:sz w:val="22"/>
+                <w:szCs w:val="22"/>
               </w:rPr>
               <w:t xml:space="preserve"> </w:t>
             </w:r>
-            <w:proofErr w:type="spellStart"/>
-            <w:r>
-              <w:rPr>
-                <w:rStyle w:val="nombreatt1"/>
-                <w:rFonts w:ascii="Cambria" w:eastAsia="Times New Roman" w:hAnsi="Cambria"/>
-              </w:rPr>
-              <w:t>derecha</w:t>
-            </w:r>
-            <w:r>
-              <w:rPr>
-                <w:rStyle w:val="tipoatt1"/>
-                <w:rFonts w:ascii="Cambria" w:eastAsia="Times New Roman" w:hAnsi="Cambria"/>
-              </w:rPr>
-              <w:t>:expresion</w:t>
-            </w:r>
-            <w:proofErr w:type="spellEnd"/>
-          </w:p>
-        </w:tc>
-        <w:tc>
-          <w:tcPr>
-            <w:tcW w:w="0" w:type="auto"/>
-            <w:tcBorders>
-              <w:top w:val="outset" w:sz="6" w:space="0" w:color="auto"/>
-              <w:left w:val="outset" w:sz="6" w:space="0" w:color="auto"/>
-              <w:bottom w:val="outset" w:sz="6" w:space="0" w:color="auto"/>
-              <w:right w:val="outset" w:sz="6" w:space="0" w:color="auto"/>
-            </w:tcBorders>
-            <w:vAlign w:val="center"/>
-            <w:hideMark/>
-          </w:tcPr>
-          <w:p>
-            <w:pPr>
-              <w:rPr>
-                <w:rFonts w:ascii="Cambria" w:eastAsia="Times New Roman" w:hAnsi="Cambria"/>
-              </w:rPr>
-            </w:pPr>
-            <w:proofErr w:type="spellStart"/>
-            <w:r>
-              <w:rPr>
-                <w:rFonts w:ascii="Cambria" w:eastAsia="Times New Roman" w:hAnsi="Cambria"/>
-              </w:rPr>
-              <w:t>mismoTipo</w:t>
-            </w:r>
-            <w:proofErr w:type="spellEnd"/>
-            <w:r>
-              <w:rPr>
-                <w:rFonts w:ascii="Cambria" w:eastAsia="Times New Roman" w:hAnsi="Cambria"/>
-              </w:rPr>
-              <w:t>(</w:t>
-            </w:r>
-            <w:proofErr w:type="spellStart"/>
-            <w:r>
-              <w:rPr>
-                <w:rFonts w:ascii="Cambria" w:eastAsia="Times New Roman" w:hAnsi="Cambria"/>
+            <w:r>
+              <w:rPr>
+                <w:rFonts w:ascii="Cambria Math" w:eastAsia="Times New Roman" w:hAnsi="Cambria Math" w:cs="Cambria Math"/>
+                <w:sz w:val="22"/>
+                <w:szCs w:val="22"/>
+              </w:rPr>
+              <w:t>∈</w:t>
+            </w:r>
+            <w:r>
+              <w:rPr>
+                <w:rFonts w:ascii="Cambria" w:eastAsia="Times New Roman" w:hAnsi="Cambria"/>
+                <w:sz w:val="22"/>
+                <w:szCs w:val="22"/>
+              </w:rPr>
+              <w:t xml:space="preserve"> </w:t>
+            </w:r>
+            <w:proofErr w:type="spellStart"/>
+            <w:r>
+              <w:rPr>
+                <w:rFonts w:ascii="Cambria" w:eastAsia="Times New Roman" w:hAnsi="Cambria"/>
+                <w:sz w:val="22"/>
+                <w:szCs w:val="22"/>
+              </w:rPr>
+              <w:t>tiposSimples</w:t>
+            </w:r>
+            <w:proofErr w:type="spellEnd"/>
+          </w:p>
+          <w:p>
+            <w:pPr>
+              <w:rPr>
+                <w:rFonts w:ascii="Cambria" w:eastAsia="Times New Roman" w:hAnsi="Cambria"/>
+                <w:sz w:val="22"/>
+                <w:szCs w:val="22"/>
+              </w:rPr>
+            </w:pPr>
+            <w:proofErr w:type="spellStart"/>
+            <w:proofErr w:type="gramStart"/>
+            <w:r>
+              <w:rPr>
+                <w:rFonts w:ascii="Cambria" w:eastAsia="Times New Roman" w:hAnsi="Cambria"/>
+                <w:sz w:val="22"/>
+                <w:szCs w:val="22"/>
               </w:rPr>
               <w:t>left.tipo</w:t>
             </w:r>
             <w:proofErr w:type="spellEnd"/>
-            <w:r>
-              <w:rPr>
-                <w:rFonts w:ascii="Cambria" w:eastAsia="Times New Roman" w:hAnsi="Cambria"/>
-              </w:rPr>
-              <w:t xml:space="preserve">, </w:t>
-            </w:r>
-            <w:proofErr w:type="spellStart"/>
-            <w:r>
-              <w:rPr>
-                <w:rFonts w:ascii="Cambria" w:eastAsia="Times New Roman" w:hAnsi="Cambria"/>
-              </w:rPr>
-              <w:t>right,tipo</w:t>
-            </w:r>
-            <w:proofErr w:type="spellEnd"/>
-            <w:r>
-              <w:rPr>
-                <w:rFonts w:ascii="Cambria" w:eastAsia="Times New Roman" w:hAnsi="Cambria"/>
-              </w:rPr>
-              <w:t>)</w:t>
-            </w:r>
+            <w:proofErr w:type="gramEnd"/>
+            <w:r>
+              <w:rPr>
+                <w:rFonts w:ascii="Cambria" w:eastAsia="Times New Roman" w:hAnsi="Cambria"/>
+                <w:sz w:val="22"/>
+                <w:szCs w:val="22"/>
+              </w:rPr>
+              <w:t xml:space="preserve"> == </w:t>
+            </w:r>
+            <w:proofErr w:type="spellStart"/>
+            <w:r>
+              <w:rPr>
+                <w:rFonts w:ascii="Cambria" w:eastAsia="Times New Roman" w:hAnsi="Cambria"/>
+                <w:sz w:val="22"/>
+                <w:szCs w:val="22"/>
+              </w:rPr>
+              <w:t>right.tipo</w:t>
+            </w:r>
+            <w:proofErr w:type="spellEnd"/>
+          </w:p>
+          <w:p>
+            <w:pPr>
+              <w:rPr>
+                <w:rFonts w:ascii="Cambria" w:eastAsia="Times New Roman" w:hAnsi="Cambria"/>
+                <w:sz w:val="22"/>
+                <w:szCs w:val="22"/>
+              </w:rPr>
+            </w:pPr>
           </w:p>
         </w:tc>
         <w:tc>
@@ -3019,6 +3872,7 @@
               </w:rPr>
             </w:pPr>
             <w:proofErr w:type="spellStart"/>
+            <w:proofErr w:type="gramStart"/>
             <w:r>
               <w:rPr>
                 <w:rStyle w:val="nodo1"/>
@@ -3040,6 +3894,7 @@
               <w:t>expresion</w:t>
             </w:r>
             <w:proofErr w:type="spellEnd"/>
+            <w:proofErr w:type="gramEnd"/>
             <w:r>
               <w:rPr>
                 <w:rFonts w:ascii="Cambria" w:eastAsia="Times New Roman" w:hAnsi="Cambria"/>
@@ -3124,50 +3979,95 @@
             <w:pPr>
               <w:rPr>
                 <w:rFonts w:ascii="Cambria" w:eastAsia="Times New Roman" w:hAnsi="Cambria"/>
-              </w:rPr>
-            </w:pPr>
-            <w:proofErr w:type="spellStart"/>
-            <w:r>
-              <w:rPr>
-                <w:rFonts w:ascii="Cambria" w:eastAsia="Times New Roman" w:hAnsi="Cambria"/>
-              </w:rPr>
-              <w:t>mismoTipo</w:t>
-            </w:r>
-            <w:proofErr w:type="spellEnd"/>
-            <w:r>
-              <w:rPr>
-                <w:rFonts w:ascii="Cambria" w:eastAsia="Times New Roman" w:hAnsi="Cambria"/>
-              </w:rPr>
-              <w:t>(</w:t>
-            </w:r>
-            <w:proofErr w:type="spellStart"/>
-            <w:r>
-              <w:rPr>
-                <w:rFonts w:ascii="Cambria" w:eastAsia="Times New Roman" w:hAnsi="Cambria"/>
+                <w:sz w:val="22"/>
+                <w:szCs w:val="22"/>
+              </w:rPr>
+            </w:pPr>
+            <w:proofErr w:type="spellStart"/>
+            <w:proofErr w:type="gramStart"/>
+            <w:r>
+              <w:rPr>
+                <w:rFonts w:ascii="Cambria" w:eastAsia="Times New Roman" w:hAnsi="Cambria"/>
+                <w:sz w:val="22"/>
+                <w:szCs w:val="22"/>
               </w:rPr>
               <w:t>left.tipo</w:t>
             </w:r>
             <w:proofErr w:type="spellEnd"/>
-            <w:r>
-              <w:rPr>
-                <w:rFonts w:ascii="Cambria" w:eastAsia="Times New Roman" w:hAnsi="Cambria"/>
-              </w:rPr>
-              <w:t xml:space="preserve">, </w:t>
-            </w:r>
-            <w:proofErr w:type="spellStart"/>
-            <w:r>
-              <w:rPr>
-                <w:rFonts w:ascii="Cambria" w:eastAsia="Times New Roman" w:hAnsi="Cambria"/>
+            <w:proofErr w:type="gramEnd"/>
+            <w:r>
+              <w:rPr>
+                <w:rFonts w:ascii="Cambria" w:eastAsia="Times New Roman" w:hAnsi="Cambria"/>
+                <w:sz w:val="22"/>
+                <w:szCs w:val="22"/>
+              </w:rPr>
+              <w:t xml:space="preserve"> </w:t>
+            </w:r>
+            <w:r>
+              <w:rPr>
+                <w:rFonts w:ascii="Cambria Math" w:eastAsia="Times New Roman" w:hAnsi="Cambria Math" w:cs="Cambria Math"/>
+                <w:sz w:val="22"/>
+                <w:szCs w:val="22"/>
+              </w:rPr>
+              <w:t>∈</w:t>
+            </w:r>
+            <w:r>
+              <w:rPr>
+                <w:rFonts w:ascii="Cambria" w:eastAsia="Times New Roman" w:hAnsi="Cambria"/>
+                <w:sz w:val="22"/>
+                <w:szCs w:val="22"/>
+              </w:rPr>
+              <w:t xml:space="preserve"> </w:t>
+            </w:r>
+            <w:proofErr w:type="spellStart"/>
+            <w:r>
+              <w:rPr>
+                <w:rFonts w:ascii="Cambria" w:eastAsia="Times New Roman" w:hAnsi="Cambria"/>
+                <w:sz w:val="22"/>
+                <w:szCs w:val="22"/>
+              </w:rPr>
+              <w:t>tiposSimples</w:t>
+            </w:r>
+            <w:proofErr w:type="spellEnd"/>
+          </w:p>
+          <w:p>
+            <w:pPr>
+              <w:rPr>
+                <w:rFonts w:ascii="Cambria" w:eastAsia="Times New Roman" w:hAnsi="Cambria"/>
+                <w:sz w:val="22"/>
+                <w:szCs w:val="22"/>
+              </w:rPr>
+            </w:pPr>
+            <w:proofErr w:type="spellStart"/>
+            <w:proofErr w:type="gramStart"/>
+            <w:r>
+              <w:rPr>
+                <w:rFonts w:ascii="Cambria" w:eastAsia="Times New Roman" w:hAnsi="Cambria"/>
+                <w:sz w:val="22"/>
+                <w:szCs w:val="22"/>
+              </w:rPr>
+              <w:t>left.tipo</w:t>
+            </w:r>
+            <w:proofErr w:type="spellEnd"/>
+            <w:proofErr w:type="gramEnd"/>
+            <w:r>
+              <w:rPr>
+                <w:rFonts w:ascii="Cambria" w:eastAsia="Times New Roman" w:hAnsi="Cambria"/>
+                <w:sz w:val="22"/>
+                <w:szCs w:val="22"/>
+              </w:rPr>
+              <w:t xml:space="preserve"> == </w:t>
+            </w:r>
+            <w:proofErr w:type="spellStart"/>
+            <w:r>
+              <w:rPr>
+                <w:rFonts w:ascii="Cambria" w:eastAsia="Times New Roman" w:hAnsi="Cambria"/>
+                <w:sz w:val="22"/>
+                <w:szCs w:val="22"/>
               </w:rPr>
               <w:t>right.tipo</w:t>
             </w:r>
             <w:proofErr w:type="spellEnd"/>
-            <w:r>
-              <w:rPr>
-                <w:rFonts w:ascii="Cambria" w:eastAsia="Times New Roman" w:hAnsi="Cambria"/>
-              </w:rPr>
-              <w:t>)</w:t>
-            </w:r>
           </w:p>
         </w:tc>
         <w:tc>
@@ -3270,6 +4170,7 @@
               </w:rPr>
             </w:pPr>
             <w:proofErr w:type="spellStart"/>
+            <w:proofErr w:type="gramStart"/>
             <w:r>
               <w:rPr>
                 <w:rStyle w:val="nodo1"/>
@@ -3291,6 +4192,7 @@
               <w:t>expresion</w:t>
             </w:r>
             <w:proofErr w:type="spellEnd"/>
+            <w:proofErr w:type="gramEnd"/>
             <w:r>
               <w:rPr>
                 <w:rFonts w:ascii="Cambria" w:eastAsia="Times New Roman" w:hAnsi="Cambria"/>
@@ -3331,32 +4233,117 @@
             <w:pPr>
               <w:rPr>
                 <w:rFonts w:ascii="Cambria" w:eastAsia="Times New Roman" w:hAnsi="Cambria"/>
-              </w:rPr>
-            </w:pPr>
-            <w:bookmarkStart w:id="0" w:name="_GoBack"/>
-            <w:bookmarkEnd w:id="0"/>
-          </w:p>
-        </w:tc>
-        <w:tc>
-          <w:tcPr>
-            <w:tcW w:w="0" w:type="auto"/>
-            <w:tcBorders>
-              <w:top w:val="outset" w:sz="6" w:space="0" w:color="auto"/>
-              <w:left w:val="outset" w:sz="6" w:space="0" w:color="auto"/>
-              <w:bottom w:val="outset" w:sz="6" w:space="0" w:color="auto"/>
-              <w:right w:val="outset" w:sz="6" w:space="0" w:color="auto"/>
-            </w:tcBorders>
-            <w:vAlign w:val="center"/>
-            <w:hideMark/>
-          </w:tcPr>
-          <w:p>
-            <w:pPr>
-              <w:rPr>
-                <w:rFonts w:eastAsia="Times New Roman"/>
-                <w:sz w:val="20"/>
-                <w:szCs w:val="20"/>
-              </w:rPr>
-            </w:pPr>
+                <w:sz w:val="22"/>
+                <w:szCs w:val="22"/>
+              </w:rPr>
+            </w:pPr>
+            <w:proofErr w:type="spellStart"/>
+            <w:proofErr w:type="gramStart"/>
+            <w:r>
+              <w:rPr>
+                <w:rFonts w:ascii="Cambria" w:eastAsia="Times New Roman" w:hAnsi="Cambria"/>
+                <w:sz w:val="22"/>
+                <w:szCs w:val="22"/>
+              </w:rPr>
+              <w:t>not.tipo</w:t>
+            </w:r>
+            <w:proofErr w:type="spellEnd"/>
+            <w:proofErr w:type="gramEnd"/>
+            <w:r>
+              <w:rPr>
+                <w:rFonts w:ascii="Cambria" w:eastAsia="Times New Roman" w:hAnsi="Cambria"/>
+                <w:sz w:val="22"/>
+                <w:szCs w:val="22"/>
+              </w:rPr>
+              <w:t xml:space="preserve"> == </w:t>
+            </w:r>
+            <w:proofErr w:type="spellStart"/>
+            <w:r>
+              <w:rPr>
+                <w:rFonts w:ascii="Cambria" w:eastAsia="Times New Roman" w:hAnsi="Cambria"/>
+                <w:sz w:val="22"/>
+                <w:szCs w:val="22"/>
+              </w:rPr>
+              <w:t>intTipo</w:t>
+            </w:r>
+            <w:proofErr w:type="spellEnd"/>
+          </w:p>
+        </w:tc>
+        <w:tc>
+          <w:tcPr>
+            <w:tcW w:w="0" w:type="auto"/>
+            <w:tcBorders>
+              <w:top w:val="outset" w:sz="6" w:space="0" w:color="auto"/>
+              <w:left w:val="outset" w:sz="6" w:space="0" w:color="auto"/>
+              <w:bottom w:val="outset" w:sz="6" w:space="0" w:color="auto"/>
+              <w:right w:val="outset" w:sz="6" w:space="0" w:color="auto"/>
+            </w:tcBorders>
+            <w:vAlign w:val="center"/>
+            <w:hideMark/>
+          </w:tcPr>
+          <w:p>
+            <w:pPr>
+              <w:rPr>
+                <w:rFonts w:eastAsia="Times New Roman"/>
+                <w:sz w:val="20"/>
+                <w:szCs w:val="20"/>
+              </w:rPr>
+            </w:pPr>
+            <w:proofErr w:type="spellStart"/>
+            <w:r>
+              <w:rPr>
+                <w:rFonts w:eastAsia="Times New Roman"/>
+                <w:sz w:val="20"/>
+                <w:szCs w:val="20"/>
+              </w:rPr>
+              <w:t>expresionDistinto.tipo</w:t>
+            </w:r>
+            <w:proofErr w:type="spellEnd"/>
+            <w:r>
+              <w:rPr>
+                <w:rFonts w:eastAsia="Times New Roman"/>
+                <w:sz w:val="20"/>
+                <w:szCs w:val="20"/>
+              </w:rPr>
+              <w:t xml:space="preserve"> = </w:t>
+            </w:r>
+            <w:proofErr w:type="spellStart"/>
+            <w:r>
+              <w:rPr>
+                <w:rFonts w:eastAsia="Times New Roman"/>
+                <w:sz w:val="20"/>
+                <w:szCs w:val="20"/>
+              </w:rPr>
+              <w:t>intTipo</w:t>
+            </w:r>
+            <w:proofErr w:type="spellEnd"/>
+          </w:p>
+          <w:p>
+            <w:pPr>
+              <w:rPr>
+                <w:rFonts w:eastAsia="Times New Roman"/>
+                <w:sz w:val="20"/>
+                <w:szCs w:val="20"/>
+              </w:rPr>
+            </w:pPr>
+            <w:proofErr w:type="spellStart"/>
+            <w:r>
+              <w:rPr>
+                <w:rFonts w:eastAsia="Times New Roman"/>
+                <w:sz w:val="20"/>
+                <w:szCs w:val="20"/>
+              </w:rPr>
+              <w:t>expresionDistinto.modificable</w:t>
+            </w:r>
+            <w:proofErr w:type="spellEnd"/>
+            <w:r>
+              <w:rPr>
+                <w:rFonts w:eastAsia="Times New Roman"/>
+                <w:sz w:val="20"/>
+                <w:szCs w:val="20"/>
+              </w:rPr>
+              <w:t xml:space="preserve"> = false</w:t>
+            </w:r>
           </w:p>
         </w:tc>
       </w:tr>
@@ -3380,6 +4367,7 @@
               </w:rPr>
             </w:pPr>
             <w:proofErr w:type="spellStart"/>
+            <w:proofErr w:type="gramStart"/>
             <w:r>
               <w:rPr>
                 <w:rStyle w:val="nodo1"/>
@@ -3401,6 +4389,7 @@
               <w:t>expresion</w:t>
             </w:r>
             <w:proofErr w:type="spellEnd"/>
+            <w:proofErr w:type="gramEnd"/>
             <w:r>
               <w:rPr>
                 <w:rFonts w:ascii="Cambria" w:eastAsia="Times New Roman" w:hAnsi="Cambria"/>
@@ -3441,6 +4430,8 @@
             <w:pPr>
               <w:rPr>
                 <w:rFonts w:ascii="Cambria" w:eastAsia="Times New Roman" w:hAnsi="Cambria"/>
+                <w:sz w:val="22"/>
+                <w:szCs w:val="22"/>
               </w:rPr>
             </w:pPr>
           </w:p>
@@ -3545,6 +4536,7 @@
               </w:rPr>
             </w:pPr>
             <w:proofErr w:type="spellStart"/>
+            <w:proofErr w:type="gramStart"/>
             <w:r>
               <w:rPr>
                 <w:rStyle w:val="nodo1"/>
@@ -3566,6 +4558,7 @@
               <w:t>expresion</w:t>
             </w:r>
             <w:proofErr w:type="spellEnd"/>
+            <w:proofErr w:type="gramEnd"/>
             <w:r>
               <w:rPr>
                 <w:rFonts w:ascii="Cambria" w:eastAsia="Times New Roman" w:hAnsi="Cambria"/>
@@ -3606,6 +4599,8 @@
             <w:pPr>
               <w:rPr>
                 <w:rFonts w:ascii="Cambria" w:eastAsia="Times New Roman" w:hAnsi="Cambria"/>
+                <w:sz w:val="22"/>
+                <w:szCs w:val="22"/>
               </w:rPr>
             </w:pPr>
           </w:p>
@@ -3710,6 +4705,7 @@
               </w:rPr>
             </w:pPr>
             <w:proofErr w:type="spellStart"/>
+            <w:proofErr w:type="gramStart"/>
             <w:r>
               <w:rPr>
                 <w:rStyle w:val="nodo1"/>
@@ -3731,6 +4727,7 @@
               <w:t>expresion</w:t>
             </w:r>
             <w:proofErr w:type="spellEnd"/>
+            <w:proofErr w:type="gramEnd"/>
             <w:r>
               <w:rPr>
                 <w:rFonts w:ascii="Cambria" w:eastAsia="Times New Roman" w:hAnsi="Cambria"/>
@@ -3771,6 +4768,8 @@
             <w:pPr>
               <w:rPr>
                 <w:rFonts w:ascii="Cambria" w:eastAsia="Times New Roman" w:hAnsi="Cambria"/>
+                <w:sz w:val="22"/>
+                <w:szCs w:val="22"/>
               </w:rPr>
             </w:pPr>
           </w:p>
@@ -3873,6 +4872,7 @@
               </w:rPr>
             </w:pPr>
             <w:proofErr w:type="spellStart"/>
+            <w:proofErr w:type="gramStart"/>
             <w:r>
               <w:rPr>
                 <w:rStyle w:val="nodo1"/>
@@ -3894,6 +4894,7 @@
               <w:t>expresion</w:t>
             </w:r>
             <w:proofErr w:type="spellEnd"/>
+            <w:proofErr w:type="gramEnd"/>
             <w:r>
               <w:rPr>
                 <w:rFonts w:ascii="Cambria" w:eastAsia="Times New Roman" w:hAnsi="Cambria"/>
@@ -3934,6 +4935,8 @@
             <w:pPr>
               <w:rPr>
                 <w:rFonts w:ascii="Cambria" w:eastAsia="Times New Roman" w:hAnsi="Cambria"/>
+                <w:sz w:val="22"/>
+                <w:szCs w:val="22"/>
               </w:rPr>
             </w:pPr>
           </w:p>
@@ -4036,6 +5039,7 @@
               </w:rPr>
             </w:pPr>
             <w:proofErr w:type="spellStart"/>
+            <w:proofErr w:type="gramStart"/>
             <w:r>
               <w:rPr>
                 <w:rStyle w:val="nodo1"/>
@@ -4057,6 +5061,7 @@
               <w:t>expresion</w:t>
             </w:r>
             <w:proofErr w:type="spellEnd"/>
+            <w:proofErr w:type="gramEnd"/>
             <w:r>
               <w:rPr>
                 <w:rFonts w:ascii="Cambria" w:eastAsia="Times New Roman" w:hAnsi="Cambria"/>
@@ -4097,6 +5102,8 @@
             <w:pPr>
               <w:rPr>
                 <w:rFonts w:ascii="Cambria" w:eastAsia="Times New Roman" w:hAnsi="Cambria"/>
+                <w:sz w:val="22"/>
+                <w:szCs w:val="22"/>
               </w:rPr>
             </w:pPr>
           </w:p>
@@ -4199,12 +5206,12 @@
               </w:rPr>
             </w:pPr>
             <w:proofErr w:type="spellStart"/>
+            <w:proofErr w:type="gramStart"/>
             <w:r>
               <w:rPr>
                 <w:rStyle w:val="nodo1"/>
                 <w:rFonts w:ascii="Cambria" w:eastAsia="Times New Roman" w:hAnsi="Cambria"/>
               </w:rPr>
-              <w:lastRenderedPageBreak/>
               <w:t>cast</w:t>
             </w:r>
             <w:r>
@@ -4221,6 +5228,7 @@
               <w:t>expresion</w:t>
             </w:r>
             <w:proofErr w:type="spellEnd"/>
+            <w:proofErr w:type="gramEnd"/>
             <w:r>
               <w:rPr>
                 <w:rFonts w:ascii="Cambria" w:eastAsia="Times New Roman" w:hAnsi="Cambria"/>
@@ -4283,30 +5291,190 @@
             <w:pPr>
               <w:rPr>
                 <w:rFonts w:ascii="Cambria" w:eastAsia="Times New Roman" w:hAnsi="Cambria"/>
-              </w:rPr>
-            </w:pPr>
-          </w:p>
-        </w:tc>
-        <w:tc>
-          <w:tcPr>
-            <w:tcW w:w="0" w:type="auto"/>
-            <w:tcBorders>
-              <w:top w:val="outset" w:sz="6" w:space="0" w:color="auto"/>
-              <w:left w:val="outset" w:sz="6" w:space="0" w:color="auto"/>
-              <w:bottom w:val="outset" w:sz="6" w:space="0" w:color="auto"/>
-              <w:right w:val="outset" w:sz="6" w:space="0" w:color="auto"/>
-            </w:tcBorders>
-            <w:vAlign w:val="center"/>
-            <w:hideMark/>
-          </w:tcPr>
-          <w:p>
-            <w:pPr>
-              <w:rPr>
-                <w:rFonts w:eastAsia="Times New Roman"/>
-                <w:sz w:val="20"/>
-                <w:szCs w:val="20"/>
-              </w:rPr>
-            </w:pPr>
+                <w:sz w:val="22"/>
+                <w:szCs w:val="22"/>
+              </w:rPr>
+            </w:pPr>
+            <w:r>
+              <w:rPr>
+                <w:rFonts w:ascii="Cambria" w:eastAsia="Times New Roman" w:hAnsi="Cambria"/>
+                <w:sz w:val="22"/>
+                <w:szCs w:val="22"/>
+              </w:rPr>
+              <w:t xml:space="preserve">tipo </w:t>
+            </w:r>
+            <w:r>
+              <w:rPr>
+                <w:rFonts w:ascii="Cambria Math" w:eastAsia="Times New Roman" w:hAnsi="Cambria Math" w:cs="Cambria Math"/>
+                <w:sz w:val="22"/>
+                <w:szCs w:val="22"/>
+              </w:rPr>
+              <w:t>∈</w:t>
+            </w:r>
+            <w:r>
+              <w:rPr>
+                <w:rFonts w:ascii="Cambria" w:eastAsia="Times New Roman" w:hAnsi="Cambria"/>
+                <w:sz w:val="22"/>
+                <w:szCs w:val="22"/>
+              </w:rPr>
+              <w:t xml:space="preserve"> </w:t>
+            </w:r>
+            <w:proofErr w:type="spellStart"/>
+            <w:r>
+              <w:rPr>
+                <w:rFonts w:ascii="Cambria" w:eastAsia="Times New Roman" w:hAnsi="Cambria"/>
+                <w:sz w:val="22"/>
+                <w:szCs w:val="22"/>
+              </w:rPr>
+              <w:t>tiposSimples</w:t>
+            </w:r>
+            <w:proofErr w:type="spellEnd"/>
+          </w:p>
+          <w:p>
+            <w:pPr>
+              <w:rPr>
+                <w:rFonts w:ascii="Cambria Math" w:eastAsia="Times New Roman" w:hAnsi="Cambria Math" w:cs="Cambria Math"/>
+                <w:sz w:val="22"/>
+                <w:szCs w:val="22"/>
+              </w:rPr>
+            </w:pPr>
+            <w:proofErr w:type="spellStart"/>
+            <w:proofErr w:type="gramStart"/>
+            <w:r>
+              <w:rPr>
+                <w:rFonts w:ascii="Cambria" w:eastAsia="Times New Roman" w:hAnsi="Cambria"/>
+                <w:sz w:val="22"/>
+                <w:szCs w:val="22"/>
+              </w:rPr>
+              <w:t>valor.tipo</w:t>
+            </w:r>
+            <w:proofErr w:type="spellEnd"/>
+            <w:proofErr w:type="gramEnd"/>
+            <w:r>
+              <w:rPr>
+                <w:rFonts w:ascii="Cambria" w:eastAsia="Times New Roman" w:hAnsi="Cambria"/>
+                <w:sz w:val="22"/>
+                <w:szCs w:val="22"/>
+              </w:rPr>
+              <w:t xml:space="preserve"> </w:t>
+            </w:r>
+            <w:r>
+              <w:rPr>
+                <w:rFonts w:ascii="Cambria Math" w:eastAsia="Times New Roman" w:hAnsi="Cambria Math" w:cs="Cambria Math"/>
+                <w:sz w:val="22"/>
+                <w:szCs w:val="22"/>
+              </w:rPr>
+              <w:t>∈</w:t>
+            </w:r>
+            <w:r>
+              <w:rPr>
+                <w:rFonts w:ascii="Cambria Math" w:eastAsia="Times New Roman" w:hAnsi="Cambria Math" w:cs="Cambria Math"/>
+                <w:sz w:val="22"/>
+                <w:szCs w:val="22"/>
+              </w:rPr>
+              <w:t xml:space="preserve"> </w:t>
+            </w:r>
+            <w:proofErr w:type="spellStart"/>
+            <w:r>
+              <w:rPr>
+                <w:rFonts w:ascii="Cambria Math" w:eastAsia="Times New Roman" w:hAnsi="Cambria Math" w:cs="Cambria Math"/>
+                <w:sz w:val="22"/>
+                <w:szCs w:val="22"/>
+              </w:rPr>
+              <w:t>tiposSimples</w:t>
+            </w:r>
+            <w:proofErr w:type="spellEnd"/>
+          </w:p>
+          <w:p>
+            <w:pPr>
+              <w:rPr>
+                <w:rFonts w:ascii="Cambria" w:eastAsia="Times New Roman" w:hAnsi="Cambria"/>
+                <w:sz w:val="22"/>
+                <w:szCs w:val="22"/>
+              </w:rPr>
+            </w:pPr>
+            <w:r>
+              <w:rPr>
+                <w:rFonts w:ascii="Cambria" w:eastAsia="Times New Roman" w:hAnsi="Cambria"/>
+                <w:sz w:val="22"/>
+                <w:szCs w:val="22"/>
+              </w:rPr>
+              <w:t xml:space="preserve">tipo </w:t>
+            </w:r>
+            <w:r>
+              <w:rPr>
+                <w:rFonts w:ascii="Cambria" w:eastAsia="Times New Roman" w:hAnsi="Cambria" w:cs="Cambria"/>
+              </w:rPr>
+              <w:t>≠</w:t>
+            </w:r>
+            <w:r>
+              <w:rPr>
+                <w:rFonts w:ascii="Cambria" w:eastAsia="Times New Roman" w:hAnsi="Cambria" w:cs="Cambria"/>
+              </w:rPr>
+              <w:t xml:space="preserve"> </w:t>
+            </w:r>
+            <w:proofErr w:type="spellStart"/>
+            <w:proofErr w:type="gramStart"/>
+            <w:r>
+              <w:rPr>
+                <w:rFonts w:ascii="Cambria" w:eastAsia="Times New Roman" w:hAnsi="Cambria" w:cs="Cambria"/>
+                <w:sz w:val="22"/>
+                <w:szCs w:val="22"/>
+              </w:rPr>
+              <w:t>valor</w:t>
+            </w:r>
+            <w:r>
+              <w:rPr>
+                <w:rFonts w:ascii="Cambria" w:eastAsia="Times New Roman" w:hAnsi="Cambria" w:cs="Cambria"/>
+                <w:sz w:val="22"/>
+                <w:szCs w:val="22"/>
+              </w:rPr>
+              <w:t>.tipo</w:t>
+            </w:r>
+            <w:proofErr w:type="spellEnd"/>
+            <w:proofErr w:type="gramEnd"/>
+          </w:p>
+        </w:tc>
+        <w:tc>
+          <w:tcPr>
+            <w:tcW w:w="0" w:type="auto"/>
+            <w:tcBorders>
+              <w:top w:val="outset" w:sz="6" w:space="0" w:color="auto"/>
+              <w:left w:val="outset" w:sz="6" w:space="0" w:color="auto"/>
+              <w:bottom w:val="outset" w:sz="6" w:space="0" w:color="auto"/>
+              <w:right w:val="outset" w:sz="6" w:space="0" w:color="auto"/>
+            </w:tcBorders>
+            <w:vAlign w:val="center"/>
+            <w:hideMark/>
+          </w:tcPr>
+          <w:p>
+            <w:pPr>
+              <w:rPr>
+                <w:rFonts w:eastAsia="Times New Roman"/>
+                <w:sz w:val="20"/>
+                <w:szCs w:val="20"/>
+              </w:rPr>
+            </w:pPr>
+            <w:proofErr w:type="spellStart"/>
+            <w:proofErr w:type="gramStart"/>
+            <w:r>
+              <w:rPr>
+                <w:rFonts w:eastAsia="Times New Roman"/>
+                <w:sz w:val="20"/>
+                <w:szCs w:val="20"/>
+              </w:rPr>
+              <w:t>cast.modificable</w:t>
+            </w:r>
+            <w:proofErr w:type="spellEnd"/>
+            <w:proofErr w:type="gramEnd"/>
+            <w:r>
+              <w:rPr>
+                <w:rFonts w:eastAsia="Times New Roman"/>
+                <w:sz w:val="20"/>
+                <w:szCs w:val="20"/>
+              </w:rPr>
+              <w:t xml:space="preserve"> = false</w:t>
+            </w:r>
           </w:p>
         </w:tc>
       </w:tr>
@@ -4330,6 +5498,7 @@
               </w:rPr>
             </w:pPr>
             <w:proofErr w:type="spellStart"/>
+            <w:proofErr w:type="gramStart"/>
             <w:r>
               <w:rPr>
                 <w:rStyle w:val="nodo1"/>
@@ -4351,6 +5520,7 @@
               <w:t>expresion</w:t>
             </w:r>
             <w:proofErr w:type="spellEnd"/>
+            <w:proofErr w:type="gramEnd"/>
             <w:r>
               <w:rPr>
                 <w:rFonts w:ascii="Cambria" w:eastAsia="Times New Roman" w:hAnsi="Cambria"/>
@@ -4413,30 +5583,200 @@
             <w:pPr>
               <w:rPr>
                 <w:rFonts w:ascii="Cambria" w:eastAsia="Times New Roman" w:hAnsi="Cambria"/>
-              </w:rPr>
-            </w:pPr>
-          </w:p>
-        </w:tc>
-        <w:tc>
-          <w:tcPr>
-            <w:tcW w:w="0" w:type="auto"/>
-            <w:tcBorders>
-              <w:top w:val="outset" w:sz="6" w:space="0" w:color="auto"/>
-              <w:left w:val="outset" w:sz="6" w:space="0" w:color="auto"/>
-              <w:bottom w:val="outset" w:sz="6" w:space="0" w:color="auto"/>
-              <w:right w:val="outset" w:sz="6" w:space="0" w:color="auto"/>
-            </w:tcBorders>
-            <w:vAlign w:val="center"/>
-            <w:hideMark/>
-          </w:tcPr>
-          <w:p>
-            <w:pPr>
-              <w:rPr>
-                <w:rFonts w:eastAsia="Times New Roman"/>
-                <w:sz w:val="20"/>
-                <w:szCs w:val="20"/>
-              </w:rPr>
-            </w:pPr>
+                <w:sz w:val="22"/>
+                <w:szCs w:val="22"/>
+              </w:rPr>
+            </w:pPr>
+            <w:proofErr w:type="spellStart"/>
+            <w:proofErr w:type="gramStart"/>
+            <w:r>
+              <w:rPr>
+                <w:rFonts w:ascii="Cambria" w:eastAsia="Times New Roman" w:hAnsi="Cambria"/>
+                <w:sz w:val="22"/>
+                <w:szCs w:val="22"/>
+              </w:rPr>
+              <w:t>nombre.tipo</w:t>
+            </w:r>
+            <w:proofErr w:type="spellEnd"/>
+            <w:proofErr w:type="gramEnd"/>
+            <w:r>
+              <w:rPr>
+                <w:rFonts w:ascii="Cambria" w:eastAsia="Times New Roman" w:hAnsi="Cambria"/>
+                <w:sz w:val="22"/>
+                <w:szCs w:val="22"/>
+              </w:rPr>
+              <w:t xml:space="preserve"> =</w:t>
+            </w:r>
+            <w:r>
+              <w:rPr>
+                <w:rFonts w:ascii="Cambria" w:eastAsia="Times New Roman" w:hAnsi="Cambria"/>
+                <w:sz w:val="22"/>
+                <w:szCs w:val="22"/>
+              </w:rPr>
+              <w:t>=</w:t>
+            </w:r>
+            <w:r>
+              <w:rPr>
+                <w:rFonts w:ascii="Cambria" w:eastAsia="Times New Roman" w:hAnsi="Cambria"/>
+                <w:sz w:val="22"/>
+                <w:szCs w:val="22"/>
+              </w:rPr>
+              <w:t xml:space="preserve"> </w:t>
+            </w:r>
+            <w:proofErr w:type="spellStart"/>
+            <w:r>
+              <w:rPr>
+                <w:rFonts w:ascii="Cambria" w:eastAsia="Times New Roman" w:hAnsi="Cambria"/>
+                <w:sz w:val="22"/>
+                <w:szCs w:val="22"/>
+              </w:rPr>
+              <w:t>arrayTipo</w:t>
+            </w:r>
+            <w:proofErr w:type="spellEnd"/>
+          </w:p>
+          <w:p>
+            <w:pPr>
+              <w:rPr>
+                <w:rFonts w:ascii="Cambria" w:eastAsia="Times New Roman" w:hAnsi="Cambria"/>
+                <w:sz w:val="22"/>
+                <w:szCs w:val="22"/>
+              </w:rPr>
+            </w:pPr>
+            <w:proofErr w:type="spellStart"/>
+            <w:proofErr w:type="gramStart"/>
+            <w:r>
+              <w:rPr>
+                <w:rFonts w:ascii="Cambria" w:eastAsia="Times New Roman" w:hAnsi="Cambria"/>
+                <w:sz w:val="22"/>
+                <w:szCs w:val="22"/>
+              </w:rPr>
+              <w:t>valor.tipo</w:t>
+            </w:r>
+            <w:proofErr w:type="spellEnd"/>
+            <w:proofErr w:type="gramEnd"/>
+            <w:r>
+              <w:rPr>
+                <w:rFonts w:ascii="Cambria" w:eastAsia="Times New Roman" w:hAnsi="Cambria"/>
+                <w:sz w:val="22"/>
+                <w:szCs w:val="22"/>
+              </w:rPr>
+              <w:t xml:space="preserve"> =</w:t>
+            </w:r>
+            <w:r>
+              <w:rPr>
+                <w:rFonts w:ascii="Cambria" w:eastAsia="Times New Roman" w:hAnsi="Cambria"/>
+                <w:sz w:val="22"/>
+                <w:szCs w:val="22"/>
+              </w:rPr>
+              <w:t>=</w:t>
+            </w:r>
+            <w:r>
+              <w:rPr>
+                <w:rFonts w:ascii="Cambria" w:eastAsia="Times New Roman" w:hAnsi="Cambria"/>
+                <w:sz w:val="22"/>
+                <w:szCs w:val="22"/>
+              </w:rPr>
+              <w:t xml:space="preserve"> </w:t>
+            </w:r>
+            <w:proofErr w:type="spellStart"/>
+            <w:r>
+              <w:rPr>
+                <w:rFonts w:ascii="Cambria" w:eastAsia="Times New Roman" w:hAnsi="Cambria"/>
+                <w:sz w:val="22"/>
+                <w:szCs w:val="22"/>
+              </w:rPr>
+              <w:t>intTipo</w:t>
+            </w:r>
+            <w:proofErr w:type="spellEnd"/>
+          </w:p>
+        </w:tc>
+        <w:tc>
+          <w:tcPr>
+            <w:tcW w:w="0" w:type="auto"/>
+            <w:tcBorders>
+              <w:top w:val="outset" w:sz="6" w:space="0" w:color="auto"/>
+              <w:left w:val="outset" w:sz="6" w:space="0" w:color="auto"/>
+              <w:bottom w:val="outset" w:sz="6" w:space="0" w:color="auto"/>
+              <w:right w:val="outset" w:sz="6" w:space="0" w:color="auto"/>
+            </w:tcBorders>
+            <w:vAlign w:val="center"/>
+            <w:hideMark/>
+          </w:tcPr>
+          <w:p>
+            <w:pPr>
+              <w:rPr>
+                <w:rFonts w:eastAsia="Times New Roman"/>
+                <w:sz w:val="20"/>
+                <w:szCs w:val="20"/>
+              </w:rPr>
+            </w:pPr>
+            <w:proofErr w:type="spellStart"/>
+            <w:proofErr w:type="gramStart"/>
+            <w:r>
+              <w:rPr>
+                <w:rFonts w:eastAsia="Times New Roman"/>
+                <w:sz w:val="20"/>
+                <w:szCs w:val="20"/>
+              </w:rPr>
+              <w:t>array.tipo</w:t>
+            </w:r>
+            <w:proofErr w:type="spellEnd"/>
+            <w:proofErr w:type="gramEnd"/>
+            <w:r>
+              <w:rPr>
+                <w:rFonts w:eastAsia="Times New Roman"/>
+                <w:sz w:val="20"/>
+                <w:szCs w:val="20"/>
+              </w:rPr>
+              <w:t xml:space="preserve"> = </w:t>
+            </w:r>
+            <w:proofErr w:type="spellStart"/>
+            <w:r>
+              <w:rPr>
+                <w:rFonts w:eastAsia="Times New Roman"/>
+                <w:sz w:val="20"/>
+                <w:szCs w:val="20"/>
+              </w:rPr>
+              <w:t>nombre</w:t>
+            </w:r>
+            <w:r>
+              <w:rPr>
+                <w:rFonts w:eastAsia="Times New Roman"/>
+                <w:sz w:val="20"/>
+                <w:szCs w:val="20"/>
+              </w:rPr>
+              <w:t>.tipo</w:t>
+            </w:r>
+            <w:proofErr w:type="spellEnd"/>
+          </w:p>
+          <w:p>
+            <w:pPr>
+              <w:rPr>
+                <w:rFonts w:eastAsia="Times New Roman"/>
+                <w:sz w:val="20"/>
+                <w:szCs w:val="20"/>
+              </w:rPr>
+            </w:pPr>
+            <w:proofErr w:type="spellStart"/>
+            <w:proofErr w:type="gramStart"/>
+            <w:r>
+              <w:rPr>
+                <w:rFonts w:eastAsia="Times New Roman"/>
+                <w:sz w:val="20"/>
+                <w:szCs w:val="20"/>
+              </w:rPr>
+              <w:t>array.modificable</w:t>
+            </w:r>
+            <w:proofErr w:type="spellEnd"/>
+            <w:proofErr w:type="gramEnd"/>
+            <w:r>
+              <w:rPr>
+                <w:rFonts w:eastAsia="Times New Roman"/>
+                <w:sz w:val="20"/>
+                <w:szCs w:val="20"/>
+              </w:rPr>
+              <w:t xml:space="preserve"> = true</w:t>
+            </w:r>
           </w:p>
         </w:tc>
       </w:tr>
@@ -4460,6 +5800,7 @@
               </w:rPr>
             </w:pPr>
             <w:proofErr w:type="spellStart"/>
+            <w:proofErr w:type="gramStart"/>
             <w:r>
               <w:rPr>
                 <w:rStyle w:val="nodo1"/>
@@ -4481,6 +5822,7 @@
               <w:t>expresion</w:t>
             </w:r>
             <w:proofErr w:type="spellEnd"/>
+            <w:proofErr w:type="gramEnd"/>
             <w:r>
               <w:rPr>
                 <w:rFonts w:ascii="Cambria" w:eastAsia="Times New Roman" w:hAnsi="Cambria"/>
@@ -4543,30 +5885,82 @@
             <w:pPr>
               <w:rPr>
                 <w:rFonts w:ascii="Cambria" w:eastAsia="Times New Roman" w:hAnsi="Cambria"/>
-              </w:rPr>
-            </w:pPr>
-          </w:p>
-        </w:tc>
-        <w:tc>
-          <w:tcPr>
-            <w:tcW w:w="0" w:type="auto"/>
-            <w:tcBorders>
-              <w:top w:val="outset" w:sz="6" w:space="0" w:color="auto"/>
-              <w:left w:val="outset" w:sz="6" w:space="0" w:color="auto"/>
-              <w:bottom w:val="outset" w:sz="6" w:space="0" w:color="auto"/>
-              <w:right w:val="outset" w:sz="6" w:space="0" w:color="auto"/>
-            </w:tcBorders>
-            <w:vAlign w:val="center"/>
-            <w:hideMark/>
-          </w:tcPr>
-          <w:p>
-            <w:pPr>
-              <w:rPr>
-                <w:rFonts w:eastAsia="Times New Roman"/>
-                <w:sz w:val="20"/>
-                <w:szCs w:val="20"/>
-              </w:rPr>
-            </w:pPr>
+                <w:sz w:val="22"/>
+                <w:szCs w:val="22"/>
+              </w:rPr>
+            </w:pPr>
+            <w:proofErr w:type="spellStart"/>
+            <w:proofErr w:type="gramStart"/>
+            <w:r>
+              <w:rPr>
+                <w:rFonts w:ascii="Cambria" w:eastAsia="Times New Roman" w:hAnsi="Cambria"/>
+                <w:sz w:val="22"/>
+                <w:szCs w:val="22"/>
+              </w:rPr>
+              <w:t>nombre.tipo</w:t>
+            </w:r>
+            <w:proofErr w:type="spellEnd"/>
+            <w:proofErr w:type="gramEnd"/>
+            <w:r>
+              <w:rPr>
+                <w:rFonts w:ascii="Cambria" w:eastAsia="Times New Roman" w:hAnsi="Cambria"/>
+                <w:sz w:val="22"/>
+                <w:szCs w:val="22"/>
+              </w:rPr>
+              <w:t xml:space="preserve"> == </w:t>
+            </w:r>
+            <w:proofErr w:type="spellStart"/>
+            <w:r>
+              <w:rPr>
+                <w:rFonts w:ascii="Cambria" w:eastAsia="Times New Roman" w:hAnsi="Cambria"/>
+                <w:sz w:val="22"/>
+                <w:szCs w:val="22"/>
+              </w:rPr>
+              <w:t>structTipo</w:t>
+            </w:r>
+            <w:proofErr w:type="spellEnd"/>
+          </w:p>
+        </w:tc>
+        <w:tc>
+          <w:tcPr>
+            <w:tcW w:w="0" w:type="auto"/>
+            <w:tcBorders>
+              <w:top w:val="outset" w:sz="6" w:space="0" w:color="auto"/>
+              <w:left w:val="outset" w:sz="6" w:space="0" w:color="auto"/>
+              <w:bottom w:val="outset" w:sz="6" w:space="0" w:color="auto"/>
+              <w:right w:val="outset" w:sz="6" w:space="0" w:color="auto"/>
+            </w:tcBorders>
+            <w:vAlign w:val="center"/>
+            <w:hideMark/>
+          </w:tcPr>
+          <w:p>
+            <w:pPr>
+              <w:rPr>
+                <w:rFonts w:eastAsia="Times New Roman"/>
+                <w:sz w:val="20"/>
+                <w:szCs w:val="20"/>
+              </w:rPr>
+            </w:pPr>
+            <w:proofErr w:type="spellStart"/>
+            <w:proofErr w:type="gramStart"/>
+            <w:r>
+              <w:rPr>
+                <w:rFonts w:eastAsia="Times New Roman"/>
+                <w:sz w:val="20"/>
+                <w:szCs w:val="20"/>
+              </w:rPr>
+              <w:t>struct.modificable</w:t>
+            </w:r>
+            <w:proofErr w:type="spellEnd"/>
+            <w:proofErr w:type="gramEnd"/>
+            <w:r>
+              <w:rPr>
+                <w:rFonts w:eastAsia="Times New Roman"/>
+                <w:sz w:val="20"/>
+                <w:szCs w:val="20"/>
+              </w:rPr>
+              <w:t xml:space="preserve"> = true</w:t>
+            </w:r>
           </w:p>
         </w:tc>
       </w:tr>
@@ -4589,11 +5983,19 @@
                 <w:rFonts w:ascii="Cambria" w:eastAsia="Times New Roman" w:hAnsi="Cambria"/>
               </w:rPr>
             </w:pPr>
-            <w:proofErr w:type="spellStart"/>
             <w:r>
               <w:rPr>
                 <w:rStyle w:val="nodo1"/>
                 <w:rFonts w:ascii="Cambria" w:eastAsia="Times New Roman" w:hAnsi="Cambria"/>
+                <w:vertAlign w:val="superscript"/>
+              </w:rPr>
+              <w:t>1</w:t>
+            </w:r>
+            <w:proofErr w:type="gramStart"/>
+            <w:r>
+              <w:rPr>
+                <w:rStyle w:val="nodo1"/>
+                <w:rFonts w:ascii="Cambria" w:eastAsia="Times New Roman" w:hAnsi="Cambria"/>
               </w:rPr>
               <w:t>expresionLlamada</w:t>
             </w:r>
@@ -4610,7 +6012,7 @@
               </w:rPr>
               <w:t>expresion</w:t>
             </w:r>
-            <w:proofErr w:type="spellEnd"/>
+            <w:proofErr w:type="gramEnd"/>
             <w:r>
               <w:rPr>
                 <w:rFonts w:ascii="Cambria" w:eastAsia="Times New Roman" w:hAnsi="Cambria"/>
@@ -4680,30 +6082,152 @@
             <w:pPr>
               <w:rPr>
                 <w:rFonts w:ascii="Cambria" w:eastAsia="Times New Roman" w:hAnsi="Cambria"/>
-              </w:rPr>
-            </w:pPr>
-          </w:p>
-        </w:tc>
-        <w:tc>
-          <w:tcPr>
-            <w:tcW w:w="0" w:type="auto"/>
-            <w:tcBorders>
-              <w:top w:val="outset" w:sz="6" w:space="0" w:color="auto"/>
-              <w:left w:val="outset" w:sz="6" w:space="0" w:color="auto"/>
-              <w:bottom w:val="outset" w:sz="6" w:space="0" w:color="auto"/>
-              <w:right w:val="outset" w:sz="6" w:space="0" w:color="auto"/>
-            </w:tcBorders>
-            <w:vAlign w:val="center"/>
-            <w:hideMark/>
-          </w:tcPr>
-          <w:p>
-            <w:pPr>
-              <w:rPr>
-                <w:rFonts w:eastAsia="Times New Roman"/>
-                <w:sz w:val="20"/>
-                <w:szCs w:val="20"/>
-              </w:rPr>
-            </w:pPr>
+                <w:sz w:val="22"/>
+                <w:szCs w:val="22"/>
+              </w:rPr>
+            </w:pPr>
+            <w:proofErr w:type="spellStart"/>
+            <w:proofErr w:type="gramStart"/>
+            <w:r>
+              <w:rPr>
+                <w:rFonts w:ascii="Cambria" w:eastAsia="Times New Roman" w:hAnsi="Cambria"/>
+                <w:sz w:val="22"/>
+                <w:szCs w:val="22"/>
+              </w:rPr>
+              <w:t>expresion.tipo</w:t>
+            </w:r>
+            <w:proofErr w:type="spellEnd"/>
+            <w:proofErr w:type="gramEnd"/>
+            <w:r>
+              <w:rPr>
+                <w:rFonts w:ascii="Cambria" w:eastAsia="Times New Roman" w:hAnsi="Cambria"/>
+                <w:sz w:val="22"/>
+                <w:szCs w:val="22"/>
+              </w:rPr>
+              <w:t xml:space="preserve"> == </w:t>
+            </w:r>
+            <w:proofErr w:type="spellStart"/>
+            <w:r>
+              <w:rPr>
+                <w:rFonts w:ascii="Cambria" w:eastAsia="Times New Roman" w:hAnsi="Cambria"/>
+                <w:sz w:val="22"/>
+                <w:szCs w:val="22"/>
+              </w:rPr>
+              <w:t>expresionLlamada.definicion.parametros.tipo</w:t>
+            </w:r>
+            <w:proofErr w:type="spellEnd"/>
+          </w:p>
+          <w:p>
+            <w:pPr>
+              <w:rPr>
+                <w:rFonts w:ascii="Cambria" w:eastAsia="Times New Roman" w:hAnsi="Cambria"/>
+                <w:sz w:val="22"/>
+                <w:szCs w:val="22"/>
+              </w:rPr>
+            </w:pPr>
+            <w:proofErr w:type="spellStart"/>
+            <w:proofErr w:type="gramStart"/>
+            <w:r>
+              <w:rPr>
+                <w:rFonts w:ascii="Cambria" w:eastAsia="Times New Roman" w:hAnsi="Cambria"/>
+                <w:sz w:val="22"/>
+                <w:szCs w:val="22"/>
+              </w:rPr>
+              <w:t>expresionLlamada.definicion.tipo</w:t>
+            </w:r>
+            <w:proofErr w:type="spellEnd"/>
+            <w:proofErr w:type="gramEnd"/>
+            <w:r>
+              <w:rPr>
+                <w:rFonts w:ascii="Cambria" w:eastAsia="Times New Roman" w:hAnsi="Cambria"/>
+                <w:sz w:val="22"/>
+                <w:szCs w:val="22"/>
+              </w:rPr>
+              <w:t xml:space="preserve"> </w:t>
+            </w:r>
+            <w:r>
+              <w:rPr>
+                <w:rFonts w:ascii="Cambria" w:eastAsia="Times New Roman" w:hAnsi="Cambria" w:cs="Cambria"/>
+              </w:rPr>
+              <w:t>≠</w:t>
+            </w:r>
+            <w:r>
+              <w:rPr>
+                <w:rFonts w:ascii="Cambria" w:eastAsia="Times New Roman" w:hAnsi="Cambria" w:cs="Cambria"/>
+              </w:rPr>
+              <w:t xml:space="preserve"> </w:t>
+            </w:r>
+            <w:proofErr w:type="spellStart"/>
+            <w:r>
+              <w:rPr>
+                <w:rFonts w:ascii="Cambria" w:eastAsia="Times New Roman" w:hAnsi="Cambria"/>
+                <w:sz w:val="22"/>
+                <w:szCs w:val="22"/>
+              </w:rPr>
+              <w:t>null</w:t>
+            </w:r>
+            <w:proofErr w:type="spellEnd"/>
+          </w:p>
+          <w:p>
+            <w:pPr>
+              <w:rPr>
+                <w:rFonts w:ascii="Cambria" w:eastAsia="Times New Roman" w:hAnsi="Cambria"/>
+                <w:sz w:val="22"/>
+                <w:szCs w:val="22"/>
+              </w:rPr>
+            </w:pPr>
+          </w:p>
+        </w:tc>
+        <w:tc>
+          <w:tcPr>
+            <w:tcW w:w="0" w:type="auto"/>
+            <w:tcBorders>
+              <w:top w:val="outset" w:sz="6" w:space="0" w:color="auto"/>
+              <w:left w:val="outset" w:sz="6" w:space="0" w:color="auto"/>
+              <w:bottom w:val="outset" w:sz="6" w:space="0" w:color="auto"/>
+              <w:right w:val="outset" w:sz="6" w:space="0" w:color="auto"/>
+            </w:tcBorders>
+            <w:vAlign w:val="center"/>
+            <w:hideMark/>
+          </w:tcPr>
+          <w:p>
+            <w:pPr>
+              <w:rPr>
+                <w:rFonts w:eastAsia="Times New Roman"/>
+                <w:sz w:val="20"/>
+                <w:szCs w:val="20"/>
+              </w:rPr>
+            </w:pPr>
+            <w:proofErr w:type="spellStart"/>
+            <w:r>
+              <w:rPr>
+                <w:rFonts w:eastAsia="Times New Roman"/>
+                <w:sz w:val="20"/>
+                <w:szCs w:val="20"/>
+              </w:rPr>
+              <w:t>expresionLlamada.tipo</w:t>
+            </w:r>
+            <w:proofErr w:type="spellEnd"/>
+            <w:r>
+              <w:rPr>
+                <w:rFonts w:eastAsia="Times New Roman"/>
+                <w:sz w:val="20"/>
+                <w:szCs w:val="20"/>
+              </w:rPr>
+              <w:t xml:space="preserve"> = </w:t>
+            </w:r>
+            <w:proofErr w:type="spellStart"/>
+            <w:proofErr w:type="gramStart"/>
+            <w:r>
+              <w:rPr>
+                <w:rFonts w:eastAsia="Times New Roman"/>
+                <w:sz w:val="20"/>
+                <w:szCs w:val="20"/>
+              </w:rPr>
+              <w:t>expresionLlamada.definicion.tipo</w:t>
+            </w:r>
+            <w:proofErr w:type="spellEnd"/>
+            <w:proofErr w:type="gramEnd"/>
           </w:p>
         </w:tc>
       </w:tr>
@@ -4750,6 +6274,8 @@
             <w:pPr>
               <w:rPr>
                 <w:rFonts w:ascii="Cambria" w:eastAsia="Times New Roman" w:hAnsi="Cambria"/>
+                <w:sz w:val="22"/>
+                <w:szCs w:val="22"/>
               </w:rPr>
             </w:pPr>
           </w:p>
@@ -4980,11 +6506,11 @@
         <w:tblLook w:val="04A0" w:firstRow="1" w:lastRow="0" w:firstColumn="1" w:lastColumn="0" w:noHBand="0" w:noVBand="1"/>
       </w:tblPr>
       <w:tblGrid>
-        <w:gridCol w:w="2290"/>
-        <w:gridCol w:w="1684"/>
-        <w:gridCol w:w="854"/>
+        <w:gridCol w:w="2255"/>
+        <w:gridCol w:w="1649"/>
+        <w:gridCol w:w="1048"/>
         <w:gridCol w:w="2593"/>
-        <w:gridCol w:w="3029"/>
+        <w:gridCol w:w="2905"/>
       </w:tblGrid>
       <w:tr>
         <w:tc>
@@ -5539,98 +7065,396 @@
               </w:rPr>
               <w:t> </w:t>
             </w:r>
-          </w:p>
-        </w:tc>
-        <w:tc>
-          <w:tcPr>
-            <w:tcW w:w="0" w:type="auto"/>
-            <w:tcBorders>
-              <w:top w:val="outset" w:sz="6" w:space="0" w:color="auto"/>
-              <w:left w:val="outset" w:sz="6" w:space="0" w:color="auto"/>
-              <w:bottom w:val="outset" w:sz="6" w:space="0" w:color="auto"/>
-              <w:right w:val="outset" w:sz="6" w:space="0" w:color="auto"/>
-            </w:tcBorders>
-            <w:vAlign w:val="center"/>
-            <w:hideMark/>
-          </w:tcPr>
-          <w:p>
-            <w:pPr>
-              <w:rPr>
-                <w:rFonts w:ascii="Cambria" w:eastAsia="Times New Roman" w:hAnsi="Cambria"/>
-              </w:rPr>
-            </w:pPr>
-          </w:p>
-        </w:tc>
-        <w:tc>
-          <w:tcPr>
-            <w:tcW w:w="0" w:type="auto"/>
-            <w:tcBorders>
-              <w:top w:val="outset" w:sz="6" w:space="0" w:color="auto"/>
-              <w:left w:val="outset" w:sz="6" w:space="0" w:color="auto"/>
-              <w:bottom w:val="outset" w:sz="6" w:space="0" w:color="auto"/>
-              <w:right w:val="outset" w:sz="6" w:space="0" w:color="auto"/>
-            </w:tcBorders>
-            <w:vAlign w:val="center"/>
-            <w:hideMark/>
-          </w:tcPr>
-          <w:p>
-            <w:pPr>
-              <w:rPr>
-                <w:rFonts w:eastAsia="Times New Roman"/>
-                <w:sz w:val="20"/>
-                <w:szCs w:val="20"/>
-              </w:rPr>
-            </w:pPr>
-          </w:p>
-        </w:tc>
-        <w:tc>
-          <w:tcPr>
-            <w:tcW w:w="0" w:type="auto"/>
-            <w:tcBorders>
-              <w:top w:val="outset" w:sz="6" w:space="0" w:color="auto"/>
-              <w:left w:val="outset" w:sz="6" w:space="0" w:color="auto"/>
-              <w:bottom w:val="outset" w:sz="6" w:space="0" w:color="auto"/>
-              <w:right w:val="outset" w:sz="6" w:space="0" w:color="auto"/>
-            </w:tcBorders>
-            <w:vAlign w:val="center"/>
-            <w:hideMark/>
-          </w:tcPr>
-          <w:p>
-            <w:pPr>
-              <w:rPr>
-                <w:rFonts w:eastAsia="Times New Roman"/>
-                <w:sz w:val="20"/>
-                <w:szCs w:val="20"/>
-              </w:rPr>
-            </w:pPr>
-          </w:p>
-        </w:tc>
-        <w:tc>
-          <w:tcPr>
-            <w:tcW w:w="0" w:type="auto"/>
-            <w:tcBorders>
-              <w:top w:val="outset" w:sz="6" w:space="0" w:color="auto"/>
-              <w:left w:val="outset" w:sz="6" w:space="0" w:color="auto"/>
-              <w:bottom w:val="outset" w:sz="6" w:space="0" w:color="auto"/>
-              <w:right w:val="outset" w:sz="6" w:space="0" w:color="auto"/>
-            </w:tcBorders>
-            <w:vAlign w:val="center"/>
-            <w:hideMark/>
-          </w:tcPr>
-          <w:p>
-            <w:pPr>
-              <w:rPr>
-                <w:rFonts w:eastAsia="Times New Roman"/>
-                <w:sz w:val="20"/>
-                <w:szCs w:val="20"/>
-              </w:rPr>
-            </w:pPr>
+            <w:r>
+              <w:rPr>
+                <w:rFonts w:ascii="Cambria" w:eastAsia="Times New Roman" w:hAnsi="Cambria"/>
+              </w:rPr>
+              <w:t>sentencia</w:t>
+            </w:r>
+          </w:p>
+        </w:tc>
+        <w:tc>
+          <w:tcPr>
+            <w:tcW w:w="0" w:type="auto"/>
+            <w:tcBorders>
+              <w:top w:val="outset" w:sz="6" w:space="0" w:color="auto"/>
+              <w:left w:val="outset" w:sz="6" w:space="0" w:color="auto"/>
+              <w:bottom w:val="outset" w:sz="6" w:space="0" w:color="auto"/>
+              <w:right w:val="outset" w:sz="6" w:space="0" w:color="auto"/>
+            </w:tcBorders>
+            <w:vAlign w:val="center"/>
+            <w:hideMark/>
+          </w:tcPr>
+          <w:p>
+            <w:pPr>
+              <w:rPr>
+                <w:rFonts w:ascii="Cambria" w:eastAsia="Times New Roman" w:hAnsi="Cambria"/>
+              </w:rPr>
+            </w:pPr>
+            <w:r>
+              <w:rPr>
+                <w:rFonts w:ascii="Cambria" w:eastAsia="Times New Roman" w:hAnsi="Cambria"/>
+              </w:rPr>
+              <w:t>Función</w:t>
+            </w:r>
+          </w:p>
+        </w:tc>
+        <w:tc>
+          <w:tcPr>
+            <w:tcW w:w="0" w:type="auto"/>
+            <w:tcBorders>
+              <w:top w:val="outset" w:sz="6" w:space="0" w:color="auto"/>
+              <w:left w:val="outset" w:sz="6" w:space="0" w:color="auto"/>
+              <w:bottom w:val="outset" w:sz="6" w:space="0" w:color="auto"/>
+              <w:right w:val="outset" w:sz="6" w:space="0" w:color="auto"/>
+            </w:tcBorders>
+            <w:vAlign w:val="center"/>
+            <w:hideMark/>
+          </w:tcPr>
+          <w:p>
+            <w:pPr>
+              <w:rPr>
+                <w:rFonts w:eastAsia="Times New Roman"/>
+                <w:sz w:val="20"/>
+                <w:szCs w:val="20"/>
+              </w:rPr>
+            </w:pPr>
+            <w:proofErr w:type="spellStart"/>
+            <w:r>
+              <w:rPr>
+                <w:rFonts w:eastAsia="Times New Roman"/>
+                <w:sz w:val="20"/>
+                <w:szCs w:val="20"/>
+              </w:rPr>
+              <w:t>DefFuncion</w:t>
+            </w:r>
+            <w:proofErr w:type="spellEnd"/>
+          </w:p>
+        </w:tc>
+        <w:tc>
+          <w:tcPr>
+            <w:tcW w:w="0" w:type="auto"/>
+            <w:tcBorders>
+              <w:top w:val="outset" w:sz="6" w:space="0" w:color="auto"/>
+              <w:left w:val="outset" w:sz="6" w:space="0" w:color="auto"/>
+              <w:bottom w:val="outset" w:sz="6" w:space="0" w:color="auto"/>
+              <w:right w:val="outset" w:sz="6" w:space="0" w:color="auto"/>
+            </w:tcBorders>
+            <w:vAlign w:val="center"/>
+            <w:hideMark/>
+          </w:tcPr>
+          <w:p>
+            <w:pPr>
+              <w:rPr>
+                <w:rFonts w:eastAsia="Times New Roman"/>
+                <w:sz w:val="20"/>
+                <w:szCs w:val="20"/>
+              </w:rPr>
+            </w:pPr>
+            <w:r>
+              <w:rPr>
+                <w:rFonts w:eastAsia="Times New Roman"/>
+                <w:sz w:val="20"/>
+                <w:szCs w:val="20"/>
+              </w:rPr>
+              <w:t>Heredado</w:t>
+            </w:r>
+          </w:p>
+        </w:tc>
+        <w:tc>
+          <w:tcPr>
+            <w:tcW w:w="0" w:type="auto"/>
+            <w:tcBorders>
+              <w:top w:val="outset" w:sz="6" w:space="0" w:color="auto"/>
+              <w:left w:val="outset" w:sz="6" w:space="0" w:color="auto"/>
+              <w:bottom w:val="outset" w:sz="6" w:space="0" w:color="auto"/>
+              <w:right w:val="outset" w:sz="6" w:space="0" w:color="auto"/>
+            </w:tcBorders>
+            <w:vAlign w:val="center"/>
+            <w:hideMark/>
+          </w:tcPr>
+          <w:p>
+            <w:pPr>
+              <w:rPr>
+                <w:rFonts w:eastAsia="Times New Roman"/>
+                <w:sz w:val="20"/>
+                <w:szCs w:val="20"/>
+              </w:rPr>
+            </w:pPr>
+            <w:r>
+              <w:rPr>
+                <w:rFonts w:eastAsia="Times New Roman"/>
+                <w:sz w:val="20"/>
+                <w:szCs w:val="20"/>
+              </w:rPr>
+              <w:t>Indica la función a la que pertenece la sentencia</w:t>
+            </w:r>
           </w:p>
         </w:tc>
       </w:tr>
     </w:tbl>
     <w:p>
       <w:pPr>
+        <w:rPr>
+          <w:rFonts w:eastAsia="Times New Roman"/>
+        </w:rPr>
+      </w:pPr>
+    </w:p>
+    <w:p>
+      <w:pPr>
+        <w:pStyle w:val="Ttulo3"/>
+        <w:rPr>
+          <w:rFonts w:ascii="Cambria" w:eastAsia="Times New Roman" w:hAnsi="Cambria"/>
+        </w:rPr>
+      </w:pPr>
+      <w:r>
+        <w:rPr>
+          <w:rFonts w:ascii="Cambria" w:eastAsia="Times New Roman" w:hAnsi="Cambria"/>
+        </w:rPr>
+        <w:t>A</w:t>
+      </w:r>
+      <w:r>
+        <w:rPr>
+          <w:rFonts w:ascii="Cambria" w:eastAsia="Times New Roman" w:hAnsi="Cambria"/>
+        </w:rPr>
+        <w:t>rray de tipos auxiliar</w:t>
+      </w:r>
+    </w:p>
+    <w:p>
+      <w:pPr>
+        <w:pStyle w:val="Ttulo3"/>
+        <w:rPr>
+          <w:rFonts w:ascii="Cambria" w:eastAsia="Times New Roman" w:hAnsi="Cambria"/>
+          <w:b w:val="0"/>
+          <w:bCs w:val="0"/>
+          <w:sz w:val="24"/>
+          <w:szCs w:val="24"/>
+        </w:rPr>
+      </w:pPr>
+      <w:r>
+        <w:rPr>
+          <w:rFonts w:ascii="Cambria" w:eastAsia="Times New Roman" w:hAnsi="Cambria"/>
+          <w:sz w:val="24"/>
+          <w:szCs w:val="24"/>
+        </w:rPr>
+        <w:t>Nota</w:t>
+      </w:r>
+      <w:r>
+        <w:rPr>
+          <w:rFonts w:ascii="Cambria" w:eastAsia="Times New Roman" w:hAnsi="Cambria"/>
+          <w:b w:val="0"/>
+          <w:bCs w:val="0"/>
+          <w:sz w:val="24"/>
+          <w:szCs w:val="24"/>
+        </w:rPr>
+        <w:t>: Este array se usar como estructura auxiliar para hacer más ameno comprobar que un tipo sea simple.</w:t>
+      </w:r>
+    </w:p>
+    <w:p>
+      <w:pPr>
+        <w:pStyle w:val="Ttulo3"/>
+        <w:rPr>
+          <w:rFonts w:ascii="Cambria" w:eastAsia="Times New Roman" w:hAnsi="Cambria"/>
+          <w:b w:val="0"/>
+          <w:bCs w:val="0"/>
+          <w:sz w:val="24"/>
+          <w:szCs w:val="24"/>
+        </w:rPr>
+      </w:pPr>
+      <w:proofErr w:type="spellStart"/>
+      <w:r>
+        <w:rPr>
+          <w:rFonts w:ascii="Cambria" w:eastAsia="Times New Roman" w:hAnsi="Cambria"/>
+          <w:b w:val="0"/>
+          <w:bCs w:val="0"/>
+          <w:sz w:val="24"/>
+          <w:szCs w:val="24"/>
+        </w:rPr>
+        <w:lastRenderedPageBreak/>
+        <w:t>tiposSimples</w:t>
+      </w:r>
+      <w:proofErr w:type="spellEnd"/>
+      <w:r>
+        <w:rPr>
+          <w:rFonts w:ascii="Cambria" w:eastAsia="Times New Roman" w:hAnsi="Cambria"/>
+          <w:b w:val="0"/>
+          <w:bCs w:val="0"/>
+          <w:sz w:val="24"/>
+          <w:szCs w:val="24"/>
+        </w:rPr>
+        <w:t xml:space="preserve"> = {</w:t>
+      </w:r>
+      <w:proofErr w:type="spellStart"/>
+      <w:r>
+        <w:rPr>
+          <w:rFonts w:ascii="Cambria" w:eastAsia="Times New Roman" w:hAnsi="Cambria"/>
+          <w:b w:val="0"/>
+          <w:bCs w:val="0"/>
+          <w:sz w:val="24"/>
+          <w:szCs w:val="24"/>
+        </w:rPr>
+        <w:t>intTipo</w:t>
+      </w:r>
+      <w:proofErr w:type="spellEnd"/>
+      <w:r>
+        <w:rPr>
+          <w:rFonts w:ascii="Cambria" w:eastAsia="Times New Roman" w:hAnsi="Cambria"/>
+          <w:b w:val="0"/>
+          <w:bCs w:val="0"/>
+          <w:sz w:val="24"/>
+          <w:szCs w:val="24"/>
+        </w:rPr>
+        <w:t xml:space="preserve">, </w:t>
+      </w:r>
+      <w:proofErr w:type="spellStart"/>
+      <w:r>
+        <w:rPr>
+          <w:rFonts w:ascii="Cambria" w:eastAsia="Times New Roman" w:hAnsi="Cambria"/>
+          <w:b w:val="0"/>
+          <w:bCs w:val="0"/>
+          <w:sz w:val="24"/>
+          <w:szCs w:val="24"/>
+        </w:rPr>
+        <w:t>realTipo</w:t>
+      </w:r>
+      <w:proofErr w:type="spellEnd"/>
+      <w:r>
+        <w:rPr>
+          <w:rFonts w:ascii="Cambria" w:eastAsia="Times New Roman" w:hAnsi="Cambria"/>
+          <w:b w:val="0"/>
+          <w:bCs w:val="0"/>
+          <w:sz w:val="24"/>
+          <w:szCs w:val="24"/>
+        </w:rPr>
+        <w:t xml:space="preserve">, </w:t>
+      </w:r>
+      <w:proofErr w:type="spellStart"/>
+      <w:r>
+        <w:rPr>
+          <w:rFonts w:ascii="Cambria" w:eastAsia="Times New Roman" w:hAnsi="Cambria"/>
+          <w:b w:val="0"/>
+          <w:bCs w:val="0"/>
+          <w:sz w:val="24"/>
+          <w:szCs w:val="24"/>
+        </w:rPr>
+        <w:t>charTipo</w:t>
+      </w:r>
+      <w:proofErr w:type="spellEnd"/>
+      <w:r>
+        <w:rPr>
+          <w:rFonts w:ascii="Cambria" w:eastAsia="Times New Roman" w:hAnsi="Cambria"/>
+          <w:b w:val="0"/>
+          <w:bCs w:val="0"/>
+          <w:sz w:val="24"/>
+          <w:szCs w:val="24"/>
+        </w:rPr>
+        <w:t>}</w:t>
+      </w:r>
+    </w:p>
+    <w:p>
+      <w:pPr>
+        <w:rPr>
+          <w:rFonts w:eastAsia="Times New Roman"/>
+        </w:rPr>
+      </w:pPr>
+    </w:p>
+    <w:p>
+      <w:pPr>
+        <w:pStyle w:val="Prrafodelista"/>
+        <w:numPr>
+          <w:ilvl w:val="0"/>
+          <w:numId w:val="1"/>
+        </w:numPr>
+        <w:rPr>
+          <w:rFonts w:eastAsia="Times New Roman"/>
+        </w:rPr>
+      </w:pPr>
+      <w:proofErr w:type="spellStart"/>
+      <w:r>
+        <w:rPr>
+          <w:rFonts w:eastAsia="Times New Roman"/>
+        </w:rPr>
+        <w:t>expresionLlamada</w:t>
+      </w:r>
+      <w:proofErr w:type="spellEnd"/>
+      <w:r>
+        <w:rPr>
+          <w:rFonts w:eastAsia="Times New Roman"/>
+        </w:rPr>
+        <w:t xml:space="preserve"> representa a la llamada de una función de la forma:</w:t>
+      </w:r>
+    </w:p>
+    <w:p>
+      <w:pPr>
+        <w:ind w:left="720"/>
+        <w:rPr>
+          <w:rFonts w:eastAsia="Times New Roman"/>
+        </w:rPr>
+      </w:pPr>
+    </w:p>
+    <w:p>
+      <w:pPr>
+        <w:ind w:left="720"/>
+        <w:rPr>
+          <w:rFonts w:eastAsia="Times New Roman"/>
+        </w:rPr>
+      </w:pPr>
+      <w:proofErr w:type="spellStart"/>
+      <w:proofErr w:type="gramStart"/>
+      <w:r>
+        <w:rPr>
+          <w:rFonts w:eastAsia="Times New Roman"/>
+        </w:rPr>
+        <w:t>funcion</w:t>
+      </w:r>
+      <w:proofErr w:type="spellEnd"/>
+      <w:r>
+        <w:rPr>
+          <w:rFonts w:eastAsia="Times New Roman"/>
+        </w:rPr>
+        <w:t>(</w:t>
+      </w:r>
+      <w:proofErr w:type="gramEnd"/>
+      <w:r>
+        <w:rPr>
+          <w:rFonts w:eastAsia="Times New Roman"/>
+        </w:rPr>
+        <w:t>a, b);</w:t>
+      </w:r>
+    </w:p>
+    <w:p>
+      <w:pPr>
+        <w:ind w:left="720"/>
+        <w:rPr>
+          <w:rFonts w:eastAsia="Times New Roman"/>
+        </w:rPr>
+      </w:pPr>
+      <w:proofErr w:type="spellStart"/>
+      <w:proofErr w:type="gramStart"/>
+      <w:r>
+        <w:rPr>
+          <w:rFonts w:eastAsia="Times New Roman"/>
+        </w:rPr>
+        <w:t>sumaVarios</w:t>
+      </w:r>
+      <w:proofErr w:type="spellEnd"/>
+      <w:r>
+        <w:rPr>
+          <w:rFonts w:eastAsia="Times New Roman"/>
+        </w:rPr>
+        <w:t>(</w:t>
+      </w:r>
+      <w:proofErr w:type="gramEnd"/>
+      <w:r>
+        <w:rPr>
+          <w:rFonts w:eastAsia="Times New Roman"/>
+        </w:rPr>
+        <w:t>5, 7, nueve);</w:t>
+      </w:r>
+    </w:p>
+    <w:p>
+      <w:pPr>
+        <w:ind w:left="720"/>
         <w:rPr>
           <w:rFonts w:eastAsia="Times New Roman"/>
         </w:rPr>
@@ -5646,8 +7470,105 @@
 </w:document>
 </file>
 
+<file path=word/numbering.xml><?xml version="1.0" encoding="utf-8"?>
+<w:numbering xmlns:wpc="http://schemas.microsoft.com/office/word/2010/wordprocessingCanvas" xmlns:cx="http://schemas.microsoft.com/office/drawing/2014/chartex" xmlns:cx1="http://schemas.microsoft.com/office/drawing/2015/9/8/chartex" xmlns:cx2="http://schemas.microsoft.com/office/drawing/2015/10/21/chartex" xmlns:cx3="http://schemas.microsoft.com/office/drawing/2016/5/9/chartex" xmlns:cx4="http://schemas.microsoft.com/office/drawing/2016/5/10/chartex" xmlns:cx5="http://schemas.microsoft.com/office/drawing/2016/5/11/chartex" xmlns:cx6="http://schemas.microsoft.com/office/drawing/2016/5/12/chartex" xmlns:cx7="http://schemas.microsoft.com/office/drawing/2016/5/13/chartex" xmlns:cx8="http://schemas.microsoft.com/office/drawing/2016/5/14/chartex" xmlns:mc="http://schemas.openxmlformats.org/markup-compatibility/2006" xmlns:aink="http://schemas.microsoft.com/office/drawing/2016/ink" xmlns:am3d="http://schemas.microsoft.com/office/drawing/2017/model3d" xmlns:o="urn:schemas-microsoft-com:office:office" xmlns:oel="http://schemas.microsoft.com/office/2019/extlst" xmlns:r="http://schemas.openxmlformats.org/officeDocument/2006/relationships" xmlns:m="http://schemas.openxmlformats.org/officeDocument/2006/math" xmlns:v="urn:schemas-microsoft-com:vml" xmlns:wp14="http://schemas.microsoft.com/office/word/2010/wordprocessingDrawing" xmlns:wp="http://schemas.openxmlformats.org/drawingml/2006/wordprocessingDrawing" xmlns:w10="urn:schemas-microsoft-com:office:word" xmlns:w="http://schemas.openxmlformats.org/wordprocessingml/2006/main" xmlns:w14="http://schemas.microsoft.com/office/word/2010/wordml" xmlns:w15="http://schemas.microsoft.com/office/word/2012/wordml" xmlns:w16cex="http://schemas.microsoft.com/office/word/2018/wordml/cex" xmlns:w16cid="http://schemas.microsoft.com/office/word/2016/wordml/cid" xmlns:w16="http://schemas.microsoft.com/office/word/2018/wordml" xmlns:w16du="http://schemas.microsoft.com/office/word/2023/wordml/word16du" xmlns:w16sdtdh="http://schemas.microsoft.com/office/word/2020/wordml/sdtdatahash" xmlns:w16se="http://schemas.microsoft.com/office/word/2015/wordml/symex" xmlns:wpg="http://schemas.microsoft.com/office/word/2010/wordprocessingGroup" xmlns:wpi="http://schemas.microsoft.com/office/word/2010/wordprocessingInk" xmlns:wne="http://schemas.microsoft.com/office/word/2006/wordml" xmlns:wps="http://schemas.microsoft.com/office/word/2010/wordprocessingShape" mc:Ignorable="w14 w15 w16se w16cid w16 w16cex w16sdtdh wp14">
+  <w:abstractNum w:abstractNumId="0" w15:restartNumberingAfterBreak="0">
+    <w:nsid w:val="05C61FB2"/>
+    <w:multiLevelType w:val="hybridMultilevel"/>
+    <w:tmpl w:val="4EE87008"/>
+    <w:lvl w:ilvl="0" w:tplc="040A000F">
+      <w:start w:val="1"/>
+      <w:numFmt w:val="decimal"/>
+      <w:lvlText w:val="%1."/>
+      <w:lvlJc w:val="left"/>
+      <w:pPr>
+        <w:ind w:left="720" w:hanging="360"/>
+      </w:pPr>
+      <w:rPr>
+        <w:rFonts w:hint="default"/>
+      </w:rPr>
+    </w:lvl>
+    <w:lvl w:ilvl="1" w:tplc="040A0019">
+      <w:start w:val="1"/>
+      <w:numFmt w:val="lowerLetter"/>
+      <w:lvlText w:val="%2."/>
+      <w:lvlJc w:val="left"/>
+      <w:pPr>
+        <w:ind w:left="1440" w:hanging="360"/>
+      </w:pPr>
+    </w:lvl>
+    <w:lvl w:ilvl="2" w:tplc="040A001B" w:tentative="1">
+      <w:start w:val="1"/>
+      <w:numFmt w:val="lowerRoman"/>
+      <w:lvlText w:val="%3."/>
+      <w:lvlJc w:val="right"/>
+      <w:pPr>
+        <w:ind w:left="2160" w:hanging="180"/>
+      </w:pPr>
+    </w:lvl>
+    <w:lvl w:ilvl="3" w:tplc="040A000F" w:tentative="1">
+      <w:start w:val="1"/>
+      <w:numFmt w:val="decimal"/>
+      <w:lvlText w:val="%4."/>
+      <w:lvlJc w:val="left"/>
+      <w:pPr>
+        <w:ind w:left="2880" w:hanging="360"/>
+      </w:pPr>
+    </w:lvl>
+    <w:lvl w:ilvl="4" w:tplc="040A0019" w:tentative="1">
+      <w:start w:val="1"/>
+      <w:numFmt w:val="lowerLetter"/>
+      <w:lvlText w:val="%5."/>
+      <w:lvlJc w:val="left"/>
+      <w:pPr>
+        <w:ind w:left="3600" w:hanging="360"/>
+      </w:pPr>
+    </w:lvl>
+    <w:lvl w:ilvl="5" w:tplc="040A001B" w:tentative="1">
+      <w:start w:val="1"/>
+      <w:numFmt w:val="lowerRoman"/>
+      <w:lvlText w:val="%6."/>
+      <w:lvlJc w:val="right"/>
+      <w:pPr>
+        <w:ind w:left="4320" w:hanging="180"/>
+      </w:pPr>
+    </w:lvl>
+    <w:lvl w:ilvl="6" w:tplc="040A000F" w:tentative="1">
+      <w:start w:val="1"/>
+      <w:numFmt w:val="decimal"/>
+      <w:lvlText w:val="%7."/>
+      <w:lvlJc w:val="left"/>
+      <w:pPr>
+        <w:ind w:left="5040" w:hanging="360"/>
+      </w:pPr>
+    </w:lvl>
+    <w:lvl w:ilvl="7" w:tplc="040A0019" w:tentative="1">
+      <w:start w:val="1"/>
+      <w:numFmt w:val="lowerLetter"/>
+      <w:lvlText w:val="%8."/>
+      <w:lvlJc w:val="left"/>
+      <w:pPr>
+        <w:ind w:left="5760" w:hanging="360"/>
+      </w:pPr>
+    </w:lvl>
+    <w:lvl w:ilvl="8" w:tplc="040A001B" w:tentative="1">
+      <w:start w:val="1"/>
+      <w:numFmt w:val="lowerRoman"/>
+      <w:lvlText w:val="%9."/>
+      <w:lvlJc w:val="right"/>
+      <w:pPr>
+        <w:ind w:left="6480" w:hanging="180"/>
+      </w:pPr>
+    </w:lvl>
+  </w:abstractNum>
+  <w:num w:numId="1" w16cid:durableId="1968008893">
+    <w:abstractNumId w:val="0"/>
+  </w:num>
+</w:numbering>
+</file>
+
 <file path=word/styles.xml><?xml version="1.0" encoding="utf-8"?>
-<w:styles xmlns:mc="http://schemas.openxmlformats.org/markup-compatibility/2006" xmlns:r="http://schemas.openxmlformats.org/officeDocument/2006/relationships" xmlns:w="http://schemas.openxmlformats.org/wordprocessingml/2006/main" xmlns:w14="http://schemas.microsoft.com/office/word/2010/wordml" xmlns:w15="http://schemas.microsoft.com/office/word/2012/wordml" xmlns:w16se="http://schemas.microsoft.com/office/word/2015/wordml/symex" mc:Ignorable="w14 w15 w16se">
+<w:styles xmlns:mc="http://schemas.openxmlformats.org/markup-compatibility/2006" xmlns:r="http://schemas.openxmlformats.org/officeDocument/2006/relationships" xmlns:w="http://schemas.openxmlformats.org/wordprocessingml/2006/main" xmlns:w14="http://schemas.microsoft.com/office/word/2010/wordml" xmlns:w15="http://schemas.microsoft.com/office/word/2012/wordml" xmlns:w16cex="http://schemas.microsoft.com/office/word/2018/wordml/cex" xmlns:w16cid="http://schemas.microsoft.com/office/word/2016/wordml/cid" xmlns:w16="http://schemas.microsoft.com/office/word/2018/wordml" xmlns:w16sdtdh="http://schemas.microsoft.com/office/word/2020/wordml/sdtdatahash" xmlns:w16se="http://schemas.microsoft.com/office/word/2015/wordml/symex" mc:Ignorable="w14 w15 w16se w16cid w16 w16cex w16sdtdh">
   <w:docDefaults>
     <w:rPrDefault>
       <w:rPr>
@@ -5657,7 +7578,7 @@
     </w:rPrDefault>
     <w:pPrDefault/>
   </w:docDefaults>
-  <w:latentStyles w:defLockedState="0" w:defUIPriority="99" w:defSemiHidden="0" w:defUnhideWhenUsed="0" w:defQFormat="0" w:count="371">
+  <w:latentStyles w:defLockedState="0" w:defUIPriority="99" w:defSemiHidden="0" w:defUnhideWhenUsed="0" w:defQFormat="0" w:count="376">
     <w:lsdException w:name="Normal" w:uiPriority="0" w:qFormat="1"/>
     <w:lsdException w:name="heading 1" w:uiPriority="9" w:qFormat="1"/>
     <w:lsdException w:name="heading 2" w:uiPriority="9" w:qFormat="1"/>
@@ -5763,7 +7684,6 @@
     <w:lsdException w:name="HTML Sample" w:semiHidden="1" w:unhideWhenUsed="1"/>
     <w:lsdException w:name="HTML Typewriter" w:semiHidden="1" w:unhideWhenUsed="1"/>
     <w:lsdException w:name="HTML Variable" w:semiHidden="1" w:unhideWhenUsed="1"/>
-    <w:lsdException w:name="Normal Table" w:semiHidden="1" w:unhideWhenUsed="1"/>
     <w:lsdException w:name="annotation subject" w:semiHidden="1" w:unhideWhenUsed="1"/>
     <w:lsdException w:name="No List" w:semiHidden="1" w:unhideWhenUsed="1"/>
     <w:lsdException w:name="Outline List 1" w:semiHidden="1" w:unhideWhenUsed="1"/>
@@ -5806,11 +7726,8 @@
     <w:lsdException w:name="Table Contemporary" w:semiHidden="1" w:unhideWhenUsed="1"/>
     <w:lsdException w:name="Table Elegant" w:semiHidden="1" w:unhideWhenUsed="1"/>
     <w:lsdException w:name="Table Professional" w:semiHidden="1" w:unhideWhenUsed="1"/>
-    <w:lsdException w:name="Table Subtle 1" w:semiHidden="1" w:unhideWhenUsed="1"/>
     <w:lsdException w:name="Table Subtle 2" w:semiHidden="1" w:unhideWhenUsed="1"/>
     <w:lsdException w:name="Table Web 1" w:semiHidden="1" w:unhideWhenUsed="1"/>
-    <w:lsdException w:name="Table Web 2" w:semiHidden="1" w:unhideWhenUsed="1"/>
-    <w:lsdException w:name="Table Web 3" w:semiHidden="1" w:unhideWhenUsed="1"/>
     <w:lsdException w:name="Balloon Text" w:semiHidden="1" w:unhideWhenUsed="1"/>
     <w:lsdException w:name="Table Grid" w:uiPriority="39"/>
     <w:lsdException w:name="Table Theme" w:semiHidden="1" w:unhideWhenUsed="1"/>
@@ -6029,6 +7946,11 @@
     <w:lsdException w:name="List Table 5 Dark Accent 6" w:uiPriority="50"/>
     <w:lsdException w:name="List Table 6 Colorful Accent 6" w:uiPriority="51"/>
     <w:lsdException w:name="List Table 7 Colorful Accent 6" w:uiPriority="52"/>
+    <w:lsdException w:name="Mention" w:semiHidden="1" w:unhideWhenUsed="1"/>
+    <w:lsdException w:name="Smart Hyperlink" w:semiHidden="1" w:unhideWhenUsed="1"/>
+    <w:lsdException w:name="Hashtag" w:semiHidden="1" w:unhideWhenUsed="1"/>
+    <w:lsdException w:name="Unresolved Mention" w:semiHidden="1" w:unhideWhenUsed="1"/>
+    <w:lsdException w:name="Smart Link" w:semiHidden="1" w:unhideWhenUsed="1"/>
   </w:latentStyles>
   <w:style w:type="paragraph" w:default="1" w:styleId="Normal">
     <w:name w:val="Normal"/>
@@ -6227,6 +8149,17 @@
       <w:sz w:val="24"/>
       <w:szCs w:val="24"/>
     </w:rPr>
+  </w:style>
+  <w:style w:type="paragraph" w:styleId="Prrafodelista">
+    <w:name w:val="List Paragraph"/>
+    <w:basedOn w:val="Normal"/>
+    <w:uiPriority w:val="34"/>
+    <w:qFormat/>
+    <w:rsid w:val="00185245"/>
+    <w:pPr>
+      <w:ind w:left="720"/>
+      <w:contextualSpacing/>
+    </w:pPr>
   </w:style>
 </w:styles>
 </file>

--- a/Attribute Grammar.docx
+++ b/Attribute Grammar.docx
@@ -1,6 +1,6 @@
 
 <file path=word/document.xml><?xml version="1.0" encoding="utf-8"?>
-<w:document xmlns:wpc="http://schemas.microsoft.com/office/word/2010/wordprocessingCanvas" xmlns:cx="http://schemas.microsoft.com/office/drawing/2014/chartex" xmlns:cx1="http://schemas.microsoft.com/office/drawing/2015/9/8/chartex" xmlns:cx2="http://schemas.microsoft.com/office/drawing/2015/10/21/chartex" xmlns:cx3="http://schemas.microsoft.com/office/drawing/2016/5/9/chartex" xmlns:cx4="http://schemas.microsoft.com/office/drawing/2016/5/10/chartex" xmlns:cx5="http://schemas.microsoft.com/office/drawing/2016/5/11/chartex" xmlns:cx6="http://schemas.microsoft.com/office/drawing/2016/5/12/chartex" xmlns:cx7="http://schemas.microsoft.com/office/drawing/2016/5/13/chartex" xmlns:cx8="http://schemas.microsoft.com/office/drawing/2016/5/14/chartex" xmlns:mc="http://schemas.openxmlformats.org/markup-compatibility/2006" xmlns:aink="http://schemas.microsoft.com/office/drawing/2016/ink" xmlns:am3d="http://schemas.microsoft.com/office/drawing/2017/model3d" xmlns:o="urn:schemas-microsoft-com:office:office" xmlns:oel="http://schemas.microsoft.com/office/2019/extlst" xmlns:r="http://schemas.openxmlformats.org/officeDocument/2006/relationships" xmlns:m="http://schemas.openxmlformats.org/officeDocument/2006/math" xmlns:v="urn:schemas-microsoft-com:vml" xmlns:wp14="http://schemas.microsoft.com/office/word/2010/wordprocessingDrawing" xmlns:wp="http://schemas.openxmlformats.org/drawingml/2006/wordprocessingDrawing" xmlns:w10="urn:schemas-microsoft-com:office:word" xmlns:w="http://schemas.openxmlformats.org/wordprocessingml/2006/main" xmlns:w14="http://schemas.microsoft.com/office/word/2010/wordml" xmlns:w15="http://schemas.microsoft.com/office/word/2012/wordml" xmlns:w16cex="http://schemas.microsoft.com/office/word/2018/wordml/cex" xmlns:w16cid="http://schemas.microsoft.com/office/word/2016/wordml/cid" xmlns:w16="http://schemas.microsoft.com/office/word/2018/wordml" xmlns:w16du="http://schemas.microsoft.com/office/word/2023/wordml/word16du" xmlns:w16sdtdh="http://schemas.microsoft.com/office/word/2020/wordml/sdtdatahash" xmlns:w16se="http://schemas.microsoft.com/office/word/2015/wordml/symex" xmlns:wpg="http://schemas.microsoft.com/office/word/2010/wordprocessingGroup" xmlns:wpi="http://schemas.microsoft.com/office/word/2010/wordprocessingInk" xmlns:wne="http://schemas.microsoft.com/office/word/2006/wordml" xmlns:wps="http://schemas.microsoft.com/office/word/2010/wordprocessingShape" mc:Ignorable="w14 w15 w16se w16cid w16 w16cex w16sdtdh wp14">
+<w:document xmlns:wpc="http://schemas.microsoft.com/office/word/2010/wordprocessingCanvas" xmlns:cx="http://schemas.microsoft.com/office/drawing/2014/chartex" xmlns:cx1="http://schemas.microsoft.com/office/drawing/2015/9/8/chartex" xmlns:cx2="http://schemas.microsoft.com/office/drawing/2015/10/21/chartex" xmlns:cx3="http://schemas.microsoft.com/office/drawing/2016/5/9/chartex" xmlns:cx4="http://schemas.microsoft.com/office/drawing/2016/5/10/chartex" xmlns:cx5="http://schemas.microsoft.com/office/drawing/2016/5/11/chartex" xmlns:cx6="http://schemas.microsoft.com/office/drawing/2016/5/12/chartex" xmlns:cx7="http://schemas.microsoft.com/office/drawing/2016/5/13/chartex" xmlns:cx8="http://schemas.microsoft.com/office/drawing/2016/5/14/chartex" xmlns:mc="http://schemas.openxmlformats.org/markup-compatibility/2006" xmlns:aink="http://schemas.microsoft.com/office/drawing/2016/ink" xmlns:am3d="http://schemas.microsoft.com/office/drawing/2017/model3d" xmlns:o="urn:schemas-microsoft-com:office:office" xmlns:oel="http://schemas.microsoft.com/office/2019/extlst" xmlns:r="http://schemas.openxmlformats.org/officeDocument/2006/relationships" xmlns:m="http://schemas.openxmlformats.org/officeDocument/2006/math" xmlns:v="urn:schemas-microsoft-com:vml" xmlns:wp14="http://schemas.microsoft.com/office/word/2010/wordprocessingDrawing" xmlns:wp="http://schemas.openxmlformats.org/drawingml/2006/wordprocessingDrawing" xmlns:w10="urn:schemas-microsoft-com:office:word" xmlns:w="http://schemas.openxmlformats.org/wordprocessingml/2006/main" xmlns:w14="http://schemas.microsoft.com/office/word/2010/wordml" xmlns:w15="http://schemas.microsoft.com/office/word/2012/wordml" xmlns:w16cex="http://schemas.microsoft.com/office/word/2018/wordml/cex" xmlns:w16cid="http://schemas.microsoft.com/office/word/2016/wordml/cid" xmlns:w16="http://schemas.microsoft.com/office/word/2018/wordml" xmlns:w16sdtdh="http://schemas.microsoft.com/office/word/2020/wordml/sdtdatahash" xmlns:w16se="http://schemas.microsoft.com/office/word/2015/wordml/symex" xmlns:wpg="http://schemas.microsoft.com/office/word/2010/wordprocessingGroup" xmlns:wpi="http://schemas.microsoft.com/office/word/2010/wordprocessingInk" xmlns:wne="http://schemas.microsoft.com/office/word/2006/wordml" xmlns:wps="http://schemas.microsoft.com/office/word/2010/wordprocessingShape" mc:Ignorable="w14 w15 w16se w16cid w16 w16cex w16sdtdh wp14">
   <w:body>
     <w:p>
       <w:pPr>
@@ -9,28 +9,12 @@
           <w:rFonts w:ascii="Cambria" w:eastAsia="Times New Roman" w:hAnsi="Cambria"/>
         </w:rPr>
       </w:pPr>
-      <w:proofErr w:type="spellStart"/>
       <w:r>
         <w:rPr>
           <w:rFonts w:ascii="Cambria" w:eastAsia="Times New Roman" w:hAnsi="Cambria"/>
         </w:rPr>
-        <w:t>Attribute</w:t>
+        <w:t>Attribute Grammar</w:t>
       </w:r>
-      <w:proofErr w:type="spellEnd"/>
-      <w:r>
-        <w:rPr>
-          <w:rFonts w:ascii="Cambria" w:eastAsia="Times New Roman" w:hAnsi="Cambria"/>
-        </w:rPr>
-        <w:t xml:space="preserve"> </w:t>
-      </w:r>
-      <w:proofErr w:type="spellStart"/>
-      <w:r>
-        <w:rPr>
-          <w:rFonts w:ascii="Cambria" w:eastAsia="Times New Roman" w:hAnsi="Cambria"/>
-        </w:rPr>
-        <w:t>Grammar</w:t>
-      </w:r>
-      <w:proofErr w:type="spellEnd"/>
       <w:r>
         <w:rPr>
           <w:rFonts w:ascii="Cambria" w:eastAsia="Times New Roman" w:hAnsi="Cambria"/>
@@ -56,9 +40,9 @@
         <w:tblLook w:val="04A0" w:firstRow="1" w:lastRow="0" w:firstColumn="1" w:lastColumn="0" w:noHBand="0" w:noVBand="1"/>
       </w:tblPr>
       <w:tblGrid>
-        <w:gridCol w:w="3561"/>
-        <w:gridCol w:w="4217"/>
-        <w:gridCol w:w="2672"/>
+        <w:gridCol w:w="3390"/>
+        <w:gridCol w:w="4014"/>
+        <w:gridCol w:w="3046"/>
       </w:tblGrid>
       <w:tr>
         <w:tc>
@@ -93,7 +77,7 @@
         </w:tc>
         <w:tc>
           <w:tcPr>
-            <w:tcW w:w="0" w:type="auto"/>
+            <w:tcW w:w="3690" w:type="dxa"/>
             <w:tcBorders>
               <w:top w:val="outset" w:sz="6" w:space="0" w:color="auto"/>
               <w:left w:val="outset" w:sz="6" w:space="0" w:color="auto"/>
@@ -123,7 +107,7 @@
         </w:tc>
         <w:tc>
           <w:tcPr>
-            <w:tcW w:w="0" w:type="auto"/>
+            <w:tcW w:w="3370" w:type="dxa"/>
             <w:tcBorders>
               <w:top w:val="outset" w:sz="6" w:space="0" w:color="auto"/>
               <w:left w:val="outset" w:sz="6" w:space="0" w:color="auto"/>
@@ -171,7 +155,6 @@
                 <w:rFonts w:ascii="Cambria" w:eastAsia="Times New Roman" w:hAnsi="Cambria"/>
               </w:rPr>
             </w:pPr>
-            <w:proofErr w:type="spellStart"/>
             <w:r>
               <w:rPr>
                 <w:rStyle w:val="nodo1"/>
@@ -179,15 +162,12 @@
               </w:rPr>
               <w:t>program</w:t>
             </w:r>
-            <w:proofErr w:type="spellEnd"/>
             <w:r>
               <w:rPr>
                 <w:rFonts w:ascii="Cambria" w:eastAsia="Times New Roman" w:hAnsi="Cambria"/>
               </w:rPr>
               <w:t xml:space="preserve"> → </w:t>
             </w:r>
-            <w:proofErr w:type="spellStart"/>
-            <w:proofErr w:type="gramStart"/>
             <w:r>
               <w:rPr>
                 <w:rStyle w:val="nombreatt1"/>
@@ -200,59 +180,48 @@
                 <w:rStyle w:val="tipoatt1"/>
                 <w:rFonts w:ascii="Cambria" w:eastAsia="Times New Roman" w:hAnsi="Cambria"/>
               </w:rPr>
-              <w:t>:definicion</w:t>
-            </w:r>
-            <w:proofErr w:type="spellEnd"/>
-            <w:proofErr w:type="gramEnd"/>
-            <w:r>
-              <w:rPr>
-                <w:rStyle w:val="tipoatt1"/>
-                <w:rFonts w:ascii="Cambria" w:eastAsia="Times New Roman" w:hAnsi="Cambria"/>
-              </w:rPr>
-              <w:t>*</w:t>
-            </w:r>
-          </w:p>
-        </w:tc>
-        <w:tc>
-          <w:tcPr>
-            <w:tcW w:w="0" w:type="auto"/>
-            <w:tcBorders>
-              <w:top w:val="outset" w:sz="6" w:space="0" w:color="auto"/>
-              <w:left w:val="outset" w:sz="6" w:space="0" w:color="auto"/>
-              <w:bottom w:val="outset" w:sz="6" w:space="0" w:color="auto"/>
-              <w:right w:val="outset" w:sz="6" w:space="0" w:color="auto"/>
-            </w:tcBorders>
-            <w:vAlign w:val="center"/>
-            <w:hideMark/>
-          </w:tcPr>
-          <w:p>
-            <w:pPr>
-              <w:rPr>
-                <w:rFonts w:ascii="Cambria" w:eastAsia="Times New Roman" w:hAnsi="Cambria"/>
-                <w:sz w:val="22"/>
-                <w:szCs w:val="22"/>
-              </w:rPr>
-            </w:pPr>
-          </w:p>
-        </w:tc>
-        <w:tc>
-          <w:tcPr>
-            <w:tcW w:w="0" w:type="auto"/>
-            <w:tcBorders>
-              <w:top w:val="outset" w:sz="6" w:space="0" w:color="auto"/>
-              <w:left w:val="outset" w:sz="6" w:space="0" w:color="auto"/>
-              <w:bottom w:val="outset" w:sz="6" w:space="0" w:color="auto"/>
-              <w:right w:val="outset" w:sz="6" w:space="0" w:color="auto"/>
-            </w:tcBorders>
-            <w:vAlign w:val="center"/>
-            <w:hideMark/>
-          </w:tcPr>
-          <w:p>
-            <w:pPr>
-              <w:rPr>
-                <w:rFonts w:eastAsia="Times New Roman"/>
-                <w:sz w:val="20"/>
-                <w:szCs w:val="20"/>
+              <w:t>:definicion*</w:t>
+            </w:r>
+          </w:p>
+        </w:tc>
+        <w:tc>
+          <w:tcPr>
+            <w:tcW w:w="3690" w:type="dxa"/>
+            <w:tcBorders>
+              <w:top w:val="outset" w:sz="6" w:space="0" w:color="auto"/>
+              <w:left w:val="outset" w:sz="6" w:space="0" w:color="auto"/>
+              <w:bottom w:val="outset" w:sz="6" w:space="0" w:color="auto"/>
+              <w:right w:val="outset" w:sz="6" w:space="0" w:color="auto"/>
+            </w:tcBorders>
+            <w:vAlign w:val="center"/>
+            <w:hideMark/>
+          </w:tcPr>
+          <w:p>
+            <w:pPr>
+              <w:rPr>
+                <w:rFonts w:ascii="Cambria" w:eastAsia="Times New Roman" w:hAnsi="Cambria"/>
+                <w:sz w:val="22"/>
+                <w:szCs w:val="22"/>
+              </w:rPr>
+            </w:pPr>
+          </w:p>
+        </w:tc>
+        <w:tc>
+          <w:tcPr>
+            <w:tcW w:w="3370" w:type="dxa"/>
+            <w:tcBorders>
+              <w:top w:val="outset" w:sz="6" w:space="0" w:color="auto"/>
+              <w:left w:val="outset" w:sz="6" w:space="0" w:color="auto"/>
+              <w:bottom w:val="outset" w:sz="6" w:space="0" w:color="auto"/>
+              <w:right w:val="outset" w:sz="6" w:space="0" w:color="auto"/>
+            </w:tcBorders>
+            <w:vAlign w:val="center"/>
+            <w:hideMark/>
+          </w:tcPr>
+          <w:p>
+            <w:pPr>
+              <w:rPr>
+                <w:rFonts w:eastAsia="Times New Roman"/>
               </w:rPr>
             </w:pPr>
           </w:p>
@@ -277,7 +246,6 @@
                 <w:rFonts w:ascii="Cambria" w:eastAsia="Times New Roman" w:hAnsi="Cambria"/>
               </w:rPr>
             </w:pPr>
-            <w:proofErr w:type="spellStart"/>
             <w:r>
               <w:rPr>
                 <w:rStyle w:val="nodo1"/>
@@ -285,15 +253,12 @@
               </w:rPr>
               <w:t>parametros</w:t>
             </w:r>
-            <w:proofErr w:type="spellEnd"/>
             <w:r>
               <w:rPr>
                 <w:rFonts w:ascii="Cambria" w:eastAsia="Times New Roman" w:hAnsi="Cambria"/>
               </w:rPr>
               <w:t xml:space="preserve"> → </w:t>
             </w:r>
-            <w:proofErr w:type="spellStart"/>
-            <w:proofErr w:type="gramStart"/>
             <w:r>
               <w:rPr>
                 <w:rStyle w:val="nombreatt1"/>
@@ -308,15 +273,12 @@
               </w:rPr>
               <w:t>:String</w:t>
             </w:r>
-            <w:proofErr w:type="spellEnd"/>
-            <w:proofErr w:type="gramEnd"/>
             <w:r>
               <w:rPr>
                 <w:rFonts w:ascii="Cambria" w:eastAsia="Times New Roman" w:hAnsi="Cambria"/>
               </w:rPr>
               <w:t xml:space="preserve"> </w:t>
             </w:r>
-            <w:proofErr w:type="spellStart"/>
             <w:r>
               <w:rPr>
                 <w:rStyle w:val="nombreatt1"/>
@@ -331,49 +293,46 @@
               </w:rPr>
               <w:t>:tipo</w:t>
             </w:r>
-            <w:proofErr w:type="spellEnd"/>
-          </w:p>
-        </w:tc>
-        <w:tc>
-          <w:tcPr>
-            <w:tcW w:w="0" w:type="auto"/>
-            <w:tcBorders>
-              <w:top w:val="outset" w:sz="6" w:space="0" w:color="auto"/>
-              <w:left w:val="outset" w:sz="6" w:space="0" w:color="auto"/>
-              <w:bottom w:val="outset" w:sz="6" w:space="0" w:color="auto"/>
-              <w:right w:val="outset" w:sz="6" w:space="0" w:color="auto"/>
-            </w:tcBorders>
-            <w:vAlign w:val="center"/>
-            <w:hideMark/>
-          </w:tcPr>
-          <w:p>
-            <w:pPr>
-              <w:rPr>
-                <w:rFonts w:ascii="Cambria" w:eastAsia="Times New Roman" w:hAnsi="Cambria"/>
-                <w:sz w:val="22"/>
-                <w:szCs w:val="22"/>
-              </w:rPr>
-            </w:pPr>
-          </w:p>
-        </w:tc>
-        <w:tc>
-          <w:tcPr>
-            <w:tcW w:w="0" w:type="auto"/>
-            <w:tcBorders>
-              <w:top w:val="outset" w:sz="6" w:space="0" w:color="auto"/>
-              <w:left w:val="outset" w:sz="6" w:space="0" w:color="auto"/>
-              <w:bottom w:val="outset" w:sz="6" w:space="0" w:color="auto"/>
-              <w:right w:val="outset" w:sz="6" w:space="0" w:color="auto"/>
-            </w:tcBorders>
-            <w:vAlign w:val="center"/>
-            <w:hideMark/>
-          </w:tcPr>
-          <w:p>
-            <w:pPr>
-              <w:rPr>
-                <w:rFonts w:eastAsia="Times New Roman"/>
-                <w:sz w:val="20"/>
-                <w:szCs w:val="20"/>
+          </w:p>
+        </w:tc>
+        <w:tc>
+          <w:tcPr>
+            <w:tcW w:w="3690" w:type="dxa"/>
+            <w:tcBorders>
+              <w:top w:val="outset" w:sz="6" w:space="0" w:color="auto"/>
+              <w:left w:val="outset" w:sz="6" w:space="0" w:color="auto"/>
+              <w:bottom w:val="outset" w:sz="6" w:space="0" w:color="auto"/>
+              <w:right w:val="outset" w:sz="6" w:space="0" w:color="auto"/>
+            </w:tcBorders>
+            <w:vAlign w:val="center"/>
+            <w:hideMark/>
+          </w:tcPr>
+          <w:p>
+            <w:pPr>
+              <w:rPr>
+                <w:rFonts w:ascii="Cambria" w:eastAsia="Times New Roman" w:hAnsi="Cambria"/>
+                <w:sz w:val="22"/>
+                <w:szCs w:val="22"/>
+              </w:rPr>
+            </w:pPr>
+          </w:p>
+        </w:tc>
+        <w:tc>
+          <w:tcPr>
+            <w:tcW w:w="3370" w:type="dxa"/>
+            <w:tcBorders>
+              <w:top w:val="outset" w:sz="6" w:space="0" w:color="auto"/>
+              <w:left w:val="outset" w:sz="6" w:space="0" w:color="auto"/>
+              <w:bottom w:val="outset" w:sz="6" w:space="0" w:color="auto"/>
+              <w:right w:val="outset" w:sz="6" w:space="0" w:color="auto"/>
+            </w:tcBorders>
+            <w:vAlign w:val="center"/>
+            <w:hideMark/>
+          </w:tcPr>
+          <w:p>
+            <w:pPr>
+              <w:rPr>
+                <w:rFonts w:eastAsia="Times New Roman"/>
               </w:rPr>
             </w:pPr>
           </w:p>
@@ -398,7 +357,6 @@
                 <w:rFonts w:ascii="Cambria" w:eastAsia="Times New Roman" w:hAnsi="Cambria"/>
               </w:rPr>
             </w:pPr>
-            <w:proofErr w:type="spellStart"/>
             <w:r>
               <w:rPr>
                 <w:rStyle w:val="nodo1"/>
@@ -406,15 +364,12 @@
               </w:rPr>
               <w:t>variableStruct</w:t>
             </w:r>
-            <w:proofErr w:type="spellEnd"/>
             <w:r>
               <w:rPr>
                 <w:rFonts w:ascii="Cambria" w:eastAsia="Times New Roman" w:hAnsi="Cambria"/>
               </w:rPr>
               <w:t xml:space="preserve"> → </w:t>
             </w:r>
-            <w:proofErr w:type="spellStart"/>
-            <w:proofErr w:type="gramStart"/>
             <w:r>
               <w:rPr>
                 <w:rStyle w:val="nombreatt1"/>
@@ -429,15 +384,12 @@
               </w:rPr>
               <w:t>:String</w:t>
             </w:r>
-            <w:proofErr w:type="spellEnd"/>
-            <w:proofErr w:type="gramEnd"/>
             <w:r>
               <w:rPr>
                 <w:rFonts w:ascii="Cambria" w:eastAsia="Times New Roman" w:hAnsi="Cambria"/>
               </w:rPr>
               <w:t xml:space="preserve"> </w:t>
             </w:r>
-            <w:proofErr w:type="spellStart"/>
             <w:r>
               <w:rPr>
                 <w:rStyle w:val="nombreatt1"/>
@@ -452,49 +404,46 @@
               </w:rPr>
               <w:t>:tipo</w:t>
             </w:r>
-            <w:proofErr w:type="spellEnd"/>
-          </w:p>
-        </w:tc>
-        <w:tc>
-          <w:tcPr>
-            <w:tcW w:w="0" w:type="auto"/>
-            <w:tcBorders>
-              <w:top w:val="outset" w:sz="6" w:space="0" w:color="auto"/>
-              <w:left w:val="outset" w:sz="6" w:space="0" w:color="auto"/>
-              <w:bottom w:val="outset" w:sz="6" w:space="0" w:color="auto"/>
-              <w:right w:val="outset" w:sz="6" w:space="0" w:color="auto"/>
-            </w:tcBorders>
-            <w:vAlign w:val="center"/>
-            <w:hideMark/>
-          </w:tcPr>
-          <w:p>
-            <w:pPr>
-              <w:rPr>
-                <w:rFonts w:ascii="Cambria" w:eastAsia="Times New Roman" w:hAnsi="Cambria"/>
-                <w:sz w:val="22"/>
-                <w:szCs w:val="22"/>
-              </w:rPr>
-            </w:pPr>
-          </w:p>
-        </w:tc>
-        <w:tc>
-          <w:tcPr>
-            <w:tcW w:w="0" w:type="auto"/>
-            <w:tcBorders>
-              <w:top w:val="outset" w:sz="6" w:space="0" w:color="auto"/>
-              <w:left w:val="outset" w:sz="6" w:space="0" w:color="auto"/>
-              <w:bottom w:val="outset" w:sz="6" w:space="0" w:color="auto"/>
-              <w:right w:val="outset" w:sz="6" w:space="0" w:color="auto"/>
-            </w:tcBorders>
-            <w:vAlign w:val="center"/>
-            <w:hideMark/>
-          </w:tcPr>
-          <w:p>
-            <w:pPr>
-              <w:rPr>
-                <w:rFonts w:eastAsia="Times New Roman"/>
-                <w:sz w:val="20"/>
-                <w:szCs w:val="20"/>
+          </w:p>
+        </w:tc>
+        <w:tc>
+          <w:tcPr>
+            <w:tcW w:w="3690" w:type="dxa"/>
+            <w:tcBorders>
+              <w:top w:val="outset" w:sz="6" w:space="0" w:color="auto"/>
+              <w:left w:val="outset" w:sz="6" w:space="0" w:color="auto"/>
+              <w:bottom w:val="outset" w:sz="6" w:space="0" w:color="auto"/>
+              <w:right w:val="outset" w:sz="6" w:space="0" w:color="auto"/>
+            </w:tcBorders>
+            <w:vAlign w:val="center"/>
+            <w:hideMark/>
+          </w:tcPr>
+          <w:p>
+            <w:pPr>
+              <w:rPr>
+                <w:rFonts w:ascii="Cambria" w:eastAsia="Times New Roman" w:hAnsi="Cambria"/>
+                <w:sz w:val="22"/>
+                <w:szCs w:val="22"/>
+              </w:rPr>
+            </w:pPr>
+          </w:p>
+        </w:tc>
+        <w:tc>
+          <w:tcPr>
+            <w:tcW w:w="3370" w:type="dxa"/>
+            <w:tcBorders>
+              <w:top w:val="outset" w:sz="6" w:space="0" w:color="auto"/>
+              <w:left w:val="outset" w:sz="6" w:space="0" w:color="auto"/>
+              <w:bottom w:val="outset" w:sz="6" w:space="0" w:color="auto"/>
+              <w:right w:val="outset" w:sz="6" w:space="0" w:color="auto"/>
+            </w:tcBorders>
+            <w:vAlign w:val="center"/>
+            <w:hideMark/>
+          </w:tcPr>
+          <w:p>
+            <w:pPr>
+              <w:rPr>
+                <w:rFonts w:eastAsia="Times New Roman"/>
               </w:rPr>
             </w:pPr>
           </w:p>
@@ -529,44 +478,42 @@
         </w:tc>
         <w:tc>
           <w:tcPr>
-            <w:tcW w:w="0" w:type="auto"/>
-            <w:tcBorders>
-              <w:top w:val="outset" w:sz="6" w:space="0" w:color="auto"/>
-              <w:left w:val="outset" w:sz="6" w:space="0" w:color="auto"/>
-              <w:bottom w:val="outset" w:sz="6" w:space="0" w:color="auto"/>
-              <w:right w:val="outset" w:sz="6" w:space="0" w:color="auto"/>
-            </w:tcBorders>
-            <w:vAlign w:val="center"/>
-            <w:hideMark/>
-          </w:tcPr>
-          <w:p>
-            <w:pPr>
-              <w:rPr>
-                <w:rFonts w:ascii="Cambria" w:eastAsia="Times New Roman" w:hAnsi="Cambria"/>
-                <w:sz w:val="22"/>
-                <w:szCs w:val="22"/>
-              </w:rPr>
-            </w:pPr>
-          </w:p>
-        </w:tc>
-        <w:tc>
-          <w:tcPr>
-            <w:tcW w:w="0" w:type="auto"/>
-            <w:tcBorders>
-              <w:top w:val="outset" w:sz="6" w:space="0" w:color="auto"/>
-              <w:left w:val="outset" w:sz="6" w:space="0" w:color="auto"/>
-              <w:bottom w:val="outset" w:sz="6" w:space="0" w:color="auto"/>
-              <w:right w:val="outset" w:sz="6" w:space="0" w:color="auto"/>
-            </w:tcBorders>
-            <w:vAlign w:val="center"/>
-            <w:hideMark/>
-          </w:tcPr>
-          <w:p>
-            <w:pPr>
-              <w:rPr>
-                <w:rFonts w:eastAsia="Times New Roman"/>
-                <w:sz w:val="20"/>
-                <w:szCs w:val="20"/>
+            <w:tcW w:w="3690" w:type="dxa"/>
+            <w:tcBorders>
+              <w:top w:val="outset" w:sz="6" w:space="0" w:color="auto"/>
+              <w:left w:val="outset" w:sz="6" w:space="0" w:color="auto"/>
+              <w:bottom w:val="outset" w:sz="6" w:space="0" w:color="auto"/>
+              <w:right w:val="outset" w:sz="6" w:space="0" w:color="auto"/>
+            </w:tcBorders>
+            <w:vAlign w:val="center"/>
+            <w:hideMark/>
+          </w:tcPr>
+          <w:p>
+            <w:pPr>
+              <w:rPr>
+                <w:rFonts w:ascii="Cambria" w:eastAsia="Times New Roman" w:hAnsi="Cambria"/>
+                <w:sz w:val="22"/>
+                <w:szCs w:val="22"/>
+              </w:rPr>
+            </w:pPr>
+          </w:p>
+        </w:tc>
+        <w:tc>
+          <w:tcPr>
+            <w:tcW w:w="3370" w:type="dxa"/>
+            <w:tcBorders>
+              <w:top w:val="outset" w:sz="6" w:space="0" w:color="auto"/>
+              <w:left w:val="outset" w:sz="6" w:space="0" w:color="auto"/>
+              <w:bottom w:val="outset" w:sz="6" w:space="0" w:color="auto"/>
+              <w:right w:val="outset" w:sz="6" w:space="0" w:color="auto"/>
+            </w:tcBorders>
+            <w:vAlign w:val="center"/>
+            <w:hideMark/>
+          </w:tcPr>
+          <w:p>
+            <w:pPr>
+              <w:rPr>
+                <w:rFonts w:eastAsia="Times New Roman"/>
               </w:rPr>
             </w:pPr>
           </w:p>
@@ -591,8 +538,6 @@
                 <w:rFonts w:ascii="Cambria" w:eastAsia="Times New Roman" w:hAnsi="Cambria"/>
               </w:rPr>
             </w:pPr>
-            <w:proofErr w:type="spellStart"/>
-            <w:proofErr w:type="gramStart"/>
             <w:r>
               <w:rPr>
                 <w:rStyle w:val="nodo1"/>
@@ -613,15 +558,12 @@
               </w:rPr>
               <w:t>definicion</w:t>
             </w:r>
-            <w:proofErr w:type="spellEnd"/>
-            <w:proofErr w:type="gramEnd"/>
             <w:r>
               <w:rPr>
                 <w:rFonts w:ascii="Cambria" w:eastAsia="Times New Roman" w:hAnsi="Cambria"/>
               </w:rPr>
               <w:t xml:space="preserve"> → </w:t>
             </w:r>
-            <w:proofErr w:type="spellStart"/>
             <w:r>
               <w:rPr>
                 <w:rStyle w:val="nombreatt1"/>
@@ -636,14 +578,12 @@
               </w:rPr>
               <w:t>:tipo</w:t>
             </w:r>
-            <w:proofErr w:type="spellEnd"/>
             <w:r>
               <w:rPr>
                 <w:rFonts w:ascii="Cambria" w:eastAsia="Times New Roman" w:hAnsi="Cambria"/>
               </w:rPr>
               <w:t xml:space="preserve"> </w:t>
             </w:r>
-            <w:proofErr w:type="spellStart"/>
             <w:r>
               <w:rPr>
                 <w:rStyle w:val="nombreatt1"/>
@@ -658,49 +598,46 @@
               </w:rPr>
               <w:t>:String</w:t>
             </w:r>
-            <w:proofErr w:type="spellEnd"/>
-          </w:p>
-        </w:tc>
-        <w:tc>
-          <w:tcPr>
-            <w:tcW w:w="0" w:type="auto"/>
-            <w:tcBorders>
-              <w:top w:val="outset" w:sz="6" w:space="0" w:color="auto"/>
-              <w:left w:val="outset" w:sz="6" w:space="0" w:color="auto"/>
-              <w:bottom w:val="outset" w:sz="6" w:space="0" w:color="auto"/>
-              <w:right w:val="outset" w:sz="6" w:space="0" w:color="auto"/>
-            </w:tcBorders>
-            <w:vAlign w:val="center"/>
-            <w:hideMark/>
-          </w:tcPr>
-          <w:p>
-            <w:pPr>
-              <w:rPr>
-                <w:rFonts w:ascii="Cambria" w:eastAsia="Times New Roman" w:hAnsi="Cambria"/>
-                <w:sz w:val="22"/>
-                <w:szCs w:val="22"/>
-              </w:rPr>
-            </w:pPr>
-          </w:p>
-        </w:tc>
-        <w:tc>
-          <w:tcPr>
-            <w:tcW w:w="0" w:type="auto"/>
-            <w:tcBorders>
-              <w:top w:val="outset" w:sz="6" w:space="0" w:color="auto"/>
-              <w:left w:val="outset" w:sz="6" w:space="0" w:color="auto"/>
-              <w:bottom w:val="outset" w:sz="6" w:space="0" w:color="auto"/>
-              <w:right w:val="outset" w:sz="6" w:space="0" w:color="auto"/>
-            </w:tcBorders>
-            <w:vAlign w:val="center"/>
-            <w:hideMark/>
-          </w:tcPr>
-          <w:p>
-            <w:pPr>
-              <w:rPr>
-                <w:rFonts w:eastAsia="Times New Roman"/>
-                <w:sz w:val="20"/>
-                <w:szCs w:val="20"/>
+          </w:p>
+        </w:tc>
+        <w:tc>
+          <w:tcPr>
+            <w:tcW w:w="3690" w:type="dxa"/>
+            <w:tcBorders>
+              <w:top w:val="outset" w:sz="6" w:space="0" w:color="auto"/>
+              <w:left w:val="outset" w:sz="6" w:space="0" w:color="auto"/>
+              <w:bottom w:val="outset" w:sz="6" w:space="0" w:color="auto"/>
+              <w:right w:val="outset" w:sz="6" w:space="0" w:color="auto"/>
+            </w:tcBorders>
+            <w:vAlign w:val="center"/>
+            <w:hideMark/>
+          </w:tcPr>
+          <w:p>
+            <w:pPr>
+              <w:rPr>
+                <w:rFonts w:ascii="Cambria" w:eastAsia="Times New Roman" w:hAnsi="Cambria"/>
+                <w:sz w:val="22"/>
+                <w:szCs w:val="22"/>
+              </w:rPr>
+            </w:pPr>
+          </w:p>
+        </w:tc>
+        <w:tc>
+          <w:tcPr>
+            <w:tcW w:w="3370" w:type="dxa"/>
+            <w:tcBorders>
+              <w:top w:val="outset" w:sz="6" w:space="0" w:color="auto"/>
+              <w:left w:val="outset" w:sz="6" w:space="0" w:color="auto"/>
+              <w:bottom w:val="outset" w:sz="6" w:space="0" w:color="auto"/>
+              <w:right w:val="outset" w:sz="6" w:space="0" w:color="auto"/>
+            </w:tcBorders>
+            <w:vAlign w:val="center"/>
+            <w:hideMark/>
+          </w:tcPr>
+          <w:p>
+            <w:pPr>
+              <w:rPr>
+                <w:rFonts w:eastAsia="Times New Roman"/>
               </w:rPr>
             </w:pPr>
           </w:p>
@@ -725,8 +662,6 @@
                 <w:rFonts w:ascii="Cambria" w:eastAsia="Times New Roman" w:hAnsi="Cambria"/>
               </w:rPr>
             </w:pPr>
-            <w:proofErr w:type="spellStart"/>
-            <w:proofErr w:type="gramStart"/>
             <w:r>
               <w:rPr>
                 <w:rStyle w:val="nodo1"/>
@@ -747,15 +682,12 @@
               </w:rPr>
               <w:t>definicion</w:t>
             </w:r>
-            <w:proofErr w:type="spellEnd"/>
-            <w:proofErr w:type="gramEnd"/>
             <w:r>
               <w:rPr>
                 <w:rFonts w:ascii="Cambria" w:eastAsia="Times New Roman" w:hAnsi="Cambria"/>
               </w:rPr>
               <w:t xml:space="preserve"> → </w:t>
             </w:r>
-            <w:proofErr w:type="spellStart"/>
             <w:r>
               <w:rPr>
                 <w:rStyle w:val="nombreatt1"/>
@@ -770,14 +702,12 @@
               </w:rPr>
               <w:t>:String</w:t>
             </w:r>
-            <w:proofErr w:type="spellEnd"/>
             <w:r>
               <w:rPr>
                 <w:rFonts w:ascii="Cambria" w:eastAsia="Times New Roman" w:hAnsi="Cambria"/>
               </w:rPr>
               <w:t xml:space="preserve"> </w:t>
             </w:r>
-            <w:proofErr w:type="spellStart"/>
             <w:r>
               <w:rPr>
                 <w:rStyle w:val="nombreatt1"/>
@@ -790,58 +720,48 @@
                 <w:rStyle w:val="tipoatt1"/>
                 <w:rFonts w:ascii="Cambria" w:eastAsia="Times New Roman" w:hAnsi="Cambria"/>
               </w:rPr>
-              <w:t>:definicion</w:t>
-            </w:r>
-            <w:proofErr w:type="spellEnd"/>
-            <w:r>
-              <w:rPr>
-                <w:rStyle w:val="tipoatt1"/>
-                <w:rFonts w:ascii="Cambria" w:eastAsia="Times New Roman" w:hAnsi="Cambria"/>
-              </w:rPr>
-              <w:t>*</w:t>
-            </w:r>
-          </w:p>
-        </w:tc>
-        <w:tc>
-          <w:tcPr>
-            <w:tcW w:w="0" w:type="auto"/>
-            <w:tcBorders>
-              <w:top w:val="outset" w:sz="6" w:space="0" w:color="auto"/>
-              <w:left w:val="outset" w:sz="6" w:space="0" w:color="auto"/>
-              <w:bottom w:val="outset" w:sz="6" w:space="0" w:color="auto"/>
-              <w:right w:val="outset" w:sz="6" w:space="0" w:color="auto"/>
-            </w:tcBorders>
-            <w:vAlign w:val="center"/>
-            <w:hideMark/>
-          </w:tcPr>
-          <w:p>
-            <w:pPr>
-              <w:rPr>
-                <w:rFonts w:ascii="Cambria" w:eastAsia="Times New Roman" w:hAnsi="Cambria"/>
-                <w:sz w:val="22"/>
-                <w:szCs w:val="22"/>
-              </w:rPr>
-            </w:pPr>
-          </w:p>
-        </w:tc>
-        <w:tc>
-          <w:tcPr>
-            <w:tcW w:w="0" w:type="auto"/>
-            <w:tcBorders>
-              <w:top w:val="outset" w:sz="6" w:space="0" w:color="auto"/>
-              <w:left w:val="outset" w:sz="6" w:space="0" w:color="auto"/>
-              <w:bottom w:val="outset" w:sz="6" w:space="0" w:color="auto"/>
-              <w:right w:val="outset" w:sz="6" w:space="0" w:color="auto"/>
-            </w:tcBorders>
-            <w:vAlign w:val="center"/>
-            <w:hideMark/>
-          </w:tcPr>
-          <w:p>
-            <w:pPr>
-              <w:rPr>
-                <w:rFonts w:eastAsia="Times New Roman"/>
-                <w:sz w:val="20"/>
-                <w:szCs w:val="20"/>
+              <w:t>:definicion*</w:t>
+            </w:r>
+          </w:p>
+        </w:tc>
+        <w:tc>
+          <w:tcPr>
+            <w:tcW w:w="3690" w:type="dxa"/>
+            <w:tcBorders>
+              <w:top w:val="outset" w:sz="6" w:space="0" w:color="auto"/>
+              <w:left w:val="outset" w:sz="6" w:space="0" w:color="auto"/>
+              <w:bottom w:val="outset" w:sz="6" w:space="0" w:color="auto"/>
+              <w:right w:val="outset" w:sz="6" w:space="0" w:color="auto"/>
+            </w:tcBorders>
+            <w:vAlign w:val="center"/>
+            <w:hideMark/>
+          </w:tcPr>
+          <w:p>
+            <w:pPr>
+              <w:rPr>
+                <w:rFonts w:ascii="Cambria" w:eastAsia="Times New Roman" w:hAnsi="Cambria"/>
+                <w:sz w:val="22"/>
+                <w:szCs w:val="22"/>
+              </w:rPr>
+            </w:pPr>
+          </w:p>
+        </w:tc>
+        <w:tc>
+          <w:tcPr>
+            <w:tcW w:w="3370" w:type="dxa"/>
+            <w:tcBorders>
+              <w:top w:val="outset" w:sz="6" w:space="0" w:color="auto"/>
+              <w:left w:val="outset" w:sz="6" w:space="0" w:color="auto"/>
+              <w:bottom w:val="outset" w:sz="6" w:space="0" w:color="auto"/>
+              <w:right w:val="outset" w:sz="6" w:space="0" w:color="auto"/>
+            </w:tcBorders>
+            <w:vAlign w:val="center"/>
+            <w:hideMark/>
+          </w:tcPr>
+          <w:p>
+            <w:pPr>
+              <w:rPr>
+                <w:rFonts w:eastAsia="Times New Roman"/>
               </w:rPr>
             </w:pPr>
           </w:p>
@@ -866,8 +786,6 @@
                 <w:rFonts w:ascii="Cambria" w:eastAsia="Times New Roman" w:hAnsi="Cambria"/>
               </w:rPr>
             </w:pPr>
-            <w:proofErr w:type="spellStart"/>
-            <w:proofErr w:type="gramStart"/>
             <w:r>
               <w:rPr>
                 <w:rStyle w:val="nodo1"/>
@@ -888,15 +806,12 @@
               </w:rPr>
               <w:t>definicion</w:t>
             </w:r>
-            <w:proofErr w:type="spellEnd"/>
-            <w:proofErr w:type="gramEnd"/>
             <w:r>
               <w:rPr>
                 <w:rFonts w:ascii="Cambria" w:eastAsia="Times New Roman" w:hAnsi="Cambria"/>
               </w:rPr>
               <w:t xml:space="preserve"> → </w:t>
             </w:r>
-            <w:proofErr w:type="spellStart"/>
             <w:r>
               <w:rPr>
                 <w:rStyle w:val="nombreatt1"/>
@@ -911,14 +826,12 @@
               </w:rPr>
               <w:t>:String</w:t>
             </w:r>
-            <w:proofErr w:type="spellEnd"/>
             <w:r>
               <w:rPr>
                 <w:rFonts w:ascii="Cambria" w:eastAsia="Times New Roman" w:hAnsi="Cambria"/>
               </w:rPr>
               <w:t xml:space="preserve"> </w:t>
             </w:r>
-            <w:proofErr w:type="spellStart"/>
             <w:r>
               <w:rPr>
                 <w:rStyle w:val="nombreatt1"/>
@@ -931,15 +844,27 @@
                 <w:rStyle w:val="tipoatt1"/>
                 <w:rFonts w:ascii="Cambria" w:eastAsia="Times New Roman" w:hAnsi="Cambria"/>
               </w:rPr>
-              <w:t>:parametros</w:t>
-            </w:r>
-            <w:proofErr w:type="spellEnd"/>
+              <w:t>:parametros*</w:t>
+            </w:r>
+            <w:r>
+              <w:rPr>
+                <w:rFonts w:ascii="Cambria" w:eastAsia="Times New Roman" w:hAnsi="Cambria"/>
+              </w:rPr>
+              <w:t xml:space="preserve"> </w:t>
+            </w:r>
+            <w:r>
+              <w:rPr>
+                <w:rStyle w:val="nombreatt1"/>
+                <w:rFonts w:ascii="Cambria" w:eastAsia="Times New Roman" w:hAnsi="Cambria"/>
+              </w:rPr>
+              <w:t>tipo</w:t>
+            </w:r>
             <w:r>
               <w:rPr>
                 <w:rStyle w:val="tipoatt1"/>
                 <w:rFonts w:ascii="Cambria" w:eastAsia="Times New Roman" w:hAnsi="Cambria"/>
               </w:rPr>
-              <w:t>*</w:t>
+              <w:t>:tipo</w:t>
             </w:r>
             <w:r>
               <w:rPr>
@@ -947,85 +872,45 @@
               </w:rPr>
               <w:t xml:space="preserve"> </w:t>
             </w:r>
-            <w:proofErr w:type="spellStart"/>
             <w:r>
               <w:rPr>
                 <w:rStyle w:val="nombreatt1"/>
                 <w:rFonts w:ascii="Cambria" w:eastAsia="Times New Roman" w:hAnsi="Cambria"/>
               </w:rPr>
-              <w:t>tipo</w:t>
+              <w:t>defvariable</w:t>
             </w:r>
             <w:r>
               <w:rPr>
                 <w:rStyle w:val="tipoatt1"/>
                 <w:rFonts w:ascii="Cambria" w:eastAsia="Times New Roman" w:hAnsi="Cambria"/>
               </w:rPr>
-              <w:t>:tipo</w:t>
-            </w:r>
-            <w:proofErr w:type="spellEnd"/>
+              <w:t>:defVariable*</w:t>
+            </w:r>
             <w:r>
               <w:rPr>
                 <w:rFonts w:ascii="Cambria" w:eastAsia="Times New Roman" w:hAnsi="Cambria"/>
               </w:rPr>
               <w:t xml:space="preserve"> </w:t>
             </w:r>
-            <w:proofErr w:type="spellStart"/>
             <w:r>
               <w:rPr>
                 <w:rStyle w:val="nombreatt1"/>
                 <w:rFonts w:ascii="Cambria" w:eastAsia="Times New Roman" w:hAnsi="Cambria"/>
               </w:rPr>
-              <w:t>defvariable</w:t>
+              <w:t>sentencia</w:t>
             </w:r>
             <w:r>
               <w:rPr>
                 <w:rStyle w:val="tipoatt1"/>
                 <w:rFonts w:ascii="Cambria" w:eastAsia="Times New Roman" w:hAnsi="Cambria"/>
               </w:rPr>
-              <w:t>:defVariable</w:t>
-            </w:r>
-            <w:proofErr w:type="spellEnd"/>
-            <w:r>
-              <w:rPr>
-                <w:rStyle w:val="tipoatt1"/>
-                <w:rFonts w:ascii="Cambria" w:eastAsia="Times New Roman" w:hAnsi="Cambria"/>
-              </w:rPr>
-              <w:t>*</w:t>
-            </w:r>
-            <w:r>
-              <w:rPr>
-                <w:rFonts w:ascii="Cambria" w:eastAsia="Times New Roman" w:hAnsi="Cambria"/>
-              </w:rPr>
-              <w:t xml:space="preserve"> </w:t>
-            </w:r>
-            <w:proofErr w:type="spellStart"/>
-            <w:r>
-              <w:rPr>
-                <w:rStyle w:val="nombreatt1"/>
-                <w:rFonts w:ascii="Cambria" w:eastAsia="Times New Roman" w:hAnsi="Cambria"/>
-              </w:rPr>
-              <w:t>sentencia</w:t>
-            </w:r>
-            <w:r>
-              <w:rPr>
-                <w:rStyle w:val="tipoatt1"/>
-                <w:rFonts w:ascii="Cambria" w:eastAsia="Times New Roman" w:hAnsi="Cambria"/>
-              </w:rPr>
-              <w:t>:sentencia</w:t>
-            </w:r>
-            <w:proofErr w:type="spellEnd"/>
-            <w:r>
-              <w:rPr>
-                <w:rStyle w:val="tipoatt1"/>
-                <w:rFonts w:ascii="Cambria" w:eastAsia="Times New Roman" w:hAnsi="Cambria"/>
-              </w:rPr>
-              <w:t>*</w:t>
-            </w:r>
-          </w:p>
-        </w:tc>
-        <w:tc>
-          <w:tcPr>
-            <w:tcW w:w="0" w:type="auto"/>
+              <w:t>:sentencia*</w:t>
+            </w:r>
+          </w:p>
+        </w:tc>
+        <w:tc>
+          <w:tcPr>
+            <w:tcW w:w="3690" w:type="dxa"/>
             <w:tcBorders>
               <w:top w:val="outset" w:sz="6" w:space="0" w:color="auto"/>
               <w:left w:val="outset" w:sz="6" w:space="0" w:color="auto"/>
@@ -1049,7 +934,23 @@
                 <w:sz w:val="22"/>
                 <w:szCs w:val="22"/>
               </w:rPr>
-              <w:t xml:space="preserve">parámetros </w:t>
+              <w:t>par</w:t>
+            </w:r>
+            <w:r>
+              <w:rPr>
+                <w:rFonts w:ascii="Cambria" w:eastAsia="Times New Roman" w:hAnsi="Cambria"/>
+                <w:sz w:val="22"/>
+                <w:szCs w:val="22"/>
+              </w:rPr>
+              <w:t>a</w:t>
+            </w:r>
+            <w:r>
+              <w:rPr>
+                <w:rFonts w:ascii="Cambria" w:eastAsia="Times New Roman" w:hAnsi="Cambria"/>
+                <w:sz w:val="22"/>
+                <w:szCs w:val="22"/>
+              </w:rPr>
+              <w:t xml:space="preserve">metros </w:t>
             </w:r>
             <w:r>
               <w:rPr>
@@ -1057,157 +958,51 @@
                 <w:sz w:val="22"/>
                 <w:szCs w:val="22"/>
               </w:rPr>
-              <w:t>∈</w:t>
-            </w:r>
+              <w:t>∈ tiposSimples</w:t>
+            </w:r>
+          </w:p>
+          <w:p>
+            <w:pPr>
+              <w:rPr>
+                <w:rFonts w:ascii="Cambria" w:eastAsia="Times New Roman" w:hAnsi="Cambria"/>
+                <w:sz w:val="22"/>
+                <w:szCs w:val="22"/>
+              </w:rPr>
+            </w:pPr>
             <w:r>
               <w:rPr>
                 <w:rFonts w:ascii="Cambria Math" w:eastAsia="Times New Roman" w:hAnsi="Cambria Math" w:cs="Cambria Math"/>
                 <w:sz w:val="22"/>
                 <w:szCs w:val="22"/>
               </w:rPr>
-              <w:t xml:space="preserve"> </w:t>
-            </w:r>
-            <w:proofErr w:type="spellStart"/>
-            <w:r>
-              <w:rPr>
-                <w:rFonts w:ascii="Cambria Math" w:eastAsia="Times New Roman" w:hAnsi="Cambria Math" w:cs="Cambria Math"/>
-                <w:sz w:val="22"/>
-                <w:szCs w:val="22"/>
-              </w:rPr>
-              <w:t>tiposSimples</w:t>
-            </w:r>
-            <w:proofErr w:type="spellEnd"/>
-          </w:p>
-          <w:p>
-            <w:pPr>
-              <w:rPr>
-                <w:rFonts w:ascii="Cambria" w:eastAsia="Times New Roman" w:hAnsi="Cambria"/>
-                <w:sz w:val="22"/>
-                <w:szCs w:val="22"/>
-              </w:rPr>
-            </w:pPr>
-            <w:r>
-              <w:rPr>
-                <w:rFonts w:ascii="Cambria Math" w:eastAsia="Times New Roman" w:hAnsi="Cambria Math" w:cs="Cambria Math"/>
-                <w:sz w:val="22"/>
-                <w:szCs w:val="22"/>
-              </w:rPr>
-              <w:t xml:space="preserve">tipo </w:t>
-            </w:r>
-            <w:r>
-              <w:rPr>
-                <w:rFonts w:ascii="Cambria Math" w:eastAsia="Times New Roman" w:hAnsi="Cambria Math" w:cs="Cambria Math"/>
-                <w:sz w:val="22"/>
-                <w:szCs w:val="22"/>
-              </w:rPr>
-              <w:t>∈</w:t>
-            </w:r>
-            <w:r>
-              <w:rPr>
-                <w:rFonts w:ascii="Cambria Math" w:eastAsia="Times New Roman" w:hAnsi="Cambria Math" w:cs="Cambria Math"/>
-                <w:sz w:val="22"/>
-                <w:szCs w:val="22"/>
-              </w:rPr>
-              <w:t xml:space="preserve"> </w:t>
-            </w:r>
-            <w:proofErr w:type="spellStart"/>
-            <w:r>
-              <w:rPr>
-                <w:rFonts w:ascii="Cambria Math" w:eastAsia="Times New Roman" w:hAnsi="Cambria Math" w:cs="Cambria Math"/>
-                <w:sz w:val="22"/>
-                <w:szCs w:val="22"/>
-              </w:rPr>
-              <w:t>tiposSimples</w:t>
-            </w:r>
-            <w:proofErr w:type="spellEnd"/>
-            <w:r>
-              <w:rPr>
-                <w:rFonts w:ascii="Cambria Math" w:eastAsia="Times New Roman" w:hAnsi="Cambria Math" w:cs="Cambria Math"/>
-                <w:sz w:val="22"/>
-                <w:szCs w:val="22"/>
-              </w:rPr>
-              <w:t xml:space="preserve"> </w:t>
-            </w:r>
-            <w:proofErr w:type="spellStart"/>
-            <w:r>
-              <w:rPr>
-                <w:rFonts w:ascii="Cambria Math" w:eastAsia="Times New Roman" w:hAnsi="Cambria Math" w:cs="Cambria Math"/>
-                <w:sz w:val="22"/>
-                <w:szCs w:val="22"/>
-              </w:rPr>
-              <w:t>or</w:t>
-            </w:r>
-            <w:proofErr w:type="spellEnd"/>
-            <w:r>
-              <w:rPr>
-                <w:rFonts w:ascii="Cambria Math" w:eastAsia="Times New Roman" w:hAnsi="Cambria Math" w:cs="Cambria Math"/>
-                <w:sz w:val="22"/>
-                <w:szCs w:val="22"/>
-              </w:rPr>
-              <w:t xml:space="preserve"> tipo == </w:t>
-            </w:r>
-            <w:proofErr w:type="spellStart"/>
-            <w:r>
-              <w:rPr>
-                <w:rFonts w:ascii="Cambria Math" w:eastAsia="Times New Roman" w:hAnsi="Cambria Math" w:cs="Cambria Math"/>
-                <w:sz w:val="22"/>
-                <w:szCs w:val="22"/>
-              </w:rPr>
-              <w:t>null</w:t>
-            </w:r>
-            <w:proofErr w:type="spellEnd"/>
-          </w:p>
-        </w:tc>
-        <w:tc>
-          <w:tcPr>
-            <w:tcW w:w="0" w:type="auto"/>
-            <w:tcBorders>
-              <w:top w:val="outset" w:sz="6" w:space="0" w:color="auto"/>
-              <w:left w:val="outset" w:sz="6" w:space="0" w:color="auto"/>
-              <w:bottom w:val="outset" w:sz="6" w:space="0" w:color="auto"/>
-              <w:right w:val="outset" w:sz="6" w:space="0" w:color="auto"/>
-            </w:tcBorders>
-            <w:vAlign w:val="center"/>
-            <w:hideMark/>
-          </w:tcPr>
-          <w:p>
-            <w:pPr>
-              <w:rPr>
-                <w:rFonts w:eastAsia="Times New Roman"/>
-                <w:sz w:val="20"/>
-                <w:szCs w:val="20"/>
-              </w:rPr>
-            </w:pPr>
-            <w:proofErr w:type="spellStart"/>
-            <w:proofErr w:type="gramStart"/>
-            <w:r>
-              <w:rPr>
-                <w:rFonts w:eastAsia="Times New Roman"/>
-                <w:sz w:val="20"/>
-                <w:szCs w:val="20"/>
-              </w:rPr>
-              <w:t>sentencia.funcion</w:t>
-            </w:r>
-            <w:proofErr w:type="spellEnd"/>
-            <w:proofErr w:type="gramEnd"/>
-            <w:r>
-              <w:rPr>
-                <w:rFonts w:eastAsia="Times New Roman"/>
-                <w:sz w:val="20"/>
-                <w:szCs w:val="20"/>
-              </w:rPr>
-              <w:t xml:space="preserve"> = </w:t>
-            </w:r>
-            <w:proofErr w:type="spellStart"/>
-            <w:r>
-              <w:rPr>
-                <w:rFonts w:eastAsia="Times New Roman"/>
-                <w:sz w:val="20"/>
-                <w:szCs w:val="20"/>
-              </w:rPr>
-              <w:t>defFuncion</w:t>
-            </w:r>
-            <w:proofErr w:type="spellEnd"/>
+              <w:t>tipo ∈ tiposSimples or tipo == null</w:t>
+            </w:r>
+          </w:p>
+        </w:tc>
+        <w:tc>
+          <w:tcPr>
+            <w:tcW w:w="3370" w:type="dxa"/>
+            <w:tcBorders>
+              <w:top w:val="outset" w:sz="6" w:space="0" w:color="auto"/>
+              <w:left w:val="outset" w:sz="6" w:space="0" w:color="auto"/>
+              <w:bottom w:val="outset" w:sz="6" w:space="0" w:color="auto"/>
+              <w:right w:val="outset" w:sz="6" w:space="0" w:color="auto"/>
+            </w:tcBorders>
+            <w:vAlign w:val="center"/>
+            <w:hideMark/>
+          </w:tcPr>
+          <w:p>
+            <w:pPr>
+              <w:rPr>
+                <w:rFonts w:eastAsia="Times New Roman"/>
+              </w:rPr>
+            </w:pPr>
+            <w:r>
+              <w:rPr>
+                <w:rFonts w:eastAsia="Times New Roman"/>
+              </w:rPr>
+              <w:t>sentencia.funcion = defFuncion</w:t>
+            </w:r>
           </w:p>
         </w:tc>
       </w:tr>
@@ -1240,44 +1035,42 @@
         </w:tc>
         <w:tc>
           <w:tcPr>
-            <w:tcW w:w="0" w:type="auto"/>
-            <w:tcBorders>
-              <w:top w:val="outset" w:sz="6" w:space="0" w:color="auto"/>
-              <w:left w:val="outset" w:sz="6" w:space="0" w:color="auto"/>
-              <w:bottom w:val="outset" w:sz="6" w:space="0" w:color="auto"/>
-              <w:right w:val="outset" w:sz="6" w:space="0" w:color="auto"/>
-            </w:tcBorders>
-            <w:vAlign w:val="center"/>
-            <w:hideMark/>
-          </w:tcPr>
-          <w:p>
-            <w:pPr>
-              <w:rPr>
-                <w:rFonts w:ascii="Cambria" w:eastAsia="Times New Roman" w:hAnsi="Cambria"/>
-                <w:sz w:val="22"/>
-                <w:szCs w:val="22"/>
-              </w:rPr>
-            </w:pPr>
-          </w:p>
-        </w:tc>
-        <w:tc>
-          <w:tcPr>
-            <w:tcW w:w="0" w:type="auto"/>
-            <w:tcBorders>
-              <w:top w:val="outset" w:sz="6" w:space="0" w:color="auto"/>
-              <w:left w:val="outset" w:sz="6" w:space="0" w:color="auto"/>
-              <w:bottom w:val="outset" w:sz="6" w:space="0" w:color="auto"/>
-              <w:right w:val="outset" w:sz="6" w:space="0" w:color="auto"/>
-            </w:tcBorders>
-            <w:vAlign w:val="center"/>
-            <w:hideMark/>
-          </w:tcPr>
-          <w:p>
-            <w:pPr>
-              <w:rPr>
-                <w:rFonts w:eastAsia="Times New Roman"/>
-                <w:sz w:val="20"/>
-                <w:szCs w:val="20"/>
+            <w:tcW w:w="3690" w:type="dxa"/>
+            <w:tcBorders>
+              <w:top w:val="outset" w:sz="6" w:space="0" w:color="auto"/>
+              <w:left w:val="outset" w:sz="6" w:space="0" w:color="auto"/>
+              <w:bottom w:val="outset" w:sz="6" w:space="0" w:color="auto"/>
+              <w:right w:val="outset" w:sz="6" w:space="0" w:color="auto"/>
+            </w:tcBorders>
+            <w:vAlign w:val="center"/>
+            <w:hideMark/>
+          </w:tcPr>
+          <w:p>
+            <w:pPr>
+              <w:rPr>
+                <w:rFonts w:ascii="Cambria" w:eastAsia="Times New Roman" w:hAnsi="Cambria"/>
+                <w:sz w:val="22"/>
+                <w:szCs w:val="22"/>
+              </w:rPr>
+            </w:pPr>
+          </w:p>
+        </w:tc>
+        <w:tc>
+          <w:tcPr>
+            <w:tcW w:w="3370" w:type="dxa"/>
+            <w:tcBorders>
+              <w:top w:val="outset" w:sz="6" w:space="0" w:color="auto"/>
+              <w:left w:val="outset" w:sz="6" w:space="0" w:color="auto"/>
+              <w:bottom w:val="outset" w:sz="6" w:space="0" w:color="auto"/>
+              <w:right w:val="outset" w:sz="6" w:space="0" w:color="auto"/>
+            </w:tcBorders>
+            <w:vAlign w:val="center"/>
+            <w:hideMark/>
+          </w:tcPr>
+          <w:p>
+            <w:pPr>
+              <w:rPr>
+                <w:rFonts w:eastAsia="Times New Roman"/>
               </w:rPr>
             </w:pPr>
           </w:p>
@@ -1302,8 +1095,6 @@
                 <w:rFonts w:ascii="Cambria" w:eastAsia="Times New Roman" w:hAnsi="Cambria"/>
               </w:rPr>
             </w:pPr>
-            <w:proofErr w:type="spellStart"/>
-            <w:proofErr w:type="gramStart"/>
             <w:r>
               <w:rPr>
                 <w:rStyle w:val="nodo1"/>
@@ -1324,8 +1115,6 @@
               </w:rPr>
               <w:t>tipo</w:t>
             </w:r>
-            <w:proofErr w:type="spellEnd"/>
-            <w:proofErr w:type="gramEnd"/>
             <w:r>
               <w:rPr>
                 <w:rFonts w:ascii="Cambria" w:eastAsia="Times New Roman" w:hAnsi="Cambria"/>
@@ -1336,44 +1125,42 @@
         </w:tc>
         <w:tc>
           <w:tcPr>
-            <w:tcW w:w="0" w:type="auto"/>
-            <w:tcBorders>
-              <w:top w:val="outset" w:sz="6" w:space="0" w:color="auto"/>
-              <w:left w:val="outset" w:sz="6" w:space="0" w:color="auto"/>
-              <w:bottom w:val="outset" w:sz="6" w:space="0" w:color="auto"/>
-              <w:right w:val="outset" w:sz="6" w:space="0" w:color="auto"/>
-            </w:tcBorders>
-            <w:vAlign w:val="center"/>
-            <w:hideMark/>
-          </w:tcPr>
-          <w:p>
-            <w:pPr>
-              <w:rPr>
-                <w:rFonts w:ascii="Cambria" w:eastAsia="Times New Roman" w:hAnsi="Cambria"/>
-                <w:sz w:val="22"/>
-                <w:szCs w:val="22"/>
-              </w:rPr>
-            </w:pPr>
-          </w:p>
-        </w:tc>
-        <w:tc>
-          <w:tcPr>
-            <w:tcW w:w="0" w:type="auto"/>
-            <w:tcBorders>
-              <w:top w:val="outset" w:sz="6" w:space="0" w:color="auto"/>
-              <w:left w:val="outset" w:sz="6" w:space="0" w:color="auto"/>
-              <w:bottom w:val="outset" w:sz="6" w:space="0" w:color="auto"/>
-              <w:right w:val="outset" w:sz="6" w:space="0" w:color="auto"/>
-            </w:tcBorders>
-            <w:vAlign w:val="center"/>
-            <w:hideMark/>
-          </w:tcPr>
-          <w:p>
-            <w:pPr>
-              <w:rPr>
-                <w:rFonts w:eastAsia="Times New Roman"/>
-                <w:sz w:val="20"/>
-                <w:szCs w:val="20"/>
+            <w:tcW w:w="3690" w:type="dxa"/>
+            <w:tcBorders>
+              <w:top w:val="outset" w:sz="6" w:space="0" w:color="auto"/>
+              <w:left w:val="outset" w:sz="6" w:space="0" w:color="auto"/>
+              <w:bottom w:val="outset" w:sz="6" w:space="0" w:color="auto"/>
+              <w:right w:val="outset" w:sz="6" w:space="0" w:color="auto"/>
+            </w:tcBorders>
+            <w:vAlign w:val="center"/>
+            <w:hideMark/>
+          </w:tcPr>
+          <w:p>
+            <w:pPr>
+              <w:rPr>
+                <w:rFonts w:ascii="Cambria" w:eastAsia="Times New Roman" w:hAnsi="Cambria"/>
+                <w:sz w:val="22"/>
+                <w:szCs w:val="22"/>
+              </w:rPr>
+            </w:pPr>
+          </w:p>
+        </w:tc>
+        <w:tc>
+          <w:tcPr>
+            <w:tcW w:w="3370" w:type="dxa"/>
+            <w:tcBorders>
+              <w:top w:val="outset" w:sz="6" w:space="0" w:color="auto"/>
+              <w:left w:val="outset" w:sz="6" w:space="0" w:color="auto"/>
+              <w:bottom w:val="outset" w:sz="6" w:space="0" w:color="auto"/>
+              <w:right w:val="outset" w:sz="6" w:space="0" w:color="auto"/>
+            </w:tcBorders>
+            <w:vAlign w:val="center"/>
+            <w:hideMark/>
+          </w:tcPr>
+          <w:p>
+            <w:pPr>
+              <w:rPr>
+                <w:rFonts w:eastAsia="Times New Roman"/>
               </w:rPr>
             </w:pPr>
           </w:p>
@@ -1398,8 +1185,6 @@
                 <w:rFonts w:ascii="Cambria" w:eastAsia="Times New Roman" w:hAnsi="Cambria"/>
               </w:rPr>
             </w:pPr>
-            <w:proofErr w:type="spellStart"/>
-            <w:proofErr w:type="gramStart"/>
             <w:r>
               <w:rPr>
                 <w:rStyle w:val="nodo1"/>
@@ -1420,8 +1205,6 @@
               </w:rPr>
               <w:t>tipo</w:t>
             </w:r>
-            <w:proofErr w:type="spellEnd"/>
-            <w:proofErr w:type="gramEnd"/>
             <w:r>
               <w:rPr>
                 <w:rFonts w:ascii="Cambria" w:eastAsia="Times New Roman" w:hAnsi="Cambria"/>
@@ -1432,44 +1215,42 @@
         </w:tc>
         <w:tc>
           <w:tcPr>
-            <w:tcW w:w="0" w:type="auto"/>
-            <w:tcBorders>
-              <w:top w:val="outset" w:sz="6" w:space="0" w:color="auto"/>
-              <w:left w:val="outset" w:sz="6" w:space="0" w:color="auto"/>
-              <w:bottom w:val="outset" w:sz="6" w:space="0" w:color="auto"/>
-              <w:right w:val="outset" w:sz="6" w:space="0" w:color="auto"/>
-            </w:tcBorders>
-            <w:vAlign w:val="center"/>
-            <w:hideMark/>
-          </w:tcPr>
-          <w:p>
-            <w:pPr>
-              <w:rPr>
-                <w:rFonts w:ascii="Cambria" w:eastAsia="Times New Roman" w:hAnsi="Cambria"/>
-                <w:sz w:val="22"/>
-                <w:szCs w:val="22"/>
-              </w:rPr>
-            </w:pPr>
-          </w:p>
-        </w:tc>
-        <w:tc>
-          <w:tcPr>
-            <w:tcW w:w="0" w:type="auto"/>
-            <w:tcBorders>
-              <w:top w:val="outset" w:sz="6" w:space="0" w:color="auto"/>
-              <w:left w:val="outset" w:sz="6" w:space="0" w:color="auto"/>
-              <w:bottom w:val="outset" w:sz="6" w:space="0" w:color="auto"/>
-              <w:right w:val="outset" w:sz="6" w:space="0" w:color="auto"/>
-            </w:tcBorders>
-            <w:vAlign w:val="center"/>
-            <w:hideMark/>
-          </w:tcPr>
-          <w:p>
-            <w:pPr>
-              <w:rPr>
-                <w:rFonts w:eastAsia="Times New Roman"/>
-                <w:sz w:val="20"/>
-                <w:szCs w:val="20"/>
+            <w:tcW w:w="3690" w:type="dxa"/>
+            <w:tcBorders>
+              <w:top w:val="outset" w:sz="6" w:space="0" w:color="auto"/>
+              <w:left w:val="outset" w:sz="6" w:space="0" w:color="auto"/>
+              <w:bottom w:val="outset" w:sz="6" w:space="0" w:color="auto"/>
+              <w:right w:val="outset" w:sz="6" w:space="0" w:color="auto"/>
+            </w:tcBorders>
+            <w:vAlign w:val="center"/>
+            <w:hideMark/>
+          </w:tcPr>
+          <w:p>
+            <w:pPr>
+              <w:rPr>
+                <w:rFonts w:ascii="Cambria" w:eastAsia="Times New Roman" w:hAnsi="Cambria"/>
+                <w:sz w:val="22"/>
+                <w:szCs w:val="22"/>
+              </w:rPr>
+            </w:pPr>
+          </w:p>
+        </w:tc>
+        <w:tc>
+          <w:tcPr>
+            <w:tcW w:w="3370" w:type="dxa"/>
+            <w:tcBorders>
+              <w:top w:val="outset" w:sz="6" w:space="0" w:color="auto"/>
+              <w:left w:val="outset" w:sz="6" w:space="0" w:color="auto"/>
+              <w:bottom w:val="outset" w:sz="6" w:space="0" w:color="auto"/>
+              <w:right w:val="outset" w:sz="6" w:space="0" w:color="auto"/>
+            </w:tcBorders>
+            <w:vAlign w:val="center"/>
+            <w:hideMark/>
+          </w:tcPr>
+          <w:p>
+            <w:pPr>
+              <w:rPr>
+                <w:rFonts w:eastAsia="Times New Roman"/>
               </w:rPr>
             </w:pPr>
           </w:p>
@@ -1494,8 +1275,6 @@
                 <w:rFonts w:ascii="Cambria" w:eastAsia="Times New Roman" w:hAnsi="Cambria"/>
               </w:rPr>
             </w:pPr>
-            <w:proofErr w:type="spellStart"/>
-            <w:proofErr w:type="gramStart"/>
             <w:r>
               <w:rPr>
                 <w:rStyle w:val="nodo1"/>
@@ -1516,8 +1295,6 @@
               </w:rPr>
               <w:t>tipo</w:t>
             </w:r>
-            <w:proofErr w:type="spellEnd"/>
-            <w:proofErr w:type="gramEnd"/>
             <w:r>
               <w:rPr>
                 <w:rFonts w:ascii="Cambria" w:eastAsia="Times New Roman" w:hAnsi="Cambria"/>
@@ -1528,44 +1305,42 @@
         </w:tc>
         <w:tc>
           <w:tcPr>
-            <w:tcW w:w="0" w:type="auto"/>
-            <w:tcBorders>
-              <w:top w:val="outset" w:sz="6" w:space="0" w:color="auto"/>
-              <w:left w:val="outset" w:sz="6" w:space="0" w:color="auto"/>
-              <w:bottom w:val="outset" w:sz="6" w:space="0" w:color="auto"/>
-              <w:right w:val="outset" w:sz="6" w:space="0" w:color="auto"/>
-            </w:tcBorders>
-            <w:vAlign w:val="center"/>
-            <w:hideMark/>
-          </w:tcPr>
-          <w:p>
-            <w:pPr>
-              <w:rPr>
-                <w:rFonts w:ascii="Cambria" w:eastAsia="Times New Roman" w:hAnsi="Cambria"/>
-                <w:sz w:val="22"/>
-                <w:szCs w:val="22"/>
-              </w:rPr>
-            </w:pPr>
-          </w:p>
-        </w:tc>
-        <w:tc>
-          <w:tcPr>
-            <w:tcW w:w="0" w:type="auto"/>
-            <w:tcBorders>
-              <w:top w:val="outset" w:sz="6" w:space="0" w:color="auto"/>
-              <w:left w:val="outset" w:sz="6" w:space="0" w:color="auto"/>
-              <w:bottom w:val="outset" w:sz="6" w:space="0" w:color="auto"/>
-              <w:right w:val="outset" w:sz="6" w:space="0" w:color="auto"/>
-            </w:tcBorders>
-            <w:vAlign w:val="center"/>
-            <w:hideMark/>
-          </w:tcPr>
-          <w:p>
-            <w:pPr>
-              <w:rPr>
-                <w:rFonts w:eastAsia="Times New Roman"/>
-                <w:sz w:val="20"/>
-                <w:szCs w:val="20"/>
+            <w:tcW w:w="3690" w:type="dxa"/>
+            <w:tcBorders>
+              <w:top w:val="outset" w:sz="6" w:space="0" w:color="auto"/>
+              <w:left w:val="outset" w:sz="6" w:space="0" w:color="auto"/>
+              <w:bottom w:val="outset" w:sz="6" w:space="0" w:color="auto"/>
+              <w:right w:val="outset" w:sz="6" w:space="0" w:color="auto"/>
+            </w:tcBorders>
+            <w:vAlign w:val="center"/>
+            <w:hideMark/>
+          </w:tcPr>
+          <w:p>
+            <w:pPr>
+              <w:rPr>
+                <w:rFonts w:ascii="Cambria" w:eastAsia="Times New Roman" w:hAnsi="Cambria"/>
+                <w:sz w:val="22"/>
+                <w:szCs w:val="22"/>
+              </w:rPr>
+            </w:pPr>
+          </w:p>
+        </w:tc>
+        <w:tc>
+          <w:tcPr>
+            <w:tcW w:w="3370" w:type="dxa"/>
+            <w:tcBorders>
+              <w:top w:val="outset" w:sz="6" w:space="0" w:color="auto"/>
+              <w:left w:val="outset" w:sz="6" w:space="0" w:color="auto"/>
+              <w:bottom w:val="outset" w:sz="6" w:space="0" w:color="auto"/>
+              <w:right w:val="outset" w:sz="6" w:space="0" w:color="auto"/>
+            </w:tcBorders>
+            <w:vAlign w:val="center"/>
+            <w:hideMark/>
+          </w:tcPr>
+          <w:p>
+            <w:pPr>
+              <w:rPr>
+                <w:rFonts w:eastAsia="Times New Roman"/>
               </w:rPr>
             </w:pPr>
           </w:p>
@@ -1590,8 +1365,6 @@
                 <w:rFonts w:ascii="Cambria" w:eastAsia="Times New Roman" w:hAnsi="Cambria"/>
               </w:rPr>
             </w:pPr>
-            <w:proofErr w:type="spellStart"/>
-            <w:proofErr w:type="gramStart"/>
             <w:r>
               <w:rPr>
                 <w:rStyle w:val="nodo1"/>
@@ -1612,15 +1385,12 @@
               </w:rPr>
               <w:t>tipo</w:t>
             </w:r>
-            <w:proofErr w:type="spellEnd"/>
-            <w:proofErr w:type="gramEnd"/>
             <w:r>
               <w:rPr>
                 <w:rFonts w:ascii="Cambria" w:eastAsia="Times New Roman" w:hAnsi="Cambria"/>
               </w:rPr>
               <w:t xml:space="preserve"> → </w:t>
             </w:r>
-            <w:proofErr w:type="spellStart"/>
             <w:r>
               <w:rPr>
                 <w:rStyle w:val="nombreatt1"/>
@@ -1635,14 +1405,12 @@
               </w:rPr>
               <w:t>:String</w:t>
             </w:r>
-            <w:proofErr w:type="spellEnd"/>
             <w:r>
               <w:rPr>
                 <w:rFonts w:ascii="Cambria" w:eastAsia="Times New Roman" w:hAnsi="Cambria"/>
               </w:rPr>
               <w:t xml:space="preserve"> </w:t>
             </w:r>
-            <w:proofErr w:type="spellStart"/>
             <w:r>
               <w:rPr>
                 <w:rStyle w:val="nombreatt1"/>
@@ -1657,49 +1425,46 @@
               </w:rPr>
               <w:t>:tipo</w:t>
             </w:r>
-            <w:proofErr w:type="spellEnd"/>
-          </w:p>
-        </w:tc>
-        <w:tc>
-          <w:tcPr>
-            <w:tcW w:w="0" w:type="auto"/>
-            <w:tcBorders>
-              <w:top w:val="outset" w:sz="6" w:space="0" w:color="auto"/>
-              <w:left w:val="outset" w:sz="6" w:space="0" w:color="auto"/>
-              <w:bottom w:val="outset" w:sz="6" w:space="0" w:color="auto"/>
-              <w:right w:val="outset" w:sz="6" w:space="0" w:color="auto"/>
-            </w:tcBorders>
-            <w:vAlign w:val="center"/>
-            <w:hideMark/>
-          </w:tcPr>
-          <w:p>
-            <w:pPr>
-              <w:rPr>
-                <w:rFonts w:ascii="Cambria" w:eastAsia="Times New Roman" w:hAnsi="Cambria"/>
-                <w:sz w:val="22"/>
-                <w:szCs w:val="22"/>
-              </w:rPr>
-            </w:pPr>
-          </w:p>
-        </w:tc>
-        <w:tc>
-          <w:tcPr>
-            <w:tcW w:w="0" w:type="auto"/>
-            <w:tcBorders>
-              <w:top w:val="outset" w:sz="6" w:space="0" w:color="auto"/>
-              <w:left w:val="outset" w:sz="6" w:space="0" w:color="auto"/>
-              <w:bottom w:val="outset" w:sz="6" w:space="0" w:color="auto"/>
-              <w:right w:val="outset" w:sz="6" w:space="0" w:color="auto"/>
-            </w:tcBorders>
-            <w:vAlign w:val="center"/>
-            <w:hideMark/>
-          </w:tcPr>
-          <w:p>
-            <w:pPr>
-              <w:rPr>
-                <w:rFonts w:eastAsia="Times New Roman"/>
-                <w:sz w:val="20"/>
-                <w:szCs w:val="20"/>
+          </w:p>
+        </w:tc>
+        <w:tc>
+          <w:tcPr>
+            <w:tcW w:w="3690" w:type="dxa"/>
+            <w:tcBorders>
+              <w:top w:val="outset" w:sz="6" w:space="0" w:color="auto"/>
+              <w:left w:val="outset" w:sz="6" w:space="0" w:color="auto"/>
+              <w:bottom w:val="outset" w:sz="6" w:space="0" w:color="auto"/>
+              <w:right w:val="outset" w:sz="6" w:space="0" w:color="auto"/>
+            </w:tcBorders>
+            <w:vAlign w:val="center"/>
+            <w:hideMark/>
+          </w:tcPr>
+          <w:p>
+            <w:pPr>
+              <w:rPr>
+                <w:rFonts w:ascii="Cambria" w:eastAsia="Times New Roman" w:hAnsi="Cambria"/>
+                <w:sz w:val="22"/>
+                <w:szCs w:val="22"/>
+              </w:rPr>
+            </w:pPr>
+          </w:p>
+        </w:tc>
+        <w:tc>
+          <w:tcPr>
+            <w:tcW w:w="3370" w:type="dxa"/>
+            <w:tcBorders>
+              <w:top w:val="outset" w:sz="6" w:space="0" w:color="auto"/>
+              <w:left w:val="outset" w:sz="6" w:space="0" w:color="auto"/>
+              <w:bottom w:val="outset" w:sz="6" w:space="0" w:color="auto"/>
+              <w:right w:val="outset" w:sz="6" w:space="0" w:color="auto"/>
+            </w:tcBorders>
+            <w:vAlign w:val="center"/>
+            <w:hideMark/>
+          </w:tcPr>
+          <w:p>
+            <w:pPr>
+              <w:rPr>
+                <w:rFonts w:eastAsia="Times New Roman"/>
               </w:rPr>
             </w:pPr>
           </w:p>
@@ -1724,8 +1489,6 @@
                 <w:rFonts w:ascii="Cambria" w:eastAsia="Times New Roman" w:hAnsi="Cambria"/>
               </w:rPr>
             </w:pPr>
-            <w:proofErr w:type="spellStart"/>
-            <w:proofErr w:type="gramStart"/>
             <w:r>
               <w:rPr>
                 <w:rStyle w:val="nodo1"/>
@@ -1746,15 +1509,12 @@
               </w:rPr>
               <w:t>tipo</w:t>
             </w:r>
-            <w:proofErr w:type="spellEnd"/>
-            <w:proofErr w:type="gramEnd"/>
             <w:r>
               <w:rPr>
                 <w:rFonts w:ascii="Cambria" w:eastAsia="Times New Roman" w:hAnsi="Cambria"/>
               </w:rPr>
               <w:t xml:space="preserve"> → </w:t>
             </w:r>
-            <w:proofErr w:type="spellStart"/>
             <w:r>
               <w:rPr>
                 <w:rStyle w:val="nombreatt1"/>
@@ -1769,49 +1529,46 @@
               </w:rPr>
               <w:t>:String</w:t>
             </w:r>
-            <w:proofErr w:type="spellEnd"/>
-          </w:p>
-        </w:tc>
-        <w:tc>
-          <w:tcPr>
-            <w:tcW w:w="0" w:type="auto"/>
-            <w:tcBorders>
-              <w:top w:val="outset" w:sz="6" w:space="0" w:color="auto"/>
-              <w:left w:val="outset" w:sz="6" w:space="0" w:color="auto"/>
-              <w:bottom w:val="outset" w:sz="6" w:space="0" w:color="auto"/>
-              <w:right w:val="outset" w:sz="6" w:space="0" w:color="auto"/>
-            </w:tcBorders>
-            <w:vAlign w:val="center"/>
-            <w:hideMark/>
-          </w:tcPr>
-          <w:p>
-            <w:pPr>
-              <w:rPr>
-                <w:rFonts w:ascii="Cambria" w:eastAsia="Times New Roman" w:hAnsi="Cambria"/>
-                <w:sz w:val="22"/>
-                <w:szCs w:val="22"/>
-              </w:rPr>
-            </w:pPr>
-          </w:p>
-        </w:tc>
-        <w:tc>
-          <w:tcPr>
-            <w:tcW w:w="0" w:type="auto"/>
-            <w:tcBorders>
-              <w:top w:val="outset" w:sz="6" w:space="0" w:color="auto"/>
-              <w:left w:val="outset" w:sz="6" w:space="0" w:color="auto"/>
-              <w:bottom w:val="outset" w:sz="6" w:space="0" w:color="auto"/>
-              <w:right w:val="outset" w:sz="6" w:space="0" w:color="auto"/>
-            </w:tcBorders>
-            <w:vAlign w:val="center"/>
-            <w:hideMark/>
-          </w:tcPr>
-          <w:p>
-            <w:pPr>
-              <w:rPr>
-                <w:rFonts w:eastAsia="Times New Roman"/>
-                <w:sz w:val="20"/>
-                <w:szCs w:val="20"/>
+          </w:p>
+        </w:tc>
+        <w:tc>
+          <w:tcPr>
+            <w:tcW w:w="3690" w:type="dxa"/>
+            <w:tcBorders>
+              <w:top w:val="outset" w:sz="6" w:space="0" w:color="auto"/>
+              <w:left w:val="outset" w:sz="6" w:space="0" w:color="auto"/>
+              <w:bottom w:val="outset" w:sz="6" w:space="0" w:color="auto"/>
+              <w:right w:val="outset" w:sz="6" w:space="0" w:color="auto"/>
+            </w:tcBorders>
+            <w:vAlign w:val="center"/>
+            <w:hideMark/>
+          </w:tcPr>
+          <w:p>
+            <w:pPr>
+              <w:rPr>
+                <w:rFonts w:ascii="Cambria" w:eastAsia="Times New Roman" w:hAnsi="Cambria"/>
+                <w:sz w:val="22"/>
+                <w:szCs w:val="22"/>
+              </w:rPr>
+            </w:pPr>
+          </w:p>
+        </w:tc>
+        <w:tc>
+          <w:tcPr>
+            <w:tcW w:w="3370" w:type="dxa"/>
+            <w:tcBorders>
+              <w:top w:val="outset" w:sz="6" w:space="0" w:color="auto"/>
+              <w:left w:val="outset" w:sz="6" w:space="0" w:color="auto"/>
+              <w:bottom w:val="outset" w:sz="6" w:space="0" w:color="auto"/>
+              <w:right w:val="outset" w:sz="6" w:space="0" w:color="auto"/>
+            </w:tcBorders>
+            <w:vAlign w:val="center"/>
+            <w:hideMark/>
+          </w:tcPr>
+          <w:p>
+            <w:pPr>
+              <w:rPr>
+                <w:rFonts w:eastAsia="Times New Roman"/>
               </w:rPr>
             </w:pPr>
           </w:p>
@@ -1846,44 +1603,42 @@
         </w:tc>
         <w:tc>
           <w:tcPr>
-            <w:tcW w:w="0" w:type="auto"/>
-            <w:tcBorders>
-              <w:top w:val="outset" w:sz="6" w:space="0" w:color="auto"/>
-              <w:left w:val="outset" w:sz="6" w:space="0" w:color="auto"/>
-              <w:bottom w:val="outset" w:sz="6" w:space="0" w:color="auto"/>
-              <w:right w:val="outset" w:sz="6" w:space="0" w:color="auto"/>
-            </w:tcBorders>
-            <w:vAlign w:val="center"/>
-            <w:hideMark/>
-          </w:tcPr>
-          <w:p>
-            <w:pPr>
-              <w:rPr>
-                <w:rFonts w:ascii="Cambria" w:eastAsia="Times New Roman" w:hAnsi="Cambria"/>
-                <w:sz w:val="22"/>
-                <w:szCs w:val="22"/>
-              </w:rPr>
-            </w:pPr>
-          </w:p>
-        </w:tc>
-        <w:tc>
-          <w:tcPr>
-            <w:tcW w:w="0" w:type="auto"/>
-            <w:tcBorders>
-              <w:top w:val="outset" w:sz="6" w:space="0" w:color="auto"/>
-              <w:left w:val="outset" w:sz="6" w:space="0" w:color="auto"/>
-              <w:bottom w:val="outset" w:sz="6" w:space="0" w:color="auto"/>
-              <w:right w:val="outset" w:sz="6" w:space="0" w:color="auto"/>
-            </w:tcBorders>
-            <w:vAlign w:val="center"/>
-            <w:hideMark/>
-          </w:tcPr>
-          <w:p>
-            <w:pPr>
-              <w:rPr>
-                <w:rFonts w:eastAsia="Times New Roman"/>
-                <w:sz w:val="20"/>
-                <w:szCs w:val="20"/>
+            <w:tcW w:w="3690" w:type="dxa"/>
+            <w:tcBorders>
+              <w:top w:val="outset" w:sz="6" w:space="0" w:color="auto"/>
+              <w:left w:val="outset" w:sz="6" w:space="0" w:color="auto"/>
+              <w:bottom w:val="outset" w:sz="6" w:space="0" w:color="auto"/>
+              <w:right w:val="outset" w:sz="6" w:space="0" w:color="auto"/>
+            </w:tcBorders>
+            <w:vAlign w:val="center"/>
+            <w:hideMark/>
+          </w:tcPr>
+          <w:p>
+            <w:pPr>
+              <w:rPr>
+                <w:rFonts w:ascii="Cambria" w:eastAsia="Times New Roman" w:hAnsi="Cambria"/>
+                <w:sz w:val="22"/>
+                <w:szCs w:val="22"/>
+              </w:rPr>
+            </w:pPr>
+          </w:p>
+        </w:tc>
+        <w:tc>
+          <w:tcPr>
+            <w:tcW w:w="3370" w:type="dxa"/>
+            <w:tcBorders>
+              <w:top w:val="outset" w:sz="6" w:space="0" w:color="auto"/>
+              <w:left w:val="outset" w:sz="6" w:space="0" w:color="auto"/>
+              <w:bottom w:val="outset" w:sz="6" w:space="0" w:color="auto"/>
+              <w:right w:val="outset" w:sz="6" w:space="0" w:color="auto"/>
+            </w:tcBorders>
+            <w:vAlign w:val="center"/>
+            <w:hideMark/>
+          </w:tcPr>
+          <w:p>
+            <w:pPr>
+              <w:rPr>
+                <w:rFonts w:eastAsia="Times New Roman"/>
               </w:rPr>
             </w:pPr>
           </w:p>
@@ -1908,8 +1663,6 @@
                 <w:rFonts w:ascii="Cambria" w:eastAsia="Times New Roman" w:hAnsi="Cambria"/>
               </w:rPr>
             </w:pPr>
-            <w:proofErr w:type="spellStart"/>
-            <w:proofErr w:type="gramStart"/>
             <w:r>
               <w:rPr>
                 <w:rStyle w:val="nodo1"/>
@@ -1930,15 +1683,12 @@
               </w:rPr>
               <w:t>sentencia</w:t>
             </w:r>
-            <w:proofErr w:type="spellEnd"/>
-            <w:proofErr w:type="gramEnd"/>
             <w:r>
               <w:rPr>
                 <w:rFonts w:ascii="Cambria" w:eastAsia="Times New Roman" w:hAnsi="Cambria"/>
               </w:rPr>
               <w:t xml:space="preserve"> → </w:t>
             </w:r>
-            <w:proofErr w:type="spellStart"/>
             <w:r>
               <w:rPr>
                 <w:rStyle w:val="nombreatt1"/>
@@ -1953,14 +1703,12 @@
               </w:rPr>
               <w:t>:expresion</w:t>
             </w:r>
-            <w:proofErr w:type="spellEnd"/>
             <w:r>
               <w:rPr>
                 <w:rFonts w:ascii="Cambria" w:eastAsia="Times New Roman" w:hAnsi="Cambria"/>
               </w:rPr>
               <w:t xml:space="preserve"> </w:t>
             </w:r>
-            <w:proofErr w:type="spellStart"/>
             <w:r>
               <w:rPr>
                 <w:rStyle w:val="nombreatt1"/>
@@ -1975,31 +1723,28 @@
               </w:rPr>
               <w:t>:expresion</w:t>
             </w:r>
-            <w:proofErr w:type="spellEnd"/>
-          </w:p>
-        </w:tc>
-        <w:tc>
-          <w:tcPr>
-            <w:tcW w:w="0" w:type="auto"/>
-            <w:tcBorders>
-              <w:top w:val="outset" w:sz="6" w:space="0" w:color="auto"/>
-              <w:left w:val="outset" w:sz="6" w:space="0" w:color="auto"/>
-              <w:bottom w:val="outset" w:sz="6" w:space="0" w:color="auto"/>
-              <w:right w:val="outset" w:sz="6" w:space="0" w:color="auto"/>
-            </w:tcBorders>
-            <w:vAlign w:val="center"/>
-            <w:hideMark/>
-          </w:tcPr>
-          <w:p>
-            <w:pPr>
-              <w:rPr>
-                <w:rFonts w:ascii="Cambria" w:eastAsia="Times New Roman" w:hAnsi="Cambria"/>
-                <w:sz w:val="22"/>
-                <w:szCs w:val="22"/>
-              </w:rPr>
-            </w:pPr>
-            <w:proofErr w:type="spellStart"/>
-            <w:proofErr w:type="gramStart"/>
+          </w:p>
+        </w:tc>
+        <w:tc>
+          <w:tcPr>
+            <w:tcW w:w="3690" w:type="dxa"/>
+            <w:tcBorders>
+              <w:top w:val="outset" w:sz="6" w:space="0" w:color="auto"/>
+              <w:left w:val="outset" w:sz="6" w:space="0" w:color="auto"/>
+              <w:bottom w:val="outset" w:sz="6" w:space="0" w:color="auto"/>
+              <w:right w:val="outset" w:sz="6" w:space="0" w:color="auto"/>
+            </w:tcBorders>
+            <w:vAlign w:val="center"/>
+            <w:hideMark/>
+          </w:tcPr>
+          <w:p>
+            <w:pPr>
+              <w:rPr>
+                <w:rFonts w:ascii="Cambria" w:eastAsia="Times New Roman" w:hAnsi="Cambria"/>
+                <w:sz w:val="22"/>
+                <w:szCs w:val="22"/>
+              </w:rPr>
+            </w:pPr>
             <w:r>
               <w:rPr>
                 <w:rFonts w:ascii="Cambria" w:eastAsia="Times New Roman" w:hAnsi="Cambria"/>
@@ -2008,8 +1753,6 @@
               </w:rPr>
               <w:t>left.tipo</w:t>
             </w:r>
-            <w:proofErr w:type="spellEnd"/>
-            <w:proofErr w:type="gramEnd"/>
             <w:r>
               <w:rPr>
                 <w:rFonts w:ascii="Cambria" w:eastAsia="Times New Roman" w:hAnsi="Cambria"/>
@@ -2024,46 +1767,24 @@
                 <w:sz w:val="22"/>
                 <w:szCs w:val="22"/>
               </w:rPr>
-              <w:t xml:space="preserve"> </w:t>
-            </w:r>
-            <w:proofErr w:type="spellStart"/>
-            <w:r>
-              <w:rPr>
-                <w:rFonts w:ascii="Cambria" w:eastAsia="Times New Roman" w:hAnsi="Cambria"/>
-                <w:sz w:val="22"/>
-                <w:szCs w:val="22"/>
-              </w:rPr>
-              <w:t>right.tipo</w:t>
-            </w:r>
-            <w:proofErr w:type="spellEnd"/>
-          </w:p>
-          <w:p>
-            <w:pPr>
-              <w:rPr>
-                <w:rFonts w:ascii="Cambria" w:eastAsia="Times New Roman" w:hAnsi="Cambria"/>
-                <w:sz w:val="22"/>
-                <w:szCs w:val="22"/>
-              </w:rPr>
-            </w:pPr>
-            <w:proofErr w:type="spellStart"/>
-            <w:proofErr w:type="gramStart"/>
-            <w:r>
-              <w:rPr>
-                <w:rFonts w:ascii="Cambria" w:eastAsia="Times New Roman" w:hAnsi="Cambria"/>
-                <w:sz w:val="22"/>
-                <w:szCs w:val="22"/>
-              </w:rPr>
-              <w:t>left.tipo</w:t>
-            </w:r>
-            <w:proofErr w:type="spellEnd"/>
-            <w:proofErr w:type="gramEnd"/>
-            <w:r>
-              <w:rPr>
-                <w:rFonts w:ascii="Cambria" w:eastAsia="Times New Roman" w:hAnsi="Cambria"/>
-                <w:sz w:val="22"/>
-                <w:szCs w:val="22"/>
-              </w:rPr>
-              <w:t xml:space="preserve"> </w:t>
+              <w:t xml:space="preserve"> right.tipo</w:t>
+            </w:r>
+          </w:p>
+          <w:p>
+            <w:pPr>
+              <w:rPr>
+                <w:rFonts w:ascii="Cambria" w:eastAsia="Times New Roman" w:hAnsi="Cambria"/>
+                <w:sz w:val="22"/>
+                <w:szCs w:val="22"/>
+              </w:rPr>
+            </w:pPr>
+            <w:r>
+              <w:rPr>
+                <w:rFonts w:ascii="Cambria" w:eastAsia="Times New Roman" w:hAnsi="Cambria"/>
+                <w:sz w:val="22"/>
+                <w:szCs w:val="22"/>
+              </w:rPr>
+              <w:t xml:space="preserve">left.tipo </w:t>
             </w:r>
             <w:r>
               <w:rPr>
@@ -2071,37 +1792,17 @@
                 <w:sz w:val="22"/>
                 <w:szCs w:val="22"/>
               </w:rPr>
-              <w:t>∈</w:t>
-            </w:r>
-            <w:r>
-              <w:rPr>
-                <w:rFonts w:ascii="Cambria Math" w:eastAsia="Times New Roman" w:hAnsi="Cambria Math" w:cs="Cambria Math"/>
-                <w:sz w:val="22"/>
-                <w:szCs w:val="22"/>
-              </w:rPr>
-              <w:t xml:space="preserve"> </w:t>
-            </w:r>
-            <w:proofErr w:type="spellStart"/>
-            <w:r>
-              <w:rPr>
-                <w:rFonts w:ascii="Cambria Math" w:eastAsia="Times New Roman" w:hAnsi="Cambria Math" w:cs="Cambria Math"/>
-                <w:sz w:val="22"/>
-                <w:szCs w:val="22"/>
-              </w:rPr>
-              <w:t>tiposSimples</w:t>
-            </w:r>
-            <w:proofErr w:type="spellEnd"/>
-          </w:p>
-          <w:p>
-            <w:pPr>
-              <w:rPr>
-                <w:rFonts w:ascii="Cambria" w:eastAsia="Times New Roman" w:hAnsi="Cambria"/>
-                <w:sz w:val="22"/>
-                <w:szCs w:val="22"/>
-              </w:rPr>
-            </w:pPr>
-            <w:proofErr w:type="spellStart"/>
-            <w:proofErr w:type="gramStart"/>
+              <w:t>∈ tiposSimples</w:t>
+            </w:r>
+          </w:p>
+          <w:p>
+            <w:pPr>
+              <w:rPr>
+                <w:rFonts w:ascii="Cambria" w:eastAsia="Times New Roman" w:hAnsi="Cambria"/>
+                <w:sz w:val="22"/>
+                <w:szCs w:val="22"/>
+              </w:rPr>
+            </w:pPr>
             <w:r>
               <w:rPr>
                 <w:rFonts w:ascii="Cambria" w:eastAsia="Times New Roman" w:hAnsi="Cambria"/>
@@ -2110,28 +1811,32 @@
               </w:rPr>
               <w:t>left.modificable</w:t>
             </w:r>
-            <w:proofErr w:type="spellEnd"/>
-            <w:proofErr w:type="gramEnd"/>
-          </w:p>
-        </w:tc>
-        <w:tc>
-          <w:tcPr>
-            <w:tcW w:w="0" w:type="auto"/>
-            <w:tcBorders>
-              <w:top w:val="outset" w:sz="6" w:space="0" w:color="auto"/>
-              <w:left w:val="outset" w:sz="6" w:space="0" w:color="auto"/>
-              <w:bottom w:val="outset" w:sz="6" w:space="0" w:color="auto"/>
-              <w:right w:val="outset" w:sz="6" w:space="0" w:color="auto"/>
-            </w:tcBorders>
-            <w:vAlign w:val="center"/>
-            <w:hideMark/>
-          </w:tcPr>
-          <w:p>
-            <w:pPr>
-              <w:rPr>
-                <w:rFonts w:eastAsia="Times New Roman"/>
-                <w:sz w:val="20"/>
-                <w:szCs w:val="20"/>
+            <w:r>
+              <w:rPr>
+                <w:rFonts w:ascii="Cambria" w:eastAsia="Times New Roman" w:hAnsi="Cambria"/>
+                <w:sz w:val="22"/>
+                <w:szCs w:val="22"/>
+              </w:rPr>
+              <w:t xml:space="preserve"> == true</w:t>
+            </w:r>
+          </w:p>
+        </w:tc>
+        <w:tc>
+          <w:tcPr>
+            <w:tcW w:w="3370" w:type="dxa"/>
+            <w:tcBorders>
+              <w:top w:val="outset" w:sz="6" w:space="0" w:color="auto"/>
+              <w:left w:val="outset" w:sz="6" w:space="0" w:color="auto"/>
+              <w:bottom w:val="outset" w:sz="6" w:space="0" w:color="auto"/>
+              <w:right w:val="outset" w:sz="6" w:space="0" w:color="auto"/>
+            </w:tcBorders>
+            <w:vAlign w:val="center"/>
+            <w:hideMark/>
+          </w:tcPr>
+          <w:p>
+            <w:pPr>
+              <w:rPr>
+                <w:rFonts w:eastAsia="Times New Roman"/>
               </w:rPr>
             </w:pPr>
           </w:p>
@@ -2156,8 +1861,6 @@
                 <w:rFonts w:ascii="Cambria" w:eastAsia="Times New Roman" w:hAnsi="Cambria"/>
               </w:rPr>
             </w:pPr>
-            <w:proofErr w:type="spellStart"/>
-            <w:proofErr w:type="gramStart"/>
             <w:r>
               <w:rPr>
                 <w:rStyle w:val="nodo1"/>
@@ -2178,15 +1881,12 @@
               </w:rPr>
               <w:t>sentencia</w:t>
             </w:r>
-            <w:proofErr w:type="spellEnd"/>
-            <w:proofErr w:type="gramEnd"/>
             <w:r>
               <w:rPr>
                 <w:rFonts w:ascii="Cambria" w:eastAsia="Times New Roman" w:hAnsi="Cambria"/>
               </w:rPr>
               <w:t xml:space="preserve"> → </w:t>
             </w:r>
-            <w:proofErr w:type="spellStart"/>
             <w:r>
               <w:rPr>
                 <w:rStyle w:val="nombreatt1"/>
@@ -2201,14 +1901,12 @@
               </w:rPr>
               <w:t>:expresion</w:t>
             </w:r>
-            <w:proofErr w:type="spellEnd"/>
             <w:r>
               <w:rPr>
                 <w:rFonts w:ascii="Cambria" w:eastAsia="Times New Roman" w:hAnsi="Cambria"/>
               </w:rPr>
               <w:t xml:space="preserve"> </w:t>
             </w:r>
-            <w:proofErr w:type="spellStart"/>
             <w:r>
               <w:rPr>
                 <w:rStyle w:val="nombreatt1"/>
@@ -2223,48 +1921,35 @@
               </w:rPr>
               <w:t>:String</w:t>
             </w:r>
-            <w:proofErr w:type="spellEnd"/>
-          </w:p>
-        </w:tc>
-        <w:tc>
-          <w:tcPr>
-            <w:tcW w:w="0" w:type="auto"/>
-            <w:tcBorders>
-              <w:top w:val="outset" w:sz="6" w:space="0" w:color="auto"/>
-              <w:left w:val="outset" w:sz="6" w:space="0" w:color="auto"/>
-              <w:bottom w:val="outset" w:sz="6" w:space="0" w:color="auto"/>
-              <w:right w:val="outset" w:sz="6" w:space="0" w:color="auto"/>
-            </w:tcBorders>
-            <w:vAlign w:val="center"/>
-            <w:hideMark/>
-          </w:tcPr>
-          <w:p>
-            <w:pPr>
-              <w:rPr>
-                <w:rFonts w:ascii="Cambria" w:eastAsia="Times New Roman" w:hAnsi="Cambria"/>
-                <w:sz w:val="22"/>
-                <w:szCs w:val="22"/>
-              </w:rPr>
-            </w:pPr>
-            <w:proofErr w:type="spellStart"/>
-            <w:proofErr w:type="gramStart"/>
-            <w:r>
-              <w:rPr>
-                <w:rFonts w:ascii="Cambria" w:eastAsia="Times New Roman" w:hAnsi="Cambria"/>
-                <w:sz w:val="22"/>
-                <w:szCs w:val="22"/>
-              </w:rPr>
-              <w:t>print.tipo</w:t>
-            </w:r>
-            <w:proofErr w:type="spellEnd"/>
-            <w:proofErr w:type="gramEnd"/>
-            <w:r>
-              <w:rPr>
-                <w:rFonts w:ascii="Cambria" w:eastAsia="Times New Roman" w:hAnsi="Cambria"/>
-                <w:sz w:val="22"/>
-                <w:szCs w:val="22"/>
-              </w:rPr>
-              <w:t xml:space="preserve"> </w:t>
+          </w:p>
+        </w:tc>
+        <w:tc>
+          <w:tcPr>
+            <w:tcW w:w="3690" w:type="dxa"/>
+            <w:tcBorders>
+              <w:top w:val="outset" w:sz="6" w:space="0" w:color="auto"/>
+              <w:left w:val="outset" w:sz="6" w:space="0" w:color="auto"/>
+              <w:bottom w:val="outset" w:sz="6" w:space="0" w:color="auto"/>
+              <w:right w:val="outset" w:sz="6" w:space="0" w:color="auto"/>
+            </w:tcBorders>
+            <w:vAlign w:val="center"/>
+            <w:hideMark/>
+          </w:tcPr>
+          <w:p>
+            <w:pPr>
+              <w:rPr>
+                <w:rFonts w:ascii="Cambria" w:eastAsia="Times New Roman" w:hAnsi="Cambria"/>
+                <w:sz w:val="22"/>
+                <w:szCs w:val="22"/>
+              </w:rPr>
+            </w:pPr>
+            <w:r>
+              <w:rPr>
+                <w:rFonts w:ascii="Cambria" w:eastAsia="Times New Roman" w:hAnsi="Cambria"/>
+                <w:sz w:val="22"/>
+                <w:szCs w:val="22"/>
+              </w:rPr>
+              <w:t xml:space="preserve">print.tipo </w:t>
             </w:r>
             <w:r>
               <w:rPr>
@@ -2272,46 +1957,26 @@
                 <w:sz w:val="22"/>
                 <w:szCs w:val="22"/>
               </w:rPr>
-              <w:t>∈</w:t>
-            </w:r>
-            <w:r>
-              <w:rPr>
-                <w:rFonts w:ascii="Cambria Math" w:eastAsia="Times New Roman" w:hAnsi="Cambria Math" w:cs="Cambria Math"/>
-                <w:sz w:val="22"/>
-                <w:szCs w:val="22"/>
-              </w:rPr>
-              <w:t xml:space="preserve"> </w:t>
-            </w:r>
-            <w:proofErr w:type="spellStart"/>
-            <w:r>
-              <w:rPr>
-                <w:rFonts w:ascii="Cambria Math" w:eastAsia="Times New Roman" w:hAnsi="Cambria Math" w:cs="Cambria Math"/>
-                <w:sz w:val="22"/>
-                <w:szCs w:val="22"/>
-              </w:rPr>
-              <w:t>tiposSimples</w:t>
-            </w:r>
-            <w:proofErr w:type="spellEnd"/>
-          </w:p>
-        </w:tc>
-        <w:tc>
-          <w:tcPr>
-            <w:tcW w:w="0" w:type="auto"/>
-            <w:tcBorders>
-              <w:top w:val="outset" w:sz="6" w:space="0" w:color="auto"/>
-              <w:left w:val="outset" w:sz="6" w:space="0" w:color="auto"/>
-              <w:bottom w:val="outset" w:sz="6" w:space="0" w:color="auto"/>
-              <w:right w:val="outset" w:sz="6" w:space="0" w:color="auto"/>
-            </w:tcBorders>
-            <w:vAlign w:val="center"/>
-            <w:hideMark/>
-          </w:tcPr>
-          <w:p>
-            <w:pPr>
-              <w:rPr>
-                <w:rFonts w:eastAsia="Times New Roman"/>
-                <w:sz w:val="20"/>
-                <w:szCs w:val="20"/>
+              <w:t>∈ tiposSimples</w:t>
+            </w:r>
+          </w:p>
+        </w:tc>
+        <w:tc>
+          <w:tcPr>
+            <w:tcW w:w="3370" w:type="dxa"/>
+            <w:tcBorders>
+              <w:top w:val="outset" w:sz="6" w:space="0" w:color="auto"/>
+              <w:left w:val="outset" w:sz="6" w:space="0" w:color="auto"/>
+              <w:bottom w:val="outset" w:sz="6" w:space="0" w:color="auto"/>
+              <w:right w:val="outset" w:sz="6" w:space="0" w:color="auto"/>
+            </w:tcBorders>
+            <w:vAlign w:val="center"/>
+            <w:hideMark/>
+          </w:tcPr>
+          <w:p>
+            <w:pPr>
+              <w:rPr>
+                <w:rFonts w:eastAsia="Times New Roman"/>
               </w:rPr>
             </w:pPr>
           </w:p>
@@ -2336,8 +2001,6 @@
                 <w:rFonts w:ascii="Cambria" w:eastAsia="Times New Roman" w:hAnsi="Cambria"/>
               </w:rPr>
             </w:pPr>
-            <w:proofErr w:type="spellStart"/>
-            <w:proofErr w:type="gramStart"/>
             <w:r>
               <w:rPr>
                 <w:rStyle w:val="nodo1"/>
@@ -2358,15 +2021,12 @@
               </w:rPr>
               <w:t>sentencia</w:t>
             </w:r>
-            <w:proofErr w:type="spellEnd"/>
-            <w:proofErr w:type="gramEnd"/>
             <w:r>
               <w:rPr>
                 <w:rFonts w:ascii="Cambria" w:eastAsia="Times New Roman" w:hAnsi="Cambria"/>
               </w:rPr>
               <w:t xml:space="preserve"> → </w:t>
             </w:r>
-            <w:proofErr w:type="spellStart"/>
             <w:r>
               <w:rPr>
                 <w:rStyle w:val="nombreatt1"/>
@@ -2381,48 +2041,35 @@
               </w:rPr>
               <w:t>:expresion</w:t>
             </w:r>
-            <w:proofErr w:type="spellEnd"/>
-          </w:p>
-        </w:tc>
-        <w:tc>
-          <w:tcPr>
-            <w:tcW w:w="0" w:type="auto"/>
-            <w:tcBorders>
-              <w:top w:val="outset" w:sz="6" w:space="0" w:color="auto"/>
-              <w:left w:val="outset" w:sz="6" w:space="0" w:color="auto"/>
-              <w:bottom w:val="outset" w:sz="6" w:space="0" w:color="auto"/>
-              <w:right w:val="outset" w:sz="6" w:space="0" w:color="auto"/>
-            </w:tcBorders>
-            <w:vAlign w:val="center"/>
-            <w:hideMark/>
-          </w:tcPr>
-          <w:p>
-            <w:pPr>
-              <w:rPr>
-                <w:rFonts w:ascii="Cambria" w:eastAsia="Times New Roman" w:hAnsi="Cambria"/>
-                <w:sz w:val="22"/>
-                <w:szCs w:val="22"/>
-              </w:rPr>
-            </w:pPr>
-            <w:proofErr w:type="spellStart"/>
-            <w:proofErr w:type="gramStart"/>
-            <w:r>
-              <w:rPr>
-                <w:rFonts w:ascii="Cambria" w:eastAsia="Times New Roman" w:hAnsi="Cambria"/>
-                <w:sz w:val="22"/>
-                <w:szCs w:val="22"/>
-              </w:rPr>
-              <w:t>read.tipo</w:t>
-            </w:r>
-            <w:proofErr w:type="spellEnd"/>
-            <w:proofErr w:type="gramEnd"/>
-            <w:r>
-              <w:rPr>
-                <w:rFonts w:ascii="Cambria" w:eastAsia="Times New Roman" w:hAnsi="Cambria"/>
-                <w:sz w:val="22"/>
-                <w:szCs w:val="22"/>
-              </w:rPr>
-              <w:t xml:space="preserve"> </w:t>
+          </w:p>
+        </w:tc>
+        <w:tc>
+          <w:tcPr>
+            <w:tcW w:w="3690" w:type="dxa"/>
+            <w:tcBorders>
+              <w:top w:val="outset" w:sz="6" w:space="0" w:color="auto"/>
+              <w:left w:val="outset" w:sz="6" w:space="0" w:color="auto"/>
+              <w:bottom w:val="outset" w:sz="6" w:space="0" w:color="auto"/>
+              <w:right w:val="outset" w:sz="6" w:space="0" w:color="auto"/>
+            </w:tcBorders>
+            <w:vAlign w:val="center"/>
+            <w:hideMark/>
+          </w:tcPr>
+          <w:p>
+            <w:pPr>
+              <w:rPr>
+                <w:rFonts w:ascii="Cambria" w:eastAsia="Times New Roman" w:hAnsi="Cambria"/>
+                <w:sz w:val="22"/>
+                <w:szCs w:val="22"/>
+              </w:rPr>
+            </w:pPr>
+            <w:r>
+              <w:rPr>
+                <w:rFonts w:ascii="Cambria" w:eastAsia="Times New Roman" w:hAnsi="Cambria"/>
+                <w:sz w:val="22"/>
+                <w:szCs w:val="22"/>
+              </w:rPr>
+              <w:t xml:space="preserve">read.tipo </w:t>
             </w:r>
             <w:r>
               <w:rPr>
@@ -2430,67 +2077,43 @@
                 <w:sz w:val="22"/>
                 <w:szCs w:val="22"/>
               </w:rPr>
-              <w:t xml:space="preserve">∈ </w:t>
-            </w:r>
-            <w:proofErr w:type="spellStart"/>
-            <w:r>
-              <w:rPr>
-                <w:rFonts w:ascii="Cambria Math" w:eastAsia="Times New Roman" w:hAnsi="Cambria Math" w:cs="Cambria Math"/>
-                <w:sz w:val="22"/>
-                <w:szCs w:val="22"/>
-              </w:rPr>
-              <w:t>tiposSimples</w:t>
-            </w:r>
-            <w:proofErr w:type="spellEnd"/>
-          </w:p>
-          <w:p>
-            <w:pPr>
-              <w:rPr>
-                <w:rFonts w:ascii="Cambria" w:eastAsia="Times New Roman" w:hAnsi="Cambria"/>
-                <w:sz w:val="22"/>
-                <w:szCs w:val="22"/>
-              </w:rPr>
-            </w:pPr>
-            <w:proofErr w:type="spellStart"/>
-            <w:proofErr w:type="gramStart"/>
-            <w:r>
-              <w:rPr>
-                <w:rFonts w:ascii="Cambria" w:eastAsia="Times New Roman" w:hAnsi="Cambria"/>
-                <w:sz w:val="22"/>
-                <w:szCs w:val="22"/>
-              </w:rPr>
-              <w:t>read.modificable</w:t>
-            </w:r>
-            <w:proofErr w:type="spellEnd"/>
-            <w:proofErr w:type="gramEnd"/>
-            <w:r>
-              <w:rPr>
-                <w:rFonts w:ascii="Cambria" w:eastAsia="Times New Roman" w:hAnsi="Cambria"/>
-                <w:sz w:val="22"/>
-                <w:szCs w:val="22"/>
-              </w:rPr>
-              <w:t xml:space="preserve"> = true</w:t>
-            </w:r>
-          </w:p>
-        </w:tc>
-        <w:tc>
-          <w:tcPr>
-            <w:tcW w:w="0" w:type="auto"/>
-            <w:tcBorders>
-              <w:top w:val="outset" w:sz="6" w:space="0" w:color="auto"/>
-              <w:left w:val="outset" w:sz="6" w:space="0" w:color="auto"/>
-              <w:bottom w:val="outset" w:sz="6" w:space="0" w:color="auto"/>
-              <w:right w:val="outset" w:sz="6" w:space="0" w:color="auto"/>
-            </w:tcBorders>
-            <w:vAlign w:val="center"/>
-            <w:hideMark/>
-          </w:tcPr>
-          <w:p>
-            <w:pPr>
-              <w:rPr>
-                <w:rFonts w:eastAsia="Times New Roman"/>
-                <w:sz w:val="20"/>
-                <w:szCs w:val="20"/>
+              <w:t>∈ tiposSimples</w:t>
+            </w:r>
+          </w:p>
+          <w:p>
+            <w:pPr>
+              <w:rPr>
+                <w:rFonts w:ascii="Cambria" w:eastAsia="Times New Roman" w:hAnsi="Cambria"/>
+                <w:sz w:val="22"/>
+                <w:szCs w:val="22"/>
+              </w:rPr>
+            </w:pPr>
+            <w:r>
+              <w:rPr>
+                <w:rFonts w:ascii="Cambria" w:eastAsia="Times New Roman" w:hAnsi="Cambria"/>
+                <w:sz w:val="22"/>
+                <w:szCs w:val="22"/>
+              </w:rPr>
+              <w:t>read.modificable = true</w:t>
+            </w:r>
+          </w:p>
+        </w:tc>
+        <w:tc>
+          <w:tcPr>
+            <w:tcW w:w="3370" w:type="dxa"/>
+            <w:tcBorders>
+              <w:top w:val="outset" w:sz="6" w:space="0" w:color="auto"/>
+              <w:left w:val="outset" w:sz="6" w:space="0" w:color="auto"/>
+              <w:bottom w:val="outset" w:sz="6" w:space="0" w:color="auto"/>
+              <w:right w:val="outset" w:sz="6" w:space="0" w:color="auto"/>
+            </w:tcBorders>
+            <w:vAlign w:val="center"/>
+            <w:hideMark/>
+          </w:tcPr>
+          <w:p>
+            <w:pPr>
+              <w:rPr>
+                <w:rFonts w:eastAsia="Times New Roman"/>
               </w:rPr>
             </w:pPr>
           </w:p>
@@ -2515,8 +2138,6 @@
                 <w:rFonts w:ascii="Cambria" w:eastAsia="Times New Roman" w:hAnsi="Cambria"/>
               </w:rPr>
             </w:pPr>
-            <w:proofErr w:type="spellStart"/>
-            <w:proofErr w:type="gramStart"/>
             <w:r>
               <w:rPr>
                 <w:rStyle w:val="nodo1"/>
@@ -2537,15 +2158,12 @@
               </w:rPr>
               <w:t>sentencia</w:t>
             </w:r>
-            <w:proofErr w:type="spellEnd"/>
-            <w:proofErr w:type="gramEnd"/>
             <w:r>
               <w:rPr>
                 <w:rFonts w:ascii="Cambria" w:eastAsia="Times New Roman" w:hAnsi="Cambria"/>
               </w:rPr>
               <w:t xml:space="preserve"> → </w:t>
             </w:r>
-            <w:proofErr w:type="spellStart"/>
             <w:r>
               <w:rPr>
                 <w:rStyle w:val="nombreatt1"/>
@@ -2560,14 +2178,12 @@
               </w:rPr>
               <w:t>:String</w:t>
             </w:r>
-            <w:proofErr w:type="spellEnd"/>
             <w:r>
               <w:rPr>
                 <w:rFonts w:ascii="Cambria" w:eastAsia="Times New Roman" w:hAnsi="Cambria"/>
               </w:rPr>
               <w:t xml:space="preserve"> </w:t>
             </w:r>
-            <w:proofErr w:type="spellStart"/>
             <w:r>
               <w:rPr>
                 <w:rStyle w:val="nombreatt1"/>
@@ -2580,127 +2196,73 @@
                 <w:rStyle w:val="tipoatt1"/>
                 <w:rFonts w:ascii="Cambria" w:eastAsia="Times New Roman" w:hAnsi="Cambria"/>
               </w:rPr>
-              <w:t>:expresion</w:t>
-            </w:r>
-            <w:proofErr w:type="spellEnd"/>
-            <w:r>
-              <w:rPr>
-                <w:rStyle w:val="tipoatt1"/>
-                <w:rFonts w:ascii="Cambria" w:eastAsia="Times New Roman" w:hAnsi="Cambria"/>
-              </w:rPr>
-              <w:t>*</w:t>
-            </w:r>
-          </w:p>
-        </w:tc>
-        <w:tc>
-          <w:tcPr>
-            <w:tcW w:w="0" w:type="auto"/>
-            <w:tcBorders>
-              <w:top w:val="outset" w:sz="6" w:space="0" w:color="auto"/>
-              <w:left w:val="outset" w:sz="6" w:space="0" w:color="auto"/>
-              <w:bottom w:val="outset" w:sz="6" w:space="0" w:color="auto"/>
-              <w:right w:val="outset" w:sz="6" w:space="0" w:color="auto"/>
-            </w:tcBorders>
-            <w:vAlign w:val="center"/>
-            <w:hideMark/>
-          </w:tcPr>
-          <w:p>
-            <w:pPr>
-              <w:rPr>
-                <w:rFonts w:ascii="Cambria" w:eastAsia="Times New Roman" w:hAnsi="Cambria"/>
-                <w:sz w:val="22"/>
-                <w:szCs w:val="22"/>
-              </w:rPr>
-            </w:pPr>
-            <w:proofErr w:type="spellStart"/>
-            <w:proofErr w:type="gramStart"/>
-            <w:r>
-              <w:rPr>
-                <w:rFonts w:ascii="Cambria" w:eastAsia="Times New Roman" w:hAnsi="Cambria"/>
-                <w:sz w:val="22"/>
-                <w:szCs w:val="22"/>
-              </w:rPr>
-              <w:t>funcionLlamada.definicion.expresion</w:t>
-            </w:r>
-            <w:proofErr w:type="spellEnd"/>
-            <w:proofErr w:type="gramEnd"/>
-            <w:r>
-              <w:rPr>
-                <w:rFonts w:ascii="Cambria" w:eastAsia="Times New Roman" w:hAnsi="Cambria"/>
-                <w:sz w:val="22"/>
-                <w:szCs w:val="22"/>
-              </w:rPr>
-              <w:t xml:space="preserve"> == </w:t>
-            </w:r>
-            <w:proofErr w:type="spellStart"/>
-            <w:r>
-              <w:rPr>
-                <w:rFonts w:ascii="Cambria" w:eastAsia="Times New Roman" w:hAnsi="Cambria"/>
-                <w:sz w:val="22"/>
-                <w:szCs w:val="22"/>
-              </w:rPr>
-              <w:t>expresion</w:t>
-            </w:r>
-            <w:proofErr w:type="spellEnd"/>
-          </w:p>
-          <w:p>
-            <w:pPr>
-              <w:rPr>
-                <w:rFonts w:ascii="Cambria" w:eastAsia="Times New Roman" w:hAnsi="Cambria"/>
-                <w:sz w:val="22"/>
-                <w:szCs w:val="22"/>
-              </w:rPr>
-            </w:pPr>
-            <w:proofErr w:type="spellStart"/>
-            <w:proofErr w:type="gramStart"/>
-            <w:r>
-              <w:rPr>
-                <w:rFonts w:ascii="Cambria" w:eastAsia="Times New Roman" w:hAnsi="Cambria"/>
-                <w:sz w:val="22"/>
-                <w:szCs w:val="22"/>
-              </w:rPr>
-              <w:t>expresión.tipo</w:t>
-            </w:r>
-            <w:proofErr w:type="spellEnd"/>
-            <w:proofErr w:type="gramEnd"/>
-            <w:r>
-              <w:rPr>
-                <w:rFonts w:ascii="Cambria" w:eastAsia="Times New Roman" w:hAnsi="Cambria"/>
-                <w:sz w:val="22"/>
-                <w:szCs w:val="22"/>
-              </w:rPr>
-              <w:t xml:space="preserve"> == </w:t>
-            </w:r>
-            <w:proofErr w:type="spellStart"/>
-            <w:r>
-              <w:rPr>
-                <w:rFonts w:ascii="Cambria" w:eastAsia="Times New Roman" w:hAnsi="Cambria"/>
-                <w:sz w:val="22"/>
-                <w:szCs w:val="22"/>
-              </w:rPr>
-              <w:t>funcionLlamada.definicion.expresion.tipo</w:t>
-            </w:r>
-            <w:proofErr w:type="spellEnd"/>
-          </w:p>
-        </w:tc>
-        <w:tc>
-          <w:tcPr>
-            <w:tcW w:w="0" w:type="auto"/>
-            <w:tcBorders>
-              <w:top w:val="outset" w:sz="6" w:space="0" w:color="auto"/>
-              <w:left w:val="outset" w:sz="6" w:space="0" w:color="auto"/>
-              <w:bottom w:val="outset" w:sz="6" w:space="0" w:color="auto"/>
-              <w:right w:val="outset" w:sz="6" w:space="0" w:color="auto"/>
-            </w:tcBorders>
-            <w:vAlign w:val="center"/>
-            <w:hideMark/>
-          </w:tcPr>
-          <w:p>
-            <w:pPr>
-              <w:rPr>
-                <w:rFonts w:eastAsia="Times New Roman"/>
-                <w:sz w:val="20"/>
-                <w:szCs w:val="20"/>
+              <w:t>:expresion*</w:t>
+            </w:r>
+          </w:p>
+        </w:tc>
+        <w:tc>
+          <w:tcPr>
+            <w:tcW w:w="3690" w:type="dxa"/>
+            <w:tcBorders>
+              <w:top w:val="outset" w:sz="6" w:space="0" w:color="auto"/>
+              <w:left w:val="outset" w:sz="6" w:space="0" w:color="auto"/>
+              <w:bottom w:val="outset" w:sz="6" w:space="0" w:color="auto"/>
+              <w:right w:val="outset" w:sz="6" w:space="0" w:color="auto"/>
+            </w:tcBorders>
+            <w:vAlign w:val="center"/>
+            <w:hideMark/>
+          </w:tcPr>
+          <w:p>
+            <w:pPr>
+              <w:rPr>
+                <w:rFonts w:ascii="Cambria" w:eastAsia="Times New Roman" w:hAnsi="Cambria"/>
+                <w:sz w:val="22"/>
+                <w:szCs w:val="22"/>
+              </w:rPr>
+            </w:pPr>
+            <w:r>
+              <w:rPr>
+                <w:rFonts w:ascii="Cambria" w:eastAsia="Times New Roman" w:hAnsi="Cambria"/>
+                <w:sz w:val="22"/>
+                <w:szCs w:val="22"/>
+              </w:rPr>
+              <w:t>funcionLlamada.definicion.expresion == expresion</w:t>
+            </w:r>
+          </w:p>
+          <w:p>
+            <w:pPr>
+              <w:rPr>
+                <w:rFonts w:ascii="Cambria" w:eastAsia="Times New Roman" w:hAnsi="Cambria"/>
+                <w:sz w:val="22"/>
+                <w:szCs w:val="22"/>
+              </w:rPr>
+            </w:pPr>
+            <w:r>
+              <w:rPr>
+                <w:rFonts w:ascii="Cambria" w:eastAsia="Times New Roman" w:hAnsi="Cambria"/>
+                <w:sz w:val="22"/>
+                <w:szCs w:val="22"/>
+              </w:rPr>
+              <w:t>expresión.tipo == funcionLlamada.definicion.expresion.tipo</w:t>
+            </w:r>
+          </w:p>
+        </w:tc>
+        <w:tc>
+          <w:tcPr>
+            <w:tcW w:w="3370" w:type="dxa"/>
+            <w:tcBorders>
+              <w:top w:val="outset" w:sz="6" w:space="0" w:color="auto"/>
+              <w:left w:val="outset" w:sz="6" w:space="0" w:color="auto"/>
+              <w:bottom w:val="outset" w:sz="6" w:space="0" w:color="auto"/>
+              <w:right w:val="outset" w:sz="6" w:space="0" w:color="auto"/>
+            </w:tcBorders>
+            <w:vAlign w:val="center"/>
+            <w:hideMark/>
+          </w:tcPr>
+          <w:p>
+            <w:pPr>
+              <w:rPr>
+                <w:rFonts w:eastAsia="Times New Roman"/>
               </w:rPr>
             </w:pPr>
           </w:p>
@@ -2725,8 +2287,6 @@
                 <w:rFonts w:ascii="Cambria" w:eastAsia="Times New Roman" w:hAnsi="Cambria"/>
               </w:rPr>
             </w:pPr>
-            <w:proofErr w:type="spellStart"/>
-            <w:proofErr w:type="gramStart"/>
             <w:r>
               <w:rPr>
                 <w:rStyle w:val="nodo1"/>
@@ -2747,15 +2307,12 @@
               </w:rPr>
               <w:t>sentencia</w:t>
             </w:r>
-            <w:proofErr w:type="spellEnd"/>
-            <w:proofErr w:type="gramEnd"/>
             <w:r>
               <w:rPr>
                 <w:rFonts w:ascii="Cambria" w:eastAsia="Times New Roman" w:hAnsi="Cambria"/>
               </w:rPr>
               <w:t xml:space="preserve"> → </w:t>
             </w:r>
-            <w:proofErr w:type="spellStart"/>
             <w:r>
               <w:rPr>
                 <w:rStyle w:val="nombreatt1"/>
@@ -2770,14 +2327,12 @@
               </w:rPr>
               <w:t>:expresion</w:t>
             </w:r>
-            <w:proofErr w:type="spellEnd"/>
             <w:r>
               <w:rPr>
                 <w:rFonts w:ascii="Cambria" w:eastAsia="Times New Roman" w:hAnsi="Cambria"/>
               </w:rPr>
               <w:t xml:space="preserve"> </w:t>
             </w:r>
-            <w:proofErr w:type="spellStart"/>
             <w:r>
               <w:rPr>
                 <w:rStyle w:val="nombreatt1"/>
@@ -2790,223 +2345,101 @@
                 <w:rStyle w:val="tipoatt1"/>
                 <w:rFonts w:ascii="Cambria" w:eastAsia="Times New Roman" w:hAnsi="Cambria"/>
               </w:rPr>
-              <w:t>:sentencia</w:t>
-            </w:r>
-            <w:proofErr w:type="spellEnd"/>
+              <w:t>:sentencia*</w:t>
+            </w:r>
+            <w:r>
+              <w:rPr>
+                <w:rFonts w:ascii="Cambria" w:eastAsia="Times New Roman" w:hAnsi="Cambria"/>
+              </w:rPr>
+              <w:t xml:space="preserve"> </w:t>
+            </w:r>
+            <w:r>
+              <w:rPr>
+                <w:rStyle w:val="nombreatt1"/>
+                <w:rFonts w:ascii="Cambria" w:eastAsia="Times New Roman" w:hAnsi="Cambria"/>
+              </w:rPr>
+              <w:t>if_false</w:t>
+            </w:r>
             <w:r>
               <w:rPr>
                 <w:rStyle w:val="tipoatt1"/>
                 <w:rFonts w:ascii="Cambria" w:eastAsia="Times New Roman" w:hAnsi="Cambria"/>
               </w:rPr>
-              <w:t>*</w:t>
-            </w:r>
-            <w:r>
-              <w:rPr>
-                <w:rFonts w:ascii="Cambria" w:eastAsia="Times New Roman" w:hAnsi="Cambria"/>
-              </w:rPr>
-              <w:t xml:space="preserve"> </w:t>
-            </w:r>
-            <w:proofErr w:type="spellStart"/>
-            <w:r>
-              <w:rPr>
-                <w:rStyle w:val="nombreatt1"/>
-                <w:rFonts w:ascii="Cambria" w:eastAsia="Times New Roman" w:hAnsi="Cambria"/>
-              </w:rPr>
-              <w:t>if_false</w:t>
-            </w:r>
-            <w:r>
-              <w:rPr>
-                <w:rStyle w:val="tipoatt1"/>
-                <w:rFonts w:ascii="Cambria" w:eastAsia="Times New Roman" w:hAnsi="Cambria"/>
-              </w:rPr>
-              <w:t>:sentencia</w:t>
-            </w:r>
-            <w:proofErr w:type="spellEnd"/>
-            <w:r>
-              <w:rPr>
-                <w:rStyle w:val="tipoatt1"/>
-                <w:rFonts w:ascii="Cambria" w:eastAsia="Times New Roman" w:hAnsi="Cambria"/>
-              </w:rPr>
-              <w:t>*</w:t>
-            </w:r>
-          </w:p>
-        </w:tc>
-        <w:tc>
-          <w:tcPr>
-            <w:tcW w:w="0" w:type="auto"/>
-            <w:tcBorders>
-              <w:top w:val="outset" w:sz="6" w:space="0" w:color="auto"/>
-              <w:left w:val="outset" w:sz="6" w:space="0" w:color="auto"/>
-              <w:bottom w:val="outset" w:sz="6" w:space="0" w:color="auto"/>
-              <w:right w:val="outset" w:sz="6" w:space="0" w:color="auto"/>
-            </w:tcBorders>
-            <w:vAlign w:val="center"/>
-            <w:hideMark/>
-          </w:tcPr>
-          <w:p>
-            <w:pPr>
-              <w:rPr>
-                <w:rFonts w:ascii="Cambria" w:eastAsia="Times New Roman" w:hAnsi="Cambria"/>
-                <w:sz w:val="22"/>
-                <w:szCs w:val="22"/>
-              </w:rPr>
-            </w:pPr>
-            <w:proofErr w:type="spellStart"/>
-            <w:proofErr w:type="gramStart"/>
-            <w:r>
-              <w:rPr>
-                <w:rFonts w:ascii="Cambria" w:eastAsia="Times New Roman" w:hAnsi="Cambria"/>
-                <w:sz w:val="22"/>
-                <w:szCs w:val="22"/>
-              </w:rPr>
-              <w:t>condicion.tipo</w:t>
-            </w:r>
-            <w:proofErr w:type="spellEnd"/>
-            <w:proofErr w:type="gramEnd"/>
-            <w:r>
-              <w:rPr>
-                <w:rFonts w:ascii="Cambria" w:eastAsia="Times New Roman" w:hAnsi="Cambria"/>
-                <w:sz w:val="22"/>
-                <w:szCs w:val="22"/>
-              </w:rPr>
-              <w:t xml:space="preserve"> == </w:t>
-            </w:r>
-            <w:proofErr w:type="spellStart"/>
-            <w:r>
-              <w:rPr>
-                <w:rFonts w:ascii="Cambria" w:eastAsia="Times New Roman" w:hAnsi="Cambria"/>
-                <w:sz w:val="22"/>
-                <w:szCs w:val="22"/>
-              </w:rPr>
-              <w:t>intTipo</w:t>
-            </w:r>
-            <w:proofErr w:type="spellEnd"/>
-          </w:p>
-        </w:tc>
-        <w:tc>
-          <w:tcPr>
-            <w:tcW w:w="0" w:type="auto"/>
-            <w:tcBorders>
-              <w:top w:val="outset" w:sz="6" w:space="0" w:color="auto"/>
-              <w:left w:val="outset" w:sz="6" w:space="0" w:color="auto"/>
-              <w:bottom w:val="outset" w:sz="6" w:space="0" w:color="auto"/>
-              <w:right w:val="outset" w:sz="6" w:space="0" w:color="auto"/>
-            </w:tcBorders>
-            <w:vAlign w:val="center"/>
-            <w:hideMark/>
-          </w:tcPr>
-          <w:p>
-            <w:pPr>
-              <w:rPr>
-                <w:rFonts w:eastAsia="Times New Roman"/>
-                <w:sz w:val="20"/>
-                <w:szCs w:val="20"/>
+              <w:t>:sentencia*</w:t>
+            </w:r>
+          </w:p>
+        </w:tc>
+        <w:tc>
+          <w:tcPr>
+            <w:tcW w:w="3690" w:type="dxa"/>
+            <w:tcBorders>
+              <w:top w:val="outset" w:sz="6" w:space="0" w:color="auto"/>
+              <w:left w:val="outset" w:sz="6" w:space="0" w:color="auto"/>
+              <w:bottom w:val="outset" w:sz="6" w:space="0" w:color="auto"/>
+              <w:right w:val="outset" w:sz="6" w:space="0" w:color="auto"/>
+            </w:tcBorders>
+            <w:vAlign w:val="center"/>
+            <w:hideMark/>
+          </w:tcPr>
+          <w:p>
+            <w:pPr>
+              <w:rPr>
+                <w:rFonts w:ascii="Cambria" w:eastAsia="Times New Roman" w:hAnsi="Cambria"/>
+                <w:sz w:val="22"/>
+                <w:szCs w:val="22"/>
+              </w:rPr>
+            </w:pPr>
+            <w:r>
+              <w:rPr>
+                <w:rFonts w:ascii="Cambria" w:eastAsia="Times New Roman" w:hAnsi="Cambria"/>
+                <w:sz w:val="22"/>
+                <w:szCs w:val="22"/>
+              </w:rPr>
+              <w:t>condicion.tipo == intTipo</w:t>
+            </w:r>
+          </w:p>
+        </w:tc>
+        <w:tc>
+          <w:tcPr>
+            <w:tcW w:w="3370" w:type="dxa"/>
+            <w:tcBorders>
+              <w:top w:val="outset" w:sz="6" w:space="0" w:color="auto"/>
+              <w:left w:val="outset" w:sz="6" w:space="0" w:color="auto"/>
+              <w:bottom w:val="outset" w:sz="6" w:space="0" w:color="auto"/>
+              <w:right w:val="outset" w:sz="6" w:space="0" w:color="auto"/>
+            </w:tcBorders>
+            <w:vAlign w:val="center"/>
+            <w:hideMark/>
+          </w:tcPr>
+          <w:p>
+            <w:pPr>
+              <w:rPr>
+                <w:rFonts w:eastAsia="Times New Roman"/>
                 <w:lang w:val="en-US"/>
               </w:rPr>
             </w:pPr>
-            <w:proofErr w:type="spellStart"/>
-            <w:r>
-              <w:rPr>
-                <w:rFonts w:eastAsia="Times New Roman"/>
-                <w:sz w:val="20"/>
-                <w:szCs w:val="20"/>
+            <w:r>
+              <w:rPr>
+                <w:rFonts w:eastAsia="Times New Roman"/>
                 <w:lang w:val="en-US"/>
               </w:rPr>
-              <w:t>if_</w:t>
-            </w:r>
-            <w:proofErr w:type="gramStart"/>
-            <w:r>
-              <w:rPr>
-                <w:rFonts w:eastAsia="Times New Roman"/>
-                <w:sz w:val="20"/>
-                <w:szCs w:val="20"/>
+              <w:t>if_true.funcion == defFuncion</w:t>
+            </w:r>
+          </w:p>
+          <w:p>
+            <w:pPr>
+              <w:rPr>
+                <w:rFonts w:eastAsia="Times New Roman"/>
                 <w:lang w:val="en-US"/>
               </w:rPr>
-              <w:t>true.funcion</w:t>
-            </w:r>
-            <w:proofErr w:type="spellEnd"/>
-            <w:proofErr w:type="gramEnd"/>
-            <w:r>
-              <w:rPr>
-                <w:rFonts w:eastAsia="Times New Roman"/>
-                <w:sz w:val="20"/>
-                <w:szCs w:val="20"/>
+            </w:pPr>
+            <w:r>
+              <w:rPr>
+                <w:rFonts w:eastAsia="Times New Roman"/>
                 <w:lang w:val="en-US"/>
               </w:rPr>
-              <w:t xml:space="preserve"> == </w:t>
-            </w:r>
-            <w:proofErr w:type="spellStart"/>
-            <w:r>
-              <w:rPr>
-                <w:rFonts w:eastAsia="Times New Roman"/>
-                <w:sz w:val="20"/>
-                <w:szCs w:val="20"/>
-                <w:lang w:val="en-US"/>
-              </w:rPr>
-              <w:t>defFuncion</w:t>
-            </w:r>
-            <w:proofErr w:type="spellEnd"/>
-          </w:p>
-          <w:p>
-            <w:pPr>
-              <w:rPr>
-                <w:rFonts w:eastAsia="Times New Roman"/>
-                <w:sz w:val="20"/>
-                <w:szCs w:val="20"/>
-                <w:lang w:val="en-US"/>
-              </w:rPr>
-            </w:pPr>
-            <w:proofErr w:type="spellStart"/>
-            <w:r>
-              <w:rPr>
-                <w:rFonts w:eastAsia="Times New Roman"/>
-                <w:sz w:val="20"/>
-                <w:szCs w:val="20"/>
-                <w:lang w:val="en-US"/>
-              </w:rPr>
-              <w:t>if</w:t>
-            </w:r>
-            <w:r>
-              <w:rPr>
-                <w:rFonts w:eastAsia="Times New Roman"/>
-                <w:sz w:val="20"/>
-                <w:szCs w:val="20"/>
-                <w:lang w:val="en-US"/>
-              </w:rPr>
-              <w:t>_</w:t>
-            </w:r>
-            <w:proofErr w:type="gramStart"/>
-            <w:r>
-              <w:rPr>
-                <w:rFonts w:eastAsia="Times New Roman"/>
-                <w:sz w:val="20"/>
-                <w:szCs w:val="20"/>
-                <w:lang w:val="en-US"/>
-              </w:rPr>
-              <w:t>false.funcion</w:t>
-            </w:r>
-            <w:proofErr w:type="spellEnd"/>
-            <w:proofErr w:type="gramEnd"/>
-            <w:r>
-              <w:rPr>
-                <w:rFonts w:eastAsia="Times New Roman"/>
-                <w:sz w:val="20"/>
-                <w:szCs w:val="20"/>
-                <w:lang w:val="en-US"/>
-              </w:rPr>
-              <w:t xml:space="preserve"> == </w:t>
-            </w:r>
-            <w:proofErr w:type="spellStart"/>
-            <w:r>
-              <w:rPr>
-                <w:rFonts w:eastAsia="Times New Roman"/>
-                <w:sz w:val="20"/>
-                <w:szCs w:val="20"/>
-                <w:lang w:val="en-US"/>
-              </w:rPr>
-              <w:t>defFuncion</w:t>
-            </w:r>
-            <w:proofErr w:type="spellEnd"/>
+              <w:t>if_false.funcion == defFuncion</w:t>
+            </w:r>
           </w:p>
         </w:tc>
       </w:tr>
@@ -3029,8 +2462,6 @@
                 <w:rFonts w:ascii="Cambria" w:eastAsia="Times New Roman" w:hAnsi="Cambria"/>
               </w:rPr>
             </w:pPr>
-            <w:proofErr w:type="spellStart"/>
-            <w:proofErr w:type="gramStart"/>
             <w:r>
               <w:rPr>
                 <w:rStyle w:val="nodo1"/>
@@ -3051,15 +2482,12 @@
               </w:rPr>
               <w:t>sentencia</w:t>
             </w:r>
-            <w:proofErr w:type="spellEnd"/>
-            <w:proofErr w:type="gramEnd"/>
             <w:r>
               <w:rPr>
                 <w:rFonts w:ascii="Cambria" w:eastAsia="Times New Roman" w:hAnsi="Cambria"/>
               </w:rPr>
               <w:t xml:space="preserve"> → </w:t>
             </w:r>
-            <w:proofErr w:type="spellStart"/>
             <w:r>
               <w:rPr>
                 <w:rStyle w:val="nombreatt1"/>
@@ -3074,14 +2502,12 @@
               </w:rPr>
               <w:t>:expresion</w:t>
             </w:r>
-            <w:proofErr w:type="spellEnd"/>
             <w:r>
               <w:rPr>
                 <w:rFonts w:ascii="Cambria" w:eastAsia="Times New Roman" w:hAnsi="Cambria"/>
               </w:rPr>
               <w:t xml:space="preserve"> </w:t>
             </w:r>
-            <w:proofErr w:type="spellStart"/>
             <w:r>
               <w:rPr>
                 <w:rStyle w:val="nombreatt1"/>
@@ -3094,120 +2520,64 @@
                 <w:rStyle w:val="tipoatt1"/>
                 <w:rFonts w:ascii="Cambria" w:eastAsia="Times New Roman" w:hAnsi="Cambria"/>
               </w:rPr>
-              <w:t>:sentencia</w:t>
-            </w:r>
-            <w:proofErr w:type="spellEnd"/>
-            <w:r>
-              <w:rPr>
-                <w:rStyle w:val="tipoatt1"/>
-                <w:rFonts w:ascii="Cambria" w:eastAsia="Times New Roman" w:hAnsi="Cambria"/>
-              </w:rPr>
-              <w:t>*</w:t>
-            </w:r>
-          </w:p>
-        </w:tc>
-        <w:tc>
-          <w:tcPr>
-            <w:tcW w:w="0" w:type="auto"/>
-            <w:tcBorders>
-              <w:top w:val="outset" w:sz="6" w:space="0" w:color="auto"/>
-              <w:left w:val="outset" w:sz="6" w:space="0" w:color="auto"/>
-              <w:bottom w:val="outset" w:sz="6" w:space="0" w:color="auto"/>
-              <w:right w:val="outset" w:sz="6" w:space="0" w:color="auto"/>
-            </w:tcBorders>
-            <w:vAlign w:val="center"/>
-            <w:hideMark/>
-          </w:tcPr>
-          <w:p>
-            <w:pPr>
-              <w:rPr>
-                <w:rFonts w:ascii="Cambria" w:eastAsia="Times New Roman" w:hAnsi="Cambria"/>
-                <w:sz w:val="22"/>
-                <w:szCs w:val="22"/>
-              </w:rPr>
-            </w:pPr>
-            <w:proofErr w:type="spellStart"/>
-            <w:proofErr w:type="gramStart"/>
-            <w:r>
-              <w:rPr>
-                <w:rFonts w:ascii="Cambria" w:eastAsia="Times New Roman" w:hAnsi="Cambria"/>
-                <w:sz w:val="22"/>
-                <w:szCs w:val="22"/>
-              </w:rPr>
-              <w:t>condicion.tipo</w:t>
-            </w:r>
-            <w:proofErr w:type="spellEnd"/>
-            <w:proofErr w:type="gramEnd"/>
-            <w:r>
-              <w:rPr>
-                <w:rFonts w:ascii="Cambria" w:eastAsia="Times New Roman" w:hAnsi="Cambria"/>
-                <w:sz w:val="22"/>
-                <w:szCs w:val="22"/>
-              </w:rPr>
-              <w:t xml:space="preserve"> == </w:t>
-            </w:r>
-            <w:proofErr w:type="spellStart"/>
-            <w:r>
-              <w:rPr>
-                <w:rFonts w:ascii="Cambria" w:eastAsia="Times New Roman" w:hAnsi="Cambria"/>
-                <w:sz w:val="22"/>
-                <w:szCs w:val="22"/>
-              </w:rPr>
-              <w:t>intTipo</w:t>
-            </w:r>
-            <w:proofErr w:type="spellEnd"/>
-          </w:p>
-        </w:tc>
-        <w:tc>
-          <w:tcPr>
-            <w:tcW w:w="0" w:type="auto"/>
-            <w:tcBorders>
-              <w:top w:val="outset" w:sz="6" w:space="0" w:color="auto"/>
-              <w:left w:val="outset" w:sz="6" w:space="0" w:color="auto"/>
-              <w:bottom w:val="outset" w:sz="6" w:space="0" w:color="auto"/>
-              <w:right w:val="outset" w:sz="6" w:space="0" w:color="auto"/>
-            </w:tcBorders>
-            <w:vAlign w:val="center"/>
-            <w:hideMark/>
-          </w:tcPr>
-          <w:p>
-            <w:pPr>
-              <w:rPr>
-                <w:rFonts w:eastAsia="Times New Roman"/>
-                <w:sz w:val="20"/>
-                <w:szCs w:val="20"/>
-              </w:rPr>
-            </w:pPr>
-            <w:proofErr w:type="spellStart"/>
-            <w:proofErr w:type="gramStart"/>
-            <w:r>
-              <w:rPr>
-                <w:rFonts w:eastAsia="Times New Roman"/>
-                <w:sz w:val="20"/>
-                <w:szCs w:val="20"/>
-              </w:rPr>
-              <w:t>sentencia.funcion</w:t>
-            </w:r>
-            <w:proofErr w:type="spellEnd"/>
-            <w:proofErr w:type="gramEnd"/>
-            <w:r>
-              <w:rPr>
-                <w:rFonts w:eastAsia="Times New Roman"/>
-                <w:sz w:val="20"/>
-                <w:szCs w:val="20"/>
-              </w:rPr>
-              <w:t xml:space="preserve"> == </w:t>
-            </w:r>
-            <w:proofErr w:type="spellStart"/>
-            <w:r>
-              <w:rPr>
-                <w:rFonts w:eastAsia="Times New Roman"/>
-                <w:sz w:val="20"/>
-                <w:szCs w:val="20"/>
-              </w:rPr>
-              <w:t>defFuncion</w:t>
-            </w:r>
-            <w:proofErr w:type="spellEnd"/>
+              <w:t>:sentencia*</w:t>
+            </w:r>
+          </w:p>
+        </w:tc>
+        <w:tc>
+          <w:tcPr>
+            <w:tcW w:w="3690" w:type="dxa"/>
+            <w:tcBorders>
+              <w:top w:val="outset" w:sz="6" w:space="0" w:color="auto"/>
+              <w:left w:val="outset" w:sz="6" w:space="0" w:color="auto"/>
+              <w:bottom w:val="outset" w:sz="6" w:space="0" w:color="auto"/>
+              <w:right w:val="outset" w:sz="6" w:space="0" w:color="auto"/>
+            </w:tcBorders>
+            <w:vAlign w:val="center"/>
+            <w:hideMark/>
+          </w:tcPr>
+          <w:p>
+            <w:pPr>
+              <w:rPr>
+                <w:rFonts w:ascii="Cambria" w:eastAsia="Times New Roman" w:hAnsi="Cambria"/>
+                <w:sz w:val="22"/>
+                <w:szCs w:val="22"/>
+              </w:rPr>
+            </w:pPr>
+            <w:r>
+              <w:rPr>
+                <w:rFonts w:ascii="Cambria" w:eastAsia="Times New Roman" w:hAnsi="Cambria"/>
+                <w:sz w:val="22"/>
+                <w:szCs w:val="22"/>
+              </w:rPr>
+              <w:t>condicion.tipo == intTipo</w:t>
+            </w:r>
+          </w:p>
+        </w:tc>
+        <w:tc>
+          <w:tcPr>
+            <w:tcW w:w="3370" w:type="dxa"/>
+            <w:tcBorders>
+              <w:top w:val="outset" w:sz="6" w:space="0" w:color="auto"/>
+              <w:left w:val="outset" w:sz="6" w:space="0" w:color="auto"/>
+              <w:bottom w:val="outset" w:sz="6" w:space="0" w:color="auto"/>
+              <w:right w:val="outset" w:sz="6" w:space="0" w:color="auto"/>
+            </w:tcBorders>
+            <w:vAlign w:val="center"/>
+            <w:hideMark/>
+          </w:tcPr>
+          <w:p>
+            <w:pPr>
+              <w:rPr>
+                <w:rFonts w:eastAsia="Times New Roman"/>
+              </w:rPr>
+            </w:pPr>
+            <w:r>
+              <w:rPr>
+                <w:rFonts w:eastAsia="Times New Roman"/>
+              </w:rPr>
+              <w:t>sentencia.funcion == defFuncion</w:t>
+            </w:r>
           </w:p>
         </w:tc>
       </w:tr>
@@ -3230,8 +2600,6 @@
                 <w:rFonts w:ascii="Cambria" w:eastAsia="Times New Roman" w:hAnsi="Cambria"/>
               </w:rPr>
             </w:pPr>
-            <w:proofErr w:type="spellStart"/>
-            <w:proofErr w:type="gramStart"/>
             <w:r>
               <w:rPr>
                 <w:rStyle w:val="nodo1"/>
@@ -3252,15 +2620,12 @@
               </w:rPr>
               <w:t>sentencia</w:t>
             </w:r>
-            <w:proofErr w:type="spellEnd"/>
-            <w:proofErr w:type="gramEnd"/>
             <w:r>
               <w:rPr>
                 <w:rFonts w:ascii="Cambria" w:eastAsia="Times New Roman" w:hAnsi="Cambria"/>
               </w:rPr>
               <w:t xml:space="preserve"> → </w:t>
             </w:r>
-            <w:proofErr w:type="spellStart"/>
             <w:r>
               <w:rPr>
                 <w:rStyle w:val="nombreatt1"/>
@@ -3275,198 +2640,120 @@
               </w:rPr>
               <w:t>:expresion</w:t>
             </w:r>
-            <w:proofErr w:type="spellEnd"/>
-          </w:p>
-        </w:tc>
-        <w:tc>
-          <w:tcPr>
-            <w:tcW w:w="0" w:type="auto"/>
-            <w:tcBorders>
-              <w:top w:val="outset" w:sz="6" w:space="0" w:color="auto"/>
-              <w:left w:val="outset" w:sz="6" w:space="0" w:color="auto"/>
-              <w:bottom w:val="outset" w:sz="6" w:space="0" w:color="auto"/>
-              <w:right w:val="outset" w:sz="6" w:space="0" w:color="auto"/>
-            </w:tcBorders>
-            <w:vAlign w:val="center"/>
-            <w:hideMark/>
-          </w:tcPr>
-          <w:p>
-            <w:pPr>
-              <w:rPr>
-                <w:rFonts w:ascii="Cambria" w:eastAsia="Times New Roman" w:hAnsi="Cambria"/>
-                <w:sz w:val="22"/>
-                <w:szCs w:val="22"/>
-              </w:rPr>
-            </w:pPr>
-            <w:r>
-              <w:rPr>
-                <w:rFonts w:ascii="Cambria" w:eastAsia="Times New Roman" w:hAnsi="Cambria"/>
-                <w:sz w:val="22"/>
-                <w:szCs w:val="22"/>
-              </w:rPr>
-              <w:t xml:space="preserve">IF </w:t>
-            </w:r>
-            <w:proofErr w:type="spellStart"/>
-            <w:proofErr w:type="gramStart"/>
-            <w:r>
-              <w:rPr>
-                <w:rFonts w:ascii="Cambria" w:eastAsia="Times New Roman" w:hAnsi="Cambria"/>
-                <w:sz w:val="22"/>
-                <w:szCs w:val="22"/>
-              </w:rPr>
-              <w:t>return.funcion</w:t>
-            </w:r>
-            <w:proofErr w:type="gramEnd"/>
-            <w:r>
-              <w:rPr>
-                <w:rFonts w:ascii="Cambria" w:eastAsia="Times New Roman" w:hAnsi="Cambria"/>
-                <w:sz w:val="22"/>
-                <w:szCs w:val="22"/>
-              </w:rPr>
-              <w:t>.tipo</w:t>
-            </w:r>
-            <w:proofErr w:type="spellEnd"/>
-            <w:r>
-              <w:rPr>
-                <w:rFonts w:ascii="Cambria" w:eastAsia="Times New Roman" w:hAnsi="Cambria"/>
-                <w:sz w:val="22"/>
-                <w:szCs w:val="22"/>
-              </w:rPr>
-              <w:t xml:space="preserve"> == </w:t>
-            </w:r>
-            <w:proofErr w:type="spellStart"/>
-            <w:r>
-              <w:rPr>
-                <w:rFonts w:ascii="Cambria" w:eastAsia="Times New Roman" w:hAnsi="Cambria"/>
-                <w:sz w:val="22"/>
-                <w:szCs w:val="22"/>
-              </w:rPr>
-              <w:t>null</w:t>
-            </w:r>
-            <w:proofErr w:type="spellEnd"/>
-          </w:p>
-          <w:p>
-            <w:pPr>
-              <w:rPr>
-                <w:rFonts w:ascii="Cambria" w:eastAsia="Times New Roman" w:hAnsi="Cambria"/>
-                <w:sz w:val="22"/>
-                <w:szCs w:val="22"/>
-              </w:rPr>
-            </w:pPr>
-            <w:r>
-              <w:rPr>
-                <w:rFonts w:ascii="Cambria" w:eastAsia="Times New Roman" w:hAnsi="Cambria"/>
-                <w:sz w:val="22"/>
-                <w:szCs w:val="22"/>
-              </w:rPr>
+          </w:p>
+        </w:tc>
+        <w:tc>
+          <w:tcPr>
+            <w:tcW w:w="3690" w:type="dxa"/>
+            <w:tcBorders>
+              <w:top w:val="outset" w:sz="6" w:space="0" w:color="auto"/>
+              <w:left w:val="outset" w:sz="6" w:space="0" w:color="auto"/>
+              <w:bottom w:val="outset" w:sz="6" w:space="0" w:color="auto"/>
+              <w:right w:val="outset" w:sz="6" w:space="0" w:color="auto"/>
+            </w:tcBorders>
+            <w:vAlign w:val="center"/>
+            <w:hideMark/>
+          </w:tcPr>
+          <w:p>
+            <w:pPr>
+              <w:rPr>
+                <w:rFonts w:ascii="Cambria" w:eastAsia="Times New Roman" w:hAnsi="Cambria"/>
+                <w:sz w:val="22"/>
+                <w:szCs w:val="22"/>
+                <w:lang w:val="en-US"/>
+              </w:rPr>
+            </w:pPr>
+            <w:r>
+              <w:rPr>
+                <w:rFonts w:ascii="Cambria" w:eastAsia="Times New Roman" w:hAnsi="Cambria"/>
+                <w:sz w:val="22"/>
+                <w:szCs w:val="22"/>
+                <w:lang w:val="en-US"/>
+              </w:rPr>
+              <w:t>IF return.funcion.tipo == null</w:t>
+            </w:r>
+          </w:p>
+          <w:p>
+            <w:pPr>
+              <w:rPr>
+                <w:rFonts w:ascii="Cambria" w:eastAsia="Times New Roman" w:hAnsi="Cambria"/>
+                <w:sz w:val="22"/>
+                <w:szCs w:val="22"/>
+                <w:lang w:val="en-US"/>
+              </w:rPr>
+            </w:pPr>
+            <w:r>
+              <w:rPr>
+                <w:rFonts w:ascii="Cambria" w:eastAsia="Times New Roman" w:hAnsi="Cambria"/>
+                <w:sz w:val="22"/>
+                <w:szCs w:val="22"/>
+                <w:lang w:val="en-US"/>
+              </w:rPr>
+              <w:t xml:space="preserve">    return.tipo == null</w:t>
+            </w:r>
+          </w:p>
+          <w:p>
+            <w:pPr>
+              <w:rPr>
+                <w:rFonts w:ascii="Cambria" w:eastAsia="Times New Roman" w:hAnsi="Cambria"/>
+                <w:sz w:val="22"/>
+                <w:szCs w:val="22"/>
+                <w:lang w:val="en-US"/>
+              </w:rPr>
+            </w:pPr>
+            <w:r>
+              <w:rPr>
+                <w:rFonts w:ascii="Cambria" w:eastAsia="Times New Roman" w:hAnsi="Cambria"/>
+                <w:sz w:val="22"/>
+                <w:szCs w:val="22"/>
+                <w:lang w:val="en-US"/>
+              </w:rPr>
+              <w:t>ELSE</w:t>
+            </w:r>
+          </w:p>
+          <w:p>
+            <w:pPr>
+              <w:rPr>
+                <w:rFonts w:ascii="Cambria" w:eastAsia="Times New Roman" w:hAnsi="Cambria"/>
+                <w:sz w:val="22"/>
+                <w:szCs w:val="22"/>
+              </w:rPr>
+            </w:pPr>
+            <w:r>
+              <w:rPr>
+                <w:rFonts w:ascii="Cambria" w:eastAsia="Times New Roman" w:hAnsi="Cambria"/>
+                <w:sz w:val="22"/>
+                <w:szCs w:val="22"/>
+              </w:rPr>
+              <w:lastRenderedPageBreak/>
               <w:t xml:space="preserve">    </w:t>
             </w:r>
-            <w:proofErr w:type="spellStart"/>
-            <w:proofErr w:type="gramStart"/>
-            <w:r>
-              <w:rPr>
-                <w:rFonts w:ascii="Cambria" w:eastAsia="Times New Roman" w:hAnsi="Cambria"/>
-                <w:sz w:val="22"/>
-                <w:szCs w:val="22"/>
-              </w:rPr>
-              <w:t>return.tipo</w:t>
-            </w:r>
-            <w:proofErr w:type="spellEnd"/>
-            <w:proofErr w:type="gramEnd"/>
-            <w:r>
-              <w:rPr>
-                <w:rFonts w:ascii="Cambria" w:eastAsia="Times New Roman" w:hAnsi="Cambria"/>
-                <w:sz w:val="22"/>
-                <w:szCs w:val="22"/>
-              </w:rPr>
-              <w:t xml:space="preserve"> == </w:t>
-            </w:r>
-            <w:proofErr w:type="spellStart"/>
-            <w:r>
-              <w:rPr>
-                <w:rFonts w:ascii="Cambria" w:eastAsia="Times New Roman" w:hAnsi="Cambria"/>
-                <w:sz w:val="22"/>
-                <w:szCs w:val="22"/>
-              </w:rPr>
-              <w:t>null</w:t>
-            </w:r>
-            <w:proofErr w:type="spellEnd"/>
-          </w:p>
-          <w:p>
-            <w:pPr>
-              <w:rPr>
-                <w:rFonts w:ascii="Cambria" w:eastAsia="Times New Roman" w:hAnsi="Cambria"/>
-                <w:sz w:val="22"/>
-                <w:szCs w:val="22"/>
-              </w:rPr>
-            </w:pPr>
-            <w:r>
-              <w:rPr>
-                <w:rFonts w:ascii="Cambria" w:eastAsia="Times New Roman" w:hAnsi="Cambria"/>
-                <w:sz w:val="22"/>
-                <w:szCs w:val="22"/>
-              </w:rPr>
-              <w:t>ELSE</w:t>
-            </w:r>
-          </w:p>
-          <w:p>
-            <w:pPr>
-              <w:rPr>
-                <w:rFonts w:ascii="Cambria" w:eastAsia="Times New Roman" w:hAnsi="Cambria"/>
-                <w:sz w:val="22"/>
-                <w:szCs w:val="22"/>
-              </w:rPr>
-            </w:pPr>
-            <w:proofErr w:type="spellStart"/>
-            <w:proofErr w:type="gramStart"/>
-            <w:r>
-              <w:rPr>
-                <w:rFonts w:ascii="Cambria" w:eastAsia="Times New Roman" w:hAnsi="Cambria"/>
-                <w:sz w:val="22"/>
-                <w:szCs w:val="22"/>
-              </w:rPr>
-              <w:t>return.tipo</w:t>
-            </w:r>
-            <w:proofErr w:type="spellEnd"/>
-            <w:proofErr w:type="gramEnd"/>
-            <w:r>
-              <w:rPr>
-                <w:rFonts w:ascii="Cambria" w:eastAsia="Times New Roman" w:hAnsi="Cambria"/>
-                <w:sz w:val="22"/>
-                <w:szCs w:val="22"/>
-              </w:rPr>
-              <w:t xml:space="preserve"> == </w:t>
-            </w:r>
-            <w:proofErr w:type="spellStart"/>
-            <w:r>
-              <w:rPr>
-                <w:rFonts w:ascii="Cambria" w:eastAsia="Times New Roman" w:hAnsi="Cambria"/>
-                <w:sz w:val="22"/>
-                <w:szCs w:val="22"/>
-              </w:rPr>
-              <w:t>return.funcion.tipo</w:t>
-            </w:r>
-            <w:proofErr w:type="spellEnd"/>
-          </w:p>
-        </w:tc>
-        <w:tc>
-          <w:tcPr>
-            <w:tcW w:w="0" w:type="auto"/>
-            <w:tcBorders>
-              <w:top w:val="outset" w:sz="6" w:space="0" w:color="auto"/>
-              <w:left w:val="outset" w:sz="6" w:space="0" w:color="auto"/>
-              <w:bottom w:val="outset" w:sz="6" w:space="0" w:color="auto"/>
-              <w:right w:val="outset" w:sz="6" w:space="0" w:color="auto"/>
-            </w:tcBorders>
-            <w:vAlign w:val="center"/>
-            <w:hideMark/>
-          </w:tcPr>
-          <w:p>
-            <w:pPr>
-              <w:rPr>
-                <w:rFonts w:eastAsia="Times New Roman"/>
-                <w:sz w:val="20"/>
-                <w:szCs w:val="20"/>
+            <w:r>
+              <w:rPr>
+                <w:rFonts w:ascii="Cambria" w:eastAsia="Times New Roman" w:hAnsi="Cambria"/>
+                <w:sz w:val="22"/>
+                <w:szCs w:val="22"/>
+              </w:rPr>
+              <w:t>return.tipo == return.funcion.tipo</w:t>
+            </w:r>
+          </w:p>
+        </w:tc>
+        <w:tc>
+          <w:tcPr>
+            <w:tcW w:w="3370" w:type="dxa"/>
+            <w:tcBorders>
+              <w:top w:val="outset" w:sz="6" w:space="0" w:color="auto"/>
+              <w:left w:val="outset" w:sz="6" w:space="0" w:color="auto"/>
+              <w:bottom w:val="outset" w:sz="6" w:space="0" w:color="auto"/>
+              <w:right w:val="outset" w:sz="6" w:space="0" w:color="auto"/>
+            </w:tcBorders>
+            <w:vAlign w:val="center"/>
+            <w:hideMark/>
+          </w:tcPr>
+          <w:p>
+            <w:pPr>
+              <w:rPr>
+                <w:rFonts w:eastAsia="Times New Roman"/>
               </w:rPr>
             </w:pPr>
           </w:p>
@@ -3501,44 +2788,42 @@
         </w:tc>
         <w:tc>
           <w:tcPr>
-            <w:tcW w:w="0" w:type="auto"/>
-            <w:tcBorders>
-              <w:top w:val="outset" w:sz="6" w:space="0" w:color="auto"/>
-              <w:left w:val="outset" w:sz="6" w:space="0" w:color="auto"/>
-              <w:bottom w:val="outset" w:sz="6" w:space="0" w:color="auto"/>
-              <w:right w:val="outset" w:sz="6" w:space="0" w:color="auto"/>
-            </w:tcBorders>
-            <w:vAlign w:val="center"/>
-            <w:hideMark/>
-          </w:tcPr>
-          <w:p>
-            <w:pPr>
-              <w:rPr>
-                <w:rFonts w:ascii="Cambria" w:eastAsia="Times New Roman" w:hAnsi="Cambria"/>
-                <w:sz w:val="22"/>
-                <w:szCs w:val="22"/>
-              </w:rPr>
-            </w:pPr>
-          </w:p>
-        </w:tc>
-        <w:tc>
-          <w:tcPr>
-            <w:tcW w:w="0" w:type="auto"/>
-            <w:tcBorders>
-              <w:top w:val="outset" w:sz="6" w:space="0" w:color="auto"/>
-              <w:left w:val="outset" w:sz="6" w:space="0" w:color="auto"/>
-              <w:bottom w:val="outset" w:sz="6" w:space="0" w:color="auto"/>
-              <w:right w:val="outset" w:sz="6" w:space="0" w:color="auto"/>
-            </w:tcBorders>
-            <w:vAlign w:val="center"/>
-            <w:hideMark/>
-          </w:tcPr>
-          <w:p>
-            <w:pPr>
-              <w:rPr>
-                <w:rFonts w:eastAsia="Times New Roman"/>
-                <w:sz w:val="20"/>
-                <w:szCs w:val="20"/>
+            <w:tcW w:w="3690" w:type="dxa"/>
+            <w:tcBorders>
+              <w:top w:val="outset" w:sz="6" w:space="0" w:color="auto"/>
+              <w:left w:val="outset" w:sz="6" w:space="0" w:color="auto"/>
+              <w:bottom w:val="outset" w:sz="6" w:space="0" w:color="auto"/>
+              <w:right w:val="outset" w:sz="6" w:space="0" w:color="auto"/>
+            </w:tcBorders>
+            <w:vAlign w:val="center"/>
+            <w:hideMark/>
+          </w:tcPr>
+          <w:p>
+            <w:pPr>
+              <w:rPr>
+                <w:rFonts w:ascii="Cambria" w:eastAsia="Times New Roman" w:hAnsi="Cambria"/>
+                <w:sz w:val="22"/>
+                <w:szCs w:val="22"/>
+              </w:rPr>
+            </w:pPr>
+          </w:p>
+        </w:tc>
+        <w:tc>
+          <w:tcPr>
+            <w:tcW w:w="3370" w:type="dxa"/>
+            <w:tcBorders>
+              <w:top w:val="outset" w:sz="6" w:space="0" w:color="auto"/>
+              <w:left w:val="outset" w:sz="6" w:space="0" w:color="auto"/>
+              <w:bottom w:val="outset" w:sz="6" w:space="0" w:color="auto"/>
+              <w:right w:val="outset" w:sz="6" w:space="0" w:color="auto"/>
+            </w:tcBorders>
+            <w:vAlign w:val="center"/>
+            <w:hideMark/>
+          </w:tcPr>
+          <w:p>
+            <w:pPr>
+              <w:rPr>
+                <w:rFonts w:eastAsia="Times New Roman"/>
               </w:rPr>
             </w:pPr>
           </w:p>
@@ -3563,14 +2848,11 @@
                 <w:rFonts w:ascii="Cambria" w:eastAsia="Times New Roman" w:hAnsi="Cambria"/>
               </w:rPr>
             </w:pPr>
-            <w:proofErr w:type="spellStart"/>
-            <w:proofErr w:type="gramStart"/>
             <w:r>
               <w:rPr>
                 <w:rStyle w:val="nodo1"/>
                 <w:rFonts w:ascii="Cambria" w:eastAsia="Times New Roman" w:hAnsi="Cambria"/>
               </w:rPr>
-              <w:lastRenderedPageBreak/>
               <w:t>expresionAritmetica</w:t>
             </w:r>
             <w:r>
@@ -3586,15 +2868,12 @@
               </w:rPr>
               <w:t>expresion</w:t>
             </w:r>
-            <w:proofErr w:type="spellEnd"/>
-            <w:proofErr w:type="gramEnd"/>
             <w:r>
               <w:rPr>
                 <w:rFonts w:ascii="Cambria" w:eastAsia="Times New Roman" w:hAnsi="Cambria"/>
               </w:rPr>
               <w:t xml:space="preserve"> → </w:t>
             </w:r>
-            <w:proofErr w:type="spellStart"/>
             <w:r>
               <w:rPr>
                 <w:rStyle w:val="nombreatt1"/>
@@ -3609,14 +2888,12 @@
               </w:rPr>
               <w:t>:expresion</w:t>
             </w:r>
-            <w:proofErr w:type="spellEnd"/>
             <w:r>
               <w:rPr>
                 <w:rFonts w:ascii="Cambria" w:eastAsia="Times New Roman" w:hAnsi="Cambria"/>
               </w:rPr>
               <w:t xml:space="preserve"> </w:t>
             </w:r>
-            <w:proofErr w:type="spellStart"/>
             <w:r>
               <w:rPr>
                 <w:rStyle w:val="nombreatt1"/>
@@ -3631,14 +2908,12 @@
               </w:rPr>
               <w:t>:String</w:t>
             </w:r>
-            <w:proofErr w:type="spellEnd"/>
             <w:r>
               <w:rPr>
                 <w:rFonts w:ascii="Cambria" w:eastAsia="Times New Roman" w:hAnsi="Cambria"/>
               </w:rPr>
               <w:t xml:space="preserve"> </w:t>
             </w:r>
-            <w:proofErr w:type="spellStart"/>
             <w:r>
               <w:rPr>
                 <w:rStyle w:val="nombreatt1"/>
@@ -3653,31 +2928,28 @@
               </w:rPr>
               <w:t>:expresion</w:t>
             </w:r>
-            <w:proofErr w:type="spellEnd"/>
-          </w:p>
-        </w:tc>
-        <w:tc>
-          <w:tcPr>
-            <w:tcW w:w="0" w:type="auto"/>
-            <w:tcBorders>
-              <w:top w:val="outset" w:sz="6" w:space="0" w:color="auto"/>
-              <w:left w:val="outset" w:sz="6" w:space="0" w:color="auto"/>
-              <w:bottom w:val="outset" w:sz="6" w:space="0" w:color="auto"/>
-              <w:right w:val="outset" w:sz="6" w:space="0" w:color="auto"/>
-            </w:tcBorders>
-            <w:vAlign w:val="center"/>
-            <w:hideMark/>
-          </w:tcPr>
-          <w:p>
-            <w:pPr>
-              <w:rPr>
-                <w:rFonts w:ascii="Cambria" w:eastAsia="Times New Roman" w:hAnsi="Cambria"/>
-                <w:sz w:val="22"/>
-                <w:szCs w:val="22"/>
-              </w:rPr>
-            </w:pPr>
-            <w:proofErr w:type="spellStart"/>
-            <w:proofErr w:type="gramStart"/>
+          </w:p>
+        </w:tc>
+        <w:tc>
+          <w:tcPr>
+            <w:tcW w:w="3690" w:type="dxa"/>
+            <w:tcBorders>
+              <w:top w:val="outset" w:sz="6" w:space="0" w:color="auto"/>
+              <w:left w:val="outset" w:sz="6" w:space="0" w:color="auto"/>
+              <w:bottom w:val="outset" w:sz="6" w:space="0" w:color="auto"/>
+              <w:right w:val="outset" w:sz="6" w:space="0" w:color="auto"/>
+            </w:tcBorders>
+            <w:vAlign w:val="center"/>
+            <w:hideMark/>
+          </w:tcPr>
+          <w:p>
+            <w:pPr>
+              <w:rPr>
+                <w:rFonts w:ascii="Cambria" w:eastAsia="Times New Roman" w:hAnsi="Cambria"/>
+                <w:sz w:val="22"/>
+                <w:szCs w:val="22"/>
+              </w:rPr>
+            </w:pPr>
             <w:r>
               <w:rPr>
                 <w:rFonts w:ascii="Cambria" w:eastAsia="Times New Roman" w:hAnsi="Cambria"/>
@@ -3686,8 +2958,6 @@
               </w:rPr>
               <w:t>left.tipo</w:t>
             </w:r>
-            <w:proofErr w:type="spellEnd"/>
-            <w:proofErr w:type="gramEnd"/>
             <w:r>
               <w:rPr>
                 <w:rFonts w:ascii="Cambria" w:eastAsia="Times New Roman" w:hAnsi="Cambria"/>
@@ -3710,144 +2980,72 @@
                 <w:sz w:val="22"/>
                 <w:szCs w:val="22"/>
               </w:rPr>
-              <w:t xml:space="preserve"> </w:t>
-            </w:r>
-            <w:proofErr w:type="spellStart"/>
-            <w:r>
-              <w:rPr>
-                <w:rFonts w:ascii="Cambria" w:eastAsia="Times New Roman" w:hAnsi="Cambria"/>
-                <w:sz w:val="22"/>
-                <w:szCs w:val="22"/>
-              </w:rPr>
-              <w:t>tiposSimples</w:t>
-            </w:r>
-            <w:proofErr w:type="spellEnd"/>
-          </w:p>
-          <w:p>
-            <w:pPr>
-              <w:rPr>
-                <w:rFonts w:ascii="Cambria" w:eastAsia="Times New Roman" w:hAnsi="Cambria"/>
-                <w:sz w:val="22"/>
-                <w:szCs w:val="22"/>
-              </w:rPr>
-            </w:pPr>
-            <w:proofErr w:type="spellStart"/>
-            <w:proofErr w:type="gramStart"/>
-            <w:r>
-              <w:rPr>
-                <w:rFonts w:ascii="Cambria" w:eastAsia="Times New Roman" w:hAnsi="Cambria"/>
-                <w:sz w:val="22"/>
-                <w:szCs w:val="22"/>
-              </w:rPr>
-              <w:t>left.tipo</w:t>
-            </w:r>
-            <w:proofErr w:type="spellEnd"/>
-            <w:proofErr w:type="gramEnd"/>
-            <w:r>
-              <w:rPr>
-                <w:rFonts w:ascii="Cambria" w:eastAsia="Times New Roman" w:hAnsi="Cambria"/>
-                <w:sz w:val="22"/>
-                <w:szCs w:val="22"/>
-              </w:rPr>
-              <w:t xml:space="preserve"> == </w:t>
-            </w:r>
-            <w:proofErr w:type="spellStart"/>
-            <w:r>
-              <w:rPr>
-                <w:rFonts w:ascii="Cambria" w:eastAsia="Times New Roman" w:hAnsi="Cambria"/>
-                <w:sz w:val="22"/>
-                <w:szCs w:val="22"/>
-              </w:rPr>
-              <w:t>right.tipo</w:t>
-            </w:r>
-            <w:proofErr w:type="spellEnd"/>
-          </w:p>
-          <w:p>
-            <w:pPr>
-              <w:rPr>
-                <w:rFonts w:ascii="Cambria" w:eastAsia="Times New Roman" w:hAnsi="Cambria"/>
-                <w:sz w:val="22"/>
-                <w:szCs w:val="22"/>
-              </w:rPr>
-            </w:pPr>
-          </w:p>
-        </w:tc>
-        <w:tc>
-          <w:tcPr>
-            <w:tcW w:w="0" w:type="auto"/>
-            <w:tcBorders>
-              <w:top w:val="outset" w:sz="6" w:space="0" w:color="auto"/>
-              <w:left w:val="outset" w:sz="6" w:space="0" w:color="auto"/>
-              <w:bottom w:val="outset" w:sz="6" w:space="0" w:color="auto"/>
-              <w:right w:val="outset" w:sz="6" w:space="0" w:color="auto"/>
-            </w:tcBorders>
-            <w:vAlign w:val="center"/>
-            <w:hideMark/>
-          </w:tcPr>
-          <w:p>
-            <w:pPr>
-              <w:rPr>
-                <w:rFonts w:eastAsia="Times New Roman"/>
-                <w:sz w:val="20"/>
-                <w:szCs w:val="20"/>
-              </w:rPr>
-            </w:pPr>
-            <w:proofErr w:type="spellStart"/>
-            <w:r>
-              <w:rPr>
-                <w:rFonts w:eastAsia="Times New Roman"/>
-                <w:sz w:val="20"/>
-                <w:szCs w:val="20"/>
-              </w:rPr>
-              <w:t>expresionAritmetica.tipo</w:t>
-            </w:r>
-            <w:proofErr w:type="spellEnd"/>
-            <w:r>
-              <w:rPr>
-                <w:rFonts w:eastAsia="Times New Roman"/>
-                <w:sz w:val="20"/>
-                <w:szCs w:val="20"/>
-              </w:rPr>
-              <w:t xml:space="preserve"> = </w:t>
-            </w:r>
-            <w:proofErr w:type="spellStart"/>
-            <w:proofErr w:type="gramStart"/>
-            <w:r>
-              <w:rPr>
-                <w:rFonts w:eastAsia="Times New Roman"/>
-                <w:sz w:val="20"/>
-                <w:szCs w:val="20"/>
-              </w:rPr>
-              <w:t>left.tipo</w:t>
-            </w:r>
-            <w:proofErr w:type="spellEnd"/>
-            <w:proofErr w:type="gramEnd"/>
-          </w:p>
-          <w:p>
-            <w:pPr>
-              <w:rPr>
-                <w:rFonts w:eastAsia="Times New Roman"/>
-                <w:sz w:val="20"/>
-                <w:szCs w:val="20"/>
-              </w:rPr>
-            </w:pPr>
-            <w:proofErr w:type="spellStart"/>
-            <w:r>
-              <w:rPr>
-                <w:rFonts w:eastAsia="Times New Roman"/>
-                <w:sz w:val="20"/>
-                <w:szCs w:val="20"/>
-              </w:rPr>
-              <w:t>expresionAritmetica.modificable</w:t>
-            </w:r>
-            <w:proofErr w:type="spellEnd"/>
-            <w:r>
-              <w:rPr>
-                <w:rFonts w:eastAsia="Times New Roman"/>
-                <w:sz w:val="20"/>
-                <w:szCs w:val="20"/>
-              </w:rPr>
-              <w:t xml:space="preserve"> = false</w:t>
+              <w:t xml:space="preserve"> tiposSimples</w:t>
+            </w:r>
+          </w:p>
+          <w:p>
+            <w:pPr>
+              <w:rPr>
+                <w:rFonts w:ascii="Cambria" w:eastAsia="Times New Roman" w:hAnsi="Cambria"/>
+                <w:sz w:val="22"/>
+                <w:szCs w:val="22"/>
+              </w:rPr>
+            </w:pPr>
+            <w:r>
+              <w:rPr>
+                <w:rFonts w:ascii="Cambria" w:eastAsia="Times New Roman" w:hAnsi="Cambria"/>
+                <w:sz w:val="22"/>
+                <w:szCs w:val="22"/>
+              </w:rPr>
+              <w:t>left.tipo == right.tipo</w:t>
+            </w:r>
+          </w:p>
+          <w:p>
+            <w:pPr>
+              <w:rPr>
+                <w:rFonts w:ascii="Cambria" w:eastAsia="Times New Roman" w:hAnsi="Cambria"/>
+                <w:sz w:val="22"/>
+                <w:szCs w:val="22"/>
+              </w:rPr>
+            </w:pPr>
+          </w:p>
+        </w:tc>
+        <w:tc>
+          <w:tcPr>
+            <w:tcW w:w="3370" w:type="dxa"/>
+            <w:tcBorders>
+              <w:top w:val="outset" w:sz="6" w:space="0" w:color="auto"/>
+              <w:left w:val="outset" w:sz="6" w:space="0" w:color="auto"/>
+              <w:bottom w:val="outset" w:sz="6" w:space="0" w:color="auto"/>
+              <w:right w:val="outset" w:sz="6" w:space="0" w:color="auto"/>
+            </w:tcBorders>
+            <w:vAlign w:val="center"/>
+            <w:hideMark/>
+          </w:tcPr>
+          <w:p>
+            <w:pPr>
+              <w:rPr>
+                <w:rFonts w:eastAsia="Times New Roman"/>
+              </w:rPr>
+            </w:pPr>
+            <w:r>
+              <w:rPr>
+                <w:rFonts w:eastAsia="Times New Roman"/>
+              </w:rPr>
+              <w:t>expresionAritmetica.tipo = left.tipo</w:t>
+            </w:r>
+          </w:p>
+          <w:p>
+            <w:pPr>
+              <w:rPr>
+                <w:rFonts w:eastAsia="Times New Roman"/>
+              </w:rPr>
+            </w:pPr>
+            <w:r>
+              <w:rPr>
+                <w:rFonts w:eastAsia="Times New Roman"/>
+              </w:rPr>
+              <w:t>expresionAritmetica.modificable = false</w:t>
             </w:r>
           </w:p>
         </w:tc>
@@ -3871,8 +3069,6 @@
                 <w:rFonts w:ascii="Cambria" w:eastAsia="Times New Roman" w:hAnsi="Cambria"/>
               </w:rPr>
             </w:pPr>
-            <w:proofErr w:type="spellStart"/>
-            <w:proofErr w:type="gramStart"/>
             <w:r>
               <w:rPr>
                 <w:rStyle w:val="nodo1"/>
@@ -3893,15 +3089,12 @@
               </w:rPr>
               <w:t>expresion</w:t>
             </w:r>
-            <w:proofErr w:type="spellEnd"/>
-            <w:proofErr w:type="gramEnd"/>
             <w:r>
               <w:rPr>
                 <w:rFonts w:ascii="Cambria" w:eastAsia="Times New Roman" w:hAnsi="Cambria"/>
               </w:rPr>
               <w:t xml:space="preserve"> → </w:t>
             </w:r>
-            <w:proofErr w:type="spellStart"/>
             <w:r>
               <w:rPr>
                 <w:rStyle w:val="nombreatt1"/>
@@ -3916,14 +3109,12 @@
               </w:rPr>
               <w:t>:expresion</w:t>
             </w:r>
-            <w:proofErr w:type="spellEnd"/>
             <w:r>
               <w:rPr>
                 <w:rFonts w:ascii="Cambria" w:eastAsia="Times New Roman" w:hAnsi="Cambria"/>
               </w:rPr>
               <w:t xml:space="preserve"> </w:t>
             </w:r>
-            <w:proofErr w:type="spellStart"/>
             <w:r>
               <w:rPr>
                 <w:rStyle w:val="nombreatt1"/>
@@ -3938,14 +3129,12 @@
               </w:rPr>
               <w:t>:String</w:t>
             </w:r>
-            <w:proofErr w:type="spellEnd"/>
             <w:r>
               <w:rPr>
                 <w:rFonts w:ascii="Cambria" w:eastAsia="Times New Roman" w:hAnsi="Cambria"/>
               </w:rPr>
               <w:t xml:space="preserve"> </w:t>
             </w:r>
-            <w:proofErr w:type="spellStart"/>
             <w:r>
               <w:rPr>
                 <w:rStyle w:val="nombreatt1"/>
@@ -3960,31 +3149,28 @@
               </w:rPr>
               <w:t>:expresion</w:t>
             </w:r>
-            <w:proofErr w:type="spellEnd"/>
-          </w:p>
-        </w:tc>
-        <w:tc>
-          <w:tcPr>
-            <w:tcW w:w="0" w:type="auto"/>
-            <w:tcBorders>
-              <w:top w:val="outset" w:sz="6" w:space="0" w:color="auto"/>
-              <w:left w:val="outset" w:sz="6" w:space="0" w:color="auto"/>
-              <w:bottom w:val="outset" w:sz="6" w:space="0" w:color="auto"/>
-              <w:right w:val="outset" w:sz="6" w:space="0" w:color="auto"/>
-            </w:tcBorders>
-            <w:vAlign w:val="center"/>
-            <w:hideMark/>
-          </w:tcPr>
-          <w:p>
-            <w:pPr>
-              <w:rPr>
-                <w:rFonts w:ascii="Cambria" w:eastAsia="Times New Roman" w:hAnsi="Cambria"/>
-                <w:sz w:val="22"/>
-                <w:szCs w:val="22"/>
-              </w:rPr>
-            </w:pPr>
-            <w:proofErr w:type="spellStart"/>
-            <w:proofErr w:type="gramStart"/>
+          </w:p>
+        </w:tc>
+        <w:tc>
+          <w:tcPr>
+            <w:tcW w:w="3690" w:type="dxa"/>
+            <w:tcBorders>
+              <w:top w:val="outset" w:sz="6" w:space="0" w:color="auto"/>
+              <w:left w:val="outset" w:sz="6" w:space="0" w:color="auto"/>
+              <w:bottom w:val="outset" w:sz="6" w:space="0" w:color="auto"/>
+              <w:right w:val="outset" w:sz="6" w:space="0" w:color="auto"/>
+            </w:tcBorders>
+            <w:vAlign w:val="center"/>
+            <w:hideMark/>
+          </w:tcPr>
+          <w:p>
+            <w:pPr>
+              <w:rPr>
+                <w:rFonts w:ascii="Cambria" w:eastAsia="Times New Roman" w:hAnsi="Cambria"/>
+                <w:sz w:val="22"/>
+                <w:szCs w:val="22"/>
+              </w:rPr>
+            </w:pPr>
             <w:r>
               <w:rPr>
                 <w:rFonts w:ascii="Cambria" w:eastAsia="Times New Roman" w:hAnsi="Cambria"/>
@@ -3993,8 +3179,6 @@
               </w:rPr>
               <w:t>left.tipo</w:t>
             </w:r>
-            <w:proofErr w:type="spellEnd"/>
-            <w:proofErr w:type="gramEnd"/>
             <w:r>
               <w:rPr>
                 <w:rFonts w:ascii="Cambria" w:eastAsia="Times New Roman" w:hAnsi="Cambria"/>
@@ -4005,11 +3189,11 @@
             </w:r>
             <w:r>
               <w:rPr>
-                <w:rFonts w:ascii="Cambria Math" w:eastAsia="Times New Roman" w:hAnsi="Cambria Math" w:cs="Cambria Math"/>
-                <w:sz w:val="22"/>
-                <w:szCs w:val="22"/>
-              </w:rPr>
-              <w:t>∈</w:t>
+                <w:rFonts w:ascii="Cambria" w:eastAsia="Times New Roman" w:hAnsi="Cambria"/>
+                <w:sz w:val="22"/>
+                <w:szCs w:val="22"/>
+              </w:rPr>
+              <w:t>==</w:t>
             </w:r>
             <w:r>
               <w:rPr>
@@ -4019,133 +3203,69 @@
               </w:rPr>
               <w:t xml:space="preserve"> </w:t>
             </w:r>
-            <w:proofErr w:type="spellStart"/>
-            <w:r>
-              <w:rPr>
-                <w:rFonts w:ascii="Cambria" w:eastAsia="Times New Roman" w:hAnsi="Cambria"/>
-                <w:sz w:val="22"/>
-                <w:szCs w:val="22"/>
-              </w:rPr>
-              <w:t>tiposSimples</w:t>
-            </w:r>
-            <w:proofErr w:type="spellEnd"/>
-          </w:p>
-          <w:p>
-            <w:pPr>
-              <w:rPr>
-                <w:rFonts w:ascii="Cambria" w:eastAsia="Times New Roman" w:hAnsi="Cambria"/>
-                <w:sz w:val="22"/>
-                <w:szCs w:val="22"/>
-              </w:rPr>
-            </w:pPr>
-            <w:proofErr w:type="spellStart"/>
-            <w:proofErr w:type="gramStart"/>
-            <w:r>
-              <w:rPr>
-                <w:rFonts w:ascii="Cambria" w:eastAsia="Times New Roman" w:hAnsi="Cambria"/>
-                <w:sz w:val="22"/>
-                <w:szCs w:val="22"/>
-              </w:rPr>
-              <w:t>left.tipo</w:t>
-            </w:r>
-            <w:proofErr w:type="spellEnd"/>
-            <w:proofErr w:type="gramEnd"/>
-            <w:r>
-              <w:rPr>
-                <w:rFonts w:ascii="Cambria" w:eastAsia="Times New Roman" w:hAnsi="Cambria"/>
-                <w:sz w:val="22"/>
-                <w:szCs w:val="22"/>
-              </w:rPr>
-              <w:t xml:space="preserve"> == </w:t>
-            </w:r>
-            <w:proofErr w:type="spellStart"/>
-            <w:r>
-              <w:rPr>
-                <w:rFonts w:ascii="Cambria" w:eastAsia="Times New Roman" w:hAnsi="Cambria"/>
-                <w:sz w:val="22"/>
-                <w:szCs w:val="22"/>
-              </w:rPr>
-              <w:t>right.tipo</w:t>
-            </w:r>
-            <w:proofErr w:type="spellEnd"/>
-          </w:p>
-        </w:tc>
-        <w:tc>
-          <w:tcPr>
-            <w:tcW w:w="0" w:type="auto"/>
-            <w:tcBorders>
-              <w:top w:val="outset" w:sz="6" w:space="0" w:color="auto"/>
-              <w:left w:val="outset" w:sz="6" w:space="0" w:color="auto"/>
-              <w:bottom w:val="outset" w:sz="6" w:space="0" w:color="auto"/>
-              <w:right w:val="outset" w:sz="6" w:space="0" w:color="auto"/>
-            </w:tcBorders>
-            <w:vAlign w:val="center"/>
-            <w:hideMark/>
-          </w:tcPr>
-          <w:p>
-            <w:pPr>
-              <w:rPr>
-                <w:rFonts w:eastAsia="Times New Roman"/>
-                <w:sz w:val="20"/>
-                <w:szCs w:val="20"/>
-              </w:rPr>
-            </w:pPr>
-            <w:proofErr w:type="spellStart"/>
-            <w:r>
-              <w:rPr>
-                <w:rFonts w:eastAsia="Times New Roman"/>
-                <w:sz w:val="20"/>
-                <w:szCs w:val="20"/>
-              </w:rPr>
-              <w:t>expresionLogica.tipo</w:t>
-            </w:r>
-            <w:proofErr w:type="spellEnd"/>
-            <w:r>
-              <w:rPr>
-                <w:rFonts w:eastAsia="Times New Roman"/>
-                <w:sz w:val="20"/>
-                <w:szCs w:val="20"/>
-              </w:rPr>
-              <w:t xml:space="preserve"> = </w:t>
-            </w:r>
-            <w:proofErr w:type="spellStart"/>
-            <w:proofErr w:type="gramStart"/>
-            <w:r>
-              <w:rPr>
-                <w:rFonts w:eastAsia="Times New Roman"/>
-                <w:sz w:val="20"/>
-                <w:szCs w:val="20"/>
-              </w:rPr>
-              <w:t>left.tipo</w:t>
-            </w:r>
-            <w:proofErr w:type="spellEnd"/>
-            <w:proofErr w:type="gramEnd"/>
-          </w:p>
-          <w:p>
-            <w:pPr>
-              <w:rPr>
-                <w:rFonts w:eastAsia="Times New Roman"/>
-                <w:sz w:val="20"/>
-                <w:szCs w:val="20"/>
-              </w:rPr>
-            </w:pPr>
-            <w:proofErr w:type="spellStart"/>
-            <w:r>
-              <w:rPr>
-                <w:rFonts w:eastAsia="Times New Roman"/>
-                <w:sz w:val="20"/>
-                <w:szCs w:val="20"/>
-              </w:rPr>
-              <w:t>expresionLogica.modificable</w:t>
-            </w:r>
-            <w:proofErr w:type="spellEnd"/>
-            <w:r>
-              <w:rPr>
-                <w:rFonts w:eastAsia="Times New Roman"/>
-                <w:sz w:val="20"/>
-                <w:szCs w:val="20"/>
-              </w:rPr>
-              <w:t xml:space="preserve"> = false</w:t>
+            <w:r>
+              <w:rPr>
+                <w:rFonts w:ascii="Cambria" w:eastAsia="Times New Roman" w:hAnsi="Cambria"/>
+                <w:sz w:val="22"/>
+                <w:szCs w:val="22"/>
+              </w:rPr>
+              <w:t>intTipo or left.tipo == realTipo</w:t>
+            </w:r>
+          </w:p>
+          <w:p>
+            <w:pPr>
+              <w:rPr>
+                <w:rFonts w:ascii="Cambria" w:eastAsia="Times New Roman" w:hAnsi="Cambria"/>
+                <w:sz w:val="22"/>
+                <w:szCs w:val="22"/>
+              </w:rPr>
+            </w:pPr>
+            <w:r>
+              <w:rPr>
+                <w:rFonts w:ascii="Cambria" w:eastAsia="Times New Roman" w:hAnsi="Cambria"/>
+                <w:sz w:val="22"/>
+                <w:szCs w:val="22"/>
+              </w:rPr>
+              <w:t>left.tipo == right.tipo</w:t>
+            </w:r>
+          </w:p>
+        </w:tc>
+        <w:tc>
+          <w:tcPr>
+            <w:tcW w:w="3370" w:type="dxa"/>
+            <w:tcBorders>
+              <w:top w:val="outset" w:sz="6" w:space="0" w:color="auto"/>
+              <w:left w:val="outset" w:sz="6" w:space="0" w:color="auto"/>
+              <w:bottom w:val="outset" w:sz="6" w:space="0" w:color="auto"/>
+              <w:right w:val="outset" w:sz="6" w:space="0" w:color="auto"/>
+            </w:tcBorders>
+            <w:vAlign w:val="center"/>
+            <w:hideMark/>
+          </w:tcPr>
+          <w:p>
+            <w:pPr>
+              <w:rPr>
+                <w:rFonts w:eastAsia="Times New Roman"/>
+              </w:rPr>
+            </w:pPr>
+            <w:r>
+              <w:rPr>
+                <w:rFonts w:eastAsia="Times New Roman"/>
+              </w:rPr>
+              <w:t>expresionLogica = left.tipo</w:t>
+            </w:r>
+          </w:p>
+          <w:p>
+            <w:pPr>
+              <w:rPr>
+                <w:rFonts w:eastAsia="Times New Roman"/>
+              </w:rPr>
+            </w:pPr>
+            <w:r>
+              <w:rPr>
+                <w:rFonts w:eastAsia="Times New Roman"/>
+              </w:rPr>
+              <w:t>expresionLogica.modificable = false</w:t>
             </w:r>
           </w:p>
         </w:tc>
@@ -4169,8 +3289,6 @@
                 <w:rFonts w:ascii="Cambria" w:eastAsia="Times New Roman" w:hAnsi="Cambria"/>
               </w:rPr>
             </w:pPr>
-            <w:proofErr w:type="spellStart"/>
-            <w:proofErr w:type="gramStart"/>
             <w:r>
               <w:rPr>
                 <w:rStyle w:val="nodo1"/>
@@ -4191,15 +3309,12 @@
               </w:rPr>
               <w:t>expresion</w:t>
             </w:r>
-            <w:proofErr w:type="spellEnd"/>
-            <w:proofErr w:type="gramEnd"/>
             <w:r>
               <w:rPr>
                 <w:rFonts w:ascii="Cambria" w:eastAsia="Times New Roman" w:hAnsi="Cambria"/>
               </w:rPr>
               <w:t xml:space="preserve"> → </w:t>
             </w:r>
-            <w:proofErr w:type="spellStart"/>
             <w:r>
               <w:rPr>
                 <w:rStyle w:val="nombreatt1"/>
@@ -4214,135 +3329,74 @@
               </w:rPr>
               <w:t>:expresion</w:t>
             </w:r>
-            <w:proofErr w:type="spellEnd"/>
-          </w:p>
-        </w:tc>
-        <w:tc>
-          <w:tcPr>
-            <w:tcW w:w="0" w:type="auto"/>
-            <w:tcBorders>
-              <w:top w:val="outset" w:sz="6" w:space="0" w:color="auto"/>
-              <w:left w:val="outset" w:sz="6" w:space="0" w:color="auto"/>
-              <w:bottom w:val="outset" w:sz="6" w:space="0" w:color="auto"/>
-              <w:right w:val="outset" w:sz="6" w:space="0" w:color="auto"/>
-            </w:tcBorders>
-            <w:vAlign w:val="center"/>
-            <w:hideMark/>
-          </w:tcPr>
-          <w:p>
-            <w:pPr>
-              <w:rPr>
-                <w:rFonts w:ascii="Cambria" w:eastAsia="Times New Roman" w:hAnsi="Cambria"/>
-                <w:sz w:val="22"/>
-                <w:szCs w:val="22"/>
-              </w:rPr>
-            </w:pPr>
-            <w:proofErr w:type="spellStart"/>
-            <w:proofErr w:type="gramStart"/>
-            <w:r>
-              <w:rPr>
-                <w:rFonts w:ascii="Cambria" w:eastAsia="Times New Roman" w:hAnsi="Cambria"/>
-                <w:sz w:val="22"/>
-                <w:szCs w:val="22"/>
-              </w:rPr>
-              <w:t>not.tipo</w:t>
-            </w:r>
-            <w:proofErr w:type="spellEnd"/>
-            <w:proofErr w:type="gramEnd"/>
-            <w:r>
-              <w:rPr>
-                <w:rFonts w:ascii="Cambria" w:eastAsia="Times New Roman" w:hAnsi="Cambria"/>
-                <w:sz w:val="22"/>
-                <w:szCs w:val="22"/>
-              </w:rPr>
-              <w:t xml:space="preserve"> == </w:t>
-            </w:r>
-            <w:proofErr w:type="spellStart"/>
-            <w:r>
-              <w:rPr>
-                <w:rFonts w:ascii="Cambria" w:eastAsia="Times New Roman" w:hAnsi="Cambria"/>
-                <w:sz w:val="22"/>
-                <w:szCs w:val="22"/>
-              </w:rPr>
-              <w:t>intTipo</w:t>
-            </w:r>
-            <w:proofErr w:type="spellEnd"/>
-          </w:p>
-        </w:tc>
-        <w:tc>
-          <w:tcPr>
-            <w:tcW w:w="0" w:type="auto"/>
-            <w:tcBorders>
-              <w:top w:val="outset" w:sz="6" w:space="0" w:color="auto"/>
-              <w:left w:val="outset" w:sz="6" w:space="0" w:color="auto"/>
-              <w:bottom w:val="outset" w:sz="6" w:space="0" w:color="auto"/>
-              <w:right w:val="outset" w:sz="6" w:space="0" w:color="auto"/>
-            </w:tcBorders>
-            <w:vAlign w:val="center"/>
-            <w:hideMark/>
-          </w:tcPr>
-          <w:p>
-            <w:pPr>
-              <w:rPr>
-                <w:rFonts w:eastAsia="Times New Roman"/>
-                <w:sz w:val="20"/>
-                <w:szCs w:val="20"/>
-              </w:rPr>
-            </w:pPr>
-            <w:proofErr w:type="spellStart"/>
-            <w:r>
-              <w:rPr>
-                <w:rFonts w:eastAsia="Times New Roman"/>
-                <w:sz w:val="20"/>
-                <w:szCs w:val="20"/>
-              </w:rPr>
-              <w:t>expresionDistinto.tipo</w:t>
-            </w:r>
-            <w:proofErr w:type="spellEnd"/>
-            <w:r>
-              <w:rPr>
-                <w:rFonts w:eastAsia="Times New Roman"/>
-                <w:sz w:val="20"/>
-                <w:szCs w:val="20"/>
-              </w:rPr>
-              <w:t xml:space="preserve"> = </w:t>
-            </w:r>
-            <w:proofErr w:type="spellStart"/>
-            <w:r>
-              <w:rPr>
-                <w:rFonts w:eastAsia="Times New Roman"/>
-                <w:sz w:val="20"/>
-                <w:szCs w:val="20"/>
-              </w:rPr>
-              <w:t>intTipo</w:t>
-            </w:r>
-            <w:proofErr w:type="spellEnd"/>
-          </w:p>
-          <w:p>
-            <w:pPr>
-              <w:rPr>
-                <w:rFonts w:eastAsia="Times New Roman"/>
-                <w:sz w:val="20"/>
-                <w:szCs w:val="20"/>
-              </w:rPr>
-            </w:pPr>
-            <w:proofErr w:type="spellStart"/>
-            <w:r>
-              <w:rPr>
-                <w:rFonts w:eastAsia="Times New Roman"/>
-                <w:sz w:val="20"/>
-                <w:szCs w:val="20"/>
-              </w:rPr>
-              <w:t>expresionDistinto.modificable</w:t>
-            </w:r>
-            <w:proofErr w:type="spellEnd"/>
-            <w:r>
-              <w:rPr>
-                <w:rFonts w:eastAsia="Times New Roman"/>
-                <w:sz w:val="20"/>
-                <w:szCs w:val="20"/>
-              </w:rPr>
-              <w:t xml:space="preserve"> = false</w:t>
+          </w:p>
+        </w:tc>
+        <w:tc>
+          <w:tcPr>
+            <w:tcW w:w="3690" w:type="dxa"/>
+            <w:tcBorders>
+              <w:top w:val="outset" w:sz="6" w:space="0" w:color="auto"/>
+              <w:left w:val="outset" w:sz="6" w:space="0" w:color="auto"/>
+              <w:bottom w:val="outset" w:sz="6" w:space="0" w:color="auto"/>
+              <w:right w:val="outset" w:sz="6" w:space="0" w:color="auto"/>
+            </w:tcBorders>
+            <w:vAlign w:val="center"/>
+            <w:hideMark/>
+          </w:tcPr>
+          <w:p>
+            <w:pPr>
+              <w:rPr>
+                <w:rFonts w:ascii="Cambria" w:eastAsia="Times New Roman" w:hAnsi="Cambria"/>
+                <w:sz w:val="22"/>
+                <w:szCs w:val="22"/>
+              </w:rPr>
+            </w:pPr>
+            <w:r>
+              <w:rPr>
+                <w:rFonts w:ascii="Cambria" w:eastAsia="Times New Roman" w:hAnsi="Cambria"/>
+                <w:sz w:val="22"/>
+                <w:szCs w:val="22"/>
+              </w:rPr>
+              <w:t>not.tipo == intTipo</w:t>
+            </w:r>
+          </w:p>
+        </w:tc>
+        <w:tc>
+          <w:tcPr>
+            <w:tcW w:w="3370" w:type="dxa"/>
+            <w:tcBorders>
+              <w:top w:val="outset" w:sz="6" w:space="0" w:color="auto"/>
+              <w:left w:val="outset" w:sz="6" w:space="0" w:color="auto"/>
+              <w:bottom w:val="outset" w:sz="6" w:space="0" w:color="auto"/>
+              <w:right w:val="outset" w:sz="6" w:space="0" w:color="auto"/>
+            </w:tcBorders>
+            <w:vAlign w:val="center"/>
+            <w:hideMark/>
+          </w:tcPr>
+          <w:p>
+            <w:pPr>
+              <w:rPr>
+                <w:rFonts w:eastAsia="Times New Roman"/>
+              </w:rPr>
+            </w:pPr>
+            <w:r>
+              <w:rPr>
+                <w:rFonts w:eastAsia="Times New Roman"/>
+              </w:rPr>
+              <w:t>expresionDistinto.tipo = intTipo</w:t>
+            </w:r>
+          </w:p>
+          <w:p>
+            <w:pPr>
+              <w:rPr>
+                <w:rFonts w:eastAsia="Times New Roman"/>
+              </w:rPr>
+            </w:pPr>
+            <w:r>
+              <w:rPr>
+                <w:rFonts w:eastAsia="Times New Roman"/>
+              </w:rPr>
+              <w:t>expresionDistinto.modificable = false</w:t>
             </w:r>
           </w:p>
         </w:tc>
@@ -4366,8 +3420,6 @@
                 <w:rFonts w:ascii="Cambria" w:eastAsia="Times New Roman" w:hAnsi="Cambria"/>
               </w:rPr>
             </w:pPr>
-            <w:proofErr w:type="spellStart"/>
-            <w:proofErr w:type="gramStart"/>
             <w:r>
               <w:rPr>
                 <w:rStyle w:val="nodo1"/>
@@ -4388,15 +3440,12 @@
               </w:rPr>
               <w:t>expresion</w:t>
             </w:r>
-            <w:proofErr w:type="spellEnd"/>
-            <w:proofErr w:type="gramEnd"/>
             <w:r>
               <w:rPr>
                 <w:rFonts w:ascii="Cambria" w:eastAsia="Times New Roman" w:hAnsi="Cambria"/>
               </w:rPr>
               <w:t xml:space="preserve"> → </w:t>
             </w:r>
-            <w:proofErr w:type="spellStart"/>
             <w:r>
               <w:rPr>
                 <w:rStyle w:val="nombreatt1"/>
@@ -4411,107 +3460,66 @@
               </w:rPr>
               <w:t>:String</w:t>
             </w:r>
-            <w:proofErr w:type="spellEnd"/>
-          </w:p>
-        </w:tc>
-        <w:tc>
-          <w:tcPr>
-            <w:tcW w:w="0" w:type="auto"/>
-            <w:tcBorders>
-              <w:top w:val="outset" w:sz="6" w:space="0" w:color="auto"/>
-              <w:left w:val="outset" w:sz="6" w:space="0" w:color="auto"/>
-              <w:bottom w:val="outset" w:sz="6" w:space="0" w:color="auto"/>
-              <w:right w:val="outset" w:sz="6" w:space="0" w:color="auto"/>
-            </w:tcBorders>
-            <w:vAlign w:val="center"/>
-            <w:hideMark/>
-          </w:tcPr>
-          <w:p>
-            <w:pPr>
-              <w:rPr>
-                <w:rFonts w:ascii="Cambria" w:eastAsia="Times New Roman" w:hAnsi="Cambria"/>
-                <w:sz w:val="22"/>
-                <w:szCs w:val="22"/>
-              </w:rPr>
-            </w:pPr>
-          </w:p>
-        </w:tc>
-        <w:tc>
-          <w:tcPr>
-            <w:tcW w:w="0" w:type="auto"/>
-            <w:tcBorders>
-              <w:top w:val="outset" w:sz="6" w:space="0" w:color="auto"/>
-              <w:left w:val="outset" w:sz="6" w:space="0" w:color="auto"/>
-              <w:bottom w:val="outset" w:sz="6" w:space="0" w:color="auto"/>
-              <w:right w:val="outset" w:sz="6" w:space="0" w:color="auto"/>
-            </w:tcBorders>
-            <w:vAlign w:val="center"/>
-            <w:hideMark/>
-          </w:tcPr>
-          <w:p>
-            <w:pPr>
-              <w:rPr>
-                <w:rFonts w:eastAsia="Times New Roman"/>
-                <w:sz w:val="20"/>
-                <w:szCs w:val="20"/>
-              </w:rPr>
-            </w:pPr>
-            <w:proofErr w:type="spellStart"/>
-            <w:proofErr w:type="gramStart"/>
-            <w:r>
-              <w:rPr>
-                <w:rFonts w:eastAsia="Times New Roman"/>
-                <w:sz w:val="20"/>
-                <w:szCs w:val="20"/>
-              </w:rPr>
-              <w:t>variable.tipo</w:t>
-            </w:r>
-            <w:proofErr w:type="spellEnd"/>
-            <w:proofErr w:type="gramEnd"/>
-            <w:r>
-              <w:rPr>
-                <w:rFonts w:eastAsia="Times New Roman"/>
-                <w:sz w:val="20"/>
-                <w:szCs w:val="20"/>
-              </w:rPr>
-              <w:t xml:space="preserve"> = </w:t>
-            </w:r>
-            <w:proofErr w:type="spellStart"/>
-            <w:r>
-              <w:rPr>
-                <w:rFonts w:eastAsia="Times New Roman"/>
-                <w:sz w:val="20"/>
-                <w:szCs w:val="20"/>
-              </w:rPr>
-              <w:t>variable.definicion.tipo</w:t>
-            </w:r>
-            <w:proofErr w:type="spellEnd"/>
-          </w:p>
-          <w:p>
-            <w:pPr>
-              <w:rPr>
-                <w:rFonts w:eastAsia="Times New Roman"/>
-                <w:sz w:val="20"/>
-                <w:szCs w:val="20"/>
-              </w:rPr>
-            </w:pPr>
-            <w:proofErr w:type="spellStart"/>
-            <w:r>
-              <w:rPr>
-                <w:rFonts w:eastAsia="Times New Roman"/>
-                <w:sz w:val="20"/>
-                <w:szCs w:val="20"/>
-              </w:rPr>
-              <w:t>variable.modificable</w:t>
-            </w:r>
-            <w:proofErr w:type="spellEnd"/>
-            <w:r>
-              <w:rPr>
-                <w:rFonts w:eastAsia="Times New Roman"/>
-                <w:sz w:val="20"/>
-                <w:szCs w:val="20"/>
-              </w:rPr>
-              <w:t xml:space="preserve"> = true</w:t>
+          </w:p>
+        </w:tc>
+        <w:tc>
+          <w:tcPr>
+            <w:tcW w:w="3690" w:type="dxa"/>
+            <w:tcBorders>
+              <w:top w:val="outset" w:sz="6" w:space="0" w:color="auto"/>
+              <w:left w:val="outset" w:sz="6" w:space="0" w:color="auto"/>
+              <w:bottom w:val="outset" w:sz="6" w:space="0" w:color="auto"/>
+              <w:right w:val="outset" w:sz="6" w:space="0" w:color="auto"/>
+            </w:tcBorders>
+            <w:vAlign w:val="center"/>
+            <w:hideMark/>
+          </w:tcPr>
+          <w:p>
+            <w:pPr>
+              <w:rPr>
+                <w:rFonts w:ascii="Cambria" w:eastAsia="Times New Roman" w:hAnsi="Cambria"/>
+                <w:sz w:val="22"/>
+                <w:szCs w:val="22"/>
+              </w:rPr>
+            </w:pPr>
+          </w:p>
+        </w:tc>
+        <w:tc>
+          <w:tcPr>
+            <w:tcW w:w="3370" w:type="dxa"/>
+            <w:tcBorders>
+              <w:top w:val="outset" w:sz="6" w:space="0" w:color="auto"/>
+              <w:left w:val="outset" w:sz="6" w:space="0" w:color="auto"/>
+              <w:bottom w:val="outset" w:sz="6" w:space="0" w:color="auto"/>
+              <w:right w:val="outset" w:sz="6" w:space="0" w:color="auto"/>
+            </w:tcBorders>
+            <w:vAlign w:val="center"/>
+            <w:hideMark/>
+          </w:tcPr>
+          <w:p>
+            <w:pPr>
+              <w:rPr>
+                <w:rFonts w:eastAsia="Times New Roman"/>
+              </w:rPr>
+            </w:pPr>
+            <w:r>
+              <w:rPr>
+                <w:rFonts w:eastAsia="Times New Roman"/>
+              </w:rPr>
+              <w:t>variable.tipo = variable.definicion.tipo</w:t>
+            </w:r>
+          </w:p>
+          <w:p>
+            <w:pPr>
+              <w:rPr>
+                <w:rFonts w:eastAsia="Times New Roman"/>
+              </w:rPr>
+            </w:pPr>
+            <w:r>
+              <w:rPr>
+                <w:rFonts w:eastAsia="Times New Roman"/>
+              </w:rPr>
+              <w:t>variable.modificable = true</w:t>
             </w:r>
           </w:p>
         </w:tc>
@@ -4535,8 +3543,6 @@
                 <w:rFonts w:ascii="Cambria" w:eastAsia="Times New Roman" w:hAnsi="Cambria"/>
               </w:rPr>
             </w:pPr>
-            <w:proofErr w:type="spellStart"/>
-            <w:proofErr w:type="gramStart"/>
             <w:r>
               <w:rPr>
                 <w:rStyle w:val="nodo1"/>
@@ -4557,15 +3563,12 @@
               </w:rPr>
               <w:t>expresion</w:t>
             </w:r>
-            <w:proofErr w:type="spellEnd"/>
-            <w:proofErr w:type="gramEnd"/>
             <w:r>
               <w:rPr>
                 <w:rFonts w:ascii="Cambria" w:eastAsia="Times New Roman" w:hAnsi="Cambria"/>
               </w:rPr>
               <w:t xml:space="preserve"> → </w:t>
             </w:r>
-            <w:proofErr w:type="spellStart"/>
             <w:r>
               <w:rPr>
                 <w:rStyle w:val="nombreatt1"/>
@@ -4580,107 +3583,66 @@
               </w:rPr>
               <w:t>:String</w:t>
             </w:r>
-            <w:proofErr w:type="spellEnd"/>
-          </w:p>
-        </w:tc>
-        <w:tc>
-          <w:tcPr>
-            <w:tcW w:w="0" w:type="auto"/>
-            <w:tcBorders>
-              <w:top w:val="outset" w:sz="6" w:space="0" w:color="auto"/>
-              <w:left w:val="outset" w:sz="6" w:space="0" w:color="auto"/>
-              <w:bottom w:val="outset" w:sz="6" w:space="0" w:color="auto"/>
-              <w:right w:val="outset" w:sz="6" w:space="0" w:color="auto"/>
-            </w:tcBorders>
-            <w:vAlign w:val="center"/>
-            <w:hideMark/>
-          </w:tcPr>
-          <w:p>
-            <w:pPr>
-              <w:rPr>
-                <w:rFonts w:ascii="Cambria" w:eastAsia="Times New Roman" w:hAnsi="Cambria"/>
-                <w:sz w:val="22"/>
-                <w:szCs w:val="22"/>
-              </w:rPr>
-            </w:pPr>
-          </w:p>
-        </w:tc>
-        <w:tc>
-          <w:tcPr>
-            <w:tcW w:w="0" w:type="auto"/>
-            <w:tcBorders>
-              <w:top w:val="outset" w:sz="6" w:space="0" w:color="auto"/>
-              <w:left w:val="outset" w:sz="6" w:space="0" w:color="auto"/>
-              <w:bottom w:val="outset" w:sz="6" w:space="0" w:color="auto"/>
-              <w:right w:val="outset" w:sz="6" w:space="0" w:color="auto"/>
-            </w:tcBorders>
-            <w:vAlign w:val="center"/>
-            <w:hideMark/>
-          </w:tcPr>
-          <w:p>
-            <w:pPr>
-              <w:rPr>
-                <w:rFonts w:eastAsia="Times New Roman"/>
-                <w:sz w:val="20"/>
-                <w:szCs w:val="20"/>
-              </w:rPr>
-            </w:pPr>
-            <w:proofErr w:type="spellStart"/>
-            <w:proofErr w:type="gramStart"/>
-            <w:r>
-              <w:rPr>
-                <w:rFonts w:eastAsia="Times New Roman"/>
-                <w:sz w:val="20"/>
-                <w:szCs w:val="20"/>
-              </w:rPr>
-              <w:t>ident.tipo</w:t>
-            </w:r>
-            <w:proofErr w:type="spellEnd"/>
-            <w:proofErr w:type="gramEnd"/>
-            <w:r>
-              <w:rPr>
-                <w:rFonts w:eastAsia="Times New Roman"/>
-                <w:sz w:val="20"/>
-                <w:szCs w:val="20"/>
-              </w:rPr>
-              <w:t xml:space="preserve"> = </w:t>
-            </w:r>
-            <w:proofErr w:type="spellStart"/>
-            <w:r>
-              <w:rPr>
-                <w:rFonts w:eastAsia="Times New Roman"/>
-                <w:sz w:val="20"/>
-                <w:szCs w:val="20"/>
-              </w:rPr>
-              <w:t>ident.definicion.tipo</w:t>
-            </w:r>
-            <w:proofErr w:type="spellEnd"/>
-          </w:p>
-          <w:p>
-            <w:pPr>
-              <w:rPr>
-                <w:rFonts w:eastAsia="Times New Roman"/>
-                <w:sz w:val="20"/>
-                <w:szCs w:val="20"/>
-              </w:rPr>
-            </w:pPr>
-            <w:proofErr w:type="spellStart"/>
-            <w:r>
-              <w:rPr>
-                <w:rFonts w:eastAsia="Times New Roman"/>
-                <w:sz w:val="20"/>
-                <w:szCs w:val="20"/>
-              </w:rPr>
-              <w:t>variable.modificable</w:t>
-            </w:r>
-            <w:proofErr w:type="spellEnd"/>
-            <w:r>
-              <w:rPr>
-                <w:rFonts w:eastAsia="Times New Roman"/>
-                <w:sz w:val="20"/>
-                <w:szCs w:val="20"/>
-              </w:rPr>
-              <w:t xml:space="preserve"> = true</w:t>
+          </w:p>
+        </w:tc>
+        <w:tc>
+          <w:tcPr>
+            <w:tcW w:w="3690" w:type="dxa"/>
+            <w:tcBorders>
+              <w:top w:val="outset" w:sz="6" w:space="0" w:color="auto"/>
+              <w:left w:val="outset" w:sz="6" w:space="0" w:color="auto"/>
+              <w:bottom w:val="outset" w:sz="6" w:space="0" w:color="auto"/>
+              <w:right w:val="outset" w:sz="6" w:space="0" w:color="auto"/>
+            </w:tcBorders>
+            <w:vAlign w:val="center"/>
+            <w:hideMark/>
+          </w:tcPr>
+          <w:p>
+            <w:pPr>
+              <w:rPr>
+                <w:rFonts w:ascii="Cambria" w:eastAsia="Times New Roman" w:hAnsi="Cambria"/>
+                <w:sz w:val="22"/>
+                <w:szCs w:val="22"/>
+              </w:rPr>
+            </w:pPr>
+          </w:p>
+        </w:tc>
+        <w:tc>
+          <w:tcPr>
+            <w:tcW w:w="3370" w:type="dxa"/>
+            <w:tcBorders>
+              <w:top w:val="outset" w:sz="6" w:space="0" w:color="auto"/>
+              <w:left w:val="outset" w:sz="6" w:space="0" w:color="auto"/>
+              <w:bottom w:val="outset" w:sz="6" w:space="0" w:color="auto"/>
+              <w:right w:val="outset" w:sz="6" w:space="0" w:color="auto"/>
+            </w:tcBorders>
+            <w:vAlign w:val="center"/>
+            <w:hideMark/>
+          </w:tcPr>
+          <w:p>
+            <w:pPr>
+              <w:rPr>
+                <w:rFonts w:eastAsia="Times New Roman"/>
+              </w:rPr>
+            </w:pPr>
+            <w:r>
+              <w:rPr>
+                <w:rFonts w:eastAsia="Times New Roman"/>
+              </w:rPr>
+              <w:t>ident.tipo = ident.definicion.tipo</w:t>
+            </w:r>
+          </w:p>
+          <w:p>
+            <w:pPr>
+              <w:rPr>
+                <w:rFonts w:eastAsia="Times New Roman"/>
+              </w:rPr>
+            </w:pPr>
+            <w:r>
+              <w:rPr>
+                <w:rFonts w:eastAsia="Times New Roman"/>
+              </w:rPr>
+              <w:t>variable.modificable = true</w:t>
             </w:r>
           </w:p>
         </w:tc>
@@ -4704,8 +3666,6 @@
                 <w:rFonts w:ascii="Cambria" w:eastAsia="Times New Roman" w:hAnsi="Cambria"/>
               </w:rPr>
             </w:pPr>
-            <w:proofErr w:type="spellStart"/>
-            <w:proofErr w:type="gramStart"/>
             <w:r>
               <w:rPr>
                 <w:rStyle w:val="nodo1"/>
@@ -4726,15 +3686,12 @@
               </w:rPr>
               <w:t>expresion</w:t>
             </w:r>
-            <w:proofErr w:type="spellEnd"/>
-            <w:proofErr w:type="gramEnd"/>
             <w:r>
               <w:rPr>
                 <w:rFonts w:ascii="Cambria" w:eastAsia="Times New Roman" w:hAnsi="Cambria"/>
               </w:rPr>
               <w:t xml:space="preserve"> → </w:t>
             </w:r>
-            <w:proofErr w:type="spellStart"/>
             <w:r>
               <w:rPr>
                 <w:rStyle w:val="nombreatt1"/>
@@ -4749,105 +3706,66 @@
               </w:rPr>
               <w:t>:String</w:t>
             </w:r>
-            <w:proofErr w:type="spellEnd"/>
-          </w:p>
-        </w:tc>
-        <w:tc>
-          <w:tcPr>
-            <w:tcW w:w="0" w:type="auto"/>
-            <w:tcBorders>
-              <w:top w:val="outset" w:sz="6" w:space="0" w:color="auto"/>
-              <w:left w:val="outset" w:sz="6" w:space="0" w:color="auto"/>
-              <w:bottom w:val="outset" w:sz="6" w:space="0" w:color="auto"/>
-              <w:right w:val="outset" w:sz="6" w:space="0" w:color="auto"/>
-            </w:tcBorders>
-            <w:vAlign w:val="center"/>
-            <w:hideMark/>
-          </w:tcPr>
-          <w:p>
-            <w:pPr>
-              <w:rPr>
-                <w:rFonts w:ascii="Cambria" w:eastAsia="Times New Roman" w:hAnsi="Cambria"/>
-                <w:sz w:val="22"/>
-                <w:szCs w:val="22"/>
-              </w:rPr>
-            </w:pPr>
-          </w:p>
-        </w:tc>
-        <w:tc>
-          <w:tcPr>
-            <w:tcW w:w="0" w:type="auto"/>
-            <w:tcBorders>
-              <w:top w:val="outset" w:sz="6" w:space="0" w:color="auto"/>
-              <w:left w:val="outset" w:sz="6" w:space="0" w:color="auto"/>
-              <w:bottom w:val="outset" w:sz="6" w:space="0" w:color="auto"/>
-              <w:right w:val="outset" w:sz="6" w:space="0" w:color="auto"/>
-            </w:tcBorders>
-            <w:vAlign w:val="center"/>
-            <w:hideMark/>
-          </w:tcPr>
-          <w:p>
-            <w:pPr>
-              <w:rPr>
-                <w:rFonts w:eastAsia="Times New Roman"/>
-                <w:sz w:val="20"/>
-                <w:szCs w:val="20"/>
-              </w:rPr>
-            </w:pPr>
-            <w:proofErr w:type="spellStart"/>
-            <w:r>
-              <w:rPr>
-                <w:rFonts w:eastAsia="Times New Roman"/>
-                <w:sz w:val="20"/>
-                <w:szCs w:val="20"/>
-              </w:rPr>
-              <w:t>litEnt.tipo</w:t>
-            </w:r>
-            <w:proofErr w:type="spellEnd"/>
-            <w:r>
-              <w:rPr>
-                <w:rFonts w:eastAsia="Times New Roman"/>
-                <w:sz w:val="20"/>
-                <w:szCs w:val="20"/>
-              </w:rPr>
-              <w:t xml:space="preserve"> = </w:t>
-            </w:r>
-            <w:proofErr w:type="spellStart"/>
-            <w:r>
-              <w:rPr>
-                <w:rFonts w:eastAsia="Times New Roman"/>
-                <w:sz w:val="20"/>
-                <w:szCs w:val="20"/>
-              </w:rPr>
-              <w:t>intTipo</w:t>
-            </w:r>
-            <w:proofErr w:type="spellEnd"/>
-          </w:p>
-          <w:p>
-            <w:pPr>
-              <w:rPr>
-                <w:rFonts w:eastAsia="Times New Roman"/>
-                <w:sz w:val="20"/>
-                <w:szCs w:val="20"/>
-              </w:rPr>
-            </w:pPr>
-            <w:proofErr w:type="spellStart"/>
-            <w:r>
-              <w:rPr>
-                <w:rFonts w:eastAsia="Times New Roman"/>
-                <w:sz w:val="20"/>
-                <w:szCs w:val="20"/>
-              </w:rPr>
-              <w:t>litEnt.modificable</w:t>
-            </w:r>
-            <w:proofErr w:type="spellEnd"/>
-            <w:r>
-              <w:rPr>
-                <w:rFonts w:eastAsia="Times New Roman"/>
-                <w:sz w:val="20"/>
-                <w:szCs w:val="20"/>
-              </w:rPr>
-              <w:t xml:space="preserve"> = false</w:t>
+          </w:p>
+        </w:tc>
+        <w:tc>
+          <w:tcPr>
+            <w:tcW w:w="3690" w:type="dxa"/>
+            <w:tcBorders>
+              <w:top w:val="outset" w:sz="6" w:space="0" w:color="auto"/>
+              <w:left w:val="outset" w:sz="6" w:space="0" w:color="auto"/>
+              <w:bottom w:val="outset" w:sz="6" w:space="0" w:color="auto"/>
+              <w:right w:val="outset" w:sz="6" w:space="0" w:color="auto"/>
+            </w:tcBorders>
+            <w:vAlign w:val="center"/>
+            <w:hideMark/>
+          </w:tcPr>
+          <w:p>
+            <w:pPr>
+              <w:rPr>
+                <w:rFonts w:ascii="Cambria" w:eastAsia="Times New Roman" w:hAnsi="Cambria"/>
+                <w:sz w:val="22"/>
+                <w:szCs w:val="22"/>
+              </w:rPr>
+            </w:pPr>
+          </w:p>
+        </w:tc>
+        <w:tc>
+          <w:tcPr>
+            <w:tcW w:w="3370" w:type="dxa"/>
+            <w:tcBorders>
+              <w:top w:val="outset" w:sz="6" w:space="0" w:color="auto"/>
+              <w:left w:val="outset" w:sz="6" w:space="0" w:color="auto"/>
+              <w:bottom w:val="outset" w:sz="6" w:space="0" w:color="auto"/>
+              <w:right w:val="outset" w:sz="6" w:space="0" w:color="auto"/>
+            </w:tcBorders>
+            <w:vAlign w:val="center"/>
+            <w:hideMark/>
+          </w:tcPr>
+          <w:p>
+            <w:pPr>
+              <w:rPr>
+                <w:rFonts w:eastAsia="Times New Roman"/>
+              </w:rPr>
+            </w:pPr>
+            <w:r>
+              <w:rPr>
+                <w:rFonts w:eastAsia="Times New Roman"/>
+              </w:rPr>
+              <w:t>litEnt.tipo = intTipo</w:t>
+            </w:r>
+          </w:p>
+          <w:p>
+            <w:pPr>
+              <w:rPr>
+                <w:rFonts w:eastAsia="Times New Roman"/>
+              </w:rPr>
+            </w:pPr>
+            <w:r>
+              <w:rPr>
+                <w:rFonts w:eastAsia="Times New Roman"/>
+              </w:rPr>
+              <w:t>litEnt.modificable = false</w:t>
             </w:r>
           </w:p>
         </w:tc>
@@ -4871,8 +3789,6 @@
                 <w:rFonts w:ascii="Cambria" w:eastAsia="Times New Roman" w:hAnsi="Cambria"/>
               </w:rPr>
             </w:pPr>
-            <w:proofErr w:type="spellStart"/>
-            <w:proofErr w:type="gramStart"/>
             <w:r>
               <w:rPr>
                 <w:rStyle w:val="nodo1"/>
@@ -4893,15 +3809,12 @@
               </w:rPr>
               <w:t>expresion</w:t>
             </w:r>
-            <w:proofErr w:type="spellEnd"/>
-            <w:proofErr w:type="gramEnd"/>
             <w:r>
               <w:rPr>
                 <w:rFonts w:ascii="Cambria" w:eastAsia="Times New Roman" w:hAnsi="Cambria"/>
               </w:rPr>
               <w:t xml:space="preserve"> → </w:t>
             </w:r>
-            <w:proofErr w:type="spellStart"/>
             <w:r>
               <w:rPr>
                 <w:rStyle w:val="nombreatt1"/>
@@ -4916,105 +3829,66 @@
               </w:rPr>
               <w:t>:String</w:t>
             </w:r>
-            <w:proofErr w:type="spellEnd"/>
-          </w:p>
-        </w:tc>
-        <w:tc>
-          <w:tcPr>
-            <w:tcW w:w="0" w:type="auto"/>
-            <w:tcBorders>
-              <w:top w:val="outset" w:sz="6" w:space="0" w:color="auto"/>
-              <w:left w:val="outset" w:sz="6" w:space="0" w:color="auto"/>
-              <w:bottom w:val="outset" w:sz="6" w:space="0" w:color="auto"/>
-              <w:right w:val="outset" w:sz="6" w:space="0" w:color="auto"/>
-            </w:tcBorders>
-            <w:vAlign w:val="center"/>
-            <w:hideMark/>
-          </w:tcPr>
-          <w:p>
-            <w:pPr>
-              <w:rPr>
-                <w:rFonts w:ascii="Cambria" w:eastAsia="Times New Roman" w:hAnsi="Cambria"/>
-                <w:sz w:val="22"/>
-                <w:szCs w:val="22"/>
-              </w:rPr>
-            </w:pPr>
-          </w:p>
-        </w:tc>
-        <w:tc>
-          <w:tcPr>
-            <w:tcW w:w="0" w:type="auto"/>
-            <w:tcBorders>
-              <w:top w:val="outset" w:sz="6" w:space="0" w:color="auto"/>
-              <w:left w:val="outset" w:sz="6" w:space="0" w:color="auto"/>
-              <w:bottom w:val="outset" w:sz="6" w:space="0" w:color="auto"/>
-              <w:right w:val="outset" w:sz="6" w:space="0" w:color="auto"/>
-            </w:tcBorders>
-            <w:vAlign w:val="center"/>
-            <w:hideMark/>
-          </w:tcPr>
-          <w:p>
-            <w:pPr>
-              <w:rPr>
-                <w:rFonts w:eastAsia="Times New Roman"/>
-                <w:sz w:val="20"/>
-                <w:szCs w:val="20"/>
-              </w:rPr>
-            </w:pPr>
-            <w:proofErr w:type="spellStart"/>
-            <w:r>
-              <w:rPr>
-                <w:rFonts w:eastAsia="Times New Roman"/>
-                <w:sz w:val="20"/>
-                <w:szCs w:val="20"/>
-              </w:rPr>
-              <w:t>litReal.tipo</w:t>
-            </w:r>
-            <w:proofErr w:type="spellEnd"/>
-            <w:r>
-              <w:rPr>
-                <w:rFonts w:eastAsia="Times New Roman"/>
-                <w:sz w:val="20"/>
-                <w:szCs w:val="20"/>
-              </w:rPr>
-              <w:t xml:space="preserve"> = </w:t>
-            </w:r>
-            <w:proofErr w:type="spellStart"/>
-            <w:r>
-              <w:rPr>
-                <w:rFonts w:eastAsia="Times New Roman"/>
-                <w:sz w:val="20"/>
-                <w:szCs w:val="20"/>
-              </w:rPr>
-              <w:t>realTipo</w:t>
-            </w:r>
-            <w:proofErr w:type="spellEnd"/>
-          </w:p>
-          <w:p>
-            <w:pPr>
-              <w:rPr>
-                <w:rFonts w:eastAsia="Times New Roman"/>
-                <w:sz w:val="20"/>
-                <w:szCs w:val="20"/>
-              </w:rPr>
-            </w:pPr>
-            <w:proofErr w:type="spellStart"/>
-            <w:r>
-              <w:rPr>
-                <w:rFonts w:eastAsia="Times New Roman"/>
-                <w:sz w:val="20"/>
-                <w:szCs w:val="20"/>
-              </w:rPr>
-              <w:t>litReal.modificable</w:t>
-            </w:r>
-            <w:proofErr w:type="spellEnd"/>
-            <w:r>
-              <w:rPr>
-                <w:rFonts w:eastAsia="Times New Roman"/>
-                <w:sz w:val="20"/>
-                <w:szCs w:val="20"/>
-              </w:rPr>
-              <w:t xml:space="preserve"> = false</w:t>
+          </w:p>
+        </w:tc>
+        <w:tc>
+          <w:tcPr>
+            <w:tcW w:w="3690" w:type="dxa"/>
+            <w:tcBorders>
+              <w:top w:val="outset" w:sz="6" w:space="0" w:color="auto"/>
+              <w:left w:val="outset" w:sz="6" w:space="0" w:color="auto"/>
+              <w:bottom w:val="outset" w:sz="6" w:space="0" w:color="auto"/>
+              <w:right w:val="outset" w:sz="6" w:space="0" w:color="auto"/>
+            </w:tcBorders>
+            <w:vAlign w:val="center"/>
+            <w:hideMark/>
+          </w:tcPr>
+          <w:p>
+            <w:pPr>
+              <w:rPr>
+                <w:rFonts w:ascii="Cambria" w:eastAsia="Times New Roman" w:hAnsi="Cambria"/>
+                <w:sz w:val="22"/>
+                <w:szCs w:val="22"/>
+              </w:rPr>
+            </w:pPr>
+          </w:p>
+        </w:tc>
+        <w:tc>
+          <w:tcPr>
+            <w:tcW w:w="3370" w:type="dxa"/>
+            <w:tcBorders>
+              <w:top w:val="outset" w:sz="6" w:space="0" w:color="auto"/>
+              <w:left w:val="outset" w:sz="6" w:space="0" w:color="auto"/>
+              <w:bottom w:val="outset" w:sz="6" w:space="0" w:color="auto"/>
+              <w:right w:val="outset" w:sz="6" w:space="0" w:color="auto"/>
+            </w:tcBorders>
+            <w:vAlign w:val="center"/>
+            <w:hideMark/>
+          </w:tcPr>
+          <w:p>
+            <w:pPr>
+              <w:rPr>
+                <w:rFonts w:eastAsia="Times New Roman"/>
+              </w:rPr>
+            </w:pPr>
+            <w:r>
+              <w:rPr>
+                <w:rFonts w:eastAsia="Times New Roman"/>
+              </w:rPr>
+              <w:t>litReal.tipo = realTipo</w:t>
+            </w:r>
+          </w:p>
+          <w:p>
+            <w:pPr>
+              <w:rPr>
+                <w:rFonts w:eastAsia="Times New Roman"/>
+              </w:rPr>
+            </w:pPr>
+            <w:r>
+              <w:rPr>
+                <w:rFonts w:eastAsia="Times New Roman"/>
+              </w:rPr>
+              <w:t>litReal.modificable = false</w:t>
             </w:r>
           </w:p>
         </w:tc>
@@ -5038,8 +3912,6 @@
                 <w:rFonts w:ascii="Cambria" w:eastAsia="Times New Roman" w:hAnsi="Cambria"/>
               </w:rPr>
             </w:pPr>
-            <w:proofErr w:type="spellStart"/>
-            <w:proofErr w:type="gramStart"/>
             <w:r>
               <w:rPr>
                 <w:rStyle w:val="nodo1"/>
@@ -5060,15 +3932,12 @@
               </w:rPr>
               <w:t>expresion</w:t>
             </w:r>
-            <w:proofErr w:type="spellEnd"/>
-            <w:proofErr w:type="gramEnd"/>
             <w:r>
               <w:rPr>
                 <w:rFonts w:ascii="Cambria" w:eastAsia="Times New Roman" w:hAnsi="Cambria"/>
               </w:rPr>
               <w:t xml:space="preserve"> → </w:t>
             </w:r>
-            <w:proofErr w:type="spellStart"/>
             <w:r>
               <w:rPr>
                 <w:rStyle w:val="nombreatt1"/>
@@ -5083,105 +3952,66 @@
               </w:rPr>
               <w:t>:String</w:t>
             </w:r>
-            <w:proofErr w:type="spellEnd"/>
-          </w:p>
-        </w:tc>
-        <w:tc>
-          <w:tcPr>
-            <w:tcW w:w="0" w:type="auto"/>
-            <w:tcBorders>
-              <w:top w:val="outset" w:sz="6" w:space="0" w:color="auto"/>
-              <w:left w:val="outset" w:sz="6" w:space="0" w:color="auto"/>
-              <w:bottom w:val="outset" w:sz="6" w:space="0" w:color="auto"/>
-              <w:right w:val="outset" w:sz="6" w:space="0" w:color="auto"/>
-            </w:tcBorders>
-            <w:vAlign w:val="center"/>
-            <w:hideMark/>
-          </w:tcPr>
-          <w:p>
-            <w:pPr>
-              <w:rPr>
-                <w:rFonts w:ascii="Cambria" w:eastAsia="Times New Roman" w:hAnsi="Cambria"/>
-                <w:sz w:val="22"/>
-                <w:szCs w:val="22"/>
-              </w:rPr>
-            </w:pPr>
-          </w:p>
-        </w:tc>
-        <w:tc>
-          <w:tcPr>
-            <w:tcW w:w="0" w:type="auto"/>
-            <w:tcBorders>
-              <w:top w:val="outset" w:sz="6" w:space="0" w:color="auto"/>
-              <w:left w:val="outset" w:sz="6" w:space="0" w:color="auto"/>
-              <w:bottom w:val="outset" w:sz="6" w:space="0" w:color="auto"/>
-              <w:right w:val="outset" w:sz="6" w:space="0" w:color="auto"/>
-            </w:tcBorders>
-            <w:vAlign w:val="center"/>
-            <w:hideMark/>
-          </w:tcPr>
-          <w:p>
-            <w:pPr>
-              <w:rPr>
-                <w:rFonts w:eastAsia="Times New Roman"/>
-                <w:sz w:val="20"/>
-                <w:szCs w:val="20"/>
-              </w:rPr>
-            </w:pPr>
-            <w:proofErr w:type="spellStart"/>
-            <w:r>
-              <w:rPr>
-                <w:rFonts w:eastAsia="Times New Roman"/>
-                <w:sz w:val="20"/>
-                <w:szCs w:val="20"/>
-              </w:rPr>
-              <w:t>litChar.tipo</w:t>
-            </w:r>
-            <w:proofErr w:type="spellEnd"/>
-            <w:r>
-              <w:rPr>
-                <w:rFonts w:eastAsia="Times New Roman"/>
-                <w:sz w:val="20"/>
-                <w:szCs w:val="20"/>
-              </w:rPr>
-              <w:t xml:space="preserve"> = </w:t>
-            </w:r>
-            <w:proofErr w:type="spellStart"/>
-            <w:r>
-              <w:rPr>
-                <w:rFonts w:eastAsia="Times New Roman"/>
-                <w:sz w:val="20"/>
-                <w:szCs w:val="20"/>
-              </w:rPr>
-              <w:t>charTipo</w:t>
-            </w:r>
-            <w:proofErr w:type="spellEnd"/>
-          </w:p>
-          <w:p>
-            <w:pPr>
-              <w:rPr>
-                <w:rFonts w:eastAsia="Times New Roman"/>
-                <w:sz w:val="20"/>
-                <w:szCs w:val="20"/>
-              </w:rPr>
-            </w:pPr>
-            <w:proofErr w:type="spellStart"/>
-            <w:r>
-              <w:rPr>
-                <w:rFonts w:eastAsia="Times New Roman"/>
-                <w:sz w:val="20"/>
-                <w:szCs w:val="20"/>
-              </w:rPr>
-              <w:t>litChar.modificable</w:t>
-            </w:r>
-            <w:proofErr w:type="spellEnd"/>
-            <w:r>
-              <w:rPr>
-                <w:rFonts w:eastAsia="Times New Roman"/>
-                <w:sz w:val="20"/>
-                <w:szCs w:val="20"/>
-              </w:rPr>
-              <w:t xml:space="preserve"> = false</w:t>
+          </w:p>
+        </w:tc>
+        <w:tc>
+          <w:tcPr>
+            <w:tcW w:w="3690" w:type="dxa"/>
+            <w:tcBorders>
+              <w:top w:val="outset" w:sz="6" w:space="0" w:color="auto"/>
+              <w:left w:val="outset" w:sz="6" w:space="0" w:color="auto"/>
+              <w:bottom w:val="outset" w:sz="6" w:space="0" w:color="auto"/>
+              <w:right w:val="outset" w:sz="6" w:space="0" w:color="auto"/>
+            </w:tcBorders>
+            <w:vAlign w:val="center"/>
+            <w:hideMark/>
+          </w:tcPr>
+          <w:p>
+            <w:pPr>
+              <w:rPr>
+                <w:rFonts w:ascii="Cambria" w:eastAsia="Times New Roman" w:hAnsi="Cambria"/>
+                <w:sz w:val="22"/>
+                <w:szCs w:val="22"/>
+              </w:rPr>
+            </w:pPr>
+          </w:p>
+        </w:tc>
+        <w:tc>
+          <w:tcPr>
+            <w:tcW w:w="3370" w:type="dxa"/>
+            <w:tcBorders>
+              <w:top w:val="outset" w:sz="6" w:space="0" w:color="auto"/>
+              <w:left w:val="outset" w:sz="6" w:space="0" w:color="auto"/>
+              <w:bottom w:val="outset" w:sz="6" w:space="0" w:color="auto"/>
+              <w:right w:val="outset" w:sz="6" w:space="0" w:color="auto"/>
+            </w:tcBorders>
+            <w:vAlign w:val="center"/>
+            <w:hideMark/>
+          </w:tcPr>
+          <w:p>
+            <w:pPr>
+              <w:rPr>
+                <w:rFonts w:eastAsia="Times New Roman"/>
+              </w:rPr>
+            </w:pPr>
+            <w:r>
+              <w:rPr>
+                <w:rFonts w:eastAsia="Times New Roman"/>
+              </w:rPr>
+              <w:t>litChar.tipo = charTipo</w:t>
+            </w:r>
+          </w:p>
+          <w:p>
+            <w:pPr>
+              <w:rPr>
+                <w:rFonts w:eastAsia="Times New Roman"/>
+              </w:rPr>
+            </w:pPr>
+            <w:r>
+              <w:rPr>
+                <w:rFonts w:eastAsia="Times New Roman"/>
+              </w:rPr>
+              <w:t>litChar.modificable = false</w:t>
             </w:r>
           </w:p>
         </w:tc>
@@ -5205,8 +4035,6 @@
                 <w:rFonts w:ascii="Cambria" w:eastAsia="Times New Roman" w:hAnsi="Cambria"/>
               </w:rPr>
             </w:pPr>
-            <w:proofErr w:type="spellStart"/>
-            <w:proofErr w:type="gramStart"/>
             <w:r>
               <w:rPr>
                 <w:rStyle w:val="nodo1"/>
@@ -5227,15 +4055,12 @@
               </w:rPr>
               <w:t>expresion</w:t>
             </w:r>
-            <w:proofErr w:type="spellEnd"/>
-            <w:proofErr w:type="gramEnd"/>
             <w:r>
               <w:rPr>
                 <w:rFonts w:ascii="Cambria" w:eastAsia="Times New Roman" w:hAnsi="Cambria"/>
               </w:rPr>
               <w:t xml:space="preserve"> → </w:t>
             </w:r>
-            <w:proofErr w:type="spellStart"/>
             <w:r>
               <w:rPr>
                 <w:rStyle w:val="nombreatt1"/>
@@ -5250,14 +4075,12 @@
               </w:rPr>
               <w:t>:tipo</w:t>
             </w:r>
-            <w:proofErr w:type="spellEnd"/>
             <w:r>
               <w:rPr>
                 <w:rFonts w:ascii="Cambria" w:eastAsia="Times New Roman" w:hAnsi="Cambria"/>
               </w:rPr>
               <w:t xml:space="preserve"> </w:t>
             </w:r>
-            <w:proofErr w:type="spellStart"/>
             <w:r>
               <w:rPr>
                 <w:rStyle w:val="nombreatt1"/>
@@ -5272,12 +4095,11 @@
               </w:rPr>
               <w:t>:expresion</w:t>
             </w:r>
-            <w:proofErr w:type="spellEnd"/>
-          </w:p>
-        </w:tc>
-        <w:tc>
-          <w:tcPr>
-            <w:tcW w:w="0" w:type="auto"/>
+          </w:p>
+        </w:tc>
+        <w:tc>
+          <w:tcPr>
+            <w:tcW w:w="3690" w:type="dxa"/>
             <w:tcBorders>
               <w:top w:val="outset" w:sz="6" w:space="0" w:color="auto"/>
               <w:left w:val="outset" w:sz="6" w:space="0" w:color="auto"/>
@@ -5317,18 +4139,8 @@
                 <w:sz w:val="22"/>
                 <w:szCs w:val="22"/>
               </w:rPr>
-              <w:t xml:space="preserve"> </w:t>
-            </w:r>
-            <w:proofErr w:type="spellStart"/>
-            <w:r>
-              <w:rPr>
-                <w:rFonts w:ascii="Cambria" w:eastAsia="Times New Roman" w:hAnsi="Cambria"/>
-                <w:sz w:val="22"/>
-                <w:szCs w:val="22"/>
-              </w:rPr>
-              <w:t>tiposSimples</w:t>
-            </w:r>
-            <w:proofErr w:type="spellEnd"/>
+              <w:t xml:space="preserve"> tiposSimples</w:t>
+            </w:r>
           </w:p>
           <w:p>
             <w:pPr>
@@ -5338,25 +4150,13 @@
                 <w:szCs w:val="22"/>
               </w:rPr>
             </w:pPr>
-            <w:proofErr w:type="spellStart"/>
-            <w:proofErr w:type="gramStart"/>
-            <w:r>
-              <w:rPr>
-                <w:rFonts w:ascii="Cambria" w:eastAsia="Times New Roman" w:hAnsi="Cambria"/>
-                <w:sz w:val="22"/>
-                <w:szCs w:val="22"/>
-              </w:rPr>
-              <w:t>valor.tipo</w:t>
-            </w:r>
-            <w:proofErr w:type="spellEnd"/>
-            <w:proofErr w:type="gramEnd"/>
-            <w:r>
-              <w:rPr>
-                <w:rFonts w:ascii="Cambria" w:eastAsia="Times New Roman" w:hAnsi="Cambria"/>
-                <w:sz w:val="22"/>
-                <w:szCs w:val="22"/>
-              </w:rPr>
-              <w:t xml:space="preserve"> </w:t>
+            <w:r>
+              <w:rPr>
+                <w:rFonts w:ascii="Cambria" w:eastAsia="Times New Roman" w:hAnsi="Cambria"/>
+                <w:sz w:val="22"/>
+                <w:szCs w:val="22"/>
+              </w:rPr>
+              <w:t xml:space="preserve">valor.tipo </w:t>
             </w:r>
             <w:r>
               <w:rPr>
@@ -5372,18 +4172,8 @@
                 <w:sz w:val="22"/>
                 <w:szCs w:val="22"/>
               </w:rPr>
-              <w:t xml:space="preserve"> </w:t>
-            </w:r>
-            <w:proofErr w:type="spellStart"/>
-            <w:r>
-              <w:rPr>
-                <w:rFonts w:ascii="Cambria Math" w:eastAsia="Times New Roman" w:hAnsi="Cambria Math" w:cs="Cambria Math"/>
-                <w:sz w:val="22"/>
-                <w:szCs w:val="22"/>
-              </w:rPr>
-              <w:t>tiposSimples</w:t>
-            </w:r>
-            <w:proofErr w:type="spellEnd"/>
+              <w:t xml:space="preserve"> tiposSimples</w:t>
+            </w:r>
           </w:p>
           <w:p>
             <w:pPr>
@@ -5405,75 +4195,49 @@
               <w:rPr>
                 <w:rFonts w:ascii="Cambria" w:eastAsia="Times New Roman" w:hAnsi="Cambria" w:cs="Cambria"/>
               </w:rPr>
-              <w:t>≠</w:t>
+              <w:t xml:space="preserve">≠ </w:t>
             </w:r>
             <w:r>
               <w:rPr>
                 <w:rFonts w:ascii="Cambria" w:eastAsia="Times New Roman" w:hAnsi="Cambria" w:cs="Cambria"/>
-              </w:rPr>
-              <w:t xml:space="preserve"> </w:t>
-            </w:r>
-            <w:proofErr w:type="spellStart"/>
-            <w:proofErr w:type="gramStart"/>
+                <w:sz w:val="22"/>
+                <w:szCs w:val="22"/>
+              </w:rPr>
+              <w:t>valor</w:t>
+            </w:r>
             <w:r>
               <w:rPr>
                 <w:rFonts w:ascii="Cambria" w:eastAsia="Times New Roman" w:hAnsi="Cambria" w:cs="Cambria"/>
                 <w:sz w:val="22"/>
                 <w:szCs w:val="22"/>
               </w:rPr>
-              <w:t>valor</w:t>
-            </w:r>
-            <w:r>
-              <w:rPr>
-                <w:rFonts w:ascii="Cambria" w:eastAsia="Times New Roman" w:hAnsi="Cambria" w:cs="Cambria"/>
-                <w:sz w:val="22"/>
-                <w:szCs w:val="22"/>
-              </w:rPr>
               <w:t>.tipo</w:t>
             </w:r>
-            <w:proofErr w:type="spellEnd"/>
-            <w:proofErr w:type="gramEnd"/>
-          </w:p>
-        </w:tc>
-        <w:tc>
-          <w:tcPr>
-            <w:tcW w:w="0" w:type="auto"/>
-            <w:tcBorders>
-              <w:top w:val="outset" w:sz="6" w:space="0" w:color="auto"/>
-              <w:left w:val="outset" w:sz="6" w:space="0" w:color="auto"/>
-              <w:bottom w:val="outset" w:sz="6" w:space="0" w:color="auto"/>
-              <w:right w:val="outset" w:sz="6" w:space="0" w:color="auto"/>
-            </w:tcBorders>
-            <w:vAlign w:val="center"/>
-            <w:hideMark/>
-          </w:tcPr>
-          <w:p>
-            <w:pPr>
-              <w:rPr>
-                <w:rFonts w:eastAsia="Times New Roman"/>
-                <w:sz w:val="20"/>
-                <w:szCs w:val="20"/>
-              </w:rPr>
-            </w:pPr>
-            <w:proofErr w:type="spellStart"/>
-            <w:proofErr w:type="gramStart"/>
-            <w:r>
-              <w:rPr>
-                <w:rFonts w:eastAsia="Times New Roman"/>
-                <w:sz w:val="20"/>
-                <w:szCs w:val="20"/>
-              </w:rPr>
-              <w:t>cast.modificable</w:t>
-            </w:r>
-            <w:proofErr w:type="spellEnd"/>
-            <w:proofErr w:type="gramEnd"/>
-            <w:r>
-              <w:rPr>
-                <w:rFonts w:eastAsia="Times New Roman"/>
-                <w:sz w:val="20"/>
-                <w:szCs w:val="20"/>
-              </w:rPr>
-              <w:t xml:space="preserve"> = false</w:t>
+          </w:p>
+        </w:tc>
+        <w:tc>
+          <w:tcPr>
+            <w:tcW w:w="3370" w:type="dxa"/>
+            <w:tcBorders>
+              <w:top w:val="outset" w:sz="6" w:space="0" w:color="auto"/>
+              <w:left w:val="outset" w:sz="6" w:space="0" w:color="auto"/>
+              <w:bottom w:val="outset" w:sz="6" w:space="0" w:color="auto"/>
+              <w:right w:val="outset" w:sz="6" w:space="0" w:color="auto"/>
+            </w:tcBorders>
+            <w:vAlign w:val="center"/>
+            <w:hideMark/>
+          </w:tcPr>
+          <w:p>
+            <w:pPr>
+              <w:rPr>
+                <w:rFonts w:eastAsia="Times New Roman"/>
+              </w:rPr>
+            </w:pPr>
+            <w:r>
+              <w:rPr>
+                <w:rFonts w:eastAsia="Times New Roman"/>
+              </w:rPr>
+              <w:t>cast.modificable = false</w:t>
             </w:r>
           </w:p>
         </w:tc>
@@ -5497,8 +4261,6 @@
                 <w:rFonts w:ascii="Cambria" w:eastAsia="Times New Roman" w:hAnsi="Cambria"/>
               </w:rPr>
             </w:pPr>
-            <w:proofErr w:type="spellStart"/>
-            <w:proofErr w:type="gramStart"/>
             <w:r>
               <w:rPr>
                 <w:rStyle w:val="nodo1"/>
@@ -5519,15 +4281,12 @@
               </w:rPr>
               <w:t>expresion</w:t>
             </w:r>
-            <w:proofErr w:type="spellEnd"/>
-            <w:proofErr w:type="gramEnd"/>
             <w:r>
               <w:rPr>
                 <w:rFonts w:ascii="Cambria" w:eastAsia="Times New Roman" w:hAnsi="Cambria"/>
               </w:rPr>
               <w:t xml:space="preserve"> → </w:t>
             </w:r>
-            <w:proofErr w:type="spellStart"/>
             <w:r>
               <w:rPr>
                 <w:rStyle w:val="nombreatt1"/>
@@ -5542,14 +4301,12 @@
               </w:rPr>
               <w:t>:expresion</w:t>
             </w:r>
-            <w:proofErr w:type="spellEnd"/>
             <w:r>
               <w:rPr>
                 <w:rFonts w:ascii="Cambria" w:eastAsia="Times New Roman" w:hAnsi="Cambria"/>
               </w:rPr>
               <w:t xml:space="preserve"> </w:t>
             </w:r>
-            <w:proofErr w:type="spellStart"/>
             <w:r>
               <w:rPr>
                 <w:rStyle w:val="nombreatt1"/>
@@ -5564,48 +4321,35 @@
               </w:rPr>
               <w:t>:expresion</w:t>
             </w:r>
-            <w:proofErr w:type="spellEnd"/>
-          </w:p>
-        </w:tc>
-        <w:tc>
-          <w:tcPr>
-            <w:tcW w:w="0" w:type="auto"/>
-            <w:tcBorders>
-              <w:top w:val="outset" w:sz="6" w:space="0" w:color="auto"/>
-              <w:left w:val="outset" w:sz="6" w:space="0" w:color="auto"/>
-              <w:bottom w:val="outset" w:sz="6" w:space="0" w:color="auto"/>
-              <w:right w:val="outset" w:sz="6" w:space="0" w:color="auto"/>
-            </w:tcBorders>
-            <w:vAlign w:val="center"/>
-            <w:hideMark/>
-          </w:tcPr>
-          <w:p>
-            <w:pPr>
-              <w:rPr>
-                <w:rFonts w:ascii="Cambria" w:eastAsia="Times New Roman" w:hAnsi="Cambria"/>
-                <w:sz w:val="22"/>
-                <w:szCs w:val="22"/>
-              </w:rPr>
-            </w:pPr>
-            <w:proofErr w:type="spellStart"/>
-            <w:proofErr w:type="gramStart"/>
-            <w:r>
-              <w:rPr>
-                <w:rFonts w:ascii="Cambria" w:eastAsia="Times New Roman" w:hAnsi="Cambria"/>
-                <w:sz w:val="22"/>
-                <w:szCs w:val="22"/>
-              </w:rPr>
-              <w:t>nombre.tipo</w:t>
-            </w:r>
-            <w:proofErr w:type="spellEnd"/>
-            <w:proofErr w:type="gramEnd"/>
-            <w:r>
-              <w:rPr>
-                <w:rFonts w:ascii="Cambria" w:eastAsia="Times New Roman" w:hAnsi="Cambria"/>
-                <w:sz w:val="22"/>
-                <w:szCs w:val="22"/>
-              </w:rPr>
-              <w:t xml:space="preserve"> =</w:t>
+          </w:p>
+        </w:tc>
+        <w:tc>
+          <w:tcPr>
+            <w:tcW w:w="3690" w:type="dxa"/>
+            <w:tcBorders>
+              <w:top w:val="outset" w:sz="6" w:space="0" w:color="auto"/>
+              <w:left w:val="outset" w:sz="6" w:space="0" w:color="auto"/>
+              <w:bottom w:val="outset" w:sz="6" w:space="0" w:color="auto"/>
+              <w:right w:val="outset" w:sz="6" w:space="0" w:color="auto"/>
+            </w:tcBorders>
+            <w:vAlign w:val="center"/>
+            <w:hideMark/>
+          </w:tcPr>
+          <w:p>
+            <w:pPr>
+              <w:rPr>
+                <w:rFonts w:ascii="Cambria" w:eastAsia="Times New Roman" w:hAnsi="Cambria"/>
+                <w:sz w:val="22"/>
+                <w:szCs w:val="22"/>
+              </w:rPr>
+            </w:pPr>
+            <w:r>
+              <w:rPr>
+                <w:rFonts w:ascii="Cambria" w:eastAsia="Times New Roman" w:hAnsi="Cambria"/>
+                <w:sz w:val="22"/>
+                <w:szCs w:val="22"/>
+              </w:rPr>
+              <w:t>nombre.tipo =</w:t>
             </w:r>
             <w:r>
               <w:rPr>
@@ -5621,46 +4365,24 @@
                 <w:sz w:val="22"/>
                 <w:szCs w:val="22"/>
               </w:rPr>
-              <w:t xml:space="preserve"> </w:t>
-            </w:r>
-            <w:proofErr w:type="spellStart"/>
-            <w:r>
-              <w:rPr>
-                <w:rFonts w:ascii="Cambria" w:eastAsia="Times New Roman" w:hAnsi="Cambria"/>
-                <w:sz w:val="22"/>
-                <w:szCs w:val="22"/>
-              </w:rPr>
-              <w:t>arrayTipo</w:t>
-            </w:r>
-            <w:proofErr w:type="spellEnd"/>
-          </w:p>
-          <w:p>
-            <w:pPr>
-              <w:rPr>
-                <w:rFonts w:ascii="Cambria" w:eastAsia="Times New Roman" w:hAnsi="Cambria"/>
-                <w:sz w:val="22"/>
-                <w:szCs w:val="22"/>
-              </w:rPr>
-            </w:pPr>
-            <w:proofErr w:type="spellStart"/>
-            <w:proofErr w:type="gramStart"/>
-            <w:r>
-              <w:rPr>
-                <w:rFonts w:ascii="Cambria" w:eastAsia="Times New Roman" w:hAnsi="Cambria"/>
-                <w:sz w:val="22"/>
-                <w:szCs w:val="22"/>
-              </w:rPr>
-              <w:t>valor.tipo</w:t>
-            </w:r>
-            <w:proofErr w:type="spellEnd"/>
-            <w:proofErr w:type="gramEnd"/>
-            <w:r>
-              <w:rPr>
-                <w:rFonts w:ascii="Cambria" w:eastAsia="Times New Roman" w:hAnsi="Cambria"/>
-                <w:sz w:val="22"/>
-                <w:szCs w:val="22"/>
-              </w:rPr>
-              <w:t xml:space="preserve"> =</w:t>
+              <w:t xml:space="preserve"> arrayTipo</w:t>
+            </w:r>
+          </w:p>
+          <w:p>
+            <w:pPr>
+              <w:rPr>
+                <w:rFonts w:ascii="Cambria" w:eastAsia="Times New Roman" w:hAnsi="Cambria"/>
+                <w:sz w:val="22"/>
+                <w:szCs w:val="22"/>
+              </w:rPr>
+            </w:pPr>
+            <w:r>
+              <w:rPr>
+                <w:rFonts w:ascii="Cambria" w:eastAsia="Times New Roman" w:hAnsi="Cambria"/>
+                <w:sz w:val="22"/>
+                <w:szCs w:val="22"/>
+              </w:rPr>
+              <w:t>valor.tipo =</w:t>
             </w:r>
             <w:r>
               <w:rPr>
@@ -5676,106 +4398,52 @@
                 <w:sz w:val="22"/>
                 <w:szCs w:val="22"/>
               </w:rPr>
-              <w:t xml:space="preserve"> </w:t>
-            </w:r>
-            <w:proofErr w:type="spellStart"/>
-            <w:r>
-              <w:rPr>
-                <w:rFonts w:ascii="Cambria" w:eastAsia="Times New Roman" w:hAnsi="Cambria"/>
-                <w:sz w:val="22"/>
-                <w:szCs w:val="22"/>
-              </w:rPr>
-              <w:t>intTipo</w:t>
-            </w:r>
-            <w:proofErr w:type="spellEnd"/>
-          </w:p>
-        </w:tc>
-        <w:tc>
-          <w:tcPr>
-            <w:tcW w:w="0" w:type="auto"/>
-            <w:tcBorders>
-              <w:top w:val="outset" w:sz="6" w:space="0" w:color="auto"/>
-              <w:left w:val="outset" w:sz="6" w:space="0" w:color="auto"/>
-              <w:bottom w:val="outset" w:sz="6" w:space="0" w:color="auto"/>
-              <w:right w:val="outset" w:sz="6" w:space="0" w:color="auto"/>
-            </w:tcBorders>
-            <w:vAlign w:val="center"/>
-            <w:hideMark/>
-          </w:tcPr>
-          <w:p>
-            <w:pPr>
-              <w:rPr>
-                <w:rFonts w:eastAsia="Times New Roman"/>
-                <w:sz w:val="20"/>
-                <w:szCs w:val="20"/>
-              </w:rPr>
-            </w:pPr>
-            <w:proofErr w:type="spellStart"/>
-            <w:proofErr w:type="gramStart"/>
-            <w:r>
-              <w:rPr>
-                <w:rFonts w:eastAsia="Times New Roman"/>
-                <w:sz w:val="20"/>
-                <w:szCs w:val="20"/>
-              </w:rPr>
-              <w:t>array.tipo</w:t>
-            </w:r>
-            <w:proofErr w:type="spellEnd"/>
-            <w:proofErr w:type="gramEnd"/>
-            <w:r>
-              <w:rPr>
-                <w:rFonts w:eastAsia="Times New Roman"/>
-                <w:sz w:val="20"/>
-                <w:szCs w:val="20"/>
-              </w:rPr>
-              <w:t xml:space="preserve"> = </w:t>
-            </w:r>
-            <w:proofErr w:type="spellStart"/>
-            <w:r>
-              <w:rPr>
-                <w:rFonts w:eastAsia="Times New Roman"/>
-                <w:sz w:val="20"/>
-                <w:szCs w:val="20"/>
-              </w:rPr>
-              <w:t>nombre</w:t>
-            </w:r>
-            <w:r>
-              <w:rPr>
-                <w:rFonts w:eastAsia="Times New Roman"/>
-                <w:sz w:val="20"/>
-                <w:szCs w:val="20"/>
+              <w:t xml:space="preserve"> intTipo</w:t>
+            </w:r>
+          </w:p>
+        </w:tc>
+        <w:tc>
+          <w:tcPr>
+            <w:tcW w:w="3370" w:type="dxa"/>
+            <w:tcBorders>
+              <w:top w:val="outset" w:sz="6" w:space="0" w:color="auto"/>
+              <w:left w:val="outset" w:sz="6" w:space="0" w:color="auto"/>
+              <w:bottom w:val="outset" w:sz="6" w:space="0" w:color="auto"/>
+              <w:right w:val="outset" w:sz="6" w:space="0" w:color="auto"/>
+            </w:tcBorders>
+            <w:vAlign w:val="center"/>
+            <w:hideMark/>
+          </w:tcPr>
+          <w:p>
+            <w:pPr>
+              <w:rPr>
+                <w:rFonts w:eastAsia="Times New Roman"/>
+              </w:rPr>
+            </w:pPr>
+            <w:r>
+              <w:rPr>
+                <w:rFonts w:eastAsia="Times New Roman"/>
+              </w:rPr>
+              <w:t>array.tipo = nombre</w:t>
+            </w:r>
+            <w:r>
+              <w:rPr>
+                <w:rFonts w:eastAsia="Times New Roman"/>
               </w:rPr>
               <w:t>.tipo</w:t>
             </w:r>
-            <w:proofErr w:type="spellEnd"/>
-          </w:p>
-          <w:p>
-            <w:pPr>
-              <w:rPr>
-                <w:rFonts w:eastAsia="Times New Roman"/>
-                <w:sz w:val="20"/>
-                <w:szCs w:val="20"/>
-              </w:rPr>
-            </w:pPr>
-            <w:proofErr w:type="spellStart"/>
-            <w:proofErr w:type="gramStart"/>
-            <w:r>
-              <w:rPr>
-                <w:rFonts w:eastAsia="Times New Roman"/>
-                <w:sz w:val="20"/>
-                <w:szCs w:val="20"/>
-              </w:rPr>
-              <w:t>array.modificable</w:t>
-            </w:r>
-            <w:proofErr w:type="spellEnd"/>
-            <w:proofErr w:type="gramEnd"/>
-            <w:r>
-              <w:rPr>
-                <w:rFonts w:eastAsia="Times New Roman"/>
-                <w:sz w:val="20"/>
-                <w:szCs w:val="20"/>
-              </w:rPr>
-              <w:t xml:space="preserve"> = true</w:t>
+          </w:p>
+          <w:p>
+            <w:pPr>
+              <w:rPr>
+                <w:rFonts w:eastAsia="Times New Roman"/>
+              </w:rPr>
+            </w:pPr>
+            <w:r>
+              <w:rPr>
+                <w:rFonts w:eastAsia="Times New Roman"/>
+              </w:rPr>
+              <w:t>array.modificable = true</w:t>
             </w:r>
           </w:p>
         </w:tc>
@@ -5799,8 +4467,6 @@
                 <w:rFonts w:ascii="Cambria" w:eastAsia="Times New Roman" w:hAnsi="Cambria"/>
               </w:rPr>
             </w:pPr>
-            <w:proofErr w:type="spellStart"/>
-            <w:proofErr w:type="gramStart"/>
             <w:r>
               <w:rPr>
                 <w:rStyle w:val="nodo1"/>
@@ -5821,15 +4487,12 @@
               </w:rPr>
               <w:t>expresion</w:t>
             </w:r>
-            <w:proofErr w:type="spellEnd"/>
-            <w:proofErr w:type="gramEnd"/>
             <w:r>
               <w:rPr>
                 <w:rFonts w:ascii="Cambria" w:eastAsia="Times New Roman" w:hAnsi="Cambria"/>
               </w:rPr>
               <w:t xml:space="preserve"> → </w:t>
             </w:r>
-            <w:proofErr w:type="spellStart"/>
             <w:r>
               <w:rPr>
                 <w:rStyle w:val="nombreatt1"/>
@@ -5844,14 +4507,12 @@
               </w:rPr>
               <w:t>:expresion</w:t>
             </w:r>
-            <w:proofErr w:type="spellEnd"/>
             <w:r>
               <w:rPr>
                 <w:rFonts w:ascii="Cambria" w:eastAsia="Times New Roman" w:hAnsi="Cambria"/>
               </w:rPr>
               <w:t xml:space="preserve"> </w:t>
             </w:r>
-            <w:proofErr w:type="spellStart"/>
             <w:r>
               <w:rPr>
                 <w:rStyle w:val="nombreatt1"/>
@@ -5866,100 +4527,61 @@
               </w:rPr>
               <w:t>:String</w:t>
             </w:r>
-            <w:proofErr w:type="spellEnd"/>
-          </w:p>
-        </w:tc>
-        <w:tc>
-          <w:tcPr>
-            <w:tcW w:w="0" w:type="auto"/>
-            <w:tcBorders>
-              <w:top w:val="outset" w:sz="6" w:space="0" w:color="auto"/>
-              <w:left w:val="outset" w:sz="6" w:space="0" w:color="auto"/>
-              <w:bottom w:val="outset" w:sz="6" w:space="0" w:color="auto"/>
-              <w:right w:val="outset" w:sz="6" w:space="0" w:color="auto"/>
-            </w:tcBorders>
-            <w:vAlign w:val="center"/>
-            <w:hideMark/>
-          </w:tcPr>
-          <w:p>
-            <w:pPr>
-              <w:rPr>
-                <w:rFonts w:ascii="Cambria" w:eastAsia="Times New Roman" w:hAnsi="Cambria"/>
-                <w:sz w:val="22"/>
-                <w:szCs w:val="22"/>
-              </w:rPr>
-            </w:pPr>
-            <w:proofErr w:type="spellStart"/>
-            <w:proofErr w:type="gramStart"/>
-            <w:r>
-              <w:rPr>
-                <w:rFonts w:ascii="Cambria" w:eastAsia="Times New Roman" w:hAnsi="Cambria"/>
-                <w:sz w:val="22"/>
-                <w:szCs w:val="22"/>
-              </w:rPr>
-              <w:t>nombre.tipo</w:t>
-            </w:r>
-            <w:proofErr w:type="spellEnd"/>
-            <w:proofErr w:type="gramEnd"/>
-            <w:r>
-              <w:rPr>
-                <w:rFonts w:ascii="Cambria" w:eastAsia="Times New Roman" w:hAnsi="Cambria"/>
-                <w:sz w:val="22"/>
-                <w:szCs w:val="22"/>
-              </w:rPr>
-              <w:t xml:space="preserve"> == </w:t>
-            </w:r>
-            <w:proofErr w:type="spellStart"/>
-            <w:r>
-              <w:rPr>
-                <w:rFonts w:ascii="Cambria" w:eastAsia="Times New Roman" w:hAnsi="Cambria"/>
-                <w:sz w:val="22"/>
-                <w:szCs w:val="22"/>
-              </w:rPr>
-              <w:t>structTipo</w:t>
-            </w:r>
-            <w:proofErr w:type="spellEnd"/>
-          </w:p>
-        </w:tc>
-        <w:tc>
-          <w:tcPr>
-            <w:tcW w:w="0" w:type="auto"/>
-            <w:tcBorders>
-              <w:top w:val="outset" w:sz="6" w:space="0" w:color="auto"/>
-              <w:left w:val="outset" w:sz="6" w:space="0" w:color="auto"/>
-              <w:bottom w:val="outset" w:sz="6" w:space="0" w:color="auto"/>
-              <w:right w:val="outset" w:sz="6" w:space="0" w:color="auto"/>
-            </w:tcBorders>
-            <w:vAlign w:val="center"/>
-            <w:hideMark/>
-          </w:tcPr>
-          <w:p>
-            <w:pPr>
-              <w:rPr>
-                <w:rFonts w:eastAsia="Times New Roman"/>
-                <w:sz w:val="20"/>
-                <w:szCs w:val="20"/>
-              </w:rPr>
-            </w:pPr>
-            <w:proofErr w:type="spellStart"/>
-            <w:proofErr w:type="gramStart"/>
-            <w:r>
-              <w:rPr>
-                <w:rFonts w:eastAsia="Times New Roman"/>
-                <w:sz w:val="20"/>
-                <w:szCs w:val="20"/>
-              </w:rPr>
-              <w:t>struct.modificable</w:t>
-            </w:r>
-            <w:proofErr w:type="spellEnd"/>
-            <w:proofErr w:type="gramEnd"/>
-            <w:r>
-              <w:rPr>
-                <w:rFonts w:eastAsia="Times New Roman"/>
-                <w:sz w:val="20"/>
-                <w:szCs w:val="20"/>
-              </w:rPr>
-              <w:t xml:space="preserve"> = true</w:t>
+          </w:p>
+        </w:tc>
+        <w:tc>
+          <w:tcPr>
+            <w:tcW w:w="3690" w:type="dxa"/>
+            <w:tcBorders>
+              <w:top w:val="outset" w:sz="6" w:space="0" w:color="auto"/>
+              <w:left w:val="outset" w:sz="6" w:space="0" w:color="auto"/>
+              <w:bottom w:val="outset" w:sz="6" w:space="0" w:color="auto"/>
+              <w:right w:val="outset" w:sz="6" w:space="0" w:color="auto"/>
+            </w:tcBorders>
+            <w:vAlign w:val="center"/>
+            <w:hideMark/>
+          </w:tcPr>
+          <w:p>
+            <w:pPr>
+              <w:rPr>
+                <w:rFonts w:ascii="Cambria" w:eastAsia="Times New Roman" w:hAnsi="Cambria"/>
+                <w:sz w:val="22"/>
+                <w:szCs w:val="22"/>
+              </w:rPr>
+            </w:pPr>
+            <w:r>
+              <w:rPr>
+                <w:rFonts w:ascii="Cambria" w:eastAsia="Times New Roman" w:hAnsi="Cambria"/>
+                <w:sz w:val="22"/>
+                <w:szCs w:val="22"/>
+              </w:rPr>
+              <w:t>nombre.tipo == structTipo</w:t>
+            </w:r>
+          </w:p>
+        </w:tc>
+        <w:tc>
+          <w:tcPr>
+            <w:tcW w:w="3370" w:type="dxa"/>
+            <w:tcBorders>
+              <w:top w:val="outset" w:sz="6" w:space="0" w:color="auto"/>
+              <w:left w:val="outset" w:sz="6" w:space="0" w:color="auto"/>
+              <w:bottom w:val="outset" w:sz="6" w:space="0" w:color="auto"/>
+              <w:right w:val="outset" w:sz="6" w:space="0" w:color="auto"/>
+            </w:tcBorders>
+            <w:vAlign w:val="center"/>
+            <w:hideMark/>
+          </w:tcPr>
+          <w:p>
+            <w:pPr>
+              <w:rPr>
+                <w:rFonts w:eastAsia="Times New Roman"/>
+              </w:rPr>
+            </w:pPr>
+            <w:r>
+              <w:rPr>
+                <w:rFonts w:eastAsia="Times New Roman"/>
+              </w:rPr>
+              <w:t>struct.modificable = true</w:t>
             </w:r>
           </w:p>
         </w:tc>
@@ -5991,7 +4613,6 @@
               </w:rPr>
               <w:t>1</w:t>
             </w:r>
-            <w:proofErr w:type="gramStart"/>
             <w:r>
               <w:rPr>
                 <w:rStyle w:val="nodo1"/>
@@ -6012,14 +4633,12 @@
               </w:rPr>
               <w:t>expresion</w:t>
             </w:r>
-            <w:proofErr w:type="gramEnd"/>
             <w:r>
               <w:rPr>
                 <w:rFonts w:ascii="Cambria" w:eastAsia="Times New Roman" w:hAnsi="Cambria"/>
               </w:rPr>
               <w:t xml:space="preserve"> → </w:t>
             </w:r>
-            <w:proofErr w:type="spellStart"/>
             <w:r>
               <w:rPr>
                 <w:rStyle w:val="nombreatt1"/>
@@ -6034,14 +4653,12 @@
               </w:rPr>
               <w:t>:String</w:t>
             </w:r>
-            <w:proofErr w:type="spellEnd"/>
             <w:r>
               <w:rPr>
                 <w:rFonts w:ascii="Cambria" w:eastAsia="Times New Roman" w:hAnsi="Cambria"/>
               </w:rPr>
               <w:t xml:space="preserve"> </w:t>
             </w:r>
-            <w:proofErr w:type="spellStart"/>
             <w:r>
               <w:rPr>
                 <w:rStyle w:val="nombreatt1"/>
@@ -6054,110 +4671,61 @@
                 <w:rStyle w:val="tipoatt1"/>
                 <w:rFonts w:ascii="Cambria" w:eastAsia="Times New Roman" w:hAnsi="Cambria"/>
               </w:rPr>
-              <w:t>:expresion</w:t>
-            </w:r>
-            <w:proofErr w:type="spellEnd"/>
-            <w:r>
-              <w:rPr>
-                <w:rStyle w:val="tipoatt1"/>
-                <w:rFonts w:ascii="Cambria" w:eastAsia="Times New Roman" w:hAnsi="Cambria"/>
-              </w:rPr>
-              <w:t>*</w:t>
-            </w:r>
-          </w:p>
-        </w:tc>
-        <w:tc>
-          <w:tcPr>
-            <w:tcW w:w="0" w:type="auto"/>
-            <w:tcBorders>
-              <w:top w:val="outset" w:sz="6" w:space="0" w:color="auto"/>
-              <w:left w:val="outset" w:sz="6" w:space="0" w:color="auto"/>
-              <w:bottom w:val="outset" w:sz="6" w:space="0" w:color="auto"/>
-              <w:right w:val="outset" w:sz="6" w:space="0" w:color="auto"/>
-            </w:tcBorders>
-            <w:vAlign w:val="center"/>
-            <w:hideMark/>
-          </w:tcPr>
-          <w:p>
-            <w:pPr>
-              <w:rPr>
-                <w:rFonts w:ascii="Cambria" w:eastAsia="Times New Roman" w:hAnsi="Cambria"/>
-                <w:sz w:val="22"/>
-                <w:szCs w:val="22"/>
-              </w:rPr>
-            </w:pPr>
-            <w:proofErr w:type="spellStart"/>
-            <w:proofErr w:type="gramStart"/>
-            <w:r>
-              <w:rPr>
-                <w:rFonts w:ascii="Cambria" w:eastAsia="Times New Roman" w:hAnsi="Cambria"/>
-                <w:sz w:val="22"/>
-                <w:szCs w:val="22"/>
-              </w:rPr>
-              <w:t>expresion.tipo</w:t>
-            </w:r>
-            <w:proofErr w:type="spellEnd"/>
-            <w:proofErr w:type="gramEnd"/>
-            <w:r>
-              <w:rPr>
-                <w:rFonts w:ascii="Cambria" w:eastAsia="Times New Roman" w:hAnsi="Cambria"/>
-                <w:sz w:val="22"/>
-                <w:szCs w:val="22"/>
-              </w:rPr>
-              <w:t xml:space="preserve"> == </w:t>
-            </w:r>
-            <w:proofErr w:type="spellStart"/>
-            <w:r>
-              <w:rPr>
-                <w:rFonts w:ascii="Cambria" w:eastAsia="Times New Roman" w:hAnsi="Cambria"/>
-                <w:sz w:val="22"/>
-                <w:szCs w:val="22"/>
-              </w:rPr>
-              <w:t>expresionLlamada.definicion.parametros.tipo</w:t>
-            </w:r>
-            <w:proofErr w:type="spellEnd"/>
-          </w:p>
-          <w:p>
-            <w:pPr>
-              <w:rPr>
-                <w:rFonts w:ascii="Cambria" w:eastAsia="Times New Roman" w:hAnsi="Cambria"/>
-                <w:sz w:val="22"/>
-                <w:szCs w:val="22"/>
-              </w:rPr>
-            </w:pPr>
-            <w:proofErr w:type="spellStart"/>
-            <w:proofErr w:type="gramStart"/>
-            <w:r>
-              <w:rPr>
-                <w:rFonts w:ascii="Cambria" w:eastAsia="Times New Roman" w:hAnsi="Cambria"/>
-                <w:sz w:val="22"/>
-                <w:szCs w:val="22"/>
-              </w:rPr>
-              <w:t>expresionLlamada.definicion.tipo</w:t>
-            </w:r>
-            <w:proofErr w:type="spellEnd"/>
-            <w:proofErr w:type="gramEnd"/>
-            <w:r>
-              <w:rPr>
-                <w:rFonts w:ascii="Cambria" w:eastAsia="Times New Roman" w:hAnsi="Cambria"/>
-                <w:sz w:val="22"/>
-                <w:szCs w:val="22"/>
-              </w:rPr>
-              <w:t xml:space="preserve"> </w:t>
+              <w:t>:expresion*</w:t>
+            </w:r>
+          </w:p>
+        </w:tc>
+        <w:tc>
+          <w:tcPr>
+            <w:tcW w:w="3690" w:type="dxa"/>
+            <w:tcBorders>
+              <w:top w:val="outset" w:sz="6" w:space="0" w:color="auto"/>
+              <w:left w:val="outset" w:sz="6" w:space="0" w:color="auto"/>
+              <w:bottom w:val="outset" w:sz="6" w:space="0" w:color="auto"/>
+              <w:right w:val="outset" w:sz="6" w:space="0" w:color="auto"/>
+            </w:tcBorders>
+            <w:vAlign w:val="center"/>
+            <w:hideMark/>
+          </w:tcPr>
+          <w:p>
+            <w:pPr>
+              <w:rPr>
+                <w:rFonts w:ascii="Cambria" w:eastAsia="Times New Roman" w:hAnsi="Cambria"/>
+                <w:sz w:val="22"/>
+                <w:szCs w:val="22"/>
+              </w:rPr>
+            </w:pPr>
+            <w:r>
+              <w:rPr>
+                <w:rFonts w:ascii="Cambria" w:eastAsia="Times New Roman" w:hAnsi="Cambria"/>
+                <w:sz w:val="22"/>
+                <w:szCs w:val="22"/>
+              </w:rPr>
+              <w:t>expresion.tipo == expresionLlamada.definicion.parametros.tipo</w:t>
+            </w:r>
+          </w:p>
+          <w:p>
+            <w:pPr>
+              <w:rPr>
+                <w:rFonts w:ascii="Cambria" w:eastAsia="Times New Roman" w:hAnsi="Cambria"/>
+                <w:sz w:val="22"/>
+                <w:szCs w:val="22"/>
+              </w:rPr>
+            </w:pPr>
+            <w:r>
+              <w:rPr>
+                <w:rFonts w:ascii="Cambria" w:eastAsia="Times New Roman" w:hAnsi="Cambria"/>
+                <w:sz w:val="22"/>
+                <w:szCs w:val="22"/>
+              </w:rPr>
+              <w:t xml:space="preserve">expresionLlamada.definicion.tipo </w:t>
             </w:r>
             <w:r>
               <w:rPr>
                 <w:rFonts w:ascii="Cambria" w:eastAsia="Times New Roman" w:hAnsi="Cambria" w:cs="Cambria"/>
               </w:rPr>
-              <w:t>≠</w:t>
-            </w:r>
-            <w:r>
-              <w:rPr>
-                <w:rFonts w:ascii="Cambria" w:eastAsia="Times New Roman" w:hAnsi="Cambria" w:cs="Cambria"/>
-              </w:rPr>
-              <w:t xml:space="preserve"> </w:t>
-            </w:r>
-            <w:proofErr w:type="spellStart"/>
+              <w:t xml:space="preserve">≠ </w:t>
+            </w:r>
             <w:r>
               <w:rPr>
                 <w:rFonts w:ascii="Cambria" w:eastAsia="Times New Roman" w:hAnsi="Cambria"/>
@@ -6166,68 +4734,41 @@
               </w:rPr>
               <w:t>null</w:t>
             </w:r>
-            <w:proofErr w:type="spellEnd"/>
-          </w:p>
-          <w:p>
-            <w:pPr>
-              <w:rPr>
-                <w:rFonts w:ascii="Cambria" w:eastAsia="Times New Roman" w:hAnsi="Cambria"/>
-                <w:sz w:val="22"/>
-                <w:szCs w:val="22"/>
-              </w:rPr>
-            </w:pPr>
-          </w:p>
-        </w:tc>
-        <w:tc>
-          <w:tcPr>
-            <w:tcW w:w="0" w:type="auto"/>
-            <w:tcBorders>
-              <w:top w:val="outset" w:sz="6" w:space="0" w:color="auto"/>
-              <w:left w:val="outset" w:sz="6" w:space="0" w:color="auto"/>
-              <w:bottom w:val="outset" w:sz="6" w:space="0" w:color="auto"/>
-              <w:right w:val="outset" w:sz="6" w:space="0" w:color="auto"/>
-            </w:tcBorders>
-            <w:vAlign w:val="center"/>
-            <w:hideMark/>
-          </w:tcPr>
-          <w:p>
-            <w:pPr>
-              <w:rPr>
-                <w:rFonts w:eastAsia="Times New Roman"/>
-                <w:sz w:val="20"/>
-                <w:szCs w:val="20"/>
-              </w:rPr>
-            </w:pPr>
-            <w:proofErr w:type="spellStart"/>
-            <w:r>
-              <w:rPr>
-                <w:rFonts w:eastAsia="Times New Roman"/>
-                <w:sz w:val="20"/>
-                <w:szCs w:val="20"/>
-              </w:rPr>
-              <w:t>expresionLlamada.tipo</w:t>
-            </w:r>
-            <w:proofErr w:type="spellEnd"/>
-            <w:r>
-              <w:rPr>
-                <w:rFonts w:eastAsia="Times New Roman"/>
-                <w:sz w:val="20"/>
-                <w:szCs w:val="20"/>
-              </w:rPr>
-              <w:t xml:space="preserve"> = </w:t>
-            </w:r>
-            <w:proofErr w:type="spellStart"/>
-            <w:proofErr w:type="gramStart"/>
-            <w:r>
-              <w:rPr>
-                <w:rFonts w:eastAsia="Times New Roman"/>
-                <w:sz w:val="20"/>
-                <w:szCs w:val="20"/>
-              </w:rPr>
-              <w:t>expresionLlamada.definicion.tipo</w:t>
-            </w:r>
-            <w:proofErr w:type="spellEnd"/>
-            <w:proofErr w:type="gramEnd"/>
+          </w:p>
+          <w:p>
+            <w:pPr>
+              <w:rPr>
+                <w:rFonts w:ascii="Cambria" w:eastAsia="Times New Roman" w:hAnsi="Cambria"/>
+                <w:sz w:val="22"/>
+                <w:szCs w:val="22"/>
+              </w:rPr>
+            </w:pPr>
+          </w:p>
+        </w:tc>
+        <w:tc>
+          <w:tcPr>
+            <w:tcW w:w="3370" w:type="dxa"/>
+            <w:tcBorders>
+              <w:top w:val="outset" w:sz="6" w:space="0" w:color="auto"/>
+              <w:left w:val="outset" w:sz="6" w:space="0" w:color="auto"/>
+              <w:bottom w:val="outset" w:sz="6" w:space="0" w:color="auto"/>
+              <w:right w:val="outset" w:sz="6" w:space="0" w:color="auto"/>
+            </w:tcBorders>
+            <w:vAlign w:val="center"/>
+            <w:hideMark/>
+          </w:tcPr>
+          <w:p>
+            <w:pPr>
+              <w:rPr>
+                <w:rFonts w:eastAsia="Times New Roman"/>
+              </w:rPr>
+            </w:pPr>
+            <w:r>
+              <w:rPr>
+                <w:rFonts w:eastAsia="Times New Roman"/>
+              </w:rPr>
+              <w:t>expresionLlamada.tipo = expresionLlamada.definicion.tipo</w:t>
+            </w:r>
           </w:p>
         </w:tc>
       </w:tr>
@@ -6260,44 +4801,42 @@
         </w:tc>
         <w:tc>
           <w:tcPr>
-            <w:tcW w:w="0" w:type="auto"/>
-            <w:tcBorders>
-              <w:top w:val="outset" w:sz="6" w:space="0" w:color="auto"/>
-              <w:left w:val="outset" w:sz="6" w:space="0" w:color="auto"/>
-              <w:bottom w:val="outset" w:sz="6" w:space="0" w:color="auto"/>
-              <w:right w:val="outset" w:sz="6" w:space="0" w:color="auto"/>
-            </w:tcBorders>
-            <w:vAlign w:val="center"/>
-            <w:hideMark/>
-          </w:tcPr>
-          <w:p>
-            <w:pPr>
-              <w:rPr>
-                <w:rFonts w:ascii="Cambria" w:eastAsia="Times New Roman" w:hAnsi="Cambria"/>
-                <w:sz w:val="22"/>
-                <w:szCs w:val="22"/>
-              </w:rPr>
-            </w:pPr>
-          </w:p>
-        </w:tc>
-        <w:tc>
-          <w:tcPr>
-            <w:tcW w:w="0" w:type="auto"/>
-            <w:tcBorders>
-              <w:top w:val="outset" w:sz="6" w:space="0" w:color="auto"/>
-              <w:left w:val="outset" w:sz="6" w:space="0" w:color="auto"/>
-              <w:bottom w:val="outset" w:sz="6" w:space="0" w:color="auto"/>
-              <w:right w:val="outset" w:sz="6" w:space="0" w:color="auto"/>
-            </w:tcBorders>
-            <w:vAlign w:val="center"/>
-            <w:hideMark/>
-          </w:tcPr>
-          <w:p>
-            <w:pPr>
-              <w:rPr>
-                <w:rFonts w:eastAsia="Times New Roman"/>
-                <w:sz w:val="20"/>
-                <w:szCs w:val="20"/>
+            <w:tcW w:w="3690" w:type="dxa"/>
+            <w:tcBorders>
+              <w:top w:val="outset" w:sz="6" w:space="0" w:color="auto"/>
+              <w:left w:val="outset" w:sz="6" w:space="0" w:color="auto"/>
+              <w:bottom w:val="outset" w:sz="6" w:space="0" w:color="auto"/>
+              <w:right w:val="outset" w:sz="6" w:space="0" w:color="auto"/>
+            </w:tcBorders>
+            <w:vAlign w:val="center"/>
+            <w:hideMark/>
+          </w:tcPr>
+          <w:p>
+            <w:pPr>
+              <w:rPr>
+                <w:rFonts w:ascii="Cambria" w:eastAsia="Times New Roman" w:hAnsi="Cambria"/>
+                <w:sz w:val="22"/>
+                <w:szCs w:val="22"/>
+              </w:rPr>
+            </w:pPr>
+          </w:p>
+        </w:tc>
+        <w:tc>
+          <w:tcPr>
+            <w:tcW w:w="3370" w:type="dxa"/>
+            <w:tcBorders>
+              <w:top w:val="outset" w:sz="6" w:space="0" w:color="auto"/>
+              <w:left w:val="outset" w:sz="6" w:space="0" w:color="auto"/>
+              <w:bottom w:val="outset" w:sz="6" w:space="0" w:color="auto"/>
+              <w:right w:val="outset" w:sz="6" w:space="0" w:color="auto"/>
+            </w:tcBorders>
+            <w:vAlign w:val="center"/>
+            <w:hideMark/>
+          </w:tcPr>
+          <w:p>
+            <w:pPr>
+              <w:rPr>
+                <w:rFonts w:eastAsia="Times New Roman"/>
               </w:rPr>
             </w:pPr>
           </w:p>
@@ -6759,14 +5298,12 @@
               </w:rPr>
               <w:t> </w:t>
             </w:r>
-            <w:proofErr w:type="spellStart"/>
             <w:r>
               <w:rPr>
                 <w:rFonts w:ascii="Cambria" w:eastAsia="Times New Roman" w:hAnsi="Cambria"/>
               </w:rPr>
               <w:t>expresion</w:t>
             </w:r>
-            <w:proofErr w:type="spellEnd"/>
           </w:p>
         </w:tc>
         <w:tc>
@@ -6815,7 +5352,6 @@
                 <w:szCs w:val="20"/>
               </w:rPr>
             </w:pPr>
-            <w:proofErr w:type="spellStart"/>
             <w:r>
               <w:rPr>
                 <w:rFonts w:eastAsia="Times New Roman"/>
@@ -6824,7 +5360,6 @@
               </w:rPr>
               <w:t>boolean</w:t>
             </w:r>
-            <w:proofErr w:type="spellEnd"/>
           </w:p>
         </w:tc>
         <w:tc>
@@ -6913,14 +5448,12 @@
               </w:rPr>
               <w:t> </w:t>
             </w:r>
-            <w:proofErr w:type="spellStart"/>
             <w:r>
               <w:rPr>
                 <w:rFonts w:ascii="Cambria" w:eastAsia="Times New Roman" w:hAnsi="Cambria"/>
               </w:rPr>
               <w:t>expresion</w:t>
             </w:r>
-            <w:proofErr w:type="spellEnd"/>
           </w:p>
         </w:tc>
         <w:tc>
@@ -7119,7 +5652,6 @@
                 <w:szCs w:val="20"/>
               </w:rPr>
             </w:pPr>
-            <w:proofErr w:type="spellStart"/>
             <w:r>
               <w:rPr>
                 <w:rFonts w:eastAsia="Times New Roman"/>
@@ -7128,7 +5660,6 @@
               </w:rPr>
               <w:t>DefFuncion</w:t>
             </w:r>
-            <w:proofErr w:type="spellEnd"/>
           </w:p>
         </w:tc>
         <w:tc>
@@ -7211,13 +5742,7 @@
         <w:rPr>
           <w:rFonts w:ascii="Cambria" w:eastAsia="Times New Roman" w:hAnsi="Cambria"/>
         </w:rPr>
-        <w:t>A</w:t>
-      </w:r>
-      <w:r>
-        <w:rPr>
-          <w:rFonts w:ascii="Cambria" w:eastAsia="Times New Roman" w:hAnsi="Cambria"/>
-        </w:rPr>
-        <w:t>rray de tipos auxiliar</w:t>
+        <w:t>Array de tipos auxiliar</w:t>
       </w:r>
     </w:p>
     <w:p>
@@ -7261,7 +5786,6 @@
           <w:szCs w:val="24"/>
         </w:rPr>
       </w:pPr>
-      <w:proofErr w:type="spellStart"/>
       <w:r>
         <w:rPr>
           <w:rFonts w:ascii="Cambria" w:eastAsia="Times New Roman" w:hAnsi="Cambria"/>
@@ -7270,85 +5794,7 @@
           <w:sz w:val="24"/>
           <w:szCs w:val="24"/>
         </w:rPr>
-        <w:lastRenderedPageBreak/>
-        <w:t>tiposSimples</w:t>
-      </w:r>
-      <w:proofErr w:type="spellEnd"/>
-      <w:r>
-        <w:rPr>
-          <w:rFonts w:ascii="Cambria" w:eastAsia="Times New Roman" w:hAnsi="Cambria"/>
-          <w:b w:val="0"/>
-          <w:bCs w:val="0"/>
-          <w:sz w:val="24"/>
-          <w:szCs w:val="24"/>
-        </w:rPr>
-        <w:t xml:space="preserve"> = {</w:t>
-      </w:r>
-      <w:proofErr w:type="spellStart"/>
-      <w:r>
-        <w:rPr>
-          <w:rFonts w:ascii="Cambria" w:eastAsia="Times New Roman" w:hAnsi="Cambria"/>
-          <w:b w:val="0"/>
-          <w:bCs w:val="0"/>
-          <w:sz w:val="24"/>
-          <w:szCs w:val="24"/>
-        </w:rPr>
-        <w:t>intTipo</w:t>
-      </w:r>
-      <w:proofErr w:type="spellEnd"/>
-      <w:r>
-        <w:rPr>
-          <w:rFonts w:ascii="Cambria" w:eastAsia="Times New Roman" w:hAnsi="Cambria"/>
-          <w:b w:val="0"/>
-          <w:bCs w:val="0"/>
-          <w:sz w:val="24"/>
-          <w:szCs w:val="24"/>
-        </w:rPr>
-        <w:t xml:space="preserve">, </w:t>
-      </w:r>
-      <w:proofErr w:type="spellStart"/>
-      <w:r>
-        <w:rPr>
-          <w:rFonts w:ascii="Cambria" w:eastAsia="Times New Roman" w:hAnsi="Cambria"/>
-          <w:b w:val="0"/>
-          <w:bCs w:val="0"/>
-          <w:sz w:val="24"/>
-          <w:szCs w:val="24"/>
-        </w:rPr>
-        <w:t>realTipo</w:t>
-      </w:r>
-      <w:proofErr w:type="spellEnd"/>
-      <w:r>
-        <w:rPr>
-          <w:rFonts w:ascii="Cambria" w:eastAsia="Times New Roman" w:hAnsi="Cambria"/>
-          <w:b w:val="0"/>
-          <w:bCs w:val="0"/>
-          <w:sz w:val="24"/>
-          <w:szCs w:val="24"/>
-        </w:rPr>
-        <w:t xml:space="preserve">, </w:t>
-      </w:r>
-      <w:proofErr w:type="spellStart"/>
-      <w:r>
-        <w:rPr>
-          <w:rFonts w:ascii="Cambria" w:eastAsia="Times New Roman" w:hAnsi="Cambria"/>
-          <w:b w:val="0"/>
-          <w:bCs w:val="0"/>
-          <w:sz w:val="24"/>
-          <w:szCs w:val="24"/>
-        </w:rPr>
-        <w:t>charTipo</w:t>
-      </w:r>
-      <w:proofErr w:type="spellEnd"/>
-      <w:r>
-        <w:rPr>
-          <w:rFonts w:ascii="Cambria" w:eastAsia="Times New Roman" w:hAnsi="Cambria"/>
-          <w:b w:val="0"/>
-          <w:bCs w:val="0"/>
-          <w:sz w:val="24"/>
-          <w:szCs w:val="24"/>
-        </w:rPr>
-        <w:t>}</w:t>
+        <w:t>tiposSimples = {intTipo, realTipo, charTipo}</w:t>
       </w:r>
     </w:p>
     <w:p>
@@ -7369,19 +5815,11 @@
           <w:rFonts w:eastAsia="Times New Roman"/>
         </w:rPr>
       </w:pPr>
-      <w:proofErr w:type="spellStart"/>
       <w:r>
         <w:rPr>
           <w:rFonts w:eastAsia="Times New Roman"/>
         </w:rPr>
-        <w:t>expresionLlamada</w:t>
-      </w:r>
-      <w:proofErr w:type="spellEnd"/>
-      <w:r>
-        <w:rPr>
-          <w:rFonts w:eastAsia="Times New Roman"/>
-        </w:rPr>
-        <w:t xml:space="preserve"> representa a la llamada de una función de la forma:</w:t>
+        <w:t>expresionLlamada representa a la llamada de una función de la forma:</w:t>
       </w:r>
     </w:p>
     <w:p>
@@ -7399,27 +5837,11 @@
           <w:rFonts w:eastAsia="Times New Roman"/>
         </w:rPr>
       </w:pPr>
-      <w:proofErr w:type="spellStart"/>
-      <w:proofErr w:type="gramStart"/>
       <w:r>
         <w:rPr>
           <w:rFonts w:eastAsia="Times New Roman"/>
         </w:rPr>
-        <w:t>funcion</w:t>
-      </w:r>
-      <w:proofErr w:type="spellEnd"/>
-      <w:r>
-        <w:rPr>
-          <w:rFonts w:eastAsia="Times New Roman"/>
-        </w:rPr>
-        <w:t>(</w:t>
-      </w:r>
-      <w:proofErr w:type="gramEnd"/>
-      <w:r>
-        <w:rPr>
-          <w:rFonts w:eastAsia="Times New Roman"/>
-        </w:rPr>
-        <w:t>a, b);</w:t>
+        <w:t>funcion(a, b);</w:t>
       </w:r>
     </w:p>
     <w:p>
@@ -7429,27 +5851,11 @@
           <w:rFonts w:eastAsia="Times New Roman"/>
         </w:rPr>
       </w:pPr>
-      <w:proofErr w:type="spellStart"/>
-      <w:proofErr w:type="gramStart"/>
       <w:r>
         <w:rPr>
           <w:rFonts w:eastAsia="Times New Roman"/>
         </w:rPr>
-        <w:t>sumaVarios</w:t>
-      </w:r>
-      <w:proofErr w:type="spellEnd"/>
-      <w:r>
-        <w:rPr>
-          <w:rFonts w:eastAsia="Times New Roman"/>
-        </w:rPr>
-        <w:t>(</w:t>
-      </w:r>
-      <w:proofErr w:type="gramEnd"/>
-      <w:r>
-        <w:rPr>
-          <w:rFonts w:eastAsia="Times New Roman"/>
-        </w:rPr>
-        <w:t>5, 7, nueve);</w:t>
+        <w:t>sumaVarios(5, 7, nueve);</w:t>
       </w:r>
     </w:p>
     <w:p>
@@ -7471,7 +5877,7 @@
 </file>
 
 <file path=word/numbering.xml><?xml version="1.0" encoding="utf-8"?>
-<w:numbering xmlns:wpc="http://schemas.microsoft.com/office/word/2010/wordprocessingCanvas" xmlns:cx="http://schemas.microsoft.com/office/drawing/2014/chartex" xmlns:cx1="http://schemas.microsoft.com/office/drawing/2015/9/8/chartex" xmlns:cx2="http://schemas.microsoft.com/office/drawing/2015/10/21/chartex" xmlns:cx3="http://schemas.microsoft.com/office/drawing/2016/5/9/chartex" xmlns:cx4="http://schemas.microsoft.com/office/drawing/2016/5/10/chartex" xmlns:cx5="http://schemas.microsoft.com/office/drawing/2016/5/11/chartex" xmlns:cx6="http://schemas.microsoft.com/office/drawing/2016/5/12/chartex" xmlns:cx7="http://schemas.microsoft.com/office/drawing/2016/5/13/chartex" xmlns:cx8="http://schemas.microsoft.com/office/drawing/2016/5/14/chartex" xmlns:mc="http://schemas.openxmlformats.org/markup-compatibility/2006" xmlns:aink="http://schemas.microsoft.com/office/drawing/2016/ink" xmlns:am3d="http://schemas.microsoft.com/office/drawing/2017/model3d" xmlns:o="urn:schemas-microsoft-com:office:office" xmlns:oel="http://schemas.microsoft.com/office/2019/extlst" xmlns:r="http://schemas.openxmlformats.org/officeDocument/2006/relationships" xmlns:m="http://schemas.openxmlformats.org/officeDocument/2006/math" xmlns:v="urn:schemas-microsoft-com:vml" xmlns:wp14="http://schemas.microsoft.com/office/word/2010/wordprocessingDrawing" xmlns:wp="http://schemas.openxmlformats.org/drawingml/2006/wordprocessingDrawing" xmlns:w10="urn:schemas-microsoft-com:office:word" xmlns:w="http://schemas.openxmlformats.org/wordprocessingml/2006/main" xmlns:w14="http://schemas.microsoft.com/office/word/2010/wordml" xmlns:w15="http://schemas.microsoft.com/office/word/2012/wordml" xmlns:w16cex="http://schemas.microsoft.com/office/word/2018/wordml/cex" xmlns:w16cid="http://schemas.microsoft.com/office/word/2016/wordml/cid" xmlns:w16="http://schemas.microsoft.com/office/word/2018/wordml" xmlns:w16du="http://schemas.microsoft.com/office/word/2023/wordml/word16du" xmlns:w16sdtdh="http://schemas.microsoft.com/office/word/2020/wordml/sdtdatahash" xmlns:w16se="http://schemas.microsoft.com/office/word/2015/wordml/symex" xmlns:wpg="http://schemas.microsoft.com/office/word/2010/wordprocessingGroup" xmlns:wpi="http://schemas.microsoft.com/office/word/2010/wordprocessingInk" xmlns:wne="http://schemas.microsoft.com/office/word/2006/wordml" xmlns:wps="http://schemas.microsoft.com/office/word/2010/wordprocessingShape" mc:Ignorable="w14 w15 w16se w16cid w16 w16cex w16sdtdh wp14">
+<w:numbering xmlns:wpc="http://schemas.microsoft.com/office/word/2010/wordprocessingCanvas" xmlns:cx="http://schemas.microsoft.com/office/drawing/2014/chartex" xmlns:cx1="http://schemas.microsoft.com/office/drawing/2015/9/8/chartex" xmlns:cx2="http://schemas.microsoft.com/office/drawing/2015/10/21/chartex" xmlns:cx3="http://schemas.microsoft.com/office/drawing/2016/5/9/chartex" xmlns:cx4="http://schemas.microsoft.com/office/drawing/2016/5/10/chartex" xmlns:cx5="http://schemas.microsoft.com/office/drawing/2016/5/11/chartex" xmlns:cx6="http://schemas.microsoft.com/office/drawing/2016/5/12/chartex" xmlns:cx7="http://schemas.microsoft.com/office/drawing/2016/5/13/chartex" xmlns:cx8="http://schemas.microsoft.com/office/drawing/2016/5/14/chartex" xmlns:mc="http://schemas.openxmlformats.org/markup-compatibility/2006" xmlns:aink="http://schemas.microsoft.com/office/drawing/2016/ink" xmlns:am3d="http://schemas.microsoft.com/office/drawing/2017/model3d" xmlns:o="urn:schemas-microsoft-com:office:office" xmlns:oel="http://schemas.microsoft.com/office/2019/extlst" xmlns:r="http://schemas.openxmlformats.org/officeDocument/2006/relationships" xmlns:m="http://schemas.openxmlformats.org/officeDocument/2006/math" xmlns:v="urn:schemas-microsoft-com:vml" xmlns:wp14="http://schemas.microsoft.com/office/word/2010/wordprocessingDrawing" xmlns:wp="http://schemas.openxmlformats.org/drawingml/2006/wordprocessingDrawing" xmlns:w10="urn:schemas-microsoft-com:office:word" xmlns:w="http://schemas.openxmlformats.org/wordprocessingml/2006/main" xmlns:w14="http://schemas.microsoft.com/office/word/2010/wordml" xmlns:w15="http://schemas.microsoft.com/office/word/2012/wordml" xmlns:w16cex="http://schemas.microsoft.com/office/word/2018/wordml/cex" xmlns:w16cid="http://schemas.microsoft.com/office/word/2016/wordml/cid" xmlns:w16="http://schemas.microsoft.com/office/word/2018/wordml" xmlns:w16sdtdh="http://schemas.microsoft.com/office/word/2020/wordml/sdtdatahash" xmlns:w16se="http://schemas.microsoft.com/office/word/2015/wordml/symex" xmlns:wpg="http://schemas.microsoft.com/office/word/2010/wordprocessingGroup" xmlns:wpi="http://schemas.microsoft.com/office/word/2010/wordprocessingInk" xmlns:wne="http://schemas.microsoft.com/office/word/2006/wordml" xmlns:wps="http://schemas.microsoft.com/office/word/2010/wordprocessingShape" mc:Ignorable="w14 w15 w16se w16cid w16 w16cex w16sdtdh wp14">
   <w:abstractNum w:abstractNumId="0" w15:restartNumberingAfterBreak="0">
     <w:nsid w:val="05C61FB2"/>
     <w:multiLevelType w:val="hybridMultilevel"/>
@@ -7684,6 +6090,7 @@
     <w:lsdException w:name="HTML Sample" w:semiHidden="1" w:unhideWhenUsed="1"/>
     <w:lsdException w:name="HTML Typewriter" w:semiHidden="1" w:unhideWhenUsed="1"/>
     <w:lsdException w:name="HTML Variable" w:semiHidden="1" w:unhideWhenUsed="1"/>
+    <w:lsdException w:name="Normal Table" w:semiHidden="1" w:unhideWhenUsed="1"/>
     <w:lsdException w:name="annotation subject" w:semiHidden="1" w:unhideWhenUsed="1"/>
     <w:lsdException w:name="No List" w:semiHidden="1" w:unhideWhenUsed="1"/>
     <w:lsdException w:name="Outline List 1" w:semiHidden="1" w:unhideWhenUsed="1"/>
@@ -7726,8 +6133,11 @@
     <w:lsdException w:name="Table Contemporary" w:semiHidden="1" w:unhideWhenUsed="1"/>
     <w:lsdException w:name="Table Elegant" w:semiHidden="1" w:unhideWhenUsed="1"/>
     <w:lsdException w:name="Table Professional" w:semiHidden="1" w:unhideWhenUsed="1"/>
+    <w:lsdException w:name="Table Subtle 1" w:semiHidden="1" w:unhideWhenUsed="1"/>
     <w:lsdException w:name="Table Subtle 2" w:semiHidden="1" w:unhideWhenUsed="1"/>
     <w:lsdException w:name="Table Web 1" w:semiHidden="1" w:unhideWhenUsed="1"/>
+    <w:lsdException w:name="Table Web 2" w:semiHidden="1" w:unhideWhenUsed="1"/>
+    <w:lsdException w:name="Table Web 3" w:semiHidden="1" w:unhideWhenUsed="1"/>
     <w:lsdException w:name="Balloon Text" w:semiHidden="1" w:unhideWhenUsed="1"/>
     <w:lsdException w:name="Table Grid" w:uiPriority="39"/>
     <w:lsdException w:name="Table Theme" w:semiHidden="1" w:unhideWhenUsed="1"/>

--- a/Attribute Grammar.docx
+++ b/Attribute Grammar.docx
@@ -1,6 +1,6 @@
 
 <file path=word/document.xml><?xml version="1.0" encoding="utf-8"?>
-<w:document xmlns:wpc="http://schemas.microsoft.com/office/word/2010/wordprocessingCanvas" xmlns:cx="http://schemas.microsoft.com/office/drawing/2014/chartex" xmlns:cx1="http://schemas.microsoft.com/office/drawing/2015/9/8/chartex" xmlns:cx2="http://schemas.microsoft.com/office/drawing/2015/10/21/chartex" xmlns:cx3="http://schemas.microsoft.com/office/drawing/2016/5/9/chartex" xmlns:cx4="http://schemas.microsoft.com/office/drawing/2016/5/10/chartex" xmlns:cx5="http://schemas.microsoft.com/office/drawing/2016/5/11/chartex" xmlns:cx6="http://schemas.microsoft.com/office/drawing/2016/5/12/chartex" xmlns:cx7="http://schemas.microsoft.com/office/drawing/2016/5/13/chartex" xmlns:cx8="http://schemas.microsoft.com/office/drawing/2016/5/14/chartex" xmlns:mc="http://schemas.openxmlformats.org/markup-compatibility/2006" xmlns:aink="http://schemas.microsoft.com/office/drawing/2016/ink" xmlns:am3d="http://schemas.microsoft.com/office/drawing/2017/model3d" xmlns:o="urn:schemas-microsoft-com:office:office" xmlns:oel="http://schemas.microsoft.com/office/2019/extlst" xmlns:r="http://schemas.openxmlformats.org/officeDocument/2006/relationships" xmlns:m="http://schemas.openxmlformats.org/officeDocument/2006/math" xmlns:v="urn:schemas-microsoft-com:vml" xmlns:wp14="http://schemas.microsoft.com/office/word/2010/wordprocessingDrawing" xmlns:wp="http://schemas.openxmlformats.org/drawingml/2006/wordprocessingDrawing" xmlns:w10="urn:schemas-microsoft-com:office:word" xmlns:w="http://schemas.openxmlformats.org/wordprocessingml/2006/main" xmlns:w14="http://schemas.microsoft.com/office/word/2010/wordml" xmlns:w15="http://schemas.microsoft.com/office/word/2012/wordml" xmlns:w16cex="http://schemas.microsoft.com/office/word/2018/wordml/cex" xmlns:w16cid="http://schemas.microsoft.com/office/word/2016/wordml/cid" xmlns:w16="http://schemas.microsoft.com/office/word/2018/wordml" xmlns:w16sdtdh="http://schemas.microsoft.com/office/word/2020/wordml/sdtdatahash" xmlns:w16se="http://schemas.microsoft.com/office/word/2015/wordml/symex" xmlns:wpg="http://schemas.microsoft.com/office/word/2010/wordprocessingGroup" xmlns:wpi="http://schemas.microsoft.com/office/word/2010/wordprocessingInk" xmlns:wne="http://schemas.microsoft.com/office/word/2006/wordml" xmlns:wps="http://schemas.microsoft.com/office/word/2010/wordprocessingShape" mc:Ignorable="w14 w15 w16se w16cid w16 w16cex w16sdtdh wp14">
+<w:document xmlns:wpc="http://schemas.microsoft.com/office/word/2010/wordprocessingCanvas" xmlns:cx="http://schemas.microsoft.com/office/drawing/2014/chartex" xmlns:cx1="http://schemas.microsoft.com/office/drawing/2015/9/8/chartex" xmlns:cx2="http://schemas.microsoft.com/office/drawing/2015/10/21/chartex" xmlns:cx3="http://schemas.microsoft.com/office/drawing/2016/5/9/chartex" xmlns:cx4="http://schemas.microsoft.com/office/drawing/2016/5/10/chartex" xmlns:cx5="http://schemas.microsoft.com/office/drawing/2016/5/11/chartex" xmlns:cx6="http://schemas.microsoft.com/office/drawing/2016/5/12/chartex" xmlns:cx7="http://schemas.microsoft.com/office/drawing/2016/5/13/chartex" xmlns:cx8="http://schemas.microsoft.com/office/drawing/2016/5/14/chartex" xmlns:mc="http://schemas.openxmlformats.org/markup-compatibility/2006" xmlns:aink="http://schemas.microsoft.com/office/drawing/2016/ink" xmlns:am3d="http://schemas.microsoft.com/office/drawing/2017/model3d" xmlns:o="urn:schemas-microsoft-com:office:office" xmlns:oel="http://schemas.microsoft.com/office/2019/extlst" xmlns:r="http://schemas.openxmlformats.org/officeDocument/2006/relationships" xmlns:m="http://schemas.openxmlformats.org/officeDocument/2006/math" xmlns:v="urn:schemas-microsoft-com:vml" xmlns:wp14="http://schemas.microsoft.com/office/word/2010/wordprocessingDrawing" xmlns:wp="http://schemas.openxmlformats.org/drawingml/2006/wordprocessingDrawing" xmlns:w10="urn:schemas-microsoft-com:office:word" xmlns:w="http://schemas.openxmlformats.org/wordprocessingml/2006/main" xmlns:w14="http://schemas.microsoft.com/office/word/2010/wordml" xmlns:w15="http://schemas.microsoft.com/office/word/2012/wordml" xmlns:w16cex="http://schemas.microsoft.com/office/word/2018/wordml/cex" xmlns:w16cid="http://schemas.microsoft.com/office/word/2016/wordml/cid" xmlns:w16="http://schemas.microsoft.com/office/word/2018/wordml" xmlns:w16du="http://schemas.microsoft.com/office/word/2023/wordml/word16du" xmlns:w16sdtdh="http://schemas.microsoft.com/office/word/2020/wordml/sdtdatahash" xmlns:w16se="http://schemas.microsoft.com/office/word/2015/wordml/symex" xmlns:wpg="http://schemas.microsoft.com/office/word/2010/wordprocessingGroup" xmlns:wpi="http://schemas.microsoft.com/office/word/2010/wordprocessingInk" xmlns:wne="http://schemas.microsoft.com/office/word/2006/wordml" xmlns:wps="http://schemas.microsoft.com/office/word/2010/wordprocessingShape" mc:Ignorable="w14 w15 w16se w16cid w16 w16cex w16sdtdh wp14">
   <w:body>
     <w:p>
       <w:pPr>
@@ -9,12 +9,28 @@
           <w:rFonts w:ascii="Cambria" w:eastAsia="Times New Roman" w:hAnsi="Cambria"/>
         </w:rPr>
       </w:pPr>
+      <w:proofErr w:type="spellStart"/>
       <w:r>
         <w:rPr>
           <w:rFonts w:ascii="Cambria" w:eastAsia="Times New Roman" w:hAnsi="Cambria"/>
         </w:rPr>
-        <w:t>Attribute Grammar</w:t>
+        <w:t>Attribute</w:t>
       </w:r>
+      <w:proofErr w:type="spellEnd"/>
+      <w:r>
+        <w:rPr>
+          <w:rFonts w:ascii="Cambria" w:eastAsia="Times New Roman" w:hAnsi="Cambria"/>
+        </w:rPr>
+        <w:t xml:space="preserve"> </w:t>
+      </w:r>
+      <w:proofErr w:type="spellStart"/>
+      <w:r>
+        <w:rPr>
+          <w:rFonts w:ascii="Cambria" w:eastAsia="Times New Roman" w:hAnsi="Cambria"/>
+        </w:rPr>
+        <w:t>Grammar</w:t>
+      </w:r>
+      <w:proofErr w:type="spellEnd"/>
       <w:r>
         <w:rPr>
           <w:rFonts w:ascii="Cambria" w:eastAsia="Times New Roman" w:hAnsi="Cambria"/>
@@ -155,6 +171,7 @@
                 <w:rFonts w:ascii="Cambria" w:eastAsia="Times New Roman" w:hAnsi="Cambria"/>
               </w:rPr>
             </w:pPr>
+            <w:proofErr w:type="spellStart"/>
             <w:r>
               <w:rPr>
                 <w:rStyle w:val="nodo1"/>
@@ -162,12 +179,15 @@
               </w:rPr>
               <w:t>program</w:t>
             </w:r>
+            <w:proofErr w:type="spellEnd"/>
             <w:r>
               <w:rPr>
                 <w:rFonts w:ascii="Cambria" w:eastAsia="Times New Roman" w:hAnsi="Cambria"/>
               </w:rPr>
               <w:t xml:space="preserve"> → </w:t>
             </w:r>
+            <w:proofErr w:type="spellStart"/>
+            <w:proofErr w:type="gramStart"/>
             <w:r>
               <w:rPr>
                 <w:rStyle w:val="nombreatt1"/>
@@ -180,7 +200,16 @@
                 <w:rStyle w:val="tipoatt1"/>
                 <w:rFonts w:ascii="Cambria" w:eastAsia="Times New Roman" w:hAnsi="Cambria"/>
               </w:rPr>
-              <w:t>:definicion*</w:t>
+              <w:t>:definicion</w:t>
+            </w:r>
+            <w:proofErr w:type="spellEnd"/>
+            <w:proofErr w:type="gramEnd"/>
+            <w:r>
+              <w:rPr>
+                <w:rStyle w:val="tipoatt1"/>
+                <w:rFonts w:ascii="Cambria" w:eastAsia="Times New Roman" w:hAnsi="Cambria"/>
+              </w:rPr>
+              <w:t>*</w:t>
             </w:r>
           </w:p>
         </w:tc>
@@ -246,6 +275,7 @@
                 <w:rFonts w:ascii="Cambria" w:eastAsia="Times New Roman" w:hAnsi="Cambria"/>
               </w:rPr>
             </w:pPr>
+            <w:proofErr w:type="spellStart"/>
             <w:r>
               <w:rPr>
                 <w:rStyle w:val="nodo1"/>
@@ -253,12 +283,15 @@
               </w:rPr>
               <w:t>parametros</w:t>
             </w:r>
+            <w:proofErr w:type="spellEnd"/>
             <w:r>
               <w:rPr>
                 <w:rFonts w:ascii="Cambria" w:eastAsia="Times New Roman" w:hAnsi="Cambria"/>
               </w:rPr>
               <w:t xml:space="preserve"> → </w:t>
             </w:r>
+            <w:proofErr w:type="spellStart"/>
+            <w:proofErr w:type="gramStart"/>
             <w:r>
               <w:rPr>
                 <w:rStyle w:val="nombreatt1"/>
@@ -273,12 +306,15 @@
               </w:rPr>
               <w:t>:String</w:t>
             </w:r>
+            <w:proofErr w:type="spellEnd"/>
+            <w:proofErr w:type="gramEnd"/>
             <w:r>
               <w:rPr>
                 <w:rFonts w:ascii="Cambria" w:eastAsia="Times New Roman" w:hAnsi="Cambria"/>
               </w:rPr>
               <w:t xml:space="preserve"> </w:t>
             </w:r>
+            <w:proofErr w:type="spellStart"/>
             <w:r>
               <w:rPr>
                 <w:rStyle w:val="nombreatt1"/>
@@ -293,6 +329,7 @@
               </w:rPr>
               <w:t>:tipo</w:t>
             </w:r>
+            <w:proofErr w:type="spellEnd"/>
           </w:p>
         </w:tc>
         <w:tc>
@@ -357,6 +394,7 @@
                 <w:rFonts w:ascii="Cambria" w:eastAsia="Times New Roman" w:hAnsi="Cambria"/>
               </w:rPr>
             </w:pPr>
+            <w:proofErr w:type="spellStart"/>
             <w:r>
               <w:rPr>
                 <w:rStyle w:val="nodo1"/>
@@ -364,12 +402,15 @@
               </w:rPr>
               <w:t>variableStruct</w:t>
             </w:r>
+            <w:proofErr w:type="spellEnd"/>
             <w:r>
               <w:rPr>
                 <w:rFonts w:ascii="Cambria" w:eastAsia="Times New Roman" w:hAnsi="Cambria"/>
               </w:rPr>
               <w:t xml:space="preserve"> → </w:t>
             </w:r>
+            <w:proofErr w:type="spellStart"/>
+            <w:proofErr w:type="gramStart"/>
             <w:r>
               <w:rPr>
                 <w:rStyle w:val="nombreatt1"/>
@@ -384,12 +425,15 @@
               </w:rPr>
               <w:t>:String</w:t>
             </w:r>
+            <w:proofErr w:type="spellEnd"/>
+            <w:proofErr w:type="gramEnd"/>
             <w:r>
               <w:rPr>
                 <w:rFonts w:ascii="Cambria" w:eastAsia="Times New Roman" w:hAnsi="Cambria"/>
               </w:rPr>
               <w:t xml:space="preserve"> </w:t>
             </w:r>
+            <w:proofErr w:type="spellStart"/>
             <w:r>
               <w:rPr>
                 <w:rStyle w:val="nombreatt1"/>
@@ -404,6 +448,7 @@
               </w:rPr>
               <w:t>:tipo</w:t>
             </w:r>
+            <w:proofErr w:type="spellEnd"/>
           </w:p>
         </w:tc>
         <w:tc>
@@ -538,6 +583,8 @@
                 <w:rFonts w:ascii="Cambria" w:eastAsia="Times New Roman" w:hAnsi="Cambria"/>
               </w:rPr>
             </w:pPr>
+            <w:proofErr w:type="spellStart"/>
+            <w:proofErr w:type="gramStart"/>
             <w:r>
               <w:rPr>
                 <w:rStyle w:val="nodo1"/>
@@ -558,12 +605,15 @@
               </w:rPr>
               <w:t>definicion</w:t>
             </w:r>
+            <w:proofErr w:type="spellEnd"/>
+            <w:proofErr w:type="gramEnd"/>
             <w:r>
               <w:rPr>
                 <w:rFonts w:ascii="Cambria" w:eastAsia="Times New Roman" w:hAnsi="Cambria"/>
               </w:rPr>
               <w:t xml:space="preserve"> → </w:t>
             </w:r>
+            <w:proofErr w:type="spellStart"/>
             <w:r>
               <w:rPr>
                 <w:rStyle w:val="nombreatt1"/>
@@ -578,12 +628,14 @@
               </w:rPr>
               <w:t>:tipo</w:t>
             </w:r>
+            <w:proofErr w:type="spellEnd"/>
             <w:r>
               <w:rPr>
                 <w:rFonts w:ascii="Cambria" w:eastAsia="Times New Roman" w:hAnsi="Cambria"/>
               </w:rPr>
               <w:t xml:space="preserve"> </w:t>
             </w:r>
+            <w:proofErr w:type="spellStart"/>
             <w:r>
               <w:rPr>
                 <w:rStyle w:val="nombreatt1"/>
@@ -598,6 +650,7 @@
               </w:rPr>
               <w:t>:String</w:t>
             </w:r>
+            <w:proofErr w:type="spellEnd"/>
           </w:p>
         </w:tc>
         <w:tc>
@@ -662,6 +715,8 @@
                 <w:rFonts w:ascii="Cambria" w:eastAsia="Times New Roman" w:hAnsi="Cambria"/>
               </w:rPr>
             </w:pPr>
+            <w:proofErr w:type="spellStart"/>
+            <w:proofErr w:type="gramStart"/>
             <w:r>
               <w:rPr>
                 <w:rStyle w:val="nodo1"/>
@@ -682,12 +737,15 @@
               </w:rPr>
               <w:t>definicion</w:t>
             </w:r>
+            <w:proofErr w:type="spellEnd"/>
+            <w:proofErr w:type="gramEnd"/>
             <w:r>
               <w:rPr>
                 <w:rFonts w:ascii="Cambria" w:eastAsia="Times New Roman" w:hAnsi="Cambria"/>
               </w:rPr>
               <w:t xml:space="preserve"> → </w:t>
             </w:r>
+            <w:proofErr w:type="spellStart"/>
             <w:r>
               <w:rPr>
                 <w:rStyle w:val="nombreatt1"/>
@@ -702,12 +760,14 @@
               </w:rPr>
               <w:t>:String</w:t>
             </w:r>
+            <w:proofErr w:type="spellEnd"/>
             <w:r>
               <w:rPr>
                 <w:rFonts w:ascii="Cambria" w:eastAsia="Times New Roman" w:hAnsi="Cambria"/>
               </w:rPr>
               <w:t xml:space="preserve"> </w:t>
             </w:r>
+            <w:proofErr w:type="spellStart"/>
             <w:r>
               <w:rPr>
                 <w:rStyle w:val="nombreatt1"/>
@@ -720,7 +780,15 @@
                 <w:rStyle w:val="tipoatt1"/>
                 <w:rFonts w:ascii="Cambria" w:eastAsia="Times New Roman" w:hAnsi="Cambria"/>
               </w:rPr>
-              <w:t>:definicion*</w:t>
+              <w:t>:definicion</w:t>
+            </w:r>
+            <w:proofErr w:type="spellEnd"/>
+            <w:r>
+              <w:rPr>
+                <w:rStyle w:val="tipoatt1"/>
+                <w:rFonts w:ascii="Cambria" w:eastAsia="Times New Roman" w:hAnsi="Cambria"/>
+              </w:rPr>
+              <w:t>*</w:t>
             </w:r>
           </w:p>
         </w:tc>
@@ -786,6 +854,8 @@
                 <w:rFonts w:ascii="Cambria" w:eastAsia="Times New Roman" w:hAnsi="Cambria"/>
               </w:rPr>
             </w:pPr>
+            <w:proofErr w:type="spellStart"/>
+            <w:proofErr w:type="gramStart"/>
             <w:r>
               <w:rPr>
                 <w:rStyle w:val="nodo1"/>
@@ -806,12 +876,15 @@
               </w:rPr>
               <w:t>definicion</w:t>
             </w:r>
+            <w:proofErr w:type="spellEnd"/>
+            <w:proofErr w:type="gramEnd"/>
             <w:r>
               <w:rPr>
                 <w:rFonts w:ascii="Cambria" w:eastAsia="Times New Roman" w:hAnsi="Cambria"/>
               </w:rPr>
               <w:t xml:space="preserve"> → </w:t>
             </w:r>
+            <w:proofErr w:type="spellStart"/>
             <w:r>
               <w:rPr>
                 <w:rStyle w:val="nombreatt1"/>
@@ -826,12 +899,14 @@
               </w:rPr>
               <w:t>:String</w:t>
             </w:r>
+            <w:proofErr w:type="spellEnd"/>
             <w:r>
               <w:rPr>
                 <w:rFonts w:ascii="Cambria" w:eastAsia="Times New Roman" w:hAnsi="Cambria"/>
               </w:rPr>
               <w:t xml:space="preserve"> </w:t>
             </w:r>
+            <w:proofErr w:type="spellStart"/>
             <w:r>
               <w:rPr>
                 <w:rStyle w:val="nombreatt1"/>
@@ -844,7 +919,15 @@
                 <w:rStyle w:val="tipoatt1"/>
                 <w:rFonts w:ascii="Cambria" w:eastAsia="Times New Roman" w:hAnsi="Cambria"/>
               </w:rPr>
-              <w:t>:parametros*</w:t>
+              <w:t>:parametros</w:t>
+            </w:r>
+            <w:proofErr w:type="spellEnd"/>
+            <w:r>
+              <w:rPr>
+                <w:rStyle w:val="tipoatt1"/>
+                <w:rFonts w:ascii="Cambria" w:eastAsia="Times New Roman" w:hAnsi="Cambria"/>
+              </w:rPr>
+              <w:t>*</w:t>
             </w:r>
             <w:r>
               <w:rPr>
@@ -852,6 +935,7 @@
               </w:rPr>
               <w:t xml:space="preserve"> </w:t>
             </w:r>
+            <w:proofErr w:type="spellStart"/>
             <w:r>
               <w:rPr>
                 <w:rStyle w:val="nombreatt1"/>
@@ -866,12 +950,14 @@
               </w:rPr>
               <w:t>:tipo</w:t>
             </w:r>
+            <w:proofErr w:type="spellEnd"/>
             <w:r>
               <w:rPr>
                 <w:rFonts w:ascii="Cambria" w:eastAsia="Times New Roman" w:hAnsi="Cambria"/>
               </w:rPr>
               <w:t xml:space="preserve"> </w:t>
             </w:r>
+            <w:proofErr w:type="spellStart"/>
             <w:r>
               <w:rPr>
                 <w:rStyle w:val="nombreatt1"/>
@@ -884,7 +970,15 @@
                 <w:rStyle w:val="tipoatt1"/>
                 <w:rFonts w:ascii="Cambria" w:eastAsia="Times New Roman" w:hAnsi="Cambria"/>
               </w:rPr>
-              <w:t>:defVariable*</w:t>
+              <w:t>:defVariable</w:t>
+            </w:r>
+            <w:proofErr w:type="spellEnd"/>
+            <w:r>
+              <w:rPr>
+                <w:rStyle w:val="tipoatt1"/>
+                <w:rFonts w:ascii="Cambria" w:eastAsia="Times New Roman" w:hAnsi="Cambria"/>
+              </w:rPr>
+              <w:t>*</w:t>
             </w:r>
             <w:r>
               <w:rPr>
@@ -892,6 +986,7 @@
               </w:rPr>
               <w:t xml:space="preserve"> </w:t>
             </w:r>
+            <w:proofErr w:type="spellStart"/>
             <w:r>
               <w:rPr>
                 <w:rStyle w:val="nombreatt1"/>
@@ -904,7 +999,15 @@
                 <w:rStyle w:val="tipoatt1"/>
                 <w:rFonts w:ascii="Cambria" w:eastAsia="Times New Roman" w:hAnsi="Cambria"/>
               </w:rPr>
-              <w:t>:sentencia*</w:t>
+              <w:t>:sentencia</w:t>
+            </w:r>
+            <w:proofErr w:type="spellEnd"/>
+            <w:r>
+              <w:rPr>
+                <w:rStyle w:val="tipoatt1"/>
+                <w:rFonts w:ascii="Cambria" w:eastAsia="Times New Roman" w:hAnsi="Cambria"/>
+              </w:rPr>
+              <w:t>*</w:t>
             </w:r>
           </w:p>
         </w:tc>
@@ -928,6 +1031,7 @@
                 <w:szCs w:val="22"/>
               </w:rPr>
             </w:pPr>
+            <w:proofErr w:type="spellStart"/>
             <w:r>
               <w:rPr>
                 <w:rFonts w:ascii="Cambria" w:eastAsia="Times New Roman" w:hAnsi="Cambria"/>
@@ -950,7 +1054,16 @@
                 <w:sz w:val="22"/>
                 <w:szCs w:val="22"/>
               </w:rPr>
-              <w:t xml:space="preserve">metros </w:t>
+              <w:t>metros</w:t>
+            </w:r>
+            <w:proofErr w:type="spellEnd"/>
+            <w:r>
+              <w:rPr>
+                <w:rFonts w:ascii="Cambria" w:eastAsia="Times New Roman" w:hAnsi="Cambria"/>
+                <w:sz w:val="22"/>
+                <w:szCs w:val="22"/>
+              </w:rPr>
+              <w:t xml:space="preserve"> </w:t>
             </w:r>
             <w:r>
               <w:rPr>
@@ -958,25 +1071,81 @@
                 <w:sz w:val="22"/>
                 <w:szCs w:val="22"/>
               </w:rPr>
-              <w:t>∈ tiposSimples</w:t>
-            </w:r>
-          </w:p>
-          <w:p>
-            <w:pPr>
-              <w:rPr>
-                <w:rFonts w:ascii="Cambria" w:eastAsia="Times New Roman" w:hAnsi="Cambria"/>
-                <w:sz w:val="22"/>
-                <w:szCs w:val="22"/>
-              </w:rPr>
-            </w:pPr>
+              <w:t xml:space="preserve">∈ </w:t>
+            </w:r>
+            <w:proofErr w:type="spellStart"/>
             <w:r>
               <w:rPr>
                 <w:rFonts w:ascii="Cambria Math" w:eastAsia="Times New Roman" w:hAnsi="Cambria Math" w:cs="Cambria Math"/>
                 <w:sz w:val="22"/>
                 <w:szCs w:val="22"/>
               </w:rPr>
-              <w:t>tipo ∈ tiposSimples or tipo == null</w:t>
-            </w:r>
+              <w:t>tiposSimples</w:t>
+            </w:r>
+            <w:proofErr w:type="spellEnd"/>
+          </w:p>
+          <w:p>
+            <w:pPr>
+              <w:rPr>
+                <w:rFonts w:ascii="Cambria" w:eastAsia="Times New Roman" w:hAnsi="Cambria"/>
+                <w:sz w:val="22"/>
+                <w:szCs w:val="22"/>
+              </w:rPr>
+            </w:pPr>
+            <w:r>
+              <w:rPr>
+                <w:rFonts w:ascii="Cambria Math" w:eastAsia="Times New Roman" w:hAnsi="Cambria Math" w:cs="Cambria Math"/>
+                <w:sz w:val="22"/>
+                <w:szCs w:val="22"/>
+              </w:rPr>
+              <w:t xml:space="preserve">tipo ∈ </w:t>
+            </w:r>
+            <w:proofErr w:type="spellStart"/>
+            <w:r>
+              <w:rPr>
+                <w:rFonts w:ascii="Cambria Math" w:eastAsia="Times New Roman" w:hAnsi="Cambria Math" w:cs="Cambria Math"/>
+                <w:sz w:val="22"/>
+                <w:szCs w:val="22"/>
+              </w:rPr>
+              <w:t>tiposSimples</w:t>
+            </w:r>
+            <w:proofErr w:type="spellEnd"/>
+            <w:r>
+              <w:rPr>
+                <w:rFonts w:ascii="Cambria Math" w:eastAsia="Times New Roman" w:hAnsi="Cambria Math" w:cs="Cambria Math"/>
+                <w:sz w:val="22"/>
+                <w:szCs w:val="22"/>
+              </w:rPr>
+              <w:t xml:space="preserve"> </w:t>
+            </w:r>
+            <w:proofErr w:type="spellStart"/>
+            <w:r>
+              <w:rPr>
+                <w:rFonts w:ascii="Cambria Math" w:eastAsia="Times New Roman" w:hAnsi="Cambria Math" w:cs="Cambria Math"/>
+                <w:sz w:val="22"/>
+                <w:szCs w:val="22"/>
+              </w:rPr>
+              <w:t>or</w:t>
+            </w:r>
+            <w:proofErr w:type="spellEnd"/>
+            <w:r>
+              <w:rPr>
+                <w:rFonts w:ascii="Cambria Math" w:eastAsia="Times New Roman" w:hAnsi="Cambria Math" w:cs="Cambria Math"/>
+                <w:sz w:val="22"/>
+                <w:szCs w:val="22"/>
+              </w:rPr>
+              <w:t xml:space="preserve"> tipo == </w:t>
+            </w:r>
+            <w:proofErr w:type="spellStart"/>
+            <w:r>
+              <w:rPr>
+                <w:rFonts w:ascii="Cambria Math" w:eastAsia="Times New Roman" w:hAnsi="Cambria Math" w:cs="Cambria Math"/>
+                <w:sz w:val="22"/>
+                <w:szCs w:val="22"/>
+              </w:rPr>
+              <w:t>null</w:t>
+            </w:r>
+            <w:proofErr w:type="spellEnd"/>
           </w:p>
         </w:tc>
         <w:tc>
@@ -997,12 +1166,30 @@
                 <w:rFonts w:eastAsia="Times New Roman"/>
               </w:rPr>
             </w:pPr>
-            <w:r>
-              <w:rPr>
-                <w:rFonts w:eastAsia="Times New Roman"/>
-              </w:rPr>
-              <w:t>sentencia.funcion = defFuncion</w:t>
-            </w:r>
+            <w:proofErr w:type="spellStart"/>
+            <w:proofErr w:type="gramStart"/>
+            <w:r>
+              <w:rPr>
+                <w:rFonts w:eastAsia="Times New Roman"/>
+              </w:rPr>
+              <w:t>sentencia.funcion</w:t>
+            </w:r>
+            <w:proofErr w:type="spellEnd"/>
+            <w:proofErr w:type="gramEnd"/>
+            <w:r>
+              <w:rPr>
+                <w:rFonts w:eastAsia="Times New Roman"/>
+              </w:rPr>
+              <w:t xml:space="preserve"> = </w:t>
+            </w:r>
+            <w:proofErr w:type="spellStart"/>
+            <w:r>
+              <w:rPr>
+                <w:rFonts w:eastAsia="Times New Roman"/>
+              </w:rPr>
+              <w:t>defFuncion</w:t>
+            </w:r>
+            <w:proofErr w:type="spellEnd"/>
           </w:p>
         </w:tc>
       </w:tr>
@@ -1095,6 +1282,8 @@
                 <w:rFonts w:ascii="Cambria" w:eastAsia="Times New Roman" w:hAnsi="Cambria"/>
               </w:rPr>
             </w:pPr>
+            <w:proofErr w:type="spellStart"/>
+            <w:proofErr w:type="gramStart"/>
             <w:r>
               <w:rPr>
                 <w:rStyle w:val="nodo1"/>
@@ -1115,6 +1304,8 @@
               </w:rPr>
               <w:t>tipo</w:t>
             </w:r>
+            <w:proofErr w:type="spellEnd"/>
+            <w:proofErr w:type="gramEnd"/>
             <w:r>
               <w:rPr>
                 <w:rFonts w:ascii="Cambria" w:eastAsia="Times New Roman" w:hAnsi="Cambria"/>
@@ -1185,6 +1376,8 @@
                 <w:rFonts w:ascii="Cambria" w:eastAsia="Times New Roman" w:hAnsi="Cambria"/>
               </w:rPr>
             </w:pPr>
+            <w:proofErr w:type="spellStart"/>
+            <w:proofErr w:type="gramStart"/>
             <w:r>
               <w:rPr>
                 <w:rStyle w:val="nodo1"/>
@@ -1205,6 +1398,8 @@
               </w:rPr>
               <w:t>tipo</w:t>
             </w:r>
+            <w:proofErr w:type="spellEnd"/>
+            <w:proofErr w:type="gramEnd"/>
             <w:r>
               <w:rPr>
                 <w:rFonts w:ascii="Cambria" w:eastAsia="Times New Roman" w:hAnsi="Cambria"/>
@@ -1275,6 +1470,8 @@
                 <w:rFonts w:ascii="Cambria" w:eastAsia="Times New Roman" w:hAnsi="Cambria"/>
               </w:rPr>
             </w:pPr>
+            <w:proofErr w:type="spellStart"/>
+            <w:proofErr w:type="gramStart"/>
             <w:r>
               <w:rPr>
                 <w:rStyle w:val="nodo1"/>
@@ -1295,6 +1492,8 @@
               </w:rPr>
               <w:t>tipo</w:t>
             </w:r>
+            <w:proofErr w:type="spellEnd"/>
+            <w:proofErr w:type="gramEnd"/>
             <w:r>
               <w:rPr>
                 <w:rFonts w:ascii="Cambria" w:eastAsia="Times New Roman" w:hAnsi="Cambria"/>
@@ -1365,6 +1564,8 @@
                 <w:rFonts w:ascii="Cambria" w:eastAsia="Times New Roman" w:hAnsi="Cambria"/>
               </w:rPr>
             </w:pPr>
+            <w:proofErr w:type="spellStart"/>
+            <w:proofErr w:type="gramStart"/>
             <w:r>
               <w:rPr>
                 <w:rStyle w:val="nodo1"/>
@@ -1385,12 +1586,15 @@
               </w:rPr>
               <w:t>tipo</w:t>
             </w:r>
+            <w:proofErr w:type="spellEnd"/>
+            <w:proofErr w:type="gramEnd"/>
             <w:r>
               <w:rPr>
                 <w:rFonts w:ascii="Cambria" w:eastAsia="Times New Roman" w:hAnsi="Cambria"/>
               </w:rPr>
               <w:t xml:space="preserve"> → </w:t>
             </w:r>
+            <w:proofErr w:type="spellStart"/>
             <w:r>
               <w:rPr>
                 <w:rStyle w:val="nombreatt1"/>
@@ -1405,12 +1609,14 @@
               </w:rPr>
               <w:t>:String</w:t>
             </w:r>
+            <w:proofErr w:type="spellEnd"/>
             <w:r>
               <w:rPr>
                 <w:rFonts w:ascii="Cambria" w:eastAsia="Times New Roman" w:hAnsi="Cambria"/>
               </w:rPr>
               <w:t xml:space="preserve"> </w:t>
             </w:r>
+            <w:proofErr w:type="spellStart"/>
             <w:r>
               <w:rPr>
                 <w:rStyle w:val="nombreatt1"/>
@@ -1425,6 +1631,7 @@
               </w:rPr>
               <w:t>:tipo</w:t>
             </w:r>
+            <w:proofErr w:type="spellEnd"/>
           </w:p>
         </w:tc>
         <w:tc>
@@ -1489,6 +1696,8 @@
                 <w:rFonts w:ascii="Cambria" w:eastAsia="Times New Roman" w:hAnsi="Cambria"/>
               </w:rPr>
             </w:pPr>
+            <w:proofErr w:type="spellStart"/>
+            <w:proofErr w:type="gramStart"/>
             <w:r>
               <w:rPr>
                 <w:rStyle w:val="nodo1"/>
@@ -1509,12 +1718,15 @@
               </w:rPr>
               <w:t>tipo</w:t>
             </w:r>
+            <w:proofErr w:type="spellEnd"/>
+            <w:proofErr w:type="gramEnd"/>
             <w:r>
               <w:rPr>
                 <w:rFonts w:ascii="Cambria" w:eastAsia="Times New Roman" w:hAnsi="Cambria"/>
               </w:rPr>
               <w:t xml:space="preserve"> → </w:t>
             </w:r>
+            <w:proofErr w:type="spellStart"/>
             <w:r>
               <w:rPr>
                 <w:rStyle w:val="nombreatt1"/>
@@ -1529,6 +1741,7 @@
               </w:rPr>
               <w:t>:String</w:t>
             </w:r>
+            <w:proofErr w:type="spellEnd"/>
           </w:p>
         </w:tc>
         <w:tc>
@@ -1663,6 +1876,8 @@
                 <w:rFonts w:ascii="Cambria" w:eastAsia="Times New Roman" w:hAnsi="Cambria"/>
               </w:rPr>
             </w:pPr>
+            <w:proofErr w:type="spellStart"/>
+            <w:proofErr w:type="gramStart"/>
             <w:r>
               <w:rPr>
                 <w:rStyle w:val="nodo1"/>
@@ -1683,12 +1898,15 @@
               </w:rPr>
               <w:t>sentencia</w:t>
             </w:r>
+            <w:proofErr w:type="spellEnd"/>
+            <w:proofErr w:type="gramEnd"/>
             <w:r>
               <w:rPr>
                 <w:rFonts w:ascii="Cambria" w:eastAsia="Times New Roman" w:hAnsi="Cambria"/>
               </w:rPr>
               <w:t xml:space="preserve"> → </w:t>
             </w:r>
+            <w:proofErr w:type="spellStart"/>
             <w:r>
               <w:rPr>
                 <w:rStyle w:val="nombreatt1"/>
@@ -1703,12 +1921,14 @@
               </w:rPr>
               <w:t>:expresion</w:t>
             </w:r>
+            <w:proofErr w:type="spellEnd"/>
             <w:r>
               <w:rPr>
                 <w:rFonts w:ascii="Cambria" w:eastAsia="Times New Roman" w:hAnsi="Cambria"/>
               </w:rPr>
               <w:t xml:space="preserve"> </w:t>
             </w:r>
+            <w:proofErr w:type="spellStart"/>
             <w:r>
               <w:rPr>
                 <w:rStyle w:val="nombreatt1"/>
@@ -1723,6 +1943,7 @@
               </w:rPr>
               <w:t>:expresion</w:t>
             </w:r>
+            <w:proofErr w:type="spellEnd"/>
           </w:p>
         </w:tc>
         <w:tc>
@@ -1745,6 +1966,8 @@
                 <w:szCs w:val="22"/>
               </w:rPr>
             </w:pPr>
+            <w:proofErr w:type="spellStart"/>
+            <w:proofErr w:type="gramStart"/>
             <w:r>
               <w:rPr>
                 <w:rFonts w:ascii="Cambria" w:eastAsia="Times New Roman" w:hAnsi="Cambria"/>
@@ -1753,6 +1976,8 @@
               </w:rPr>
               <w:t>left.tipo</w:t>
             </w:r>
+            <w:proofErr w:type="spellEnd"/>
+            <w:proofErr w:type="gramEnd"/>
             <w:r>
               <w:rPr>
                 <w:rFonts w:ascii="Cambria" w:eastAsia="Times New Roman" w:hAnsi="Cambria"/>
@@ -1767,24 +1992,46 @@
                 <w:sz w:val="22"/>
                 <w:szCs w:val="22"/>
               </w:rPr>
-              <w:t xml:space="preserve"> right.tipo</w:t>
-            </w:r>
-          </w:p>
-          <w:p>
-            <w:pPr>
-              <w:rPr>
-                <w:rFonts w:ascii="Cambria" w:eastAsia="Times New Roman" w:hAnsi="Cambria"/>
-                <w:sz w:val="22"/>
-                <w:szCs w:val="22"/>
-              </w:rPr>
-            </w:pPr>
-            <w:r>
-              <w:rPr>
-                <w:rFonts w:ascii="Cambria" w:eastAsia="Times New Roman" w:hAnsi="Cambria"/>
-                <w:sz w:val="22"/>
-                <w:szCs w:val="22"/>
-              </w:rPr>
-              <w:t xml:space="preserve">left.tipo </w:t>
+              <w:t xml:space="preserve"> </w:t>
+            </w:r>
+            <w:proofErr w:type="spellStart"/>
+            <w:r>
+              <w:rPr>
+                <w:rFonts w:ascii="Cambria" w:eastAsia="Times New Roman" w:hAnsi="Cambria"/>
+                <w:sz w:val="22"/>
+                <w:szCs w:val="22"/>
+              </w:rPr>
+              <w:t>right.tipo</w:t>
+            </w:r>
+            <w:proofErr w:type="spellEnd"/>
+          </w:p>
+          <w:p>
+            <w:pPr>
+              <w:rPr>
+                <w:rFonts w:ascii="Cambria" w:eastAsia="Times New Roman" w:hAnsi="Cambria"/>
+                <w:sz w:val="22"/>
+                <w:szCs w:val="22"/>
+              </w:rPr>
+            </w:pPr>
+            <w:proofErr w:type="spellStart"/>
+            <w:proofErr w:type="gramStart"/>
+            <w:r>
+              <w:rPr>
+                <w:rFonts w:ascii="Cambria" w:eastAsia="Times New Roman" w:hAnsi="Cambria"/>
+                <w:sz w:val="22"/>
+                <w:szCs w:val="22"/>
+              </w:rPr>
+              <w:t>left.tipo</w:t>
+            </w:r>
+            <w:proofErr w:type="spellEnd"/>
+            <w:proofErr w:type="gramEnd"/>
+            <w:r>
+              <w:rPr>
+                <w:rFonts w:ascii="Cambria" w:eastAsia="Times New Roman" w:hAnsi="Cambria"/>
+                <w:sz w:val="22"/>
+                <w:szCs w:val="22"/>
+              </w:rPr>
+              <w:t xml:space="preserve"> </w:t>
             </w:r>
             <w:r>
               <w:rPr>
@@ -1792,17 +2039,29 @@
                 <w:sz w:val="22"/>
                 <w:szCs w:val="22"/>
               </w:rPr>
-              <w:t>∈ tiposSimples</w:t>
-            </w:r>
-          </w:p>
-          <w:p>
-            <w:pPr>
-              <w:rPr>
-                <w:rFonts w:ascii="Cambria" w:eastAsia="Times New Roman" w:hAnsi="Cambria"/>
-                <w:sz w:val="22"/>
-                <w:szCs w:val="22"/>
-              </w:rPr>
-            </w:pPr>
+              <w:t xml:space="preserve">∈ </w:t>
+            </w:r>
+            <w:proofErr w:type="spellStart"/>
+            <w:r>
+              <w:rPr>
+                <w:rFonts w:ascii="Cambria Math" w:eastAsia="Times New Roman" w:hAnsi="Cambria Math" w:cs="Cambria Math"/>
+                <w:sz w:val="22"/>
+                <w:szCs w:val="22"/>
+              </w:rPr>
+              <w:t>tiposSimples</w:t>
+            </w:r>
+            <w:proofErr w:type="spellEnd"/>
+          </w:p>
+          <w:p>
+            <w:pPr>
+              <w:rPr>
+                <w:rFonts w:ascii="Cambria" w:eastAsia="Times New Roman" w:hAnsi="Cambria"/>
+                <w:sz w:val="22"/>
+                <w:szCs w:val="22"/>
+              </w:rPr>
+            </w:pPr>
+            <w:proofErr w:type="spellStart"/>
+            <w:proofErr w:type="gramStart"/>
             <w:r>
               <w:rPr>
                 <w:rFonts w:ascii="Cambria" w:eastAsia="Times New Roman" w:hAnsi="Cambria"/>
@@ -1811,6 +2070,8 @@
               </w:rPr>
               <w:t>left.modificable</w:t>
             </w:r>
+            <w:proofErr w:type="spellEnd"/>
+            <w:proofErr w:type="gramEnd"/>
             <w:r>
               <w:rPr>
                 <w:rFonts w:ascii="Cambria" w:eastAsia="Times New Roman" w:hAnsi="Cambria"/>
@@ -1861,6 +2122,8 @@
                 <w:rFonts w:ascii="Cambria" w:eastAsia="Times New Roman" w:hAnsi="Cambria"/>
               </w:rPr>
             </w:pPr>
+            <w:proofErr w:type="spellStart"/>
+            <w:proofErr w:type="gramStart"/>
             <w:r>
               <w:rPr>
                 <w:rStyle w:val="nodo1"/>
@@ -1881,12 +2144,15 @@
               </w:rPr>
               <w:t>sentencia</w:t>
             </w:r>
+            <w:proofErr w:type="spellEnd"/>
+            <w:proofErr w:type="gramEnd"/>
             <w:r>
               <w:rPr>
                 <w:rFonts w:ascii="Cambria" w:eastAsia="Times New Roman" w:hAnsi="Cambria"/>
               </w:rPr>
               <w:t xml:space="preserve"> → </w:t>
             </w:r>
+            <w:proofErr w:type="spellStart"/>
             <w:r>
               <w:rPr>
                 <w:rStyle w:val="nombreatt1"/>
@@ -1901,12 +2167,14 @@
               </w:rPr>
               <w:t>:expresion</w:t>
             </w:r>
+            <w:proofErr w:type="spellEnd"/>
             <w:r>
               <w:rPr>
                 <w:rFonts w:ascii="Cambria" w:eastAsia="Times New Roman" w:hAnsi="Cambria"/>
               </w:rPr>
               <w:t xml:space="preserve"> </w:t>
             </w:r>
+            <w:proofErr w:type="spellStart"/>
             <w:r>
               <w:rPr>
                 <w:rStyle w:val="nombreatt1"/>
@@ -1921,6 +2189,7 @@
               </w:rPr>
               <w:t>:String</w:t>
             </w:r>
+            <w:proofErr w:type="spellEnd"/>
           </w:p>
         </w:tc>
         <w:tc>
@@ -1943,13 +2212,25 @@
                 <w:szCs w:val="22"/>
               </w:rPr>
             </w:pPr>
-            <w:r>
-              <w:rPr>
-                <w:rFonts w:ascii="Cambria" w:eastAsia="Times New Roman" w:hAnsi="Cambria"/>
-                <w:sz w:val="22"/>
-                <w:szCs w:val="22"/>
-              </w:rPr>
-              <w:t xml:space="preserve">print.tipo </w:t>
+            <w:proofErr w:type="spellStart"/>
+            <w:proofErr w:type="gramStart"/>
+            <w:r>
+              <w:rPr>
+                <w:rFonts w:ascii="Cambria" w:eastAsia="Times New Roman" w:hAnsi="Cambria"/>
+                <w:sz w:val="22"/>
+                <w:szCs w:val="22"/>
+              </w:rPr>
+              <w:t>print.tipo</w:t>
+            </w:r>
+            <w:proofErr w:type="spellEnd"/>
+            <w:proofErr w:type="gramEnd"/>
+            <w:r>
+              <w:rPr>
+                <w:rFonts w:ascii="Cambria" w:eastAsia="Times New Roman" w:hAnsi="Cambria"/>
+                <w:sz w:val="22"/>
+                <w:szCs w:val="22"/>
+              </w:rPr>
+              <w:t xml:space="preserve"> </w:t>
             </w:r>
             <w:r>
               <w:rPr>
@@ -1957,8 +2238,18 @@
                 <w:sz w:val="22"/>
                 <w:szCs w:val="22"/>
               </w:rPr>
-              <w:t>∈ tiposSimples</w:t>
-            </w:r>
+              <w:t xml:space="preserve">∈ </w:t>
+            </w:r>
+            <w:proofErr w:type="spellStart"/>
+            <w:r>
+              <w:rPr>
+                <w:rFonts w:ascii="Cambria Math" w:eastAsia="Times New Roman" w:hAnsi="Cambria Math" w:cs="Cambria Math"/>
+                <w:sz w:val="22"/>
+                <w:szCs w:val="22"/>
+              </w:rPr>
+              <w:t>tiposSimples</w:t>
+            </w:r>
+            <w:proofErr w:type="spellEnd"/>
           </w:p>
         </w:tc>
         <w:tc>
@@ -2001,6 +2292,8 @@
                 <w:rFonts w:ascii="Cambria" w:eastAsia="Times New Roman" w:hAnsi="Cambria"/>
               </w:rPr>
             </w:pPr>
+            <w:proofErr w:type="spellStart"/>
+            <w:proofErr w:type="gramStart"/>
             <w:r>
               <w:rPr>
                 <w:rStyle w:val="nodo1"/>
@@ -2021,12 +2314,15 @@
               </w:rPr>
               <w:t>sentencia</w:t>
             </w:r>
+            <w:proofErr w:type="spellEnd"/>
+            <w:proofErr w:type="gramEnd"/>
             <w:r>
               <w:rPr>
                 <w:rFonts w:ascii="Cambria" w:eastAsia="Times New Roman" w:hAnsi="Cambria"/>
               </w:rPr>
               <w:t xml:space="preserve"> → </w:t>
             </w:r>
+            <w:proofErr w:type="spellStart"/>
             <w:r>
               <w:rPr>
                 <w:rStyle w:val="nombreatt1"/>
@@ -2041,6 +2337,7 @@
               </w:rPr>
               <w:t>:expresion</w:t>
             </w:r>
+            <w:proofErr w:type="spellEnd"/>
           </w:p>
         </w:tc>
         <w:tc>
@@ -2063,13 +2360,25 @@
                 <w:szCs w:val="22"/>
               </w:rPr>
             </w:pPr>
-            <w:r>
-              <w:rPr>
-                <w:rFonts w:ascii="Cambria" w:eastAsia="Times New Roman" w:hAnsi="Cambria"/>
-                <w:sz w:val="22"/>
-                <w:szCs w:val="22"/>
-              </w:rPr>
-              <w:t xml:space="preserve">read.tipo </w:t>
+            <w:proofErr w:type="spellStart"/>
+            <w:proofErr w:type="gramStart"/>
+            <w:r>
+              <w:rPr>
+                <w:rFonts w:ascii="Cambria" w:eastAsia="Times New Roman" w:hAnsi="Cambria"/>
+                <w:sz w:val="22"/>
+                <w:szCs w:val="22"/>
+              </w:rPr>
+              <w:t>read.tipo</w:t>
+            </w:r>
+            <w:proofErr w:type="spellEnd"/>
+            <w:proofErr w:type="gramEnd"/>
+            <w:r>
+              <w:rPr>
+                <w:rFonts w:ascii="Cambria" w:eastAsia="Times New Roman" w:hAnsi="Cambria"/>
+                <w:sz w:val="22"/>
+                <w:szCs w:val="22"/>
+              </w:rPr>
+              <w:t xml:space="preserve"> </w:t>
             </w:r>
             <w:r>
               <w:rPr>
@@ -2077,24 +2386,46 @@
                 <w:sz w:val="22"/>
                 <w:szCs w:val="22"/>
               </w:rPr>
-              <w:t>∈ tiposSimples</w:t>
-            </w:r>
-          </w:p>
-          <w:p>
-            <w:pPr>
-              <w:rPr>
-                <w:rFonts w:ascii="Cambria" w:eastAsia="Times New Roman" w:hAnsi="Cambria"/>
-                <w:sz w:val="22"/>
-                <w:szCs w:val="22"/>
-              </w:rPr>
-            </w:pPr>
-            <w:r>
-              <w:rPr>
-                <w:rFonts w:ascii="Cambria" w:eastAsia="Times New Roman" w:hAnsi="Cambria"/>
-                <w:sz w:val="22"/>
-                <w:szCs w:val="22"/>
-              </w:rPr>
-              <w:t>read.modificable = true</w:t>
+              <w:t xml:space="preserve">∈ </w:t>
+            </w:r>
+            <w:proofErr w:type="spellStart"/>
+            <w:r>
+              <w:rPr>
+                <w:rFonts w:ascii="Cambria Math" w:eastAsia="Times New Roman" w:hAnsi="Cambria Math" w:cs="Cambria Math"/>
+                <w:sz w:val="22"/>
+                <w:szCs w:val="22"/>
+              </w:rPr>
+              <w:t>tiposSimples</w:t>
+            </w:r>
+            <w:proofErr w:type="spellEnd"/>
+          </w:p>
+          <w:p>
+            <w:pPr>
+              <w:rPr>
+                <w:rFonts w:ascii="Cambria" w:eastAsia="Times New Roman" w:hAnsi="Cambria"/>
+                <w:sz w:val="22"/>
+                <w:szCs w:val="22"/>
+              </w:rPr>
+            </w:pPr>
+            <w:proofErr w:type="spellStart"/>
+            <w:proofErr w:type="gramStart"/>
+            <w:r>
+              <w:rPr>
+                <w:rFonts w:ascii="Cambria" w:eastAsia="Times New Roman" w:hAnsi="Cambria"/>
+                <w:sz w:val="22"/>
+                <w:szCs w:val="22"/>
+              </w:rPr>
+              <w:t>read.modificable</w:t>
+            </w:r>
+            <w:proofErr w:type="spellEnd"/>
+            <w:proofErr w:type="gramEnd"/>
+            <w:r>
+              <w:rPr>
+                <w:rFonts w:ascii="Cambria" w:eastAsia="Times New Roman" w:hAnsi="Cambria"/>
+                <w:sz w:val="22"/>
+                <w:szCs w:val="22"/>
+              </w:rPr>
+              <w:t xml:space="preserve"> = true</w:t>
             </w:r>
           </w:p>
         </w:tc>
@@ -2138,6 +2469,8 @@
                 <w:rFonts w:ascii="Cambria" w:eastAsia="Times New Roman" w:hAnsi="Cambria"/>
               </w:rPr>
             </w:pPr>
+            <w:proofErr w:type="spellStart"/>
+            <w:proofErr w:type="gramStart"/>
             <w:r>
               <w:rPr>
                 <w:rStyle w:val="nodo1"/>
@@ -2158,12 +2491,15 @@
               </w:rPr>
               <w:t>sentencia</w:t>
             </w:r>
+            <w:proofErr w:type="spellEnd"/>
+            <w:proofErr w:type="gramEnd"/>
             <w:r>
               <w:rPr>
                 <w:rFonts w:ascii="Cambria" w:eastAsia="Times New Roman" w:hAnsi="Cambria"/>
               </w:rPr>
               <w:t xml:space="preserve"> → </w:t>
             </w:r>
+            <w:proofErr w:type="spellStart"/>
             <w:r>
               <w:rPr>
                 <w:rStyle w:val="nombreatt1"/>
@@ -2178,12 +2514,14 @@
               </w:rPr>
               <w:t>:String</w:t>
             </w:r>
+            <w:proofErr w:type="spellEnd"/>
             <w:r>
               <w:rPr>
                 <w:rFonts w:ascii="Cambria" w:eastAsia="Times New Roman" w:hAnsi="Cambria"/>
               </w:rPr>
               <w:t xml:space="preserve"> </w:t>
             </w:r>
+            <w:proofErr w:type="spellStart"/>
             <w:r>
               <w:rPr>
                 <w:rStyle w:val="nombreatt1"/>
@@ -2196,7 +2534,15 @@
                 <w:rStyle w:val="tipoatt1"/>
                 <w:rFonts w:ascii="Cambria" w:eastAsia="Times New Roman" w:hAnsi="Cambria"/>
               </w:rPr>
-              <w:t>:expresion*</w:t>
+              <w:t>:expresion</w:t>
+            </w:r>
+            <w:proofErr w:type="spellEnd"/>
+            <w:r>
+              <w:rPr>
+                <w:rStyle w:val="tipoatt1"/>
+                <w:rFonts w:ascii="Cambria" w:eastAsia="Times New Roman" w:hAnsi="Cambria"/>
+              </w:rPr>
+              <w:t>*</w:t>
             </w:r>
           </w:p>
         </w:tc>
@@ -2218,33 +2564,154 @@
                 <w:rFonts w:ascii="Cambria" w:eastAsia="Times New Roman" w:hAnsi="Cambria"/>
                 <w:sz w:val="22"/>
                 <w:szCs w:val="22"/>
-              </w:rPr>
-            </w:pPr>
-            <w:r>
-              <w:rPr>
-                <w:rFonts w:ascii="Cambria" w:eastAsia="Times New Roman" w:hAnsi="Cambria"/>
-                <w:sz w:val="22"/>
-                <w:szCs w:val="22"/>
-              </w:rPr>
-              <w:t>funcionLlamada.definicion.expresion == expresion</w:t>
-            </w:r>
-          </w:p>
-          <w:p>
-            <w:pPr>
-              <w:rPr>
-                <w:rFonts w:ascii="Cambria" w:eastAsia="Times New Roman" w:hAnsi="Cambria"/>
-                <w:sz w:val="22"/>
-                <w:szCs w:val="22"/>
-              </w:rPr>
-            </w:pPr>
-            <w:r>
-              <w:rPr>
-                <w:rFonts w:ascii="Cambria" w:eastAsia="Times New Roman" w:hAnsi="Cambria"/>
-                <w:sz w:val="22"/>
-                <w:szCs w:val="22"/>
-              </w:rPr>
-              <w:t>expresión.tipo == funcionLlamada.definicion.expresion.tipo</w:t>
-            </w:r>
+                <w:vertAlign w:val="superscript"/>
+              </w:rPr>
+            </w:pPr>
+            <w:proofErr w:type="gramStart"/>
+            <w:r>
+              <w:rPr>
+                <w:rFonts w:ascii="Cambria" w:eastAsia="Times New Roman" w:hAnsi="Cambria"/>
+                <w:sz w:val="22"/>
+                <w:szCs w:val="22"/>
+              </w:rPr>
+              <w:t>|</w:t>
+            </w:r>
+            <w:proofErr w:type="spellStart"/>
+            <w:r>
+              <w:rPr>
+                <w:rFonts w:ascii="Cambria" w:eastAsia="Times New Roman" w:hAnsi="Cambria"/>
+                <w:sz w:val="22"/>
+                <w:szCs w:val="22"/>
+              </w:rPr>
+              <w:t>funcionLlamada.definicion.expresion</w:t>
+            </w:r>
+            <w:proofErr w:type="spellEnd"/>
+            <w:proofErr w:type="gramEnd"/>
+            <w:r>
+              <w:rPr>
+                <w:rFonts w:ascii="Cambria" w:eastAsia="Times New Roman" w:hAnsi="Cambria"/>
+                <w:sz w:val="22"/>
+                <w:szCs w:val="22"/>
+              </w:rPr>
+              <w:t>|</w:t>
+            </w:r>
+            <w:r>
+              <w:rPr>
+                <w:rFonts w:ascii="Cambria" w:eastAsia="Times New Roman" w:hAnsi="Cambria"/>
+                <w:sz w:val="22"/>
+                <w:szCs w:val="22"/>
+              </w:rPr>
+              <w:t xml:space="preserve"> == </w:t>
+            </w:r>
+            <w:r>
+              <w:rPr>
+                <w:rFonts w:ascii="Cambria" w:eastAsia="Times New Roman" w:hAnsi="Cambria"/>
+                <w:sz w:val="22"/>
+                <w:szCs w:val="22"/>
+              </w:rPr>
+              <w:t>|expresion|</w:t>
+            </w:r>
+            <w:r>
+              <w:rPr>
+                <w:rFonts w:ascii="Cambria" w:eastAsia="Times New Roman" w:hAnsi="Cambria"/>
+                <w:sz w:val="22"/>
+                <w:szCs w:val="22"/>
+                <w:vertAlign w:val="superscript"/>
+              </w:rPr>
+              <w:t>2</w:t>
+            </w:r>
+          </w:p>
+          <w:p>
+            <w:pPr>
+              <w:rPr>
+                <w:rFonts w:ascii="Cambria" w:eastAsia="Times New Roman" w:hAnsi="Cambria"/>
+                <w:sz w:val="22"/>
+                <w:szCs w:val="22"/>
+              </w:rPr>
+            </w:pPr>
+            <w:r>
+              <w:rPr>
+                <w:rFonts w:ascii="Cambria Math" w:eastAsia="Times New Roman" w:hAnsi="Cambria Math" w:cs="Cambria Math"/>
+              </w:rPr>
+              <w:t>∀</w:t>
+            </w:r>
+            <w:r>
+              <w:rPr>
+                <w:rFonts w:ascii="Cambria Math" w:eastAsia="Times New Roman" w:hAnsi="Cambria Math" w:cs="Cambria Math"/>
+                <w:vertAlign w:val="subscript"/>
+              </w:rPr>
+              <w:t>i</w:t>
+            </w:r>
+            <w:r>
+              <w:rPr>
+                <w:rFonts w:ascii="Cambria" w:eastAsia="Times New Roman" w:hAnsi="Cambria"/>
+              </w:rPr>
+              <w:t xml:space="preserve"> </w:t>
+            </w:r>
+            <w:proofErr w:type="spellStart"/>
+            <w:proofErr w:type="gramStart"/>
+            <w:r>
+              <w:rPr>
+                <w:rFonts w:ascii="Cambria" w:eastAsia="Times New Roman" w:hAnsi="Cambria"/>
+                <w:sz w:val="22"/>
+                <w:szCs w:val="22"/>
+              </w:rPr>
+              <w:t>expresión</w:t>
+            </w:r>
+            <w:r>
+              <w:rPr>
+                <w:rFonts w:ascii="Cambria" w:eastAsia="Times New Roman" w:hAnsi="Cambria"/>
+                <w:sz w:val="22"/>
+                <w:szCs w:val="22"/>
+                <w:vertAlign w:val="subscript"/>
+              </w:rPr>
+              <w:t>i</w:t>
+            </w:r>
+            <w:r>
+              <w:rPr>
+                <w:rFonts w:ascii="Cambria" w:eastAsia="Times New Roman" w:hAnsi="Cambria"/>
+                <w:sz w:val="22"/>
+                <w:szCs w:val="22"/>
+              </w:rPr>
+              <w:t>.tipo</w:t>
+            </w:r>
+            <w:proofErr w:type="spellEnd"/>
+            <w:proofErr w:type="gramEnd"/>
+            <w:r>
+              <w:rPr>
+                <w:rFonts w:ascii="Cambria" w:eastAsia="Times New Roman" w:hAnsi="Cambria"/>
+                <w:sz w:val="22"/>
+                <w:szCs w:val="22"/>
+              </w:rPr>
+              <w:t xml:space="preserve"> == </w:t>
+            </w:r>
+            <w:proofErr w:type="spellStart"/>
+            <w:r>
+              <w:rPr>
+                <w:rFonts w:ascii="Cambria" w:eastAsia="Times New Roman" w:hAnsi="Cambria"/>
+                <w:sz w:val="22"/>
+                <w:szCs w:val="22"/>
+              </w:rPr>
+              <w:t>funcionLlamada.definicion</w:t>
+            </w:r>
+            <w:r>
+              <w:rPr>
+                <w:rFonts w:ascii="Cambria" w:eastAsia="Times New Roman" w:hAnsi="Cambria"/>
+                <w:sz w:val="22"/>
+                <w:szCs w:val="22"/>
+                <w:vertAlign w:val="subscript"/>
+              </w:rPr>
+              <w:t>i</w:t>
+            </w:r>
+            <w:r>
+              <w:rPr>
+                <w:rFonts w:ascii="Cambria" w:eastAsia="Times New Roman" w:hAnsi="Cambria"/>
+                <w:sz w:val="22"/>
+                <w:szCs w:val="22"/>
+              </w:rPr>
+              <w:t>.expresion.tipo</w:t>
+            </w:r>
+            <w:proofErr w:type="spellEnd"/>
           </w:p>
         </w:tc>
         <w:tc>
@@ -2287,6 +2754,8 @@
                 <w:rFonts w:ascii="Cambria" w:eastAsia="Times New Roman" w:hAnsi="Cambria"/>
               </w:rPr>
             </w:pPr>
+            <w:proofErr w:type="spellStart"/>
+            <w:proofErr w:type="gramStart"/>
             <w:r>
               <w:rPr>
                 <w:rStyle w:val="nodo1"/>
@@ -2307,12 +2776,15 @@
               </w:rPr>
               <w:t>sentencia</w:t>
             </w:r>
+            <w:proofErr w:type="spellEnd"/>
+            <w:proofErr w:type="gramEnd"/>
             <w:r>
               <w:rPr>
                 <w:rFonts w:ascii="Cambria" w:eastAsia="Times New Roman" w:hAnsi="Cambria"/>
               </w:rPr>
               <w:t xml:space="preserve"> → </w:t>
             </w:r>
+            <w:proofErr w:type="spellStart"/>
             <w:r>
               <w:rPr>
                 <w:rStyle w:val="nombreatt1"/>
@@ -2327,12 +2799,14 @@
               </w:rPr>
               <w:t>:expresion</w:t>
             </w:r>
+            <w:proofErr w:type="spellEnd"/>
             <w:r>
               <w:rPr>
                 <w:rFonts w:ascii="Cambria" w:eastAsia="Times New Roman" w:hAnsi="Cambria"/>
               </w:rPr>
               <w:t xml:space="preserve"> </w:t>
             </w:r>
+            <w:proofErr w:type="spellStart"/>
             <w:r>
               <w:rPr>
                 <w:rStyle w:val="nombreatt1"/>
@@ -2345,7 +2819,15 @@
                 <w:rStyle w:val="tipoatt1"/>
                 <w:rFonts w:ascii="Cambria" w:eastAsia="Times New Roman" w:hAnsi="Cambria"/>
               </w:rPr>
-              <w:t>:sentencia*</w:t>
+              <w:t>:sentencia</w:t>
+            </w:r>
+            <w:proofErr w:type="spellEnd"/>
+            <w:r>
+              <w:rPr>
+                <w:rStyle w:val="tipoatt1"/>
+                <w:rFonts w:ascii="Cambria" w:eastAsia="Times New Roman" w:hAnsi="Cambria"/>
+              </w:rPr>
+              <w:t>*</w:t>
             </w:r>
             <w:r>
               <w:rPr>
@@ -2353,6 +2835,7 @@
               </w:rPr>
               <w:t xml:space="preserve"> </w:t>
             </w:r>
+            <w:proofErr w:type="spellStart"/>
             <w:r>
               <w:rPr>
                 <w:rStyle w:val="nombreatt1"/>
@@ -2365,7 +2848,15 @@
                 <w:rStyle w:val="tipoatt1"/>
                 <w:rFonts w:ascii="Cambria" w:eastAsia="Times New Roman" w:hAnsi="Cambria"/>
               </w:rPr>
-              <w:t>:sentencia*</w:t>
+              <w:t>:sentencia</w:t>
+            </w:r>
+            <w:proofErr w:type="spellEnd"/>
+            <w:r>
+              <w:rPr>
+                <w:rStyle w:val="tipoatt1"/>
+                <w:rFonts w:ascii="Cambria" w:eastAsia="Times New Roman" w:hAnsi="Cambria"/>
+              </w:rPr>
+              <w:t>*</w:t>
             </w:r>
           </w:p>
         </w:tc>
@@ -2389,14 +2880,36 @@
                 <w:szCs w:val="22"/>
               </w:rPr>
             </w:pPr>
-            <w:r>
-              <w:rPr>
-                <w:rFonts w:ascii="Cambria" w:eastAsia="Times New Roman" w:hAnsi="Cambria"/>
-                <w:sz w:val="22"/>
-                <w:szCs w:val="22"/>
-              </w:rPr>
-              <w:t>condicion.tipo == intTipo</w:t>
-            </w:r>
+            <w:proofErr w:type="spellStart"/>
+            <w:proofErr w:type="gramStart"/>
+            <w:r>
+              <w:rPr>
+                <w:rFonts w:ascii="Cambria" w:eastAsia="Times New Roman" w:hAnsi="Cambria"/>
+                <w:sz w:val="22"/>
+                <w:szCs w:val="22"/>
+              </w:rPr>
+              <w:t>condicion.tipo</w:t>
+            </w:r>
+            <w:proofErr w:type="spellEnd"/>
+            <w:proofErr w:type="gramEnd"/>
+            <w:r>
+              <w:rPr>
+                <w:rFonts w:ascii="Cambria" w:eastAsia="Times New Roman" w:hAnsi="Cambria"/>
+                <w:sz w:val="22"/>
+                <w:szCs w:val="22"/>
+              </w:rPr>
+              <w:t xml:space="preserve"> == </w:t>
+            </w:r>
+            <w:proofErr w:type="spellStart"/>
+            <w:r>
+              <w:rPr>
+                <w:rFonts w:ascii="Cambria" w:eastAsia="Times New Roman" w:hAnsi="Cambria"/>
+                <w:sz w:val="22"/>
+                <w:szCs w:val="22"/>
+              </w:rPr>
+              <w:t>intTipo</w:t>
+            </w:r>
+            <w:proofErr w:type="spellEnd"/>
           </w:p>
         </w:tc>
         <w:tc>
@@ -2418,28 +2931,82 @@
                 <w:lang w:val="en-US"/>
               </w:rPr>
             </w:pPr>
+            <w:proofErr w:type="spellStart"/>
             <w:r>
               <w:rPr>
                 <w:rFonts w:eastAsia="Times New Roman"/>
                 <w:lang w:val="en-US"/>
               </w:rPr>
-              <w:t>if_true.funcion == defFuncion</w:t>
-            </w:r>
-          </w:p>
-          <w:p>
-            <w:pPr>
+              <w:t>if_</w:t>
+            </w:r>
+            <w:proofErr w:type="gramStart"/>
+            <w:r>
               <w:rPr>
                 <w:rFonts w:eastAsia="Times New Roman"/>
                 <w:lang w:val="en-US"/>
               </w:rPr>
-            </w:pPr>
+              <w:t>true.funcion</w:t>
+            </w:r>
+            <w:proofErr w:type="spellEnd"/>
+            <w:proofErr w:type="gramEnd"/>
             <w:r>
               <w:rPr>
                 <w:rFonts w:eastAsia="Times New Roman"/>
                 <w:lang w:val="en-US"/>
               </w:rPr>
-              <w:t>if_false.funcion == defFuncion</w:t>
-            </w:r>
+              <w:t xml:space="preserve"> == </w:t>
+            </w:r>
+            <w:proofErr w:type="spellStart"/>
+            <w:r>
+              <w:rPr>
+                <w:rFonts w:eastAsia="Times New Roman"/>
+                <w:lang w:val="en-US"/>
+              </w:rPr>
+              <w:t>defFuncion</w:t>
+            </w:r>
+            <w:proofErr w:type="spellEnd"/>
+          </w:p>
+          <w:p>
+            <w:pPr>
+              <w:rPr>
+                <w:rFonts w:eastAsia="Times New Roman"/>
+                <w:lang w:val="en-US"/>
+              </w:rPr>
+            </w:pPr>
+            <w:proofErr w:type="spellStart"/>
+            <w:r>
+              <w:rPr>
+                <w:rFonts w:eastAsia="Times New Roman"/>
+                <w:lang w:val="en-US"/>
+              </w:rPr>
+              <w:t>if_</w:t>
+            </w:r>
+            <w:proofErr w:type="gramStart"/>
+            <w:r>
+              <w:rPr>
+                <w:rFonts w:eastAsia="Times New Roman"/>
+                <w:lang w:val="en-US"/>
+              </w:rPr>
+              <w:t>false.funcion</w:t>
+            </w:r>
+            <w:proofErr w:type="spellEnd"/>
+            <w:proofErr w:type="gramEnd"/>
+            <w:r>
+              <w:rPr>
+                <w:rFonts w:eastAsia="Times New Roman"/>
+                <w:lang w:val="en-US"/>
+              </w:rPr>
+              <w:t xml:space="preserve"> == </w:t>
+            </w:r>
+            <w:proofErr w:type="spellStart"/>
+            <w:r>
+              <w:rPr>
+                <w:rFonts w:eastAsia="Times New Roman"/>
+                <w:lang w:val="en-US"/>
+              </w:rPr>
+              <w:t>defFuncion</w:t>
+            </w:r>
+            <w:proofErr w:type="spellEnd"/>
           </w:p>
         </w:tc>
       </w:tr>
@@ -2462,6 +3029,8 @@
                 <w:rFonts w:ascii="Cambria" w:eastAsia="Times New Roman" w:hAnsi="Cambria"/>
               </w:rPr>
             </w:pPr>
+            <w:proofErr w:type="spellStart"/>
+            <w:proofErr w:type="gramStart"/>
             <w:r>
               <w:rPr>
                 <w:rStyle w:val="nodo1"/>
@@ -2482,12 +3051,15 @@
               </w:rPr>
               <w:t>sentencia</w:t>
             </w:r>
+            <w:proofErr w:type="spellEnd"/>
+            <w:proofErr w:type="gramEnd"/>
             <w:r>
               <w:rPr>
                 <w:rFonts w:ascii="Cambria" w:eastAsia="Times New Roman" w:hAnsi="Cambria"/>
               </w:rPr>
               <w:t xml:space="preserve"> → </w:t>
             </w:r>
+            <w:proofErr w:type="spellStart"/>
             <w:r>
               <w:rPr>
                 <w:rStyle w:val="nombreatt1"/>
@@ -2502,12 +3074,14 @@
               </w:rPr>
               <w:t>:expresion</w:t>
             </w:r>
+            <w:proofErr w:type="spellEnd"/>
             <w:r>
               <w:rPr>
                 <w:rFonts w:ascii="Cambria" w:eastAsia="Times New Roman" w:hAnsi="Cambria"/>
               </w:rPr>
               <w:t xml:space="preserve"> </w:t>
             </w:r>
+            <w:proofErr w:type="spellStart"/>
             <w:r>
               <w:rPr>
                 <w:rStyle w:val="nombreatt1"/>
@@ -2520,7 +3094,15 @@
                 <w:rStyle w:val="tipoatt1"/>
                 <w:rFonts w:ascii="Cambria" w:eastAsia="Times New Roman" w:hAnsi="Cambria"/>
               </w:rPr>
-              <w:t>:sentencia*</w:t>
+              <w:t>:sentencia</w:t>
+            </w:r>
+            <w:proofErr w:type="spellEnd"/>
+            <w:r>
+              <w:rPr>
+                <w:rStyle w:val="tipoatt1"/>
+                <w:rFonts w:ascii="Cambria" w:eastAsia="Times New Roman" w:hAnsi="Cambria"/>
+              </w:rPr>
+              <w:t>*</w:t>
             </w:r>
           </w:p>
         </w:tc>
@@ -2544,14 +3126,36 @@
                 <w:szCs w:val="22"/>
               </w:rPr>
             </w:pPr>
-            <w:r>
-              <w:rPr>
-                <w:rFonts w:ascii="Cambria" w:eastAsia="Times New Roman" w:hAnsi="Cambria"/>
-                <w:sz w:val="22"/>
-                <w:szCs w:val="22"/>
-              </w:rPr>
-              <w:t>condicion.tipo == intTipo</w:t>
-            </w:r>
+            <w:proofErr w:type="spellStart"/>
+            <w:proofErr w:type="gramStart"/>
+            <w:r>
+              <w:rPr>
+                <w:rFonts w:ascii="Cambria" w:eastAsia="Times New Roman" w:hAnsi="Cambria"/>
+                <w:sz w:val="22"/>
+                <w:szCs w:val="22"/>
+              </w:rPr>
+              <w:t>condicion.tipo</w:t>
+            </w:r>
+            <w:proofErr w:type="spellEnd"/>
+            <w:proofErr w:type="gramEnd"/>
+            <w:r>
+              <w:rPr>
+                <w:rFonts w:ascii="Cambria" w:eastAsia="Times New Roman" w:hAnsi="Cambria"/>
+                <w:sz w:val="22"/>
+                <w:szCs w:val="22"/>
+              </w:rPr>
+              <w:t xml:space="preserve"> == </w:t>
+            </w:r>
+            <w:proofErr w:type="spellStart"/>
+            <w:r>
+              <w:rPr>
+                <w:rFonts w:ascii="Cambria" w:eastAsia="Times New Roman" w:hAnsi="Cambria"/>
+                <w:sz w:val="22"/>
+                <w:szCs w:val="22"/>
+              </w:rPr>
+              <w:t>intTipo</w:t>
+            </w:r>
+            <w:proofErr w:type="spellEnd"/>
           </w:p>
         </w:tc>
         <w:tc>
@@ -2572,12 +3176,30 @@
                 <w:rFonts w:eastAsia="Times New Roman"/>
               </w:rPr>
             </w:pPr>
-            <w:r>
-              <w:rPr>
-                <w:rFonts w:eastAsia="Times New Roman"/>
-              </w:rPr>
-              <w:t>sentencia.funcion == defFuncion</w:t>
-            </w:r>
+            <w:proofErr w:type="spellStart"/>
+            <w:proofErr w:type="gramStart"/>
+            <w:r>
+              <w:rPr>
+                <w:rFonts w:eastAsia="Times New Roman"/>
+              </w:rPr>
+              <w:t>sentencia.funcion</w:t>
+            </w:r>
+            <w:proofErr w:type="spellEnd"/>
+            <w:proofErr w:type="gramEnd"/>
+            <w:r>
+              <w:rPr>
+                <w:rFonts w:eastAsia="Times New Roman"/>
+              </w:rPr>
+              <w:t xml:space="preserve"> == </w:t>
+            </w:r>
+            <w:proofErr w:type="spellStart"/>
+            <w:r>
+              <w:rPr>
+                <w:rFonts w:eastAsia="Times New Roman"/>
+              </w:rPr>
+              <w:t>defFuncion</w:t>
+            </w:r>
+            <w:proofErr w:type="spellEnd"/>
           </w:p>
         </w:tc>
       </w:tr>
@@ -2600,6 +3222,8 @@
                 <w:rFonts w:ascii="Cambria" w:eastAsia="Times New Roman" w:hAnsi="Cambria"/>
               </w:rPr>
             </w:pPr>
+            <w:proofErr w:type="spellStart"/>
+            <w:proofErr w:type="gramStart"/>
             <w:r>
               <w:rPr>
                 <w:rStyle w:val="nodo1"/>
@@ -2620,12 +3244,15 @@
               </w:rPr>
               <w:t>sentencia</w:t>
             </w:r>
+            <w:proofErr w:type="spellEnd"/>
+            <w:proofErr w:type="gramEnd"/>
             <w:r>
               <w:rPr>
                 <w:rFonts w:ascii="Cambria" w:eastAsia="Times New Roman" w:hAnsi="Cambria"/>
               </w:rPr>
               <w:t xml:space="preserve"> → </w:t>
             </w:r>
+            <w:proofErr w:type="spellStart"/>
             <w:r>
               <w:rPr>
                 <w:rStyle w:val="nombreatt1"/>
@@ -2640,6 +3267,7 @@
               </w:rPr>
               <w:t>:expresion</w:t>
             </w:r>
+            <w:proofErr w:type="spellEnd"/>
           </w:p>
         </w:tc>
         <w:tc>
@@ -2670,18 +3298,20 @@
                 <w:szCs w:val="22"/>
                 <w:lang w:val="en-US"/>
               </w:rPr>
-              <w:t>IF return.funcion.tipo == null</w:t>
-            </w:r>
-          </w:p>
-          <w:p>
-            <w:pPr>
+              <w:t xml:space="preserve">IF </w:t>
+            </w:r>
+            <w:proofErr w:type="spellStart"/>
+            <w:proofErr w:type="gramStart"/>
+            <w:r>
               <w:rPr>
                 <w:rFonts w:ascii="Cambria" w:eastAsia="Times New Roman" w:hAnsi="Cambria"/>
                 <w:sz w:val="22"/>
                 <w:szCs w:val="22"/>
                 <w:lang w:val="en-US"/>
               </w:rPr>
-            </w:pPr>
+              <w:t>return.funcion</w:t>
+            </w:r>
+            <w:proofErr w:type="gramEnd"/>
             <w:r>
               <w:rPr>
                 <w:rFonts w:ascii="Cambria" w:eastAsia="Times New Roman" w:hAnsi="Cambria"/>
@@ -2689,25 +3319,76 @@
                 <w:szCs w:val="22"/>
                 <w:lang w:val="en-US"/>
               </w:rPr>
-              <w:t xml:space="preserve">    return.tipo == null</w:t>
-            </w:r>
-          </w:p>
-          <w:p>
-            <w:pPr>
+              <w:t>.tipo</w:t>
+            </w:r>
+            <w:proofErr w:type="spellEnd"/>
+            <w:r>
               <w:rPr>
                 <w:rFonts w:ascii="Cambria" w:eastAsia="Times New Roman" w:hAnsi="Cambria"/>
                 <w:sz w:val="22"/>
                 <w:szCs w:val="22"/>
                 <w:lang w:val="en-US"/>
               </w:rPr>
-            </w:pPr>
-            <w:r>
+              <w:t xml:space="preserve"> == null</w:t>
+            </w:r>
+          </w:p>
+          <w:p>
+            <w:pPr>
               <w:rPr>
                 <w:rFonts w:ascii="Cambria" w:eastAsia="Times New Roman" w:hAnsi="Cambria"/>
                 <w:sz w:val="22"/>
                 <w:szCs w:val="22"/>
                 <w:lang w:val="en-US"/>
               </w:rPr>
+            </w:pPr>
+            <w:r>
+              <w:rPr>
+                <w:rFonts w:ascii="Cambria" w:eastAsia="Times New Roman" w:hAnsi="Cambria"/>
+                <w:sz w:val="22"/>
+                <w:szCs w:val="22"/>
+                <w:lang w:val="en-US"/>
+              </w:rPr>
+              <w:t xml:space="preserve">    </w:t>
+            </w:r>
+            <w:proofErr w:type="spellStart"/>
+            <w:proofErr w:type="gramStart"/>
+            <w:r>
+              <w:rPr>
+                <w:rFonts w:ascii="Cambria" w:eastAsia="Times New Roman" w:hAnsi="Cambria"/>
+                <w:sz w:val="22"/>
+                <w:szCs w:val="22"/>
+                <w:lang w:val="en-US"/>
+              </w:rPr>
+              <w:t>return.tipo</w:t>
+            </w:r>
+            <w:proofErr w:type="spellEnd"/>
+            <w:proofErr w:type="gramEnd"/>
+            <w:r>
+              <w:rPr>
+                <w:rFonts w:ascii="Cambria" w:eastAsia="Times New Roman" w:hAnsi="Cambria"/>
+                <w:sz w:val="22"/>
+                <w:szCs w:val="22"/>
+                <w:lang w:val="en-US"/>
+              </w:rPr>
+              <w:t xml:space="preserve"> == null</w:t>
+            </w:r>
+          </w:p>
+          <w:p>
+            <w:pPr>
+              <w:rPr>
+                <w:rFonts w:ascii="Cambria" w:eastAsia="Times New Roman" w:hAnsi="Cambria"/>
+                <w:sz w:val="22"/>
+                <w:szCs w:val="22"/>
+                <w:lang w:val="en-US"/>
+              </w:rPr>
+            </w:pPr>
+            <w:r>
+              <w:rPr>
+                <w:rFonts w:ascii="Cambria" w:eastAsia="Times New Roman" w:hAnsi="Cambria"/>
+                <w:sz w:val="22"/>
+                <w:szCs w:val="22"/>
+                <w:lang w:val="en-US"/>
+              </w:rPr>
               <w:t>ELSE</w:t>
             </w:r>
           </w:p>
@@ -2724,18 +3405,41 @@
                 <w:rFonts w:ascii="Cambria" w:eastAsia="Times New Roman" w:hAnsi="Cambria"/>
                 <w:sz w:val="22"/>
                 <w:szCs w:val="22"/>
+                <w:lang w:val="en-US"/>
               </w:rPr>
               <w:lastRenderedPageBreak/>
               <w:t xml:space="preserve">    </w:t>
             </w:r>
-            <w:r>
-              <w:rPr>
-                <w:rFonts w:ascii="Cambria" w:eastAsia="Times New Roman" w:hAnsi="Cambria"/>
-                <w:sz w:val="22"/>
-                <w:szCs w:val="22"/>
-              </w:rPr>
-              <w:t>return.tipo == return.funcion.tipo</w:t>
-            </w:r>
+            <w:proofErr w:type="spellStart"/>
+            <w:proofErr w:type="gramStart"/>
+            <w:r>
+              <w:rPr>
+                <w:rFonts w:ascii="Cambria" w:eastAsia="Times New Roman" w:hAnsi="Cambria"/>
+                <w:sz w:val="22"/>
+                <w:szCs w:val="22"/>
+              </w:rPr>
+              <w:t>return.tipo</w:t>
+            </w:r>
+            <w:proofErr w:type="spellEnd"/>
+            <w:proofErr w:type="gramEnd"/>
+            <w:r>
+              <w:rPr>
+                <w:rFonts w:ascii="Cambria" w:eastAsia="Times New Roman" w:hAnsi="Cambria"/>
+                <w:sz w:val="22"/>
+                <w:szCs w:val="22"/>
+              </w:rPr>
+              <w:t xml:space="preserve"> == </w:t>
+            </w:r>
+            <w:proofErr w:type="spellStart"/>
+            <w:r>
+              <w:rPr>
+                <w:rFonts w:ascii="Cambria" w:eastAsia="Times New Roman" w:hAnsi="Cambria"/>
+                <w:sz w:val="22"/>
+                <w:szCs w:val="22"/>
+              </w:rPr>
+              <w:t>return.funcion.tipo</w:t>
+            </w:r>
+            <w:proofErr w:type="spellEnd"/>
           </w:p>
         </w:tc>
         <w:tc>
@@ -2848,6 +3552,8 @@
                 <w:rFonts w:ascii="Cambria" w:eastAsia="Times New Roman" w:hAnsi="Cambria"/>
               </w:rPr>
             </w:pPr>
+            <w:proofErr w:type="spellStart"/>
+            <w:proofErr w:type="gramStart"/>
             <w:r>
               <w:rPr>
                 <w:rStyle w:val="nodo1"/>
@@ -2868,12 +3574,15 @@
               </w:rPr>
               <w:t>expresion</w:t>
             </w:r>
+            <w:proofErr w:type="spellEnd"/>
+            <w:proofErr w:type="gramEnd"/>
             <w:r>
               <w:rPr>
                 <w:rFonts w:ascii="Cambria" w:eastAsia="Times New Roman" w:hAnsi="Cambria"/>
               </w:rPr>
               <w:t xml:space="preserve"> → </w:t>
             </w:r>
+            <w:proofErr w:type="spellStart"/>
             <w:r>
               <w:rPr>
                 <w:rStyle w:val="nombreatt1"/>
@@ -2888,12 +3597,14 @@
               </w:rPr>
               <w:t>:expresion</w:t>
             </w:r>
+            <w:proofErr w:type="spellEnd"/>
             <w:r>
               <w:rPr>
                 <w:rFonts w:ascii="Cambria" w:eastAsia="Times New Roman" w:hAnsi="Cambria"/>
               </w:rPr>
               <w:t xml:space="preserve"> </w:t>
             </w:r>
+            <w:proofErr w:type="spellStart"/>
             <w:r>
               <w:rPr>
                 <w:rStyle w:val="nombreatt1"/>
@@ -2908,12 +3619,14 @@
               </w:rPr>
               <w:t>:String</w:t>
             </w:r>
+            <w:proofErr w:type="spellEnd"/>
             <w:r>
               <w:rPr>
                 <w:rFonts w:ascii="Cambria" w:eastAsia="Times New Roman" w:hAnsi="Cambria"/>
               </w:rPr>
               <w:t xml:space="preserve"> </w:t>
             </w:r>
+            <w:proofErr w:type="spellStart"/>
             <w:r>
               <w:rPr>
                 <w:rStyle w:val="nombreatt1"/>
@@ -2928,6 +3641,7 @@
               </w:rPr>
               <w:t>:expresion</w:t>
             </w:r>
+            <w:proofErr w:type="spellEnd"/>
           </w:p>
         </w:tc>
         <w:tc>
@@ -2950,6 +3664,8 @@
                 <w:szCs w:val="22"/>
               </w:rPr>
             </w:pPr>
+            <w:proofErr w:type="spellStart"/>
+            <w:proofErr w:type="gramStart"/>
             <w:r>
               <w:rPr>
                 <w:rFonts w:ascii="Cambria" w:eastAsia="Times New Roman" w:hAnsi="Cambria"/>
@@ -2958,6 +3674,8 @@
               </w:rPr>
               <w:t>left.tipo</w:t>
             </w:r>
+            <w:proofErr w:type="spellEnd"/>
+            <w:proofErr w:type="gramEnd"/>
             <w:r>
               <w:rPr>
                 <w:rFonts w:ascii="Cambria" w:eastAsia="Times New Roman" w:hAnsi="Cambria"/>
@@ -2980,25 +3698,57 @@
                 <w:sz w:val="22"/>
                 <w:szCs w:val="22"/>
               </w:rPr>
-              <w:t xml:space="preserve"> tiposSimples</w:t>
-            </w:r>
-          </w:p>
-          <w:p>
-            <w:pPr>
-              <w:rPr>
-                <w:rFonts w:ascii="Cambria" w:eastAsia="Times New Roman" w:hAnsi="Cambria"/>
-                <w:sz w:val="22"/>
-                <w:szCs w:val="22"/>
-              </w:rPr>
-            </w:pPr>
-            <w:r>
-              <w:rPr>
-                <w:rFonts w:ascii="Cambria" w:eastAsia="Times New Roman" w:hAnsi="Cambria"/>
-                <w:sz w:val="22"/>
-                <w:szCs w:val="22"/>
-              </w:rPr>
-              <w:t>left.tipo == right.tipo</w:t>
-            </w:r>
+              <w:t xml:space="preserve"> </w:t>
+            </w:r>
+            <w:proofErr w:type="spellStart"/>
+            <w:r>
+              <w:rPr>
+                <w:rFonts w:ascii="Cambria" w:eastAsia="Times New Roman" w:hAnsi="Cambria"/>
+                <w:sz w:val="22"/>
+                <w:szCs w:val="22"/>
+              </w:rPr>
+              <w:t>tiposSimples</w:t>
+            </w:r>
+            <w:proofErr w:type="spellEnd"/>
+          </w:p>
+          <w:p>
+            <w:pPr>
+              <w:rPr>
+                <w:rFonts w:ascii="Cambria" w:eastAsia="Times New Roman" w:hAnsi="Cambria"/>
+                <w:sz w:val="22"/>
+                <w:szCs w:val="22"/>
+              </w:rPr>
+            </w:pPr>
+            <w:proofErr w:type="spellStart"/>
+            <w:proofErr w:type="gramStart"/>
+            <w:r>
+              <w:rPr>
+                <w:rFonts w:ascii="Cambria" w:eastAsia="Times New Roman" w:hAnsi="Cambria"/>
+                <w:sz w:val="22"/>
+                <w:szCs w:val="22"/>
+              </w:rPr>
+              <w:t>left.tipo</w:t>
+            </w:r>
+            <w:proofErr w:type="spellEnd"/>
+            <w:proofErr w:type="gramEnd"/>
+            <w:r>
+              <w:rPr>
+                <w:rFonts w:ascii="Cambria" w:eastAsia="Times New Roman" w:hAnsi="Cambria"/>
+                <w:sz w:val="22"/>
+                <w:szCs w:val="22"/>
+              </w:rPr>
+              <w:t xml:space="preserve"> == </w:t>
+            </w:r>
+            <w:proofErr w:type="spellStart"/>
+            <w:r>
+              <w:rPr>
+                <w:rFonts w:ascii="Cambria" w:eastAsia="Times New Roman" w:hAnsi="Cambria"/>
+                <w:sz w:val="22"/>
+                <w:szCs w:val="22"/>
+              </w:rPr>
+              <w:t>right.tipo</w:t>
+            </w:r>
+            <w:proofErr w:type="spellEnd"/>
           </w:p>
           <w:p>
             <w:pPr>
@@ -3028,24 +3778,50 @@
                 <w:rFonts w:eastAsia="Times New Roman"/>
               </w:rPr>
             </w:pPr>
-            <w:r>
-              <w:rPr>
-                <w:rFonts w:eastAsia="Times New Roman"/>
-              </w:rPr>
-              <w:t>expresionAritmetica.tipo = left.tipo</w:t>
-            </w:r>
-          </w:p>
-          <w:p>
-            <w:pPr>
-              <w:rPr>
-                <w:rFonts w:eastAsia="Times New Roman"/>
-              </w:rPr>
-            </w:pPr>
-            <w:r>
-              <w:rPr>
-                <w:rFonts w:eastAsia="Times New Roman"/>
-              </w:rPr>
-              <w:t>expresionAritmetica.modificable = false</w:t>
+            <w:proofErr w:type="spellStart"/>
+            <w:r>
+              <w:rPr>
+                <w:rFonts w:eastAsia="Times New Roman"/>
+              </w:rPr>
+              <w:t>expresionAritmetica.tipo</w:t>
+            </w:r>
+            <w:proofErr w:type="spellEnd"/>
+            <w:r>
+              <w:rPr>
+                <w:rFonts w:eastAsia="Times New Roman"/>
+              </w:rPr>
+              <w:t xml:space="preserve"> = </w:t>
+            </w:r>
+            <w:proofErr w:type="spellStart"/>
+            <w:proofErr w:type="gramStart"/>
+            <w:r>
+              <w:rPr>
+                <w:rFonts w:eastAsia="Times New Roman"/>
+              </w:rPr>
+              <w:t>left.tipo</w:t>
+            </w:r>
+            <w:proofErr w:type="spellEnd"/>
+            <w:proofErr w:type="gramEnd"/>
+          </w:p>
+          <w:p>
+            <w:pPr>
+              <w:rPr>
+                <w:rFonts w:eastAsia="Times New Roman"/>
+              </w:rPr>
+            </w:pPr>
+            <w:proofErr w:type="spellStart"/>
+            <w:r>
+              <w:rPr>
+                <w:rFonts w:eastAsia="Times New Roman"/>
+              </w:rPr>
+              <w:t>expresionAritmetica.modificable</w:t>
+            </w:r>
+            <w:proofErr w:type="spellEnd"/>
+            <w:r>
+              <w:rPr>
+                <w:rFonts w:eastAsia="Times New Roman"/>
+              </w:rPr>
+              <w:t xml:space="preserve"> = false</w:t>
             </w:r>
           </w:p>
         </w:tc>
@@ -3069,6 +3845,8 @@
                 <w:rFonts w:ascii="Cambria" w:eastAsia="Times New Roman" w:hAnsi="Cambria"/>
               </w:rPr>
             </w:pPr>
+            <w:proofErr w:type="spellStart"/>
+            <w:proofErr w:type="gramStart"/>
             <w:r>
               <w:rPr>
                 <w:rStyle w:val="nodo1"/>
@@ -3089,12 +3867,15 @@
               </w:rPr>
               <w:t>expresion</w:t>
             </w:r>
+            <w:proofErr w:type="spellEnd"/>
+            <w:proofErr w:type="gramEnd"/>
             <w:r>
               <w:rPr>
                 <w:rFonts w:ascii="Cambria" w:eastAsia="Times New Roman" w:hAnsi="Cambria"/>
               </w:rPr>
               <w:t xml:space="preserve"> → </w:t>
             </w:r>
+            <w:proofErr w:type="spellStart"/>
             <w:r>
               <w:rPr>
                 <w:rStyle w:val="nombreatt1"/>
@@ -3109,12 +3890,14 @@
               </w:rPr>
               <w:t>:expresion</w:t>
             </w:r>
+            <w:proofErr w:type="spellEnd"/>
             <w:r>
               <w:rPr>
                 <w:rFonts w:ascii="Cambria" w:eastAsia="Times New Roman" w:hAnsi="Cambria"/>
               </w:rPr>
               <w:t xml:space="preserve"> </w:t>
             </w:r>
+            <w:proofErr w:type="spellStart"/>
             <w:r>
               <w:rPr>
                 <w:rStyle w:val="nombreatt1"/>
@@ -3129,12 +3912,14 @@
               </w:rPr>
               <w:t>:String</w:t>
             </w:r>
+            <w:proofErr w:type="spellEnd"/>
             <w:r>
               <w:rPr>
                 <w:rFonts w:ascii="Cambria" w:eastAsia="Times New Roman" w:hAnsi="Cambria"/>
               </w:rPr>
               <w:t xml:space="preserve"> </w:t>
             </w:r>
+            <w:proofErr w:type="spellStart"/>
             <w:r>
               <w:rPr>
                 <w:rStyle w:val="nombreatt1"/>
@@ -3149,6 +3934,7 @@
               </w:rPr>
               <w:t>:expresion</w:t>
             </w:r>
+            <w:proofErr w:type="spellEnd"/>
           </w:p>
         </w:tc>
         <w:tc>
@@ -3171,6 +3957,8 @@
                 <w:szCs w:val="22"/>
               </w:rPr>
             </w:pPr>
+            <w:proofErr w:type="spellStart"/>
+            <w:proofErr w:type="gramStart"/>
             <w:r>
               <w:rPr>
                 <w:rFonts w:ascii="Cambria" w:eastAsia="Times New Roman" w:hAnsi="Cambria"/>
@@ -3179,6 +3967,8 @@
               </w:rPr>
               <w:t>left.tipo</w:t>
             </w:r>
+            <w:proofErr w:type="spellEnd"/>
+            <w:proofErr w:type="gramEnd"/>
             <w:r>
               <w:rPr>
                 <w:rFonts w:ascii="Cambria" w:eastAsia="Times New Roman" w:hAnsi="Cambria"/>
@@ -3203,31 +3993,109 @@
               </w:rPr>
               <w:t xml:space="preserve"> </w:t>
             </w:r>
-            <w:r>
-              <w:rPr>
-                <w:rFonts w:ascii="Cambria" w:eastAsia="Times New Roman" w:hAnsi="Cambria"/>
-                <w:sz w:val="22"/>
-                <w:szCs w:val="22"/>
-              </w:rPr>
-              <w:t>intTipo or left.tipo == realTipo</w:t>
-            </w:r>
-          </w:p>
-          <w:p>
-            <w:pPr>
-              <w:rPr>
-                <w:rFonts w:ascii="Cambria" w:eastAsia="Times New Roman" w:hAnsi="Cambria"/>
-                <w:sz w:val="22"/>
-                <w:szCs w:val="22"/>
-              </w:rPr>
-            </w:pPr>
-            <w:r>
-              <w:rPr>
-                <w:rFonts w:ascii="Cambria" w:eastAsia="Times New Roman" w:hAnsi="Cambria"/>
-                <w:sz w:val="22"/>
-                <w:szCs w:val="22"/>
-              </w:rPr>
-              <w:t>left.tipo == right.tipo</w:t>
-            </w:r>
+            <w:proofErr w:type="spellStart"/>
+            <w:r>
+              <w:rPr>
+                <w:rFonts w:ascii="Cambria" w:eastAsia="Times New Roman" w:hAnsi="Cambria"/>
+                <w:sz w:val="22"/>
+                <w:szCs w:val="22"/>
+              </w:rPr>
+              <w:t>intTipo</w:t>
+            </w:r>
+            <w:proofErr w:type="spellEnd"/>
+            <w:r>
+              <w:rPr>
+                <w:rFonts w:ascii="Cambria" w:eastAsia="Times New Roman" w:hAnsi="Cambria"/>
+                <w:sz w:val="22"/>
+                <w:szCs w:val="22"/>
+              </w:rPr>
+              <w:t xml:space="preserve"> </w:t>
+            </w:r>
+            <w:proofErr w:type="spellStart"/>
+            <w:r>
+              <w:rPr>
+                <w:rFonts w:ascii="Cambria" w:eastAsia="Times New Roman" w:hAnsi="Cambria"/>
+                <w:sz w:val="22"/>
+                <w:szCs w:val="22"/>
+              </w:rPr>
+              <w:t>or</w:t>
+            </w:r>
+            <w:proofErr w:type="spellEnd"/>
+            <w:r>
+              <w:rPr>
+                <w:rFonts w:ascii="Cambria" w:eastAsia="Times New Roman" w:hAnsi="Cambria"/>
+                <w:sz w:val="22"/>
+                <w:szCs w:val="22"/>
+              </w:rPr>
+              <w:t xml:space="preserve"> </w:t>
+            </w:r>
+            <w:proofErr w:type="spellStart"/>
+            <w:r>
+              <w:rPr>
+                <w:rFonts w:ascii="Cambria" w:eastAsia="Times New Roman" w:hAnsi="Cambria"/>
+                <w:sz w:val="22"/>
+                <w:szCs w:val="22"/>
+              </w:rPr>
+              <w:t>left.tipo</w:t>
+            </w:r>
+            <w:proofErr w:type="spellEnd"/>
+            <w:r>
+              <w:rPr>
+                <w:rFonts w:ascii="Cambria" w:eastAsia="Times New Roman" w:hAnsi="Cambria"/>
+                <w:sz w:val="22"/>
+                <w:szCs w:val="22"/>
+              </w:rPr>
+              <w:t xml:space="preserve"> == </w:t>
+            </w:r>
+            <w:proofErr w:type="spellStart"/>
+            <w:r>
+              <w:rPr>
+                <w:rFonts w:ascii="Cambria" w:eastAsia="Times New Roman" w:hAnsi="Cambria"/>
+                <w:sz w:val="22"/>
+                <w:szCs w:val="22"/>
+              </w:rPr>
+              <w:t>realTipo</w:t>
+            </w:r>
+            <w:proofErr w:type="spellEnd"/>
+          </w:p>
+          <w:p>
+            <w:pPr>
+              <w:rPr>
+                <w:rFonts w:ascii="Cambria" w:eastAsia="Times New Roman" w:hAnsi="Cambria"/>
+                <w:sz w:val="22"/>
+                <w:szCs w:val="22"/>
+              </w:rPr>
+            </w:pPr>
+            <w:proofErr w:type="spellStart"/>
+            <w:proofErr w:type="gramStart"/>
+            <w:r>
+              <w:rPr>
+                <w:rFonts w:ascii="Cambria" w:eastAsia="Times New Roman" w:hAnsi="Cambria"/>
+                <w:sz w:val="22"/>
+                <w:szCs w:val="22"/>
+              </w:rPr>
+              <w:t>left.tipo</w:t>
+            </w:r>
+            <w:proofErr w:type="spellEnd"/>
+            <w:proofErr w:type="gramEnd"/>
+            <w:r>
+              <w:rPr>
+                <w:rFonts w:ascii="Cambria" w:eastAsia="Times New Roman" w:hAnsi="Cambria"/>
+                <w:sz w:val="22"/>
+                <w:szCs w:val="22"/>
+              </w:rPr>
+              <w:t xml:space="preserve"> == </w:t>
+            </w:r>
+            <w:proofErr w:type="spellStart"/>
+            <w:r>
+              <w:rPr>
+                <w:rFonts w:ascii="Cambria" w:eastAsia="Times New Roman" w:hAnsi="Cambria"/>
+                <w:sz w:val="22"/>
+                <w:szCs w:val="22"/>
+              </w:rPr>
+              <w:t>right.tipo</w:t>
+            </w:r>
+            <w:proofErr w:type="spellEnd"/>
           </w:p>
         </w:tc>
         <w:tc>
@@ -3248,24 +4116,50 @@
                 <w:rFonts w:eastAsia="Times New Roman"/>
               </w:rPr>
             </w:pPr>
-            <w:r>
-              <w:rPr>
-                <w:rFonts w:eastAsia="Times New Roman"/>
-              </w:rPr>
-              <w:t>expresionLogica = left.tipo</w:t>
-            </w:r>
-          </w:p>
-          <w:p>
-            <w:pPr>
-              <w:rPr>
-                <w:rFonts w:eastAsia="Times New Roman"/>
-              </w:rPr>
-            </w:pPr>
-            <w:r>
-              <w:rPr>
-                <w:rFonts w:eastAsia="Times New Roman"/>
-              </w:rPr>
-              <w:t>expresionLogica.modificable = false</w:t>
+            <w:proofErr w:type="spellStart"/>
+            <w:r>
+              <w:rPr>
+                <w:rFonts w:eastAsia="Times New Roman"/>
+              </w:rPr>
+              <w:t>expresionLogica</w:t>
+            </w:r>
+            <w:proofErr w:type="spellEnd"/>
+            <w:r>
+              <w:rPr>
+                <w:rFonts w:eastAsia="Times New Roman"/>
+              </w:rPr>
+              <w:t xml:space="preserve"> = </w:t>
+            </w:r>
+            <w:proofErr w:type="spellStart"/>
+            <w:proofErr w:type="gramStart"/>
+            <w:r>
+              <w:rPr>
+                <w:rFonts w:eastAsia="Times New Roman"/>
+              </w:rPr>
+              <w:t>left.tipo</w:t>
+            </w:r>
+            <w:proofErr w:type="spellEnd"/>
+            <w:proofErr w:type="gramEnd"/>
+          </w:p>
+          <w:p>
+            <w:pPr>
+              <w:rPr>
+                <w:rFonts w:eastAsia="Times New Roman"/>
+              </w:rPr>
+            </w:pPr>
+            <w:proofErr w:type="spellStart"/>
+            <w:r>
+              <w:rPr>
+                <w:rFonts w:eastAsia="Times New Roman"/>
+              </w:rPr>
+              <w:t>expresionLogica.modificable</w:t>
+            </w:r>
+            <w:proofErr w:type="spellEnd"/>
+            <w:r>
+              <w:rPr>
+                <w:rFonts w:eastAsia="Times New Roman"/>
+              </w:rPr>
+              <w:t xml:space="preserve"> = false</w:t>
             </w:r>
           </w:p>
         </w:tc>
@@ -3289,6 +4183,8 @@
                 <w:rFonts w:ascii="Cambria" w:eastAsia="Times New Roman" w:hAnsi="Cambria"/>
               </w:rPr>
             </w:pPr>
+            <w:proofErr w:type="spellStart"/>
+            <w:proofErr w:type="gramStart"/>
             <w:r>
               <w:rPr>
                 <w:rStyle w:val="nodo1"/>
@@ -3309,12 +4205,15 @@
               </w:rPr>
               <w:t>expresion</w:t>
             </w:r>
+            <w:proofErr w:type="spellEnd"/>
+            <w:proofErr w:type="gramEnd"/>
             <w:r>
               <w:rPr>
                 <w:rFonts w:ascii="Cambria" w:eastAsia="Times New Roman" w:hAnsi="Cambria"/>
               </w:rPr>
               <w:t xml:space="preserve"> → </w:t>
             </w:r>
+            <w:proofErr w:type="spellStart"/>
             <w:r>
               <w:rPr>
                 <w:rStyle w:val="nombreatt1"/>
@@ -3329,6 +4228,7 @@
               </w:rPr>
               <w:t>:expresion</w:t>
             </w:r>
+            <w:proofErr w:type="spellEnd"/>
           </w:p>
         </w:tc>
         <w:tc>
@@ -3351,14 +4251,36 @@
                 <w:szCs w:val="22"/>
               </w:rPr>
             </w:pPr>
-            <w:r>
-              <w:rPr>
-                <w:rFonts w:ascii="Cambria" w:eastAsia="Times New Roman" w:hAnsi="Cambria"/>
-                <w:sz w:val="22"/>
-                <w:szCs w:val="22"/>
-              </w:rPr>
-              <w:t>not.tipo == intTipo</w:t>
-            </w:r>
+            <w:proofErr w:type="spellStart"/>
+            <w:proofErr w:type="gramStart"/>
+            <w:r>
+              <w:rPr>
+                <w:rFonts w:ascii="Cambria" w:eastAsia="Times New Roman" w:hAnsi="Cambria"/>
+                <w:sz w:val="22"/>
+                <w:szCs w:val="22"/>
+              </w:rPr>
+              <w:t>not.tipo</w:t>
+            </w:r>
+            <w:proofErr w:type="spellEnd"/>
+            <w:proofErr w:type="gramEnd"/>
+            <w:r>
+              <w:rPr>
+                <w:rFonts w:ascii="Cambria" w:eastAsia="Times New Roman" w:hAnsi="Cambria"/>
+                <w:sz w:val="22"/>
+                <w:szCs w:val="22"/>
+              </w:rPr>
+              <w:t xml:space="preserve"> == </w:t>
+            </w:r>
+            <w:proofErr w:type="spellStart"/>
+            <w:r>
+              <w:rPr>
+                <w:rFonts w:ascii="Cambria" w:eastAsia="Times New Roman" w:hAnsi="Cambria"/>
+                <w:sz w:val="22"/>
+                <w:szCs w:val="22"/>
+              </w:rPr>
+              <w:t>intTipo</w:t>
+            </w:r>
+            <w:proofErr w:type="spellEnd"/>
           </w:p>
         </w:tc>
         <w:tc>
@@ -3379,24 +4301,48 @@
                 <w:rFonts w:eastAsia="Times New Roman"/>
               </w:rPr>
             </w:pPr>
-            <w:r>
-              <w:rPr>
-                <w:rFonts w:eastAsia="Times New Roman"/>
-              </w:rPr>
-              <w:t>expresionDistinto.tipo = intTipo</w:t>
-            </w:r>
-          </w:p>
-          <w:p>
-            <w:pPr>
-              <w:rPr>
-                <w:rFonts w:eastAsia="Times New Roman"/>
-              </w:rPr>
-            </w:pPr>
-            <w:r>
-              <w:rPr>
-                <w:rFonts w:eastAsia="Times New Roman"/>
-              </w:rPr>
-              <w:t>expresionDistinto.modificable = false</w:t>
+            <w:proofErr w:type="spellStart"/>
+            <w:r>
+              <w:rPr>
+                <w:rFonts w:eastAsia="Times New Roman"/>
+              </w:rPr>
+              <w:t>expresionDistinto.tipo</w:t>
+            </w:r>
+            <w:proofErr w:type="spellEnd"/>
+            <w:r>
+              <w:rPr>
+                <w:rFonts w:eastAsia="Times New Roman"/>
+              </w:rPr>
+              <w:t xml:space="preserve"> = </w:t>
+            </w:r>
+            <w:proofErr w:type="spellStart"/>
+            <w:r>
+              <w:rPr>
+                <w:rFonts w:eastAsia="Times New Roman"/>
+              </w:rPr>
+              <w:t>intTipo</w:t>
+            </w:r>
+            <w:proofErr w:type="spellEnd"/>
+          </w:p>
+          <w:p>
+            <w:pPr>
+              <w:rPr>
+                <w:rFonts w:eastAsia="Times New Roman"/>
+              </w:rPr>
+            </w:pPr>
+            <w:proofErr w:type="spellStart"/>
+            <w:r>
+              <w:rPr>
+                <w:rFonts w:eastAsia="Times New Roman"/>
+              </w:rPr>
+              <w:t>expresionDistinto.modificable</w:t>
+            </w:r>
+            <w:proofErr w:type="spellEnd"/>
+            <w:r>
+              <w:rPr>
+                <w:rFonts w:eastAsia="Times New Roman"/>
+              </w:rPr>
+              <w:t xml:space="preserve"> = false</w:t>
             </w:r>
           </w:p>
         </w:tc>
@@ -3420,6 +4366,8 @@
                 <w:rFonts w:ascii="Cambria" w:eastAsia="Times New Roman" w:hAnsi="Cambria"/>
               </w:rPr>
             </w:pPr>
+            <w:proofErr w:type="spellStart"/>
+            <w:proofErr w:type="gramStart"/>
             <w:r>
               <w:rPr>
                 <w:rStyle w:val="nodo1"/>
@@ -3440,12 +4388,15 @@
               </w:rPr>
               <w:t>expresion</w:t>
             </w:r>
+            <w:proofErr w:type="spellEnd"/>
+            <w:proofErr w:type="gramEnd"/>
             <w:r>
               <w:rPr>
                 <w:rFonts w:ascii="Cambria" w:eastAsia="Times New Roman" w:hAnsi="Cambria"/>
               </w:rPr>
               <w:t xml:space="preserve"> → </w:t>
             </w:r>
+            <w:proofErr w:type="spellStart"/>
             <w:r>
               <w:rPr>
                 <w:rStyle w:val="nombreatt1"/>
@@ -3460,6 +4411,7 @@
               </w:rPr>
               <w:t>:String</w:t>
             </w:r>
+            <w:proofErr w:type="spellEnd"/>
           </w:p>
         </w:tc>
         <w:tc>
@@ -3502,24 +4454,52 @@
                 <w:rFonts w:eastAsia="Times New Roman"/>
               </w:rPr>
             </w:pPr>
-            <w:r>
-              <w:rPr>
-                <w:rFonts w:eastAsia="Times New Roman"/>
-              </w:rPr>
-              <w:t>variable.tipo = variable.definicion.tipo</w:t>
-            </w:r>
-          </w:p>
-          <w:p>
-            <w:pPr>
-              <w:rPr>
-                <w:rFonts w:eastAsia="Times New Roman"/>
-              </w:rPr>
-            </w:pPr>
-            <w:r>
-              <w:rPr>
-                <w:rFonts w:eastAsia="Times New Roman"/>
-              </w:rPr>
-              <w:t>variable.modificable = true</w:t>
+            <w:proofErr w:type="spellStart"/>
+            <w:proofErr w:type="gramStart"/>
+            <w:r>
+              <w:rPr>
+                <w:rFonts w:eastAsia="Times New Roman"/>
+              </w:rPr>
+              <w:t>variable.tipo</w:t>
+            </w:r>
+            <w:proofErr w:type="spellEnd"/>
+            <w:proofErr w:type="gramEnd"/>
+            <w:r>
+              <w:rPr>
+                <w:rFonts w:eastAsia="Times New Roman"/>
+              </w:rPr>
+              <w:t xml:space="preserve"> = </w:t>
+            </w:r>
+            <w:proofErr w:type="spellStart"/>
+            <w:r>
+              <w:rPr>
+                <w:rFonts w:eastAsia="Times New Roman"/>
+              </w:rPr>
+              <w:t>variable.definicion.tipo</w:t>
+            </w:r>
+            <w:proofErr w:type="spellEnd"/>
+          </w:p>
+          <w:p>
+            <w:pPr>
+              <w:rPr>
+                <w:rFonts w:eastAsia="Times New Roman"/>
+              </w:rPr>
+            </w:pPr>
+            <w:proofErr w:type="spellStart"/>
+            <w:proofErr w:type="gramStart"/>
+            <w:r>
+              <w:rPr>
+                <w:rFonts w:eastAsia="Times New Roman"/>
+              </w:rPr>
+              <w:t>variable.modificable</w:t>
+            </w:r>
+            <w:proofErr w:type="spellEnd"/>
+            <w:proofErr w:type="gramEnd"/>
+            <w:r>
+              <w:rPr>
+                <w:rFonts w:eastAsia="Times New Roman"/>
+              </w:rPr>
+              <w:t xml:space="preserve"> = true</w:t>
             </w:r>
           </w:p>
         </w:tc>
@@ -3543,6 +4523,8 @@
                 <w:rFonts w:ascii="Cambria" w:eastAsia="Times New Roman" w:hAnsi="Cambria"/>
               </w:rPr>
             </w:pPr>
+            <w:proofErr w:type="spellStart"/>
+            <w:proofErr w:type="gramStart"/>
             <w:r>
               <w:rPr>
                 <w:rStyle w:val="nodo1"/>
@@ -3563,12 +4545,15 @@
               </w:rPr>
               <w:t>expresion</w:t>
             </w:r>
+            <w:proofErr w:type="spellEnd"/>
+            <w:proofErr w:type="gramEnd"/>
             <w:r>
               <w:rPr>
                 <w:rFonts w:ascii="Cambria" w:eastAsia="Times New Roman" w:hAnsi="Cambria"/>
               </w:rPr>
               <w:t xml:space="preserve"> → </w:t>
             </w:r>
+            <w:proofErr w:type="spellStart"/>
             <w:r>
               <w:rPr>
                 <w:rStyle w:val="nombreatt1"/>
@@ -3583,6 +4568,7 @@
               </w:rPr>
               <w:t>:String</w:t>
             </w:r>
+            <w:proofErr w:type="spellEnd"/>
           </w:p>
         </w:tc>
         <w:tc>
@@ -3625,24 +4611,52 @@
                 <w:rFonts w:eastAsia="Times New Roman"/>
               </w:rPr>
             </w:pPr>
-            <w:r>
-              <w:rPr>
-                <w:rFonts w:eastAsia="Times New Roman"/>
-              </w:rPr>
-              <w:t>ident.tipo = ident.definicion.tipo</w:t>
-            </w:r>
-          </w:p>
-          <w:p>
-            <w:pPr>
-              <w:rPr>
-                <w:rFonts w:eastAsia="Times New Roman"/>
-              </w:rPr>
-            </w:pPr>
-            <w:r>
-              <w:rPr>
-                <w:rFonts w:eastAsia="Times New Roman"/>
-              </w:rPr>
-              <w:t>variable.modificable = true</w:t>
+            <w:proofErr w:type="spellStart"/>
+            <w:proofErr w:type="gramStart"/>
+            <w:r>
+              <w:rPr>
+                <w:rFonts w:eastAsia="Times New Roman"/>
+              </w:rPr>
+              <w:t>ident.tipo</w:t>
+            </w:r>
+            <w:proofErr w:type="spellEnd"/>
+            <w:proofErr w:type="gramEnd"/>
+            <w:r>
+              <w:rPr>
+                <w:rFonts w:eastAsia="Times New Roman"/>
+              </w:rPr>
+              <w:t xml:space="preserve"> = </w:t>
+            </w:r>
+            <w:proofErr w:type="spellStart"/>
+            <w:r>
+              <w:rPr>
+                <w:rFonts w:eastAsia="Times New Roman"/>
+              </w:rPr>
+              <w:t>ident.definicion.tipo</w:t>
+            </w:r>
+            <w:proofErr w:type="spellEnd"/>
+          </w:p>
+          <w:p>
+            <w:pPr>
+              <w:rPr>
+                <w:rFonts w:eastAsia="Times New Roman"/>
+              </w:rPr>
+            </w:pPr>
+            <w:proofErr w:type="spellStart"/>
+            <w:proofErr w:type="gramStart"/>
+            <w:r>
+              <w:rPr>
+                <w:rFonts w:eastAsia="Times New Roman"/>
+              </w:rPr>
+              <w:t>variable.modificable</w:t>
+            </w:r>
+            <w:proofErr w:type="spellEnd"/>
+            <w:proofErr w:type="gramEnd"/>
+            <w:r>
+              <w:rPr>
+                <w:rFonts w:eastAsia="Times New Roman"/>
+              </w:rPr>
+              <w:t xml:space="preserve"> = true</w:t>
             </w:r>
           </w:p>
         </w:tc>
@@ -3666,6 +4680,8 @@
                 <w:rFonts w:ascii="Cambria" w:eastAsia="Times New Roman" w:hAnsi="Cambria"/>
               </w:rPr>
             </w:pPr>
+            <w:proofErr w:type="spellStart"/>
+            <w:proofErr w:type="gramStart"/>
             <w:r>
               <w:rPr>
                 <w:rStyle w:val="nodo1"/>
@@ -3686,12 +4702,15 @@
               </w:rPr>
               <w:t>expresion</w:t>
             </w:r>
+            <w:proofErr w:type="spellEnd"/>
+            <w:proofErr w:type="gramEnd"/>
             <w:r>
               <w:rPr>
                 <w:rFonts w:ascii="Cambria" w:eastAsia="Times New Roman" w:hAnsi="Cambria"/>
               </w:rPr>
               <w:t xml:space="preserve"> → </w:t>
             </w:r>
+            <w:proofErr w:type="spellStart"/>
             <w:r>
               <w:rPr>
                 <w:rStyle w:val="nombreatt1"/>
@@ -3706,6 +4725,7 @@
               </w:rPr>
               <w:t>:String</w:t>
             </w:r>
+            <w:proofErr w:type="spellEnd"/>
           </w:p>
         </w:tc>
         <w:tc>
@@ -3748,24 +4768,48 @@
                 <w:rFonts w:eastAsia="Times New Roman"/>
               </w:rPr>
             </w:pPr>
-            <w:r>
-              <w:rPr>
-                <w:rFonts w:eastAsia="Times New Roman"/>
-              </w:rPr>
-              <w:t>litEnt.tipo = intTipo</w:t>
-            </w:r>
-          </w:p>
-          <w:p>
-            <w:pPr>
-              <w:rPr>
-                <w:rFonts w:eastAsia="Times New Roman"/>
-              </w:rPr>
-            </w:pPr>
-            <w:r>
-              <w:rPr>
-                <w:rFonts w:eastAsia="Times New Roman"/>
-              </w:rPr>
-              <w:t>litEnt.modificable = false</w:t>
+            <w:proofErr w:type="spellStart"/>
+            <w:r>
+              <w:rPr>
+                <w:rFonts w:eastAsia="Times New Roman"/>
+              </w:rPr>
+              <w:t>litEnt.tipo</w:t>
+            </w:r>
+            <w:proofErr w:type="spellEnd"/>
+            <w:r>
+              <w:rPr>
+                <w:rFonts w:eastAsia="Times New Roman"/>
+              </w:rPr>
+              <w:t xml:space="preserve"> = </w:t>
+            </w:r>
+            <w:proofErr w:type="spellStart"/>
+            <w:r>
+              <w:rPr>
+                <w:rFonts w:eastAsia="Times New Roman"/>
+              </w:rPr>
+              <w:t>intTipo</w:t>
+            </w:r>
+            <w:proofErr w:type="spellEnd"/>
+          </w:p>
+          <w:p>
+            <w:pPr>
+              <w:rPr>
+                <w:rFonts w:eastAsia="Times New Roman"/>
+              </w:rPr>
+            </w:pPr>
+            <w:proofErr w:type="spellStart"/>
+            <w:r>
+              <w:rPr>
+                <w:rFonts w:eastAsia="Times New Roman"/>
+              </w:rPr>
+              <w:t>litEnt.modificable</w:t>
+            </w:r>
+            <w:proofErr w:type="spellEnd"/>
+            <w:r>
+              <w:rPr>
+                <w:rFonts w:eastAsia="Times New Roman"/>
+              </w:rPr>
+              <w:t xml:space="preserve"> = false</w:t>
             </w:r>
           </w:p>
         </w:tc>
@@ -3789,6 +4833,8 @@
                 <w:rFonts w:ascii="Cambria" w:eastAsia="Times New Roman" w:hAnsi="Cambria"/>
               </w:rPr>
             </w:pPr>
+            <w:proofErr w:type="spellStart"/>
+            <w:proofErr w:type="gramStart"/>
             <w:r>
               <w:rPr>
                 <w:rStyle w:val="nodo1"/>
@@ -3809,12 +4855,15 @@
               </w:rPr>
               <w:t>expresion</w:t>
             </w:r>
+            <w:proofErr w:type="spellEnd"/>
+            <w:proofErr w:type="gramEnd"/>
             <w:r>
               <w:rPr>
                 <w:rFonts w:ascii="Cambria" w:eastAsia="Times New Roman" w:hAnsi="Cambria"/>
               </w:rPr>
               <w:t xml:space="preserve"> → </w:t>
             </w:r>
+            <w:proofErr w:type="spellStart"/>
             <w:r>
               <w:rPr>
                 <w:rStyle w:val="nombreatt1"/>
@@ -3829,6 +4878,7 @@
               </w:rPr>
               <w:t>:String</w:t>
             </w:r>
+            <w:proofErr w:type="spellEnd"/>
           </w:p>
         </w:tc>
         <w:tc>
@@ -3871,24 +4921,48 @@
                 <w:rFonts w:eastAsia="Times New Roman"/>
               </w:rPr>
             </w:pPr>
-            <w:r>
-              <w:rPr>
-                <w:rFonts w:eastAsia="Times New Roman"/>
-              </w:rPr>
-              <w:t>litReal.tipo = realTipo</w:t>
-            </w:r>
-          </w:p>
-          <w:p>
-            <w:pPr>
-              <w:rPr>
-                <w:rFonts w:eastAsia="Times New Roman"/>
-              </w:rPr>
-            </w:pPr>
-            <w:r>
-              <w:rPr>
-                <w:rFonts w:eastAsia="Times New Roman"/>
-              </w:rPr>
-              <w:t>litReal.modificable = false</w:t>
+            <w:proofErr w:type="spellStart"/>
+            <w:r>
+              <w:rPr>
+                <w:rFonts w:eastAsia="Times New Roman"/>
+              </w:rPr>
+              <w:t>litReal.tipo</w:t>
+            </w:r>
+            <w:proofErr w:type="spellEnd"/>
+            <w:r>
+              <w:rPr>
+                <w:rFonts w:eastAsia="Times New Roman"/>
+              </w:rPr>
+              <w:t xml:space="preserve"> = </w:t>
+            </w:r>
+            <w:proofErr w:type="spellStart"/>
+            <w:r>
+              <w:rPr>
+                <w:rFonts w:eastAsia="Times New Roman"/>
+              </w:rPr>
+              <w:t>realTipo</w:t>
+            </w:r>
+            <w:proofErr w:type="spellEnd"/>
+          </w:p>
+          <w:p>
+            <w:pPr>
+              <w:rPr>
+                <w:rFonts w:eastAsia="Times New Roman"/>
+              </w:rPr>
+            </w:pPr>
+            <w:proofErr w:type="spellStart"/>
+            <w:r>
+              <w:rPr>
+                <w:rFonts w:eastAsia="Times New Roman"/>
+              </w:rPr>
+              <w:t>litReal.modificable</w:t>
+            </w:r>
+            <w:proofErr w:type="spellEnd"/>
+            <w:r>
+              <w:rPr>
+                <w:rFonts w:eastAsia="Times New Roman"/>
+              </w:rPr>
+              <w:t xml:space="preserve"> = false</w:t>
             </w:r>
           </w:p>
         </w:tc>
@@ -3912,6 +4986,8 @@
                 <w:rFonts w:ascii="Cambria" w:eastAsia="Times New Roman" w:hAnsi="Cambria"/>
               </w:rPr>
             </w:pPr>
+            <w:proofErr w:type="spellStart"/>
+            <w:proofErr w:type="gramStart"/>
             <w:r>
               <w:rPr>
                 <w:rStyle w:val="nodo1"/>
@@ -3932,12 +5008,15 @@
               </w:rPr>
               <w:t>expresion</w:t>
             </w:r>
+            <w:proofErr w:type="spellEnd"/>
+            <w:proofErr w:type="gramEnd"/>
             <w:r>
               <w:rPr>
                 <w:rFonts w:ascii="Cambria" w:eastAsia="Times New Roman" w:hAnsi="Cambria"/>
               </w:rPr>
               <w:t xml:space="preserve"> → </w:t>
             </w:r>
+            <w:proofErr w:type="spellStart"/>
             <w:r>
               <w:rPr>
                 <w:rStyle w:val="nombreatt1"/>
@@ -3952,6 +5031,7 @@
               </w:rPr>
               <w:t>:String</w:t>
             </w:r>
+            <w:proofErr w:type="spellEnd"/>
           </w:p>
         </w:tc>
         <w:tc>
@@ -3994,24 +5074,48 @@
                 <w:rFonts w:eastAsia="Times New Roman"/>
               </w:rPr>
             </w:pPr>
-            <w:r>
-              <w:rPr>
-                <w:rFonts w:eastAsia="Times New Roman"/>
-              </w:rPr>
-              <w:t>litChar.tipo = charTipo</w:t>
-            </w:r>
-          </w:p>
-          <w:p>
-            <w:pPr>
-              <w:rPr>
-                <w:rFonts w:eastAsia="Times New Roman"/>
-              </w:rPr>
-            </w:pPr>
-            <w:r>
-              <w:rPr>
-                <w:rFonts w:eastAsia="Times New Roman"/>
-              </w:rPr>
-              <w:t>litChar.modificable = false</w:t>
+            <w:proofErr w:type="spellStart"/>
+            <w:r>
+              <w:rPr>
+                <w:rFonts w:eastAsia="Times New Roman"/>
+              </w:rPr>
+              <w:t>litChar.tipo</w:t>
+            </w:r>
+            <w:proofErr w:type="spellEnd"/>
+            <w:r>
+              <w:rPr>
+                <w:rFonts w:eastAsia="Times New Roman"/>
+              </w:rPr>
+              <w:t xml:space="preserve"> = </w:t>
+            </w:r>
+            <w:proofErr w:type="spellStart"/>
+            <w:r>
+              <w:rPr>
+                <w:rFonts w:eastAsia="Times New Roman"/>
+              </w:rPr>
+              <w:t>charTipo</w:t>
+            </w:r>
+            <w:proofErr w:type="spellEnd"/>
+          </w:p>
+          <w:p>
+            <w:pPr>
+              <w:rPr>
+                <w:rFonts w:eastAsia="Times New Roman"/>
+              </w:rPr>
+            </w:pPr>
+            <w:proofErr w:type="spellStart"/>
+            <w:r>
+              <w:rPr>
+                <w:rFonts w:eastAsia="Times New Roman"/>
+              </w:rPr>
+              <w:t>litChar.modificable</w:t>
+            </w:r>
+            <w:proofErr w:type="spellEnd"/>
+            <w:r>
+              <w:rPr>
+                <w:rFonts w:eastAsia="Times New Roman"/>
+              </w:rPr>
+              <w:t xml:space="preserve"> = false</w:t>
             </w:r>
           </w:p>
         </w:tc>
@@ -4035,6 +5139,8 @@
                 <w:rFonts w:ascii="Cambria" w:eastAsia="Times New Roman" w:hAnsi="Cambria"/>
               </w:rPr>
             </w:pPr>
+            <w:proofErr w:type="spellStart"/>
+            <w:proofErr w:type="gramStart"/>
             <w:r>
               <w:rPr>
                 <w:rStyle w:val="nodo1"/>
@@ -4055,12 +5161,15 @@
               </w:rPr>
               <w:t>expresion</w:t>
             </w:r>
+            <w:proofErr w:type="spellEnd"/>
+            <w:proofErr w:type="gramEnd"/>
             <w:r>
               <w:rPr>
                 <w:rFonts w:ascii="Cambria" w:eastAsia="Times New Roman" w:hAnsi="Cambria"/>
               </w:rPr>
               <w:t xml:space="preserve"> → </w:t>
             </w:r>
+            <w:proofErr w:type="spellStart"/>
             <w:r>
               <w:rPr>
                 <w:rStyle w:val="nombreatt1"/>
@@ -4075,12 +5184,14 @@
               </w:rPr>
               <w:t>:tipo</w:t>
             </w:r>
+            <w:proofErr w:type="spellEnd"/>
             <w:r>
               <w:rPr>
                 <w:rFonts w:ascii="Cambria" w:eastAsia="Times New Roman" w:hAnsi="Cambria"/>
               </w:rPr>
               <w:t xml:space="preserve"> </w:t>
             </w:r>
+            <w:proofErr w:type="spellStart"/>
             <w:r>
               <w:rPr>
                 <w:rStyle w:val="nombreatt1"/>
@@ -4095,6 +5206,7 @@
               </w:rPr>
               <w:t>:expresion</w:t>
             </w:r>
+            <w:proofErr w:type="spellEnd"/>
           </w:p>
         </w:tc>
         <w:tc>
@@ -4139,8 +5251,18 @@
                 <w:sz w:val="22"/>
                 <w:szCs w:val="22"/>
               </w:rPr>
-              <w:t xml:space="preserve"> tiposSimples</w:t>
-            </w:r>
+              <w:t xml:space="preserve"> </w:t>
+            </w:r>
+            <w:proofErr w:type="spellStart"/>
+            <w:r>
+              <w:rPr>
+                <w:rFonts w:ascii="Cambria" w:eastAsia="Times New Roman" w:hAnsi="Cambria"/>
+                <w:sz w:val="22"/>
+                <w:szCs w:val="22"/>
+              </w:rPr>
+              <w:t>tiposSimples</w:t>
+            </w:r>
+            <w:proofErr w:type="spellEnd"/>
           </w:p>
           <w:p>
             <w:pPr>
@@ -4150,13 +5272,25 @@
                 <w:szCs w:val="22"/>
               </w:rPr>
             </w:pPr>
-            <w:r>
-              <w:rPr>
-                <w:rFonts w:ascii="Cambria" w:eastAsia="Times New Roman" w:hAnsi="Cambria"/>
-                <w:sz w:val="22"/>
-                <w:szCs w:val="22"/>
-              </w:rPr>
-              <w:t xml:space="preserve">valor.tipo </w:t>
+            <w:proofErr w:type="spellStart"/>
+            <w:proofErr w:type="gramStart"/>
+            <w:r>
+              <w:rPr>
+                <w:rFonts w:ascii="Cambria" w:eastAsia="Times New Roman" w:hAnsi="Cambria"/>
+                <w:sz w:val="22"/>
+                <w:szCs w:val="22"/>
+              </w:rPr>
+              <w:t>valor.tipo</w:t>
+            </w:r>
+            <w:proofErr w:type="spellEnd"/>
+            <w:proofErr w:type="gramEnd"/>
+            <w:r>
+              <w:rPr>
+                <w:rFonts w:ascii="Cambria" w:eastAsia="Times New Roman" w:hAnsi="Cambria"/>
+                <w:sz w:val="22"/>
+                <w:szCs w:val="22"/>
+              </w:rPr>
+              <w:t xml:space="preserve"> </w:t>
             </w:r>
             <w:r>
               <w:rPr>
@@ -4172,8 +5306,18 @@
                 <w:sz w:val="22"/>
                 <w:szCs w:val="22"/>
               </w:rPr>
-              <w:t xml:space="preserve"> tiposSimples</w:t>
-            </w:r>
+              <w:t xml:space="preserve"> </w:t>
+            </w:r>
+            <w:proofErr w:type="spellStart"/>
+            <w:r>
+              <w:rPr>
+                <w:rFonts w:ascii="Cambria Math" w:eastAsia="Times New Roman" w:hAnsi="Cambria Math" w:cs="Cambria Math"/>
+                <w:sz w:val="22"/>
+                <w:szCs w:val="22"/>
+              </w:rPr>
+              <w:t>tiposSimples</w:t>
+            </w:r>
+            <w:proofErr w:type="spellEnd"/>
           </w:p>
           <w:p>
             <w:pPr>
@@ -4197,6 +5341,8 @@
               </w:rPr>
               <w:t xml:space="preserve">≠ </w:t>
             </w:r>
+            <w:proofErr w:type="spellStart"/>
+            <w:proofErr w:type="gramStart"/>
             <w:r>
               <w:rPr>
                 <w:rFonts w:ascii="Cambria" w:eastAsia="Times New Roman" w:hAnsi="Cambria" w:cs="Cambria"/>
@@ -4213,6 +5359,8 @@
               </w:rPr>
               <w:t>.tipo</w:t>
             </w:r>
+            <w:proofErr w:type="spellEnd"/>
+            <w:proofErr w:type="gramEnd"/>
           </w:p>
         </w:tc>
         <w:tc>
@@ -4233,11 +5381,21 @@
                 <w:rFonts w:eastAsia="Times New Roman"/>
               </w:rPr>
             </w:pPr>
-            <w:r>
-              <w:rPr>
-                <w:rFonts w:eastAsia="Times New Roman"/>
-              </w:rPr>
-              <w:t>cast.modificable = false</w:t>
+            <w:proofErr w:type="spellStart"/>
+            <w:proofErr w:type="gramStart"/>
+            <w:r>
+              <w:rPr>
+                <w:rFonts w:eastAsia="Times New Roman"/>
+              </w:rPr>
+              <w:t>cast.modificable</w:t>
+            </w:r>
+            <w:proofErr w:type="spellEnd"/>
+            <w:proofErr w:type="gramEnd"/>
+            <w:r>
+              <w:rPr>
+                <w:rFonts w:eastAsia="Times New Roman"/>
+              </w:rPr>
+              <w:t xml:space="preserve"> = false</w:t>
             </w:r>
           </w:p>
         </w:tc>
@@ -4261,6 +5419,8 @@
                 <w:rFonts w:ascii="Cambria" w:eastAsia="Times New Roman" w:hAnsi="Cambria"/>
               </w:rPr>
             </w:pPr>
+            <w:proofErr w:type="spellStart"/>
+            <w:proofErr w:type="gramStart"/>
             <w:r>
               <w:rPr>
                 <w:rStyle w:val="nodo1"/>
@@ -4281,12 +5441,15 @@
               </w:rPr>
               <w:t>expresion</w:t>
             </w:r>
+            <w:proofErr w:type="spellEnd"/>
+            <w:proofErr w:type="gramEnd"/>
             <w:r>
               <w:rPr>
                 <w:rFonts w:ascii="Cambria" w:eastAsia="Times New Roman" w:hAnsi="Cambria"/>
               </w:rPr>
               <w:t xml:space="preserve"> → </w:t>
             </w:r>
+            <w:proofErr w:type="spellStart"/>
             <w:r>
               <w:rPr>
                 <w:rStyle w:val="nombreatt1"/>
@@ -4301,12 +5464,14 @@
               </w:rPr>
               <w:t>:expresion</w:t>
             </w:r>
+            <w:proofErr w:type="spellEnd"/>
             <w:r>
               <w:rPr>
                 <w:rFonts w:ascii="Cambria" w:eastAsia="Times New Roman" w:hAnsi="Cambria"/>
               </w:rPr>
               <w:t xml:space="preserve"> </w:t>
             </w:r>
+            <w:proofErr w:type="spellStart"/>
             <w:r>
               <w:rPr>
                 <w:rStyle w:val="nombreatt1"/>
@@ -4321,6 +5486,7 @@
               </w:rPr>
               <w:t>:expresion</w:t>
             </w:r>
+            <w:proofErr w:type="spellEnd"/>
           </w:p>
         </w:tc>
         <w:tc>
@@ -4343,13 +5509,25 @@
                 <w:szCs w:val="22"/>
               </w:rPr>
             </w:pPr>
-            <w:r>
-              <w:rPr>
-                <w:rFonts w:ascii="Cambria" w:eastAsia="Times New Roman" w:hAnsi="Cambria"/>
-                <w:sz w:val="22"/>
-                <w:szCs w:val="22"/>
-              </w:rPr>
-              <w:t>nombre.tipo =</w:t>
+            <w:proofErr w:type="spellStart"/>
+            <w:proofErr w:type="gramStart"/>
+            <w:r>
+              <w:rPr>
+                <w:rFonts w:ascii="Cambria" w:eastAsia="Times New Roman" w:hAnsi="Cambria"/>
+                <w:sz w:val="22"/>
+                <w:szCs w:val="22"/>
+              </w:rPr>
+              <w:t>nombre.tipo</w:t>
+            </w:r>
+            <w:proofErr w:type="spellEnd"/>
+            <w:proofErr w:type="gramEnd"/>
+            <w:r>
+              <w:rPr>
+                <w:rFonts w:ascii="Cambria" w:eastAsia="Times New Roman" w:hAnsi="Cambria"/>
+                <w:sz w:val="22"/>
+                <w:szCs w:val="22"/>
+              </w:rPr>
+              <w:t xml:space="preserve"> =</w:t>
             </w:r>
             <w:r>
               <w:rPr>
@@ -4365,24 +5543,46 @@
                 <w:sz w:val="22"/>
                 <w:szCs w:val="22"/>
               </w:rPr>
-              <w:t xml:space="preserve"> arrayTipo</w:t>
-            </w:r>
-          </w:p>
-          <w:p>
-            <w:pPr>
-              <w:rPr>
-                <w:rFonts w:ascii="Cambria" w:eastAsia="Times New Roman" w:hAnsi="Cambria"/>
-                <w:sz w:val="22"/>
-                <w:szCs w:val="22"/>
-              </w:rPr>
-            </w:pPr>
-            <w:r>
-              <w:rPr>
-                <w:rFonts w:ascii="Cambria" w:eastAsia="Times New Roman" w:hAnsi="Cambria"/>
-                <w:sz w:val="22"/>
-                <w:szCs w:val="22"/>
-              </w:rPr>
-              <w:t>valor.tipo =</w:t>
+              <w:t xml:space="preserve"> </w:t>
+            </w:r>
+            <w:proofErr w:type="spellStart"/>
+            <w:r>
+              <w:rPr>
+                <w:rFonts w:ascii="Cambria" w:eastAsia="Times New Roman" w:hAnsi="Cambria"/>
+                <w:sz w:val="22"/>
+                <w:szCs w:val="22"/>
+              </w:rPr>
+              <w:t>arrayTipo</w:t>
+            </w:r>
+            <w:proofErr w:type="spellEnd"/>
+          </w:p>
+          <w:p>
+            <w:pPr>
+              <w:rPr>
+                <w:rFonts w:ascii="Cambria" w:eastAsia="Times New Roman" w:hAnsi="Cambria"/>
+                <w:sz w:val="22"/>
+                <w:szCs w:val="22"/>
+              </w:rPr>
+            </w:pPr>
+            <w:proofErr w:type="spellStart"/>
+            <w:proofErr w:type="gramStart"/>
+            <w:r>
+              <w:rPr>
+                <w:rFonts w:ascii="Cambria" w:eastAsia="Times New Roman" w:hAnsi="Cambria"/>
+                <w:sz w:val="22"/>
+                <w:szCs w:val="22"/>
+              </w:rPr>
+              <w:t>valor.tipo</w:t>
+            </w:r>
+            <w:proofErr w:type="spellEnd"/>
+            <w:proofErr w:type="gramEnd"/>
+            <w:r>
+              <w:rPr>
+                <w:rFonts w:ascii="Cambria" w:eastAsia="Times New Roman" w:hAnsi="Cambria"/>
+                <w:sz w:val="22"/>
+                <w:szCs w:val="22"/>
+              </w:rPr>
+              <w:t xml:space="preserve"> =</w:t>
             </w:r>
             <w:r>
               <w:rPr>
@@ -4398,8 +5598,18 @@
                 <w:sz w:val="22"/>
                 <w:szCs w:val="22"/>
               </w:rPr>
-              <w:t xml:space="preserve"> intTipo</w:t>
-            </w:r>
+              <w:t xml:space="preserve"> </w:t>
+            </w:r>
+            <w:proofErr w:type="spellStart"/>
+            <w:r>
+              <w:rPr>
+                <w:rFonts w:ascii="Cambria" w:eastAsia="Times New Roman" w:hAnsi="Cambria"/>
+                <w:sz w:val="22"/>
+                <w:szCs w:val="22"/>
+              </w:rPr>
+              <w:t>intTipo</w:t>
+            </w:r>
+            <w:proofErr w:type="spellEnd"/>
           </w:p>
         </w:tc>
         <w:tc>
@@ -4420,11 +5630,28 @@
                 <w:rFonts w:eastAsia="Times New Roman"/>
               </w:rPr>
             </w:pPr>
-            <w:r>
-              <w:rPr>
-                <w:rFonts w:eastAsia="Times New Roman"/>
-              </w:rPr>
-              <w:t>array.tipo = nombre</w:t>
+            <w:proofErr w:type="spellStart"/>
+            <w:proofErr w:type="gramStart"/>
+            <w:r>
+              <w:rPr>
+                <w:rFonts w:eastAsia="Times New Roman"/>
+              </w:rPr>
+              <w:t>array.tipo</w:t>
+            </w:r>
+            <w:proofErr w:type="spellEnd"/>
+            <w:proofErr w:type="gramEnd"/>
+            <w:r>
+              <w:rPr>
+                <w:rFonts w:eastAsia="Times New Roman"/>
+              </w:rPr>
+              <w:t xml:space="preserve"> = </w:t>
+            </w:r>
+            <w:proofErr w:type="spellStart"/>
+            <w:r>
+              <w:rPr>
+                <w:rFonts w:eastAsia="Times New Roman"/>
+              </w:rPr>
+              <w:t>nombre</w:t>
             </w:r>
             <w:r>
               <w:rPr>
@@ -4432,18 +5659,29 @@
               </w:rPr>
               <w:t>.tipo</w:t>
             </w:r>
-          </w:p>
-          <w:p>
-            <w:pPr>
-              <w:rPr>
-                <w:rFonts w:eastAsia="Times New Roman"/>
-              </w:rPr>
-            </w:pPr>
-            <w:r>
-              <w:rPr>
-                <w:rFonts w:eastAsia="Times New Roman"/>
-              </w:rPr>
-              <w:t>array.modificable = true</w:t>
+            <w:proofErr w:type="spellEnd"/>
+          </w:p>
+          <w:p>
+            <w:pPr>
+              <w:rPr>
+                <w:rFonts w:eastAsia="Times New Roman"/>
+              </w:rPr>
+            </w:pPr>
+            <w:proofErr w:type="spellStart"/>
+            <w:proofErr w:type="gramStart"/>
+            <w:r>
+              <w:rPr>
+                <w:rFonts w:eastAsia="Times New Roman"/>
+              </w:rPr>
+              <w:t>array.modificable</w:t>
+            </w:r>
+            <w:proofErr w:type="spellEnd"/>
+            <w:proofErr w:type="gramEnd"/>
+            <w:r>
+              <w:rPr>
+                <w:rFonts w:eastAsia="Times New Roman"/>
+              </w:rPr>
+              <w:t xml:space="preserve"> = true</w:t>
             </w:r>
           </w:p>
         </w:tc>
@@ -4467,6 +5705,8 @@
                 <w:rFonts w:ascii="Cambria" w:eastAsia="Times New Roman" w:hAnsi="Cambria"/>
               </w:rPr>
             </w:pPr>
+            <w:proofErr w:type="spellStart"/>
+            <w:proofErr w:type="gramStart"/>
             <w:r>
               <w:rPr>
                 <w:rStyle w:val="nodo1"/>
@@ -4487,12 +5727,15 @@
               </w:rPr>
               <w:t>expresion</w:t>
             </w:r>
+            <w:proofErr w:type="spellEnd"/>
+            <w:proofErr w:type="gramEnd"/>
             <w:r>
               <w:rPr>
                 <w:rFonts w:ascii="Cambria" w:eastAsia="Times New Roman" w:hAnsi="Cambria"/>
               </w:rPr>
               <w:t xml:space="preserve"> → </w:t>
             </w:r>
+            <w:proofErr w:type="spellStart"/>
             <w:r>
               <w:rPr>
                 <w:rStyle w:val="nombreatt1"/>
@@ -4507,12 +5750,14 @@
               </w:rPr>
               <w:t>:expresion</w:t>
             </w:r>
+            <w:proofErr w:type="spellEnd"/>
             <w:r>
               <w:rPr>
                 <w:rFonts w:ascii="Cambria" w:eastAsia="Times New Roman" w:hAnsi="Cambria"/>
               </w:rPr>
               <w:t xml:space="preserve"> </w:t>
             </w:r>
+            <w:proofErr w:type="spellStart"/>
             <w:r>
               <w:rPr>
                 <w:rStyle w:val="nombreatt1"/>
@@ -4527,6 +5772,7 @@
               </w:rPr>
               <w:t>:String</w:t>
             </w:r>
+            <w:proofErr w:type="spellEnd"/>
           </w:p>
         </w:tc>
         <w:tc>
@@ -4549,14 +5795,36 @@
                 <w:szCs w:val="22"/>
               </w:rPr>
             </w:pPr>
-            <w:r>
-              <w:rPr>
-                <w:rFonts w:ascii="Cambria" w:eastAsia="Times New Roman" w:hAnsi="Cambria"/>
-                <w:sz w:val="22"/>
-                <w:szCs w:val="22"/>
-              </w:rPr>
-              <w:t>nombre.tipo == structTipo</w:t>
-            </w:r>
+            <w:proofErr w:type="spellStart"/>
+            <w:proofErr w:type="gramStart"/>
+            <w:r>
+              <w:rPr>
+                <w:rFonts w:ascii="Cambria" w:eastAsia="Times New Roman" w:hAnsi="Cambria"/>
+                <w:sz w:val="22"/>
+                <w:szCs w:val="22"/>
+              </w:rPr>
+              <w:t>nombre.tipo</w:t>
+            </w:r>
+            <w:proofErr w:type="spellEnd"/>
+            <w:proofErr w:type="gramEnd"/>
+            <w:r>
+              <w:rPr>
+                <w:rFonts w:ascii="Cambria" w:eastAsia="Times New Roman" w:hAnsi="Cambria"/>
+                <w:sz w:val="22"/>
+                <w:szCs w:val="22"/>
+              </w:rPr>
+              <w:t xml:space="preserve"> == </w:t>
+            </w:r>
+            <w:proofErr w:type="spellStart"/>
+            <w:r>
+              <w:rPr>
+                <w:rFonts w:ascii="Cambria" w:eastAsia="Times New Roman" w:hAnsi="Cambria"/>
+                <w:sz w:val="22"/>
+                <w:szCs w:val="22"/>
+              </w:rPr>
+              <w:t>structTipo</w:t>
+            </w:r>
+            <w:proofErr w:type="spellEnd"/>
           </w:p>
         </w:tc>
         <w:tc>
@@ -4577,11 +5845,21 @@
                 <w:rFonts w:eastAsia="Times New Roman"/>
               </w:rPr>
             </w:pPr>
-            <w:r>
-              <w:rPr>
-                <w:rFonts w:eastAsia="Times New Roman"/>
-              </w:rPr>
-              <w:t>struct.modificable = true</w:t>
+            <w:proofErr w:type="spellStart"/>
+            <w:proofErr w:type="gramStart"/>
+            <w:r>
+              <w:rPr>
+                <w:rFonts w:eastAsia="Times New Roman"/>
+              </w:rPr>
+              <w:t>struct.modificable</w:t>
+            </w:r>
+            <w:proofErr w:type="spellEnd"/>
+            <w:proofErr w:type="gramEnd"/>
+            <w:r>
+              <w:rPr>
+                <w:rFonts w:eastAsia="Times New Roman"/>
+              </w:rPr>
+              <w:t xml:space="preserve"> = true</w:t>
             </w:r>
           </w:p>
         </w:tc>
@@ -4613,6 +5891,7 @@
               </w:rPr>
               <w:t>1</w:t>
             </w:r>
+            <w:proofErr w:type="gramStart"/>
             <w:r>
               <w:rPr>
                 <w:rStyle w:val="nodo1"/>
@@ -4633,12 +5912,14 @@
               </w:rPr>
               <w:t>expresion</w:t>
             </w:r>
+            <w:proofErr w:type="gramEnd"/>
             <w:r>
               <w:rPr>
                 <w:rFonts w:ascii="Cambria" w:eastAsia="Times New Roman" w:hAnsi="Cambria"/>
               </w:rPr>
               <w:t xml:space="preserve"> → </w:t>
             </w:r>
+            <w:proofErr w:type="spellStart"/>
             <w:r>
               <w:rPr>
                 <w:rStyle w:val="nombreatt1"/>
@@ -4653,12 +5934,14 @@
               </w:rPr>
               <w:t>:String</w:t>
             </w:r>
+            <w:proofErr w:type="spellEnd"/>
             <w:r>
               <w:rPr>
                 <w:rFonts w:ascii="Cambria" w:eastAsia="Times New Roman" w:hAnsi="Cambria"/>
               </w:rPr>
               <w:t xml:space="preserve"> </w:t>
             </w:r>
+            <w:proofErr w:type="spellStart"/>
             <w:r>
               <w:rPr>
                 <w:rStyle w:val="nombreatt1"/>
@@ -4671,7 +5954,15 @@
                 <w:rStyle w:val="tipoatt1"/>
                 <w:rFonts w:ascii="Cambria" w:eastAsia="Times New Roman" w:hAnsi="Cambria"/>
               </w:rPr>
-              <w:t>:expresion*</w:t>
+              <w:t>:expresion</w:t>
+            </w:r>
+            <w:proofErr w:type="spellEnd"/>
+            <w:r>
+              <w:rPr>
+                <w:rStyle w:val="tipoatt1"/>
+                <w:rFonts w:ascii="Cambria" w:eastAsia="Times New Roman" w:hAnsi="Cambria"/>
+              </w:rPr>
+              <w:t>*</w:t>
             </w:r>
           </w:p>
         </w:tc>
@@ -4695,30 +5986,64 @@
                 <w:szCs w:val="22"/>
               </w:rPr>
             </w:pPr>
-            <w:r>
-              <w:rPr>
-                <w:rFonts w:ascii="Cambria" w:eastAsia="Times New Roman" w:hAnsi="Cambria"/>
-                <w:sz w:val="22"/>
-                <w:szCs w:val="22"/>
-              </w:rPr>
-              <w:t>expresion.tipo == expresionLlamada.definicion.parametros.tipo</w:t>
-            </w:r>
-          </w:p>
-          <w:p>
-            <w:pPr>
-              <w:rPr>
-                <w:rFonts w:ascii="Cambria" w:eastAsia="Times New Roman" w:hAnsi="Cambria"/>
-                <w:sz w:val="22"/>
-                <w:szCs w:val="22"/>
-              </w:rPr>
-            </w:pPr>
-            <w:r>
-              <w:rPr>
-                <w:rFonts w:ascii="Cambria" w:eastAsia="Times New Roman" w:hAnsi="Cambria"/>
-                <w:sz w:val="22"/>
-                <w:szCs w:val="22"/>
-              </w:rPr>
-              <w:t xml:space="preserve">expresionLlamada.definicion.tipo </w:t>
+            <w:proofErr w:type="spellStart"/>
+            <w:proofErr w:type="gramStart"/>
+            <w:r>
+              <w:rPr>
+                <w:rFonts w:ascii="Cambria" w:eastAsia="Times New Roman" w:hAnsi="Cambria"/>
+                <w:sz w:val="22"/>
+                <w:szCs w:val="22"/>
+              </w:rPr>
+              <w:t>expresion.tipo</w:t>
+            </w:r>
+            <w:proofErr w:type="spellEnd"/>
+            <w:proofErr w:type="gramEnd"/>
+            <w:r>
+              <w:rPr>
+                <w:rFonts w:ascii="Cambria" w:eastAsia="Times New Roman" w:hAnsi="Cambria"/>
+                <w:sz w:val="22"/>
+                <w:szCs w:val="22"/>
+              </w:rPr>
+              <w:t xml:space="preserve"> == </w:t>
+            </w:r>
+            <w:proofErr w:type="spellStart"/>
+            <w:r>
+              <w:rPr>
+                <w:rFonts w:ascii="Cambria" w:eastAsia="Times New Roman" w:hAnsi="Cambria"/>
+                <w:sz w:val="22"/>
+                <w:szCs w:val="22"/>
+              </w:rPr>
+              <w:t>expresionLlamada.definicion.parametros.tipo</w:t>
+            </w:r>
+            <w:proofErr w:type="spellEnd"/>
+          </w:p>
+          <w:p>
+            <w:pPr>
+              <w:rPr>
+                <w:rFonts w:ascii="Cambria" w:eastAsia="Times New Roman" w:hAnsi="Cambria"/>
+                <w:sz w:val="22"/>
+                <w:szCs w:val="22"/>
+              </w:rPr>
+            </w:pPr>
+            <w:proofErr w:type="spellStart"/>
+            <w:proofErr w:type="gramStart"/>
+            <w:r>
+              <w:rPr>
+                <w:rFonts w:ascii="Cambria" w:eastAsia="Times New Roman" w:hAnsi="Cambria"/>
+                <w:sz w:val="22"/>
+                <w:szCs w:val="22"/>
+              </w:rPr>
+              <w:t>expresionLlamada.definicion.tipo</w:t>
+            </w:r>
+            <w:proofErr w:type="spellEnd"/>
+            <w:proofErr w:type="gramEnd"/>
+            <w:r>
+              <w:rPr>
+                <w:rFonts w:ascii="Cambria" w:eastAsia="Times New Roman" w:hAnsi="Cambria"/>
+                <w:sz w:val="22"/>
+                <w:szCs w:val="22"/>
+              </w:rPr>
+              <w:t xml:space="preserve"> </w:t>
             </w:r>
             <w:r>
               <w:rPr>
@@ -4726,6 +6051,7 @@
               </w:rPr>
               <w:t xml:space="preserve">≠ </w:t>
             </w:r>
+            <w:proofErr w:type="spellStart"/>
             <w:r>
               <w:rPr>
                 <w:rFonts w:ascii="Cambria" w:eastAsia="Times New Roman" w:hAnsi="Cambria"/>
@@ -4734,6 +6060,7 @@
               </w:rPr>
               <w:t>null</w:t>
             </w:r>
+            <w:proofErr w:type="spellEnd"/>
           </w:p>
           <w:p>
             <w:pPr>
@@ -4763,12 +6090,30 @@
                 <w:rFonts w:eastAsia="Times New Roman"/>
               </w:rPr>
             </w:pPr>
-            <w:r>
-              <w:rPr>
-                <w:rFonts w:eastAsia="Times New Roman"/>
-              </w:rPr>
-              <w:t>expresionLlamada.tipo = expresionLlamada.definicion.tipo</w:t>
-            </w:r>
+            <w:proofErr w:type="spellStart"/>
+            <w:r>
+              <w:rPr>
+                <w:rFonts w:eastAsia="Times New Roman"/>
+              </w:rPr>
+              <w:t>expresionLlamada.tipo</w:t>
+            </w:r>
+            <w:proofErr w:type="spellEnd"/>
+            <w:r>
+              <w:rPr>
+                <w:rFonts w:eastAsia="Times New Roman"/>
+              </w:rPr>
+              <w:t xml:space="preserve"> = </w:t>
+            </w:r>
+            <w:proofErr w:type="spellStart"/>
+            <w:proofErr w:type="gramStart"/>
+            <w:r>
+              <w:rPr>
+                <w:rFonts w:eastAsia="Times New Roman"/>
+              </w:rPr>
+              <w:t>expresionLlamada.definicion.tipo</w:t>
+            </w:r>
+            <w:proofErr w:type="spellEnd"/>
+            <w:proofErr w:type="gramEnd"/>
           </w:p>
         </w:tc>
       </w:tr>
@@ -5298,12 +6643,14 @@
               </w:rPr>
               <w:t> </w:t>
             </w:r>
+            <w:proofErr w:type="spellStart"/>
             <w:r>
               <w:rPr>
                 <w:rFonts w:ascii="Cambria" w:eastAsia="Times New Roman" w:hAnsi="Cambria"/>
               </w:rPr>
               <w:t>expresion</w:t>
             </w:r>
+            <w:proofErr w:type="spellEnd"/>
           </w:p>
         </w:tc>
         <w:tc>
@@ -5352,6 +6699,7 @@
                 <w:szCs w:val="20"/>
               </w:rPr>
             </w:pPr>
+            <w:proofErr w:type="spellStart"/>
             <w:r>
               <w:rPr>
                 <w:rFonts w:eastAsia="Times New Roman"/>
@@ -5360,6 +6708,7 @@
               </w:rPr>
               <w:t>boolean</w:t>
             </w:r>
+            <w:proofErr w:type="spellEnd"/>
           </w:p>
         </w:tc>
         <w:tc>
@@ -5448,12 +6797,14 @@
               </w:rPr>
               <w:t> </w:t>
             </w:r>
+            <w:proofErr w:type="spellStart"/>
             <w:r>
               <w:rPr>
                 <w:rFonts w:ascii="Cambria" w:eastAsia="Times New Roman" w:hAnsi="Cambria"/>
               </w:rPr>
               <w:t>expresion</w:t>
             </w:r>
+            <w:proofErr w:type="spellEnd"/>
           </w:p>
         </w:tc>
         <w:tc>
@@ -5652,6 +7003,7 @@
                 <w:szCs w:val="20"/>
               </w:rPr>
             </w:pPr>
+            <w:proofErr w:type="spellStart"/>
             <w:r>
               <w:rPr>
                 <w:rFonts w:eastAsia="Times New Roman"/>
@@ -5660,6 +7012,7 @@
               </w:rPr>
               <w:t>DefFuncion</w:t>
             </w:r>
+            <w:proofErr w:type="spellEnd"/>
           </w:p>
         </w:tc>
         <w:tc>
@@ -5786,6 +7139,7 @@
           <w:szCs w:val="24"/>
         </w:rPr>
       </w:pPr>
+      <w:proofErr w:type="spellStart"/>
       <w:r>
         <w:rPr>
           <w:rFonts w:ascii="Cambria" w:eastAsia="Times New Roman" w:hAnsi="Cambria"/>
@@ -5794,7 +7148,84 @@
           <w:sz w:val="24"/>
           <w:szCs w:val="24"/>
         </w:rPr>
-        <w:t>tiposSimples = {intTipo, realTipo, charTipo}</w:t>
+        <w:t>tiposSimples</w:t>
+      </w:r>
+      <w:proofErr w:type="spellEnd"/>
+      <w:r>
+        <w:rPr>
+          <w:rFonts w:ascii="Cambria" w:eastAsia="Times New Roman" w:hAnsi="Cambria"/>
+          <w:b w:val="0"/>
+          <w:bCs w:val="0"/>
+          <w:sz w:val="24"/>
+          <w:szCs w:val="24"/>
+        </w:rPr>
+        <w:t xml:space="preserve"> = {</w:t>
+      </w:r>
+      <w:proofErr w:type="spellStart"/>
+      <w:r>
+        <w:rPr>
+          <w:rFonts w:ascii="Cambria" w:eastAsia="Times New Roman" w:hAnsi="Cambria"/>
+          <w:b w:val="0"/>
+          <w:bCs w:val="0"/>
+          <w:sz w:val="24"/>
+          <w:szCs w:val="24"/>
+        </w:rPr>
+        <w:t>intTipo</w:t>
+      </w:r>
+      <w:proofErr w:type="spellEnd"/>
+      <w:r>
+        <w:rPr>
+          <w:rFonts w:ascii="Cambria" w:eastAsia="Times New Roman" w:hAnsi="Cambria"/>
+          <w:b w:val="0"/>
+          <w:bCs w:val="0"/>
+          <w:sz w:val="24"/>
+          <w:szCs w:val="24"/>
+        </w:rPr>
+        <w:t xml:space="preserve">, </w:t>
+      </w:r>
+      <w:proofErr w:type="spellStart"/>
+      <w:r>
+        <w:rPr>
+          <w:rFonts w:ascii="Cambria" w:eastAsia="Times New Roman" w:hAnsi="Cambria"/>
+          <w:b w:val="0"/>
+          <w:bCs w:val="0"/>
+          <w:sz w:val="24"/>
+          <w:szCs w:val="24"/>
+        </w:rPr>
+        <w:t>realTipo</w:t>
+      </w:r>
+      <w:proofErr w:type="spellEnd"/>
+      <w:r>
+        <w:rPr>
+          <w:rFonts w:ascii="Cambria" w:eastAsia="Times New Roman" w:hAnsi="Cambria"/>
+          <w:b w:val="0"/>
+          <w:bCs w:val="0"/>
+          <w:sz w:val="24"/>
+          <w:szCs w:val="24"/>
+        </w:rPr>
+        <w:t xml:space="preserve">, </w:t>
+      </w:r>
+      <w:proofErr w:type="spellStart"/>
+      <w:r>
+        <w:rPr>
+          <w:rFonts w:ascii="Cambria" w:eastAsia="Times New Roman" w:hAnsi="Cambria"/>
+          <w:b w:val="0"/>
+          <w:bCs w:val="0"/>
+          <w:sz w:val="24"/>
+          <w:szCs w:val="24"/>
+        </w:rPr>
+        <w:t>charTipo</w:t>
+      </w:r>
+      <w:proofErr w:type="spellEnd"/>
+      <w:r>
+        <w:rPr>
+          <w:rFonts w:ascii="Cambria" w:eastAsia="Times New Roman" w:hAnsi="Cambria"/>
+          <w:b w:val="0"/>
+          <w:bCs w:val="0"/>
+          <w:sz w:val="24"/>
+          <w:szCs w:val="24"/>
+        </w:rPr>
+        <w:t>}</w:t>
       </w:r>
     </w:p>
     <w:p>
@@ -5815,11 +7246,19 @@
           <w:rFonts w:eastAsia="Times New Roman"/>
         </w:rPr>
       </w:pPr>
+      <w:proofErr w:type="spellStart"/>
       <w:r>
         <w:rPr>
           <w:rFonts w:eastAsia="Times New Roman"/>
         </w:rPr>
-        <w:t>expresionLlamada representa a la llamada de una función de la forma:</w:t>
+        <w:t>expresionLlamada</w:t>
+      </w:r>
+      <w:proofErr w:type="spellEnd"/>
+      <w:r>
+        <w:rPr>
+          <w:rFonts w:eastAsia="Times New Roman"/>
+        </w:rPr>
+        <w:t xml:space="preserve"> representa a la llamada de una función de la forma:</w:t>
       </w:r>
     </w:p>
     <w:p>
@@ -5837,11 +7276,27 @@
           <w:rFonts w:eastAsia="Times New Roman"/>
         </w:rPr>
       </w:pPr>
+      <w:proofErr w:type="spellStart"/>
+      <w:proofErr w:type="gramStart"/>
       <w:r>
         <w:rPr>
           <w:rFonts w:eastAsia="Times New Roman"/>
         </w:rPr>
-        <w:t>funcion(a, b);</w:t>
+        <w:t>funcion</w:t>
+      </w:r>
+      <w:proofErr w:type="spellEnd"/>
+      <w:r>
+        <w:rPr>
+          <w:rFonts w:eastAsia="Times New Roman"/>
+        </w:rPr>
+        <w:t>(</w:t>
+      </w:r>
+      <w:proofErr w:type="gramEnd"/>
+      <w:r>
+        <w:rPr>
+          <w:rFonts w:eastAsia="Times New Roman"/>
+        </w:rPr>
+        <w:t>a, b);</w:t>
       </w:r>
     </w:p>
     <w:p>
@@ -5851,11 +7306,53 @@
           <w:rFonts w:eastAsia="Times New Roman"/>
         </w:rPr>
       </w:pPr>
+      <w:proofErr w:type="spellStart"/>
+      <w:proofErr w:type="gramStart"/>
       <w:r>
         <w:rPr>
           <w:rFonts w:eastAsia="Times New Roman"/>
         </w:rPr>
-        <w:t>sumaVarios(5, 7, nueve);</w:t>
+        <w:t>sumaVarios</w:t>
+      </w:r>
+      <w:proofErr w:type="spellEnd"/>
+      <w:r>
+        <w:rPr>
+          <w:rFonts w:eastAsia="Times New Roman"/>
+        </w:rPr>
+        <w:t>(</w:t>
+      </w:r>
+      <w:proofErr w:type="gramEnd"/>
+      <w:r>
+        <w:rPr>
+          <w:rFonts w:eastAsia="Times New Roman"/>
+        </w:rPr>
+        <w:t>5, 7, nueve);</w:t>
+      </w:r>
+    </w:p>
+    <w:p>
+      <w:pPr>
+        <w:ind w:left="720"/>
+        <w:rPr>
+          <w:rFonts w:eastAsia="Times New Roman"/>
+        </w:rPr>
+      </w:pPr>
+    </w:p>
+    <w:p>
+      <w:pPr>
+        <w:pStyle w:val="Prrafodelista"/>
+        <w:numPr>
+          <w:ilvl w:val="0"/>
+          <w:numId w:val="1"/>
+        </w:numPr>
+        <w:rPr>
+          <w:rFonts w:eastAsia="Times New Roman"/>
+        </w:rPr>
+      </w:pPr>
+      <w:r>
+        <w:rPr>
+          <w:rFonts w:eastAsia="Times New Roman"/>
+        </w:rPr>
+        <w:t>Las || sirven para comprobar el número de parámetros de la llamada es el mismo que el de la definición</w:t>
       </w:r>
     </w:p>
     <w:p>
@@ -5877,7 +7374,7 @@
 </file>
 
 <file path=word/numbering.xml><?xml version="1.0" encoding="utf-8"?>
-<w:numbering xmlns:wpc="http://schemas.microsoft.com/office/word/2010/wordprocessingCanvas" xmlns:cx="http://schemas.microsoft.com/office/drawing/2014/chartex" xmlns:cx1="http://schemas.microsoft.com/office/drawing/2015/9/8/chartex" xmlns:cx2="http://schemas.microsoft.com/office/drawing/2015/10/21/chartex" xmlns:cx3="http://schemas.microsoft.com/office/drawing/2016/5/9/chartex" xmlns:cx4="http://schemas.microsoft.com/office/drawing/2016/5/10/chartex" xmlns:cx5="http://schemas.microsoft.com/office/drawing/2016/5/11/chartex" xmlns:cx6="http://schemas.microsoft.com/office/drawing/2016/5/12/chartex" xmlns:cx7="http://schemas.microsoft.com/office/drawing/2016/5/13/chartex" xmlns:cx8="http://schemas.microsoft.com/office/drawing/2016/5/14/chartex" xmlns:mc="http://schemas.openxmlformats.org/markup-compatibility/2006" xmlns:aink="http://schemas.microsoft.com/office/drawing/2016/ink" xmlns:am3d="http://schemas.microsoft.com/office/drawing/2017/model3d" xmlns:o="urn:schemas-microsoft-com:office:office" xmlns:oel="http://schemas.microsoft.com/office/2019/extlst" xmlns:r="http://schemas.openxmlformats.org/officeDocument/2006/relationships" xmlns:m="http://schemas.openxmlformats.org/officeDocument/2006/math" xmlns:v="urn:schemas-microsoft-com:vml" xmlns:wp14="http://schemas.microsoft.com/office/word/2010/wordprocessingDrawing" xmlns:wp="http://schemas.openxmlformats.org/drawingml/2006/wordprocessingDrawing" xmlns:w10="urn:schemas-microsoft-com:office:word" xmlns:w="http://schemas.openxmlformats.org/wordprocessingml/2006/main" xmlns:w14="http://schemas.microsoft.com/office/word/2010/wordml" xmlns:w15="http://schemas.microsoft.com/office/word/2012/wordml" xmlns:w16cex="http://schemas.microsoft.com/office/word/2018/wordml/cex" xmlns:w16cid="http://schemas.microsoft.com/office/word/2016/wordml/cid" xmlns:w16="http://schemas.microsoft.com/office/word/2018/wordml" xmlns:w16sdtdh="http://schemas.microsoft.com/office/word/2020/wordml/sdtdatahash" xmlns:w16se="http://schemas.microsoft.com/office/word/2015/wordml/symex" xmlns:wpg="http://schemas.microsoft.com/office/word/2010/wordprocessingGroup" xmlns:wpi="http://schemas.microsoft.com/office/word/2010/wordprocessingInk" xmlns:wne="http://schemas.microsoft.com/office/word/2006/wordml" xmlns:wps="http://schemas.microsoft.com/office/word/2010/wordprocessingShape" mc:Ignorable="w14 w15 w16se w16cid w16 w16cex w16sdtdh wp14">
+<w:numbering xmlns:wpc="http://schemas.microsoft.com/office/word/2010/wordprocessingCanvas" xmlns:cx="http://schemas.microsoft.com/office/drawing/2014/chartex" xmlns:cx1="http://schemas.microsoft.com/office/drawing/2015/9/8/chartex" xmlns:cx2="http://schemas.microsoft.com/office/drawing/2015/10/21/chartex" xmlns:cx3="http://schemas.microsoft.com/office/drawing/2016/5/9/chartex" xmlns:cx4="http://schemas.microsoft.com/office/drawing/2016/5/10/chartex" xmlns:cx5="http://schemas.microsoft.com/office/drawing/2016/5/11/chartex" xmlns:cx6="http://schemas.microsoft.com/office/drawing/2016/5/12/chartex" xmlns:cx7="http://schemas.microsoft.com/office/drawing/2016/5/13/chartex" xmlns:cx8="http://schemas.microsoft.com/office/drawing/2016/5/14/chartex" xmlns:mc="http://schemas.openxmlformats.org/markup-compatibility/2006" xmlns:aink="http://schemas.microsoft.com/office/drawing/2016/ink" xmlns:am3d="http://schemas.microsoft.com/office/drawing/2017/model3d" xmlns:o="urn:schemas-microsoft-com:office:office" xmlns:oel="http://schemas.microsoft.com/office/2019/extlst" xmlns:r="http://schemas.openxmlformats.org/officeDocument/2006/relationships" xmlns:m="http://schemas.openxmlformats.org/officeDocument/2006/math" xmlns:v="urn:schemas-microsoft-com:vml" xmlns:wp14="http://schemas.microsoft.com/office/word/2010/wordprocessingDrawing" xmlns:wp="http://schemas.openxmlformats.org/drawingml/2006/wordprocessingDrawing" xmlns:w10="urn:schemas-microsoft-com:office:word" xmlns:w="http://schemas.openxmlformats.org/wordprocessingml/2006/main" xmlns:w14="http://schemas.microsoft.com/office/word/2010/wordml" xmlns:w15="http://schemas.microsoft.com/office/word/2012/wordml" xmlns:w16cex="http://schemas.microsoft.com/office/word/2018/wordml/cex" xmlns:w16cid="http://schemas.microsoft.com/office/word/2016/wordml/cid" xmlns:w16="http://schemas.microsoft.com/office/word/2018/wordml" xmlns:w16du="http://schemas.microsoft.com/office/word/2023/wordml/word16du" xmlns:w16sdtdh="http://schemas.microsoft.com/office/word/2020/wordml/sdtdatahash" xmlns:w16se="http://schemas.microsoft.com/office/word/2015/wordml/symex" xmlns:wpg="http://schemas.microsoft.com/office/word/2010/wordprocessingGroup" xmlns:wpi="http://schemas.microsoft.com/office/word/2010/wordprocessingInk" xmlns:wne="http://schemas.microsoft.com/office/word/2006/wordml" xmlns:wps="http://schemas.microsoft.com/office/word/2010/wordprocessingShape" mc:Ignorable="w14 w15 w16se w16cid w16 w16cex w16sdtdh wp14">
   <w:abstractNum w:abstractNumId="0" w15:restartNumberingAfterBreak="0">
     <w:nsid w:val="05C61FB2"/>
     <w:multiLevelType w:val="hybridMultilevel"/>
